--- a/report/NhomD_BCQT_Web2.docx
+++ b/report/NhomD_BCQT_Web2.docx
@@ -1,6 +1,6 @@
 
 <file path=word/document.xml><?xml version="1.0" encoding="utf-8"?>
-<w:document xmlns:wpc="http://schemas.microsoft.com/office/word/2010/wordprocessingCanvas" xmlns:mc="http://schemas.openxmlformats.org/markup-compatibility/2006" xmlns:o="urn:schemas-microsoft-com:office:office" xmlns:r="http://schemas.openxmlformats.org/officeDocument/2006/relationships" xmlns:m="http://schemas.openxmlformats.org/officeDocument/2006/math" xmlns:v="urn:schemas-microsoft-com:vml" xmlns:wp14="http://schemas.microsoft.com/office/word/2010/wordprocessingDrawing" xmlns:wp="http://schemas.openxmlformats.org/drawingml/2006/wordprocessingDrawing" xmlns:w10="urn:schemas-microsoft-com:office:word" xmlns:w="http://schemas.openxmlformats.org/wordprocessingml/2006/main" xmlns:w14="http://schemas.microsoft.com/office/word/2010/wordml" xmlns:wpg="http://schemas.microsoft.com/office/word/2010/wordprocessingGroup" xmlns:wpi="http://schemas.microsoft.com/office/word/2010/wordprocessingInk" xmlns:wne="http://schemas.microsoft.com/office/word/2006/wordml" xmlns:wps="http://schemas.microsoft.com/office/word/2010/wordprocessingShape" mc:Ignorable="w14 wp14">
+<w:document xmlns:wpc="http://schemas.microsoft.com/office/word/2010/wordprocessingCanvas" xmlns:cx="http://schemas.microsoft.com/office/drawing/2014/chartex" xmlns:cx1="http://schemas.microsoft.com/office/drawing/2015/9/8/chartex" xmlns:cx2="http://schemas.microsoft.com/office/drawing/2015/10/21/chartex" xmlns:cx3="http://schemas.microsoft.com/office/drawing/2016/5/9/chartex" xmlns:cx4="http://schemas.microsoft.com/office/drawing/2016/5/10/chartex" xmlns:cx5="http://schemas.microsoft.com/office/drawing/2016/5/11/chartex" xmlns:cx6="http://schemas.microsoft.com/office/drawing/2016/5/12/chartex" xmlns:cx7="http://schemas.microsoft.com/office/drawing/2016/5/13/chartex" xmlns:cx8="http://schemas.microsoft.com/office/drawing/2016/5/14/chartex" xmlns:mc="http://schemas.openxmlformats.org/markup-compatibility/2006" xmlns:aink="http://schemas.microsoft.com/office/drawing/2016/ink" xmlns:am3d="http://schemas.microsoft.com/office/drawing/2017/model3d" xmlns:o="urn:schemas-microsoft-com:office:office" xmlns:r="http://schemas.openxmlformats.org/officeDocument/2006/relationships" xmlns:m="http://schemas.openxmlformats.org/officeDocument/2006/math" xmlns:v="urn:schemas-microsoft-com:vml" xmlns:wp14="http://schemas.microsoft.com/office/word/2010/wordprocessingDrawing" xmlns:wp="http://schemas.openxmlformats.org/drawingml/2006/wordprocessingDrawing" xmlns:w10="urn:schemas-microsoft-com:office:word" xmlns:w="http://schemas.openxmlformats.org/wordprocessingml/2006/main" xmlns:w14="http://schemas.microsoft.com/office/word/2010/wordml" xmlns:w15="http://schemas.microsoft.com/office/word/2012/wordml" xmlns:w16cex="http://schemas.microsoft.com/office/word/2018/wordml/cex" xmlns:w16cid="http://schemas.microsoft.com/office/word/2016/wordml/cid" xmlns:w16="http://schemas.microsoft.com/office/word/2018/wordml" xmlns:w16sdtdh="http://schemas.microsoft.com/office/word/2020/wordml/sdtdatahash" xmlns:w16se="http://schemas.microsoft.com/office/word/2015/wordml/symex" xmlns:wpg="http://schemas.microsoft.com/office/word/2010/wordprocessingGroup" xmlns:wpi="http://schemas.microsoft.com/office/word/2010/wordprocessingInk" xmlns:wne="http://schemas.microsoft.com/office/word/2006/wordml" xmlns:wps="http://schemas.microsoft.com/office/word/2010/wordprocessingShape" mc:Ignorable="w14 w15 w16se w16cid w16 w16cex w16sdtdh wp14">
   <w:body>
     <w:p>
       <w:pPr>
@@ -73,7 +73,7 @@
                           <pic:cNvPicPr preferRelativeResize="0"/>
                         </pic:nvPicPr>
                         <pic:blipFill>
-                          <a:blip r:embed="rId10"/>
+                          <a:blip r:embed="rId9"/>
                           <a:srcRect/>
                           <a:stretch>
                             <a:fillRect/>
@@ -280,7 +280,7 @@
                           <pic:cNvPicPr preferRelativeResize="0"/>
                         </pic:nvPicPr>
                         <pic:blipFill>
-                          <a:blip r:embed="rId11"/>
+                          <a:blip r:embed="rId10"/>
                           <a:srcRect/>
                           <a:stretch>
                             <a:fillRect/>
@@ -330,7 +330,7 @@
                           <pic:cNvPicPr preferRelativeResize="0"/>
                         </pic:nvPicPr>
                         <pic:blipFill>
-                          <a:blip r:embed="rId12"/>
+                          <a:blip r:embed="rId11"/>
                           <a:srcRect/>
                           <a:stretch>
                             <a:fillRect/>
@@ -443,6 +443,7 @@
         </w:rPr>
         <w:t xml:space="preserve"> CHUYÊN ĐỀ WEB </w:t>
       </w:r>
+      <w:proofErr w:type="gramStart"/>
       <w:r>
         <w:rPr>
           <w:b/>
@@ -464,7 +465,15 @@
           <w:sz w:val="36"/>
           <w:szCs w:val="36"/>
         </w:rPr>
-        <w:t>|   HKI – 2021</w:t>
+        <w:t>|</w:t>
+      </w:r>
+      <w:proofErr w:type="gramEnd"/>
+      <w:r>
+        <w:rPr>
+          <w:sz w:val="36"/>
+          <w:szCs w:val="36"/>
+        </w:rPr>
+        <w:t xml:space="preserve">   HKI – 2021</w:t>
       </w:r>
     </w:p>
     <w:p>
@@ -792,6 +801,7 @@
               <w:noProof/>
               <w:sz w:val="22"/>
               <w:szCs w:val="22"/>
+              <w:lang w:val="vi-VN" w:eastAsia="vi-VN"/>
             </w:rPr>
           </w:pPr>
           <w:r>
@@ -803,7 +813,7 @@
           <w:r>
             <w:fldChar w:fldCharType="separate"/>
           </w:r>
-          <w:hyperlink w:anchor="_Toc88388313" w:history="1">
+          <w:hyperlink w:anchor="_Toc88818098" w:history="1">
             <w:r>
               <w:rPr>
                 <w:rStyle w:val="Hyperlink"/>
@@ -830,7 +840,7 @@
                 <w:noProof/>
                 <w:webHidden/>
               </w:rPr>
-              <w:instrText xml:space="preserve"> PAGEREF _Toc88388313 \h </w:instrText>
+              <w:instrText xml:space="preserve"> PAGEREF _Toc88818098 \h </w:instrText>
             </w:r>
             <w:r>
               <w:rPr>
@@ -872,9 +882,10 @@
               <w:noProof/>
               <w:sz w:val="22"/>
               <w:szCs w:val="22"/>
+              <w:lang w:val="vi-VN" w:eastAsia="vi-VN"/>
             </w:rPr>
           </w:pPr>
-          <w:hyperlink w:anchor="_Toc88388314" w:history="1">
+          <w:hyperlink w:anchor="_Toc88818099" w:history="1">
             <w:r>
               <w:rPr>
                 <w:rStyle w:val="Hyperlink"/>
@@ -901,7 +912,7 @@
                 <w:noProof/>
                 <w:webHidden/>
               </w:rPr>
-              <w:instrText xml:space="preserve"> PAGEREF _Toc88388314 \h </w:instrText>
+              <w:instrText xml:space="preserve"> PAGEREF _Toc88818099 \h </w:instrText>
             </w:r>
             <w:r>
               <w:rPr>
@@ -943,9 +954,10 @@
               <w:noProof/>
               <w:sz w:val="22"/>
               <w:szCs w:val="22"/>
+              <w:lang w:val="vi-VN" w:eastAsia="vi-VN"/>
             </w:rPr>
           </w:pPr>
-          <w:hyperlink w:anchor="_Toc88388315" w:history="1">
+          <w:hyperlink w:anchor="_Toc88818100" w:history="1">
             <w:r>
               <w:rPr>
                 <w:rStyle w:val="Hyperlink"/>
@@ -972,7 +984,7 @@
                 <w:noProof/>
                 <w:webHidden/>
               </w:rPr>
-              <w:instrText xml:space="preserve"> PAGEREF _Toc88388315 \h </w:instrText>
+              <w:instrText xml:space="preserve"> PAGEREF _Toc88818100 \h </w:instrText>
             </w:r>
             <w:r>
               <w:rPr>
@@ -1014,9 +1026,10 @@
               <w:noProof/>
               <w:sz w:val="22"/>
               <w:szCs w:val="22"/>
+              <w:lang w:val="vi-VN" w:eastAsia="vi-VN"/>
             </w:rPr>
           </w:pPr>
-          <w:hyperlink w:anchor="_Toc88388316" w:history="1">
+          <w:hyperlink w:anchor="_Toc88818101" w:history="1">
             <w:r>
               <w:rPr>
                 <w:rStyle w:val="Hyperlink"/>
@@ -1043,7 +1056,7 @@
                 <w:noProof/>
                 <w:webHidden/>
               </w:rPr>
-              <w:instrText xml:space="preserve"> PAGEREF _Toc88388316 \h </w:instrText>
+              <w:instrText xml:space="preserve"> PAGEREF _Toc88818101 \h </w:instrText>
             </w:r>
             <w:r>
               <w:rPr>
@@ -1085,9 +1098,10 @@
               <w:noProof/>
               <w:sz w:val="22"/>
               <w:szCs w:val="22"/>
+              <w:lang w:val="vi-VN" w:eastAsia="vi-VN"/>
             </w:rPr>
           </w:pPr>
-          <w:hyperlink w:anchor="_Toc88388317" w:history="1">
+          <w:hyperlink w:anchor="_Toc88818102" w:history="1">
             <w:r>
               <w:rPr>
                 <w:rStyle w:val="Hyperlink"/>
@@ -1114,7 +1128,7 @@
                 <w:noProof/>
                 <w:webHidden/>
               </w:rPr>
-              <w:instrText xml:space="preserve"> PAGEREF _Toc88388317 \h </w:instrText>
+              <w:instrText xml:space="preserve"> PAGEREF _Toc88818102 \h </w:instrText>
             </w:r>
             <w:r>
               <w:rPr>
@@ -1156,15 +1170,16 @@
               <w:noProof/>
               <w:sz w:val="22"/>
               <w:szCs w:val="22"/>
+              <w:lang w:val="vi-VN" w:eastAsia="vi-VN"/>
             </w:rPr>
           </w:pPr>
-          <w:hyperlink w:anchor="_Toc88388318" w:history="1">
+          <w:hyperlink w:anchor="_Toc88818103" w:history="1">
             <w:r>
               <w:rPr>
                 <w:rStyle w:val="Hyperlink"/>
                 <w:noProof/>
               </w:rPr>
-              <w:t>2.4. Function updateUser.</w:t>
+              <w:t>2.5. Function updateUser.</w:t>
             </w:r>
             <w:r>
               <w:rPr>
@@ -1185,7 +1200,7 @@
                 <w:noProof/>
                 <w:webHidden/>
               </w:rPr>
-              <w:instrText xml:space="preserve"> PAGEREF _Toc88388318 \h </w:instrText>
+              <w:instrText xml:space="preserve"> PAGEREF _Toc88818103 \h </w:instrText>
             </w:r>
             <w:r>
               <w:rPr>
@@ -1206,6 +1221,294 @@
                 <w:webHidden/>
               </w:rPr>
               <w:t>11</w:t>
+            </w:r>
+            <w:r>
+              <w:rPr>
+                <w:noProof/>
+                <w:webHidden/>
+              </w:rPr>
+              <w:fldChar w:fldCharType="end"/>
+            </w:r>
+          </w:hyperlink>
+        </w:p>
+        <w:p>
+          <w:pPr>
+            <w:pStyle w:val="TOC2"/>
+            <w:tabs>
+              <w:tab w:val="right" w:pos="9622"/>
+            </w:tabs>
+            <w:rPr>
+              <w:rFonts w:asciiTheme="minorHAnsi" w:eastAsiaTheme="minorEastAsia" w:hAnsiTheme="minorHAnsi" w:cstheme="minorBidi"/>
+              <w:noProof/>
+              <w:sz w:val="22"/>
+              <w:szCs w:val="22"/>
+              <w:lang w:val="vi-VN" w:eastAsia="vi-VN"/>
+            </w:rPr>
+          </w:pPr>
+          <w:hyperlink w:anchor="_Toc88818104" w:history="1">
+            <w:r>
+              <w:rPr>
+                <w:rStyle w:val="Hyperlink"/>
+                <w:noProof/>
+              </w:rPr>
+              <w:t>2.6. Function findBankById.</w:t>
+            </w:r>
+            <w:r>
+              <w:rPr>
+                <w:noProof/>
+                <w:webHidden/>
+              </w:rPr>
+              <w:tab/>
+            </w:r>
+            <w:r>
+              <w:rPr>
+                <w:noProof/>
+                <w:webHidden/>
+              </w:rPr>
+              <w:fldChar w:fldCharType="begin"/>
+            </w:r>
+            <w:r>
+              <w:rPr>
+                <w:noProof/>
+                <w:webHidden/>
+              </w:rPr>
+              <w:instrText xml:space="preserve"> PAGEREF _Toc88818104 \h </w:instrText>
+            </w:r>
+            <w:r>
+              <w:rPr>
+                <w:noProof/>
+                <w:webHidden/>
+              </w:rPr>
+            </w:r>
+            <w:r>
+              <w:rPr>
+                <w:noProof/>
+                <w:webHidden/>
+              </w:rPr>
+              <w:fldChar w:fldCharType="separate"/>
+            </w:r>
+            <w:r>
+              <w:rPr>
+                <w:noProof/>
+                <w:webHidden/>
+              </w:rPr>
+              <w:t>12</w:t>
+            </w:r>
+            <w:r>
+              <w:rPr>
+                <w:noProof/>
+                <w:webHidden/>
+              </w:rPr>
+              <w:fldChar w:fldCharType="end"/>
+            </w:r>
+          </w:hyperlink>
+        </w:p>
+        <w:p>
+          <w:pPr>
+            <w:pStyle w:val="TOC2"/>
+            <w:tabs>
+              <w:tab w:val="right" w:pos="9622"/>
+            </w:tabs>
+            <w:rPr>
+              <w:rFonts w:asciiTheme="minorHAnsi" w:eastAsiaTheme="minorEastAsia" w:hAnsiTheme="minorHAnsi" w:cstheme="minorBidi"/>
+              <w:noProof/>
+              <w:sz w:val="22"/>
+              <w:szCs w:val="22"/>
+              <w:lang w:val="vi-VN" w:eastAsia="vi-VN"/>
+            </w:rPr>
+          </w:pPr>
+          <w:hyperlink w:anchor="_Toc88818105" w:history="1">
+            <w:r>
+              <w:rPr>
+                <w:rStyle w:val="Hyperlink"/>
+                <w:noProof/>
+              </w:rPr>
+              <w:t>2.7. Function insertBank.</w:t>
+            </w:r>
+            <w:r>
+              <w:rPr>
+                <w:noProof/>
+                <w:webHidden/>
+              </w:rPr>
+              <w:tab/>
+            </w:r>
+            <w:r>
+              <w:rPr>
+                <w:noProof/>
+                <w:webHidden/>
+              </w:rPr>
+              <w:fldChar w:fldCharType="begin"/>
+            </w:r>
+            <w:r>
+              <w:rPr>
+                <w:noProof/>
+                <w:webHidden/>
+              </w:rPr>
+              <w:instrText xml:space="preserve"> PAGEREF _Toc88818105 \h </w:instrText>
+            </w:r>
+            <w:r>
+              <w:rPr>
+                <w:noProof/>
+                <w:webHidden/>
+              </w:rPr>
+            </w:r>
+            <w:r>
+              <w:rPr>
+                <w:noProof/>
+                <w:webHidden/>
+              </w:rPr>
+              <w:fldChar w:fldCharType="separate"/>
+            </w:r>
+            <w:r>
+              <w:rPr>
+                <w:noProof/>
+                <w:webHidden/>
+              </w:rPr>
+              <w:t>13</w:t>
+            </w:r>
+            <w:r>
+              <w:rPr>
+                <w:noProof/>
+                <w:webHidden/>
+              </w:rPr>
+              <w:fldChar w:fldCharType="end"/>
+            </w:r>
+          </w:hyperlink>
+        </w:p>
+        <w:p>
+          <w:pPr>
+            <w:pStyle w:val="TOC2"/>
+            <w:tabs>
+              <w:tab w:val="right" w:pos="9622"/>
+            </w:tabs>
+            <w:rPr>
+              <w:rFonts w:asciiTheme="minorHAnsi" w:eastAsiaTheme="minorEastAsia" w:hAnsiTheme="minorHAnsi" w:cstheme="minorBidi"/>
+              <w:noProof/>
+              <w:sz w:val="22"/>
+              <w:szCs w:val="22"/>
+              <w:lang w:val="vi-VN" w:eastAsia="vi-VN"/>
+            </w:rPr>
+          </w:pPr>
+          <w:hyperlink w:anchor="_Toc88818106" w:history="1">
+            <w:r>
+              <w:rPr>
+                <w:rStyle w:val="Hyperlink"/>
+                <w:noProof/>
+              </w:rPr>
+              <w:t>2.8. Function updateBank.</w:t>
+            </w:r>
+            <w:r>
+              <w:rPr>
+                <w:noProof/>
+                <w:webHidden/>
+              </w:rPr>
+              <w:tab/>
+            </w:r>
+            <w:r>
+              <w:rPr>
+                <w:noProof/>
+                <w:webHidden/>
+              </w:rPr>
+              <w:fldChar w:fldCharType="begin"/>
+            </w:r>
+            <w:r>
+              <w:rPr>
+                <w:noProof/>
+                <w:webHidden/>
+              </w:rPr>
+              <w:instrText xml:space="preserve"> PAGEREF _Toc88818106 \h </w:instrText>
+            </w:r>
+            <w:r>
+              <w:rPr>
+                <w:noProof/>
+                <w:webHidden/>
+              </w:rPr>
+            </w:r>
+            <w:r>
+              <w:rPr>
+                <w:noProof/>
+                <w:webHidden/>
+              </w:rPr>
+              <w:fldChar w:fldCharType="separate"/>
+            </w:r>
+            <w:r>
+              <w:rPr>
+                <w:noProof/>
+                <w:webHidden/>
+              </w:rPr>
+              <w:t>14</w:t>
+            </w:r>
+            <w:r>
+              <w:rPr>
+                <w:noProof/>
+                <w:webHidden/>
+              </w:rPr>
+              <w:fldChar w:fldCharType="end"/>
+            </w:r>
+          </w:hyperlink>
+        </w:p>
+        <w:p>
+          <w:pPr>
+            <w:pStyle w:val="TOC2"/>
+            <w:tabs>
+              <w:tab w:val="right" w:pos="9622"/>
+            </w:tabs>
+            <w:rPr>
+              <w:rFonts w:asciiTheme="minorHAnsi" w:eastAsiaTheme="minorEastAsia" w:hAnsiTheme="minorHAnsi" w:cstheme="minorBidi"/>
+              <w:noProof/>
+              <w:sz w:val="22"/>
+              <w:szCs w:val="22"/>
+              <w:lang w:val="vi-VN" w:eastAsia="vi-VN"/>
+            </w:rPr>
+          </w:pPr>
+          <w:hyperlink w:anchor="_Toc88818107" w:history="1">
+            <w:r>
+              <w:rPr>
+                <w:rStyle w:val="Hyperlink"/>
+                <w:noProof/>
+              </w:rPr>
+              <w:t>2.8. Function updateBank.</w:t>
+            </w:r>
+            <w:r>
+              <w:rPr>
+                <w:noProof/>
+                <w:webHidden/>
+              </w:rPr>
+              <w:tab/>
+            </w:r>
+            <w:r>
+              <w:rPr>
+                <w:noProof/>
+                <w:webHidden/>
+              </w:rPr>
+              <w:fldChar w:fldCharType="begin"/>
+            </w:r>
+            <w:r>
+              <w:rPr>
+                <w:noProof/>
+                <w:webHidden/>
+              </w:rPr>
+              <w:instrText xml:space="preserve"> PAGEREF _Toc88818107 \h </w:instrText>
+            </w:r>
+            <w:r>
+              <w:rPr>
+                <w:noProof/>
+                <w:webHidden/>
+              </w:rPr>
+            </w:r>
+            <w:r>
+              <w:rPr>
+                <w:noProof/>
+                <w:webHidden/>
+              </w:rPr>
+              <w:fldChar w:fldCharType="separate"/>
+            </w:r>
+            <w:r>
+              <w:rPr>
+                <w:noProof/>
+                <w:webHidden/>
+              </w:rPr>
+              <w:t>15</w:t>
             </w:r>
             <w:r>
               <w:rPr>
@@ -1227,9 +1530,10 @@
               <w:noProof/>
               <w:sz w:val="22"/>
               <w:szCs w:val="22"/>
+              <w:lang w:val="vi-VN" w:eastAsia="vi-VN"/>
             </w:rPr>
           </w:pPr>
-          <w:hyperlink w:anchor="_Toc88388319" w:history="1">
+          <w:hyperlink w:anchor="_Toc88818108" w:history="1">
             <w:r>
               <w:rPr>
                 <w:rStyle w:val="Hyperlink"/>
@@ -1256,7 +1560,7 @@
                 <w:noProof/>
                 <w:webHidden/>
               </w:rPr>
-              <w:instrText xml:space="preserve"> PAGEREF _Toc88388319 \h </w:instrText>
+              <w:instrText xml:space="preserve"> PAGEREF _Toc88818108 \h </w:instrText>
             </w:r>
             <w:r>
               <w:rPr>
@@ -1276,7 +1580,7 @@
                 <w:noProof/>
                 <w:webHidden/>
               </w:rPr>
-              <w:t>13</w:t>
+              <w:t>16</w:t>
             </w:r>
             <w:r>
               <w:rPr>
@@ -1298,9 +1602,10 @@
               <w:noProof/>
               <w:sz w:val="22"/>
               <w:szCs w:val="22"/>
+              <w:lang w:val="vi-VN" w:eastAsia="vi-VN"/>
             </w:rPr>
           </w:pPr>
-          <w:hyperlink w:anchor="_Toc88388320" w:history="1">
+          <w:hyperlink w:anchor="_Toc88818109" w:history="1">
             <w:r>
               <w:rPr>
                 <w:rStyle w:val="Hyperlink"/>
@@ -1327,7 +1632,7 @@
                 <w:noProof/>
                 <w:webHidden/>
               </w:rPr>
-              <w:instrText xml:space="preserve"> PAGEREF _Toc88388320 \h </w:instrText>
+              <w:instrText xml:space="preserve"> PAGEREF _Toc88818109 \h </w:instrText>
             </w:r>
             <w:r>
               <w:rPr>
@@ -1347,7 +1652,7 @@
                 <w:noProof/>
                 <w:webHidden/>
               </w:rPr>
-              <w:t>13</w:t>
+              <w:t>16</w:t>
             </w:r>
             <w:r>
               <w:rPr>
@@ -1369,9 +1674,10 @@
               <w:noProof/>
               <w:sz w:val="22"/>
               <w:szCs w:val="22"/>
+              <w:lang w:val="vi-VN" w:eastAsia="vi-VN"/>
             </w:rPr>
           </w:pPr>
-          <w:hyperlink w:anchor="_Toc88388321" w:history="1">
+          <w:hyperlink w:anchor="_Toc88818110" w:history="1">
             <w:r>
               <w:rPr>
                 <w:rStyle w:val="Hyperlink"/>
@@ -1398,7 +1704,7 @@
                 <w:noProof/>
                 <w:webHidden/>
               </w:rPr>
-              <w:instrText xml:space="preserve"> PAGEREF _Toc88388321 \h </w:instrText>
+              <w:instrText xml:space="preserve"> PAGEREF _Toc88818110 \h </w:instrText>
             </w:r>
             <w:r>
               <w:rPr>
@@ -1418,7 +1724,7 @@
                 <w:noProof/>
                 <w:webHidden/>
               </w:rPr>
-              <w:t>13</w:t>
+              <w:t>16</w:t>
             </w:r>
             <w:r>
               <w:rPr>
@@ -1440,9 +1746,10 @@
               <w:noProof/>
               <w:sz w:val="22"/>
               <w:szCs w:val="22"/>
+              <w:lang w:val="vi-VN" w:eastAsia="vi-VN"/>
             </w:rPr>
           </w:pPr>
-          <w:hyperlink w:anchor="_Toc88388322" w:history="1">
+          <w:hyperlink w:anchor="_Toc88818111" w:history="1">
             <w:r>
               <w:rPr>
                 <w:rStyle w:val="Hyperlink"/>
@@ -1469,7 +1776,7 @@
                 <w:noProof/>
                 <w:webHidden/>
               </w:rPr>
-              <w:instrText xml:space="preserve"> PAGEREF _Toc88388322 \h </w:instrText>
+              <w:instrText xml:space="preserve"> PAGEREF _Toc88818111 \h </w:instrText>
             </w:r>
             <w:r>
               <w:rPr>
@@ -1489,7 +1796,7 @@
                 <w:noProof/>
                 <w:webHidden/>
               </w:rPr>
-              <w:t>13</w:t>
+              <w:t>17</w:t>
             </w:r>
             <w:r>
               <w:rPr>
@@ -1511,9 +1818,10 @@
               <w:noProof/>
               <w:sz w:val="22"/>
               <w:szCs w:val="22"/>
+              <w:lang w:val="vi-VN" w:eastAsia="vi-VN"/>
             </w:rPr>
           </w:pPr>
-          <w:hyperlink w:anchor="_Toc88388323" w:history="1">
+          <w:hyperlink w:anchor="_Toc88818112" w:history="1">
             <w:r>
               <w:rPr>
                 <w:rStyle w:val="Hyperlink"/>
@@ -1540,7 +1848,7 @@
                 <w:noProof/>
                 <w:webHidden/>
               </w:rPr>
-              <w:instrText xml:space="preserve"> PAGEREF _Toc88388323 \h </w:instrText>
+              <w:instrText xml:space="preserve"> PAGEREF _Toc88818112 \h </w:instrText>
             </w:r>
             <w:r>
               <w:rPr>
@@ -1560,7 +1868,7 @@
                 <w:noProof/>
                 <w:webHidden/>
               </w:rPr>
-              <w:t>14</w:t>
+              <w:t>17</w:t>
             </w:r>
             <w:r>
               <w:rPr>
@@ -1582,9 +1890,10 @@
               <w:noProof/>
               <w:sz w:val="22"/>
               <w:szCs w:val="22"/>
+              <w:lang w:val="vi-VN" w:eastAsia="vi-VN"/>
             </w:rPr>
           </w:pPr>
-          <w:hyperlink w:anchor="_Toc88388324" w:history="1">
+          <w:hyperlink w:anchor="_Toc88818113" w:history="1">
             <w:r>
               <w:rPr>
                 <w:rStyle w:val="Hyperlink"/>
@@ -1611,7 +1920,7 @@
                 <w:noProof/>
                 <w:webHidden/>
               </w:rPr>
-              <w:instrText xml:space="preserve"> PAGEREF _Toc88388324 \h </w:instrText>
+              <w:instrText xml:space="preserve"> PAGEREF _Toc88818113 \h </w:instrText>
             </w:r>
             <w:r>
               <w:rPr>
@@ -1631,7 +1940,7 @@
                 <w:noProof/>
                 <w:webHidden/>
               </w:rPr>
-              <w:t>15</w:t>
+              <w:t>19</w:t>
             </w:r>
             <w:r>
               <w:rPr>
@@ -1653,9 +1962,10 @@
               <w:noProof/>
               <w:sz w:val="22"/>
               <w:szCs w:val="22"/>
+              <w:lang w:val="vi-VN" w:eastAsia="vi-VN"/>
             </w:rPr>
           </w:pPr>
-          <w:hyperlink w:anchor="_Toc88388325" w:history="1">
+          <w:hyperlink w:anchor="_Toc88818114" w:history="1">
             <w:r>
               <w:rPr>
                 <w:rStyle w:val="Hyperlink"/>
@@ -1682,7 +1992,7 @@
                 <w:noProof/>
                 <w:webHidden/>
               </w:rPr>
-              <w:instrText xml:space="preserve"> PAGEREF _Toc88388325 \h </w:instrText>
+              <w:instrText xml:space="preserve"> PAGEREF _Toc88818114 \h </w:instrText>
             </w:r>
             <w:r>
               <w:rPr>
@@ -1702,7 +2012,7 @@
                 <w:noProof/>
                 <w:webHidden/>
               </w:rPr>
-              <w:t>16</w:t>
+              <w:t>20</w:t>
             </w:r>
             <w:r>
               <w:rPr>
@@ -1724,9 +2034,10 @@
               <w:noProof/>
               <w:sz w:val="22"/>
               <w:szCs w:val="22"/>
+              <w:lang w:val="vi-VN" w:eastAsia="vi-VN"/>
             </w:rPr>
           </w:pPr>
-          <w:hyperlink w:anchor="_Toc88388326" w:history="1">
+          <w:hyperlink w:anchor="_Toc88818115" w:history="1">
             <w:r>
               <w:rPr>
                 <w:rStyle w:val="Hyperlink"/>
@@ -1753,7 +2064,7 @@
                 <w:noProof/>
                 <w:webHidden/>
               </w:rPr>
-              <w:instrText xml:space="preserve"> PAGEREF _Toc88388326 \h </w:instrText>
+              <w:instrText xml:space="preserve"> PAGEREF _Toc88818115 \h </w:instrText>
             </w:r>
             <w:r>
               <w:rPr>
@@ -1773,7 +2084,7 @@
                 <w:noProof/>
                 <w:webHidden/>
               </w:rPr>
-              <w:t>17</w:t>
+              <w:t>21</w:t>
             </w:r>
             <w:r>
               <w:rPr>
@@ -1795,9 +2106,10 @@
               <w:noProof/>
               <w:sz w:val="22"/>
               <w:szCs w:val="22"/>
+              <w:lang w:val="vi-VN" w:eastAsia="vi-VN"/>
             </w:rPr>
           </w:pPr>
-          <w:hyperlink w:anchor="_Toc88388327" w:history="1">
+          <w:hyperlink w:anchor="_Toc88818116" w:history="1">
             <w:r>
               <w:rPr>
                 <w:rStyle w:val="Hyperlink"/>
@@ -1824,7 +2136,7 @@
                 <w:noProof/>
                 <w:webHidden/>
               </w:rPr>
-              <w:instrText xml:space="preserve"> PAGEREF _Toc88388327 \h </w:instrText>
+              <w:instrText xml:space="preserve"> PAGEREF _Toc88818116 \h </w:instrText>
             </w:r>
             <w:r>
               <w:rPr>
@@ -1844,7 +2156,7 @@
                 <w:noProof/>
                 <w:webHidden/>
               </w:rPr>
-              <w:t>17</w:t>
+              <w:t>21</w:t>
             </w:r>
             <w:r>
               <w:rPr>
@@ -1866,9 +2178,10 @@
               <w:noProof/>
               <w:sz w:val="22"/>
               <w:szCs w:val="22"/>
+              <w:lang w:val="vi-VN" w:eastAsia="vi-VN"/>
             </w:rPr>
           </w:pPr>
-          <w:hyperlink w:anchor="_Toc88388328" w:history="1">
+          <w:hyperlink w:anchor="_Toc88818117" w:history="1">
             <w:r>
               <w:rPr>
                 <w:rStyle w:val="Hyperlink"/>
@@ -1895,7 +2208,7 @@
                 <w:noProof/>
                 <w:webHidden/>
               </w:rPr>
-              <w:instrText xml:space="preserve"> PAGEREF _Toc88388328 \h </w:instrText>
+              <w:instrText xml:space="preserve"> PAGEREF _Toc88818117 \h </w:instrText>
             </w:r>
             <w:r>
               <w:rPr>
@@ -1915,7 +2228,7 @@
                 <w:noProof/>
                 <w:webHidden/>
               </w:rPr>
-              <w:t>18</w:t>
+              <w:t>22</w:t>
             </w:r>
             <w:r>
               <w:rPr>
@@ -1937,9 +2250,10 @@
               <w:noProof/>
               <w:sz w:val="22"/>
               <w:szCs w:val="22"/>
+              <w:lang w:val="vi-VN" w:eastAsia="vi-VN"/>
             </w:rPr>
           </w:pPr>
-          <w:hyperlink w:anchor="_Toc88388329" w:history="1">
+          <w:hyperlink w:anchor="_Toc88818118" w:history="1">
             <w:r>
               <w:rPr>
                 <w:rStyle w:val="Hyperlink"/>
@@ -1966,7 +2280,7 @@
                 <w:noProof/>
                 <w:webHidden/>
               </w:rPr>
-              <w:instrText xml:space="preserve"> PAGEREF _Toc88388329 \h </w:instrText>
+              <w:instrText xml:space="preserve"> PAGEREF _Toc88818118 \h </w:instrText>
             </w:r>
             <w:r>
               <w:rPr>
@@ -1986,7 +2300,7 @@
                 <w:noProof/>
                 <w:webHidden/>
               </w:rPr>
-              <w:t>19</w:t>
+              <w:t>23</w:t>
             </w:r>
             <w:r>
               <w:rPr>
@@ -2008,9 +2322,10 @@
               <w:noProof/>
               <w:sz w:val="22"/>
               <w:szCs w:val="22"/>
+              <w:lang w:val="vi-VN" w:eastAsia="vi-VN"/>
             </w:rPr>
           </w:pPr>
-          <w:hyperlink w:anchor="_Toc88388330" w:history="1">
+          <w:hyperlink w:anchor="_Toc88818119" w:history="1">
             <w:r>
               <w:rPr>
                 <w:rStyle w:val="Hyperlink"/>
@@ -2037,7 +2352,7 @@
                 <w:noProof/>
                 <w:webHidden/>
               </w:rPr>
-              <w:instrText xml:space="preserve"> PAGEREF _Toc88388330 \h </w:instrText>
+              <w:instrText xml:space="preserve"> PAGEREF _Toc88818119 \h </w:instrText>
             </w:r>
             <w:r>
               <w:rPr>
@@ -2057,7 +2372,7 @@
                 <w:noProof/>
                 <w:webHidden/>
               </w:rPr>
-              <w:t>19</w:t>
+              <w:t>23</w:t>
             </w:r>
             <w:r>
               <w:rPr>
@@ -2079,9 +2394,10 @@
               <w:noProof/>
               <w:sz w:val="22"/>
               <w:szCs w:val="22"/>
+              <w:lang w:val="vi-VN" w:eastAsia="vi-VN"/>
             </w:rPr>
           </w:pPr>
-          <w:hyperlink w:anchor="_Toc88388331" w:history="1">
+          <w:hyperlink w:anchor="_Toc88818120" w:history="1">
             <w:r>
               <w:rPr>
                 <w:rStyle w:val="Hyperlink"/>
@@ -2108,7 +2424,7 @@
                 <w:noProof/>
                 <w:webHidden/>
               </w:rPr>
-              <w:instrText xml:space="preserve"> PAGEREF _Toc88388331 \h </w:instrText>
+              <w:instrText xml:space="preserve"> PAGEREF _Toc88818120 \h </w:instrText>
             </w:r>
             <w:r>
               <w:rPr>
@@ -2128,7 +2444,7 @@
                 <w:noProof/>
                 <w:webHidden/>
               </w:rPr>
-              <w:t>20</w:t>
+              <w:t>24</w:t>
             </w:r>
             <w:r>
               <w:rPr>
@@ -2150,9 +2466,10 @@
               <w:noProof/>
               <w:sz w:val="22"/>
               <w:szCs w:val="22"/>
+              <w:lang w:val="vi-VN" w:eastAsia="vi-VN"/>
             </w:rPr>
           </w:pPr>
-          <w:hyperlink w:anchor="_Toc88388332" w:history="1">
+          <w:hyperlink w:anchor="_Toc88818121" w:history="1">
             <w:r>
               <w:rPr>
                 <w:rStyle w:val="Hyperlink"/>
@@ -2179,7 +2496,7 @@
                 <w:noProof/>
                 <w:webHidden/>
               </w:rPr>
-              <w:instrText xml:space="preserve"> PAGEREF _Toc88388332 \h </w:instrText>
+              <w:instrText xml:space="preserve"> PAGEREF _Toc88818121 \h </w:instrText>
             </w:r>
             <w:r>
               <w:rPr>
@@ -2199,7 +2516,7 @@
                 <w:noProof/>
                 <w:webHidden/>
               </w:rPr>
-              <w:t>21</w:t>
+              <w:t>25</w:t>
             </w:r>
             <w:r>
               <w:rPr>
@@ -2221,9 +2538,10 @@
               <w:noProof/>
               <w:sz w:val="22"/>
               <w:szCs w:val="22"/>
+              <w:lang w:val="vi-VN" w:eastAsia="vi-VN"/>
             </w:rPr>
           </w:pPr>
-          <w:hyperlink w:anchor="_Toc88388333" w:history="1">
+          <w:hyperlink w:anchor="_Toc88818122" w:history="1">
             <w:r>
               <w:rPr>
                 <w:rStyle w:val="Hyperlink"/>
@@ -2250,7 +2568,7 @@
                 <w:noProof/>
                 <w:webHidden/>
               </w:rPr>
-              <w:instrText xml:space="preserve"> PAGEREF _Toc88388333 \h </w:instrText>
+              <w:instrText xml:space="preserve"> PAGEREF _Toc88818122 \h </w:instrText>
             </w:r>
             <w:r>
               <w:rPr>
@@ -2270,7 +2588,7 @@
                 <w:noProof/>
                 <w:webHidden/>
               </w:rPr>
-              <w:t>22</w:t>
+              <w:t>26</w:t>
             </w:r>
             <w:r>
               <w:rPr>
@@ -2320,7 +2638,7 @@
           <w:szCs w:val="40"/>
         </w:rPr>
       </w:pPr>
-      <w:bookmarkStart w:id="0" w:name="_Toc88388313"/>
+      <w:bookmarkStart w:id="0" w:name="_Toc88818098"/>
       <w:r>
         <w:rPr>
           <w:sz w:val="40"/>
@@ -3817,7 +4135,7 @@
           <w:szCs w:val="32"/>
         </w:rPr>
       </w:pPr>
-      <w:bookmarkStart w:id="1" w:name="_Toc88388314"/>
+      <w:bookmarkStart w:id="1" w:name="_Toc88818099"/>
       <w:r>
         <w:rPr>
           <w:sz w:val="32"/>
@@ -6133,7 +6451,7 @@
                     <pic:cNvPicPr/>
                   </pic:nvPicPr>
                   <pic:blipFill>
-                    <a:blip r:embed="rId13">
+                    <a:blip r:embed="rId12">
                       <a:extLst>
                         <a:ext uri="{28A0092B-C50C-407E-A947-70E740481C1C}">
                           <a14:useLocalDpi xmlns:a14="http://schemas.microsoft.com/office/drawing/2010/main" val="0"/>
@@ -6198,7 +6516,7 @@
           <w:szCs w:val="32"/>
         </w:rPr>
       </w:pPr>
-      <w:bookmarkStart w:id="2" w:name="_Toc88388315"/>
+      <w:bookmarkStart w:id="2" w:name="_Toc88818100"/>
       <w:r>
         <w:rPr>
           <w:sz w:val="32"/>
@@ -8668,7 +8986,7 @@
                     <pic:cNvPicPr/>
                   </pic:nvPicPr>
                   <pic:blipFill>
-                    <a:blip r:embed="rId14">
+                    <a:blip r:embed="rId13">
                       <a:extLst>
                         <a:ext uri="{28A0092B-C50C-407E-A947-70E740481C1C}">
                           <a14:useLocalDpi xmlns:a14="http://schemas.microsoft.com/office/drawing/2010/main" val="0"/>
@@ -8739,7 +9057,7 @@
           <w:szCs w:val="32"/>
         </w:rPr>
       </w:pPr>
-      <w:bookmarkStart w:id="3" w:name="_Toc88388316"/>
+      <w:bookmarkStart w:id="3" w:name="_Toc88818101"/>
       <w:r>
         <w:rPr>
           <w:sz w:val="32"/>
@@ -9906,7 +10224,7 @@
                     <pic:cNvPicPr/>
                   </pic:nvPicPr>
                   <pic:blipFill>
-                    <a:blip r:embed="rId15">
+                    <a:blip r:embed="rId14">
                       <a:extLst>
                         <a:ext uri="{28A0092B-C50C-407E-A947-70E740481C1C}">
                           <a14:useLocalDpi xmlns:a14="http://schemas.microsoft.com/office/drawing/2010/main" val="0"/>
@@ -9977,7 +10295,7 @@
           <w:szCs w:val="32"/>
         </w:rPr>
       </w:pPr>
-      <w:bookmarkStart w:id="4" w:name="_Toc88388317"/>
+      <w:bookmarkStart w:id="4" w:name="_Toc88818102"/>
       <w:r>
         <w:rPr>
           <w:sz w:val="32"/>
@@ -11935,7 +12253,7 @@
                     <pic:cNvPicPr/>
                   </pic:nvPicPr>
                   <pic:blipFill>
-                    <a:blip r:embed="rId16">
+                    <a:blip r:embed="rId15">
                       <a:extLst>
                         <a:ext uri="{28A0092B-C50C-407E-A947-70E740481C1C}">
                           <a14:useLocalDpi xmlns:a14="http://schemas.microsoft.com/office/drawing/2010/main" val="0"/>
@@ -12023,7 +12341,7 @@
           <w:szCs w:val="32"/>
         </w:rPr>
       </w:pPr>
-      <w:bookmarkStart w:id="5" w:name="_Toc88388318"/>
+      <w:bookmarkStart w:id="5" w:name="_Toc88818103"/>
       <w:r>
         <w:rPr>
           <w:sz w:val="32"/>
@@ -14720,7 +15038,7 @@
                     <pic:cNvPicPr/>
                   </pic:nvPicPr>
                   <pic:blipFill>
-                    <a:blip r:embed="rId17">
+                    <a:blip r:embed="rId16">
                       <a:extLst>
                         <a:ext uri="{28A0092B-C50C-407E-A947-70E740481C1C}">
                           <a14:useLocalDpi xmlns:a14="http://schemas.microsoft.com/office/drawing/2010/main" val="0"/>
@@ -14789,6 +15107,7 @@
           <w:szCs w:val="32"/>
         </w:rPr>
       </w:pPr>
+      <w:bookmarkStart w:id="6" w:name="_Toc88818104"/>
       <w:r>
         <w:rPr>
           <w:sz w:val="32"/>
@@ -14808,14 +15127,7 @@
           <w:sz w:val="32"/>
           <w:szCs w:val="32"/>
         </w:rPr>
-        <w:t xml:space="preserve">. </w:t>
-      </w:r>
-      <w:r>
-        <w:rPr>
-          <w:sz w:val="32"/>
-          <w:szCs w:val="32"/>
-        </w:rPr>
-        <w:t xml:space="preserve">Function </w:t>
+        <w:t xml:space="preserve">. Function </w:t>
       </w:r>
       <w:r>
         <w:rPr>
@@ -14831,6 +15143,7 @@
         </w:rPr>
         <w:t>.</w:t>
       </w:r>
+      <w:bookmarkEnd w:id="6"/>
     </w:p>
     <w:p/>
     <w:p>
@@ -15735,7 +16048,7 @@
                     <pic:cNvPicPr/>
                   </pic:nvPicPr>
                   <pic:blipFill>
-                    <a:blip r:embed="rId18">
+                    <a:blip r:embed="rId17">
                       <a:extLst>
                         <a:ext uri="{28A0092B-C50C-407E-A947-70E740481C1C}">
                           <a14:useLocalDpi xmlns:a14="http://schemas.microsoft.com/office/drawing/2010/main" val="0"/>
@@ -15768,13 +16081,7 @@
         <w:jc w:val="center"/>
       </w:pPr>
       <w:r>
-        <w:t xml:space="preserve">Hình </w:t>
-      </w:r>
-      <w:r>
-        <w:t>6</w:t>
-      </w:r>
-      <w:r>
-        <w:t xml:space="preserve">. </w:t>
+        <w:t xml:space="preserve">Hình 6. </w:t>
       </w:r>
       <w:r>
         <w:t>Testdox cho function findBankById</w:t>
@@ -15788,6 +16095,7 @@
           <w:szCs w:val="32"/>
         </w:rPr>
       </w:pPr>
+      <w:bookmarkStart w:id="7" w:name="_Toc88818105"/>
       <w:r>
         <w:rPr>
           <w:sz w:val="32"/>
@@ -15823,6 +16131,7 @@
         </w:rPr>
         <w:t>.</w:t>
       </w:r>
+      <w:bookmarkEnd w:id="7"/>
     </w:p>
     <w:p/>
     <w:p>
@@ -16860,7 +17169,7 @@
                     <pic:cNvPicPr/>
                   </pic:nvPicPr>
                   <pic:blipFill>
-                    <a:blip r:embed="rId19">
+                    <a:blip r:embed="rId18">
                       <a:extLst>
                         <a:ext uri="{28A0092B-C50C-407E-A947-70E740481C1C}">
                           <a14:useLocalDpi xmlns:a14="http://schemas.microsoft.com/office/drawing/2010/main" val="0"/>
@@ -16893,16 +17202,7 @@
         <w:jc w:val="center"/>
       </w:pPr>
       <w:r>
-        <w:t xml:space="preserve">Hình </w:t>
-      </w:r>
-      <w:r>
-        <w:t>7</w:t>
-      </w:r>
-      <w:r>
-        <w:t>. Testdox cho function</w:t>
-      </w:r>
-      <w:r>
-        <w:t xml:space="preserve"> insertBank</w:t>
+        <w:t>Hình 7. Testdox cho function insertBank</w:t>
       </w:r>
     </w:p>
     <w:p>
@@ -16913,6 +17213,7 @@
           <w:szCs w:val="32"/>
         </w:rPr>
       </w:pPr>
+      <w:bookmarkStart w:id="8" w:name="_Toc88818106"/>
       <w:r>
         <w:rPr>
           <w:sz w:val="32"/>
@@ -16948,6 +17249,7 @@
         </w:rPr>
         <w:t>Bank.</w:t>
       </w:r>
+      <w:bookmarkEnd w:id="8"/>
     </w:p>
     <w:p/>
     <w:p>
@@ -17980,7 +18282,7 @@
                     <pic:cNvPicPr/>
                   </pic:nvPicPr>
                   <pic:blipFill>
-                    <a:blip r:embed="rId20">
+                    <a:blip r:embed="rId19">
                       <a:extLst>
                         <a:ext uri="{28A0092B-C50C-407E-A947-70E740481C1C}">
                           <a14:useLocalDpi xmlns:a14="http://schemas.microsoft.com/office/drawing/2010/main" val="0"/>
@@ -18013,19 +18315,7 @@
         <w:jc w:val="center"/>
       </w:pPr>
       <w:r>
-        <w:t xml:space="preserve">Hình </w:t>
-      </w:r>
-      <w:r>
-        <w:t>8</w:t>
-      </w:r>
-      <w:r>
-        <w:t xml:space="preserve">. Testdox cho function </w:t>
-      </w:r>
-      <w:r>
-        <w:t>update</w:t>
-      </w:r>
-      <w:r>
-        <w:t>Bank</w:t>
+        <w:t>Hình 8. Testdox cho function updateBank</w:t>
       </w:r>
     </w:p>
     <w:p>
@@ -18036,13 +18326,16 @@
           <w:szCs w:val="32"/>
         </w:rPr>
       </w:pPr>
+      <w:bookmarkStart w:id="9" w:name="_Toc88818107"/>
+      <w:bookmarkStart w:id="10" w:name="_Toc88818108"/>
       <w:r>
         <w:rPr>
           <w:sz w:val="32"/>
           <w:szCs w:val="32"/>
         </w:rPr>
-        <w:t>2.8. Function updateBank.</w:t>
+        <w:t>2.9. Function deleteBank.</w:t>
       </w:r>
+      <w:bookmarkEnd w:id="9"/>
     </w:p>
     <w:p/>
     <w:p>
@@ -18942,8 +19235,6 @@
                 <w:szCs w:val="26"/>
               </w:rPr>
             </w:pPr>
-            <w:bookmarkStart w:id="6" w:name="_GoBack"/>
-            <w:bookmarkEnd w:id="6"/>
           </w:p>
         </w:tc>
         <w:tc>
@@ -19034,7 +19325,7 @@
         </w:rPr>
         <w:lastRenderedPageBreak/>
         <w:drawing>
-          <wp:inline distT="0" distB="0" distL="0" distR="0" wp14:anchorId="582B9B7A" wp14:editId="29475375">
+          <wp:inline distT="0" distB="0" distL="0" distR="0" wp14:anchorId="5A2F5386" wp14:editId="64A42148">
             <wp:extent cx="3000794" cy="4105848"/>
             <wp:effectExtent l="0" t="0" r="9525" b="9525"/>
             <wp:docPr id="17" name="Picture 17"/>
@@ -19049,7 +19340,7 @@
                     <pic:cNvPicPr/>
                   </pic:nvPicPr>
                   <pic:blipFill>
-                    <a:blip r:embed="rId21">
+                    <a:blip r:embed="rId20">
                       <a:extLst>
                         <a:ext uri="{28A0092B-C50C-407E-A947-70E740481C1C}">
                           <a14:useLocalDpi xmlns:a14="http://schemas.microsoft.com/office/drawing/2010/main" val="0"/>
@@ -19082,19 +19373,6093 @@
         <w:jc w:val="center"/>
       </w:pPr>
       <w:r>
+        <w:t>Hình 9. Testdox cho function deleteBank</w:t>
+      </w:r>
+    </w:p>
+    <w:p>
+      <w:pPr>
+        <w:pStyle w:val="Heading2"/>
+        <w:rPr>
+          <w:sz w:val="32"/>
+          <w:szCs w:val="32"/>
+        </w:rPr>
+      </w:pPr>
+      <w:r>
+        <w:rPr>
+          <w:sz w:val="32"/>
+          <w:szCs w:val="32"/>
+        </w:rPr>
+        <w:t>2.10. Function deleteUser.</w:t>
+      </w:r>
+    </w:p>
+    <w:p/>
+    <w:p>
+      <w:pPr>
+        <w:rPr>
+          <w:rFonts w:asciiTheme="minorHAnsi" w:hAnsiTheme="minorHAnsi" w:cstheme="majorHAnsi"/>
+          <w:sz w:val="26"/>
+          <w:szCs w:val="26"/>
+        </w:rPr>
+      </w:pPr>
+      <w:r>
+        <w:rPr>
+          <w:rFonts w:asciiTheme="minorHAnsi" w:hAnsiTheme="minorHAnsi" w:cstheme="majorHAnsi"/>
+          <w:sz w:val="26"/>
+          <w:szCs w:val="26"/>
+        </w:rPr>
+        <w:t>Bảng mô tả test case:</w:t>
+      </w:r>
+    </w:p>
+    <w:p>
+      <w:pPr>
+        <w:rPr>
+          <w:rFonts w:asciiTheme="minorHAnsi" w:hAnsiTheme="minorHAnsi" w:cstheme="majorHAnsi"/>
+          <w:sz w:val="26"/>
+          <w:szCs w:val="26"/>
+        </w:rPr>
+      </w:pPr>
+    </w:p>
+    <w:tbl>
+      <w:tblPr>
+        <w:tblStyle w:val="TableGrid"/>
+        <w:tblW w:w="9674" w:type="dxa"/>
+        <w:tblLook w:val="04A0" w:firstRow="1" w:lastRow="0" w:firstColumn="1" w:lastColumn="0" w:noHBand="0" w:noVBand="1"/>
+      </w:tblPr>
+      <w:tblGrid>
+        <w:gridCol w:w="735"/>
+        <w:gridCol w:w="1942"/>
+        <w:gridCol w:w="3168"/>
+        <w:gridCol w:w="1177"/>
+        <w:gridCol w:w="2652"/>
+      </w:tblGrid>
+      <w:tr>
+        <w:trPr>
+          <w:trHeight w:val="400"/>
+        </w:trPr>
+        <w:tc>
+          <w:tcPr>
+            <w:tcW w:w="0" w:type="auto"/>
+            <w:vAlign w:val="center"/>
+            <w:hideMark/>
+          </w:tcPr>
+          <w:p>
+            <w:pPr>
+              <w:jc w:val="center"/>
+              <w:rPr>
+                <w:rFonts w:asciiTheme="minorHAnsi" w:eastAsia="Times New Roman" w:hAnsiTheme="minorHAnsi" w:cs="Arial"/>
+                <w:b/>
+                <w:bCs/>
+                <w:sz w:val="26"/>
+                <w:szCs w:val="26"/>
+              </w:rPr>
+            </w:pPr>
+            <w:r>
+              <w:rPr>
+                <w:rFonts w:asciiTheme="minorHAnsi" w:eastAsia="Times New Roman" w:hAnsiTheme="minorHAnsi" w:cs="Arial"/>
+                <w:b/>
+                <w:bCs/>
+                <w:sz w:val="26"/>
+                <w:szCs w:val="26"/>
+              </w:rPr>
+              <w:t>STT</w:t>
+            </w:r>
+          </w:p>
+        </w:tc>
+        <w:tc>
+          <w:tcPr>
+            <w:tcW w:w="0" w:type="auto"/>
+            <w:vAlign w:val="center"/>
+            <w:hideMark/>
+          </w:tcPr>
+          <w:p>
+            <w:pPr>
+              <w:jc w:val="center"/>
+              <w:rPr>
+                <w:rFonts w:asciiTheme="minorHAnsi" w:eastAsia="Times New Roman" w:hAnsiTheme="minorHAnsi" w:cs="Arial"/>
+                <w:b/>
+                <w:bCs/>
+                <w:sz w:val="26"/>
+                <w:szCs w:val="26"/>
+              </w:rPr>
+            </w:pPr>
+            <w:r>
+              <w:rPr>
+                <w:rFonts w:asciiTheme="minorHAnsi" w:eastAsia="Times New Roman" w:hAnsiTheme="minorHAnsi" w:cs="Arial"/>
+                <w:b/>
+                <w:bCs/>
+                <w:sz w:val="26"/>
+                <w:szCs w:val="26"/>
+              </w:rPr>
+              <w:t>Function</w:t>
+            </w:r>
+          </w:p>
+        </w:tc>
+        <w:tc>
+          <w:tcPr>
+            <w:tcW w:w="3168" w:type="dxa"/>
+            <w:vAlign w:val="center"/>
+            <w:hideMark/>
+          </w:tcPr>
+          <w:p>
+            <w:pPr>
+              <w:jc w:val="center"/>
+              <w:rPr>
+                <w:rFonts w:asciiTheme="minorHAnsi" w:eastAsia="Times New Roman" w:hAnsiTheme="minorHAnsi" w:cs="Arial"/>
+                <w:b/>
+                <w:bCs/>
+                <w:sz w:val="26"/>
+                <w:szCs w:val="26"/>
+              </w:rPr>
+            </w:pPr>
+            <w:r>
+              <w:rPr>
+                <w:rFonts w:asciiTheme="minorHAnsi" w:eastAsia="Times New Roman" w:hAnsiTheme="minorHAnsi" w:cs="Arial"/>
+                <w:b/>
+                <w:bCs/>
+                <w:sz w:val="26"/>
+                <w:szCs w:val="26"/>
+              </w:rPr>
+              <w:t>Function Test</w:t>
+            </w:r>
+          </w:p>
+        </w:tc>
+        <w:tc>
+          <w:tcPr>
+            <w:tcW w:w="1177" w:type="dxa"/>
+            <w:vAlign w:val="center"/>
+            <w:hideMark/>
+          </w:tcPr>
+          <w:p>
+            <w:pPr>
+              <w:jc w:val="center"/>
+              <w:rPr>
+                <w:rFonts w:asciiTheme="minorHAnsi" w:eastAsia="Times New Roman" w:hAnsiTheme="minorHAnsi" w:cs="Arial"/>
+                <w:b/>
+                <w:bCs/>
+                <w:sz w:val="26"/>
+                <w:szCs w:val="26"/>
+              </w:rPr>
+            </w:pPr>
+            <w:r>
+              <w:rPr>
+                <w:rFonts w:asciiTheme="minorHAnsi" w:eastAsia="Times New Roman" w:hAnsiTheme="minorHAnsi" w:cs="Arial"/>
+                <w:b/>
+                <w:bCs/>
+                <w:sz w:val="26"/>
+                <w:szCs w:val="26"/>
+              </w:rPr>
+              <w:t>Kết quả</w:t>
+            </w:r>
+          </w:p>
+        </w:tc>
+        <w:tc>
+          <w:tcPr>
+            <w:tcW w:w="2652" w:type="dxa"/>
+            <w:vAlign w:val="center"/>
+            <w:hideMark/>
+          </w:tcPr>
+          <w:p>
+            <w:pPr>
+              <w:jc w:val="center"/>
+              <w:rPr>
+                <w:rFonts w:asciiTheme="minorHAnsi" w:eastAsia="Times New Roman" w:hAnsiTheme="minorHAnsi" w:cs="Arial"/>
+                <w:b/>
+                <w:bCs/>
+                <w:sz w:val="26"/>
+                <w:szCs w:val="26"/>
+              </w:rPr>
+            </w:pPr>
+            <w:r>
+              <w:rPr>
+                <w:rFonts w:asciiTheme="minorHAnsi" w:eastAsia="Times New Roman" w:hAnsiTheme="minorHAnsi" w:cs="Arial"/>
+                <w:b/>
+                <w:bCs/>
+                <w:sz w:val="26"/>
+                <w:szCs w:val="26"/>
+              </w:rPr>
+              <w:t>Mô tả</w:t>
+            </w:r>
+          </w:p>
+        </w:tc>
+      </w:tr>
+      <w:tr>
+        <w:trPr>
+          <w:trHeight w:val="400"/>
+        </w:trPr>
+        <w:tc>
+          <w:tcPr>
+            <w:tcW w:w="0" w:type="auto"/>
+            <w:hideMark/>
+          </w:tcPr>
+          <w:p>
+            <w:pPr>
+              <w:jc w:val="center"/>
+              <w:rPr>
+                <w:rFonts w:asciiTheme="minorHAnsi" w:eastAsia="Times New Roman" w:hAnsiTheme="minorHAnsi" w:cs="Arial"/>
+                <w:sz w:val="26"/>
+                <w:szCs w:val="26"/>
+              </w:rPr>
+            </w:pPr>
+            <w:r>
+              <w:t>1</w:t>
+            </w:r>
+          </w:p>
+        </w:tc>
+        <w:tc>
+          <w:tcPr>
+            <w:tcW w:w="0" w:type="auto"/>
+            <w:hideMark/>
+          </w:tcPr>
+          <w:p>
+            <w:pPr>
+              <w:jc w:val="center"/>
+              <w:rPr>
+                <w:rFonts w:asciiTheme="minorHAnsi" w:eastAsia="Times New Roman" w:hAnsiTheme="minorHAnsi" w:cs="Arial"/>
+                <w:sz w:val="26"/>
+                <w:szCs w:val="26"/>
+              </w:rPr>
+            </w:pPr>
+            <w:r>
+              <w:t>deleteUserById</w:t>
+            </w:r>
+          </w:p>
+        </w:tc>
+        <w:tc>
+          <w:tcPr>
+            <w:tcW w:w="3168" w:type="dxa"/>
+            <w:hideMark/>
+          </w:tcPr>
+          <w:p>
+            <w:pPr>
+              <w:jc w:val="center"/>
+              <w:rPr>
+                <w:rFonts w:asciiTheme="minorHAnsi" w:eastAsia="Times New Roman" w:hAnsiTheme="minorHAnsi" w:cs="Arial"/>
+                <w:sz w:val="26"/>
+                <w:szCs w:val="26"/>
+              </w:rPr>
+            </w:pPr>
+            <w:r>
+              <w:t>testDeleteUserByIdOk</w:t>
+            </w:r>
+          </w:p>
+        </w:tc>
+        <w:tc>
+          <w:tcPr>
+            <w:tcW w:w="1177" w:type="dxa"/>
+            <w:hideMark/>
+          </w:tcPr>
+          <w:p>
+            <w:pPr>
+              <w:jc w:val="center"/>
+              <w:rPr>
+                <w:rFonts w:asciiTheme="minorHAnsi" w:eastAsia="Times New Roman" w:hAnsiTheme="minorHAnsi" w:cs="Arial"/>
+                <w:sz w:val="26"/>
+                <w:szCs w:val="26"/>
+              </w:rPr>
+            </w:pPr>
+            <w:r>
+              <w:t>OK</w:t>
+            </w:r>
+          </w:p>
+        </w:tc>
+        <w:tc>
+          <w:tcPr>
+            <w:tcW w:w="2652" w:type="dxa"/>
+            <w:hideMark/>
+          </w:tcPr>
+          <w:p>
+            <w:pPr>
+              <w:jc w:val="center"/>
+              <w:rPr>
+                <w:rFonts w:asciiTheme="minorHAnsi" w:eastAsia="Times New Roman" w:hAnsiTheme="minorHAnsi" w:cs="Arial"/>
+                <w:sz w:val="26"/>
+                <w:szCs w:val="26"/>
+              </w:rPr>
+            </w:pPr>
+            <w:r>
+              <w:t>Kiểm tra xóa user</w:t>
+            </w:r>
+          </w:p>
+        </w:tc>
+      </w:tr>
+      <w:tr>
+        <w:trPr>
+          <w:trHeight w:val="400"/>
+        </w:trPr>
+        <w:tc>
+          <w:tcPr>
+            <w:tcW w:w="0" w:type="auto"/>
+            <w:hideMark/>
+          </w:tcPr>
+          <w:p>
+            <w:pPr>
+              <w:jc w:val="center"/>
+              <w:rPr>
+                <w:rFonts w:asciiTheme="minorHAnsi" w:eastAsia="Times New Roman" w:hAnsiTheme="minorHAnsi" w:cs="Arial"/>
+                <w:sz w:val="26"/>
+                <w:szCs w:val="26"/>
+              </w:rPr>
+            </w:pPr>
+            <w:r>
+              <w:t>2</w:t>
+            </w:r>
+          </w:p>
+        </w:tc>
+        <w:tc>
+          <w:tcPr>
+            <w:tcW w:w="0" w:type="auto"/>
+            <w:hideMark/>
+          </w:tcPr>
+          <w:p>
+            <w:pPr>
+              <w:jc w:val="center"/>
+              <w:rPr>
+                <w:rFonts w:asciiTheme="minorHAnsi" w:eastAsia="Times New Roman" w:hAnsiTheme="minorHAnsi" w:cs="Arial"/>
+                <w:sz w:val="26"/>
+                <w:szCs w:val="26"/>
+              </w:rPr>
+            </w:pPr>
+            <w:r>
+              <w:t>deleteUserById</w:t>
+            </w:r>
+          </w:p>
+        </w:tc>
+        <w:tc>
+          <w:tcPr>
+            <w:tcW w:w="3168" w:type="dxa"/>
+            <w:hideMark/>
+          </w:tcPr>
+          <w:p>
+            <w:pPr>
+              <w:jc w:val="center"/>
+              <w:rPr>
+                <w:rFonts w:asciiTheme="minorHAnsi" w:eastAsia="Times New Roman" w:hAnsiTheme="minorHAnsi" w:cs="Arial"/>
+                <w:sz w:val="26"/>
+                <w:szCs w:val="26"/>
+              </w:rPr>
+            </w:pPr>
+            <w:r>
+              <w:t>testDeleteUserByIdStr</w:t>
+            </w:r>
+          </w:p>
+        </w:tc>
+        <w:tc>
+          <w:tcPr>
+            <w:tcW w:w="1177" w:type="dxa"/>
+            <w:hideMark/>
+          </w:tcPr>
+          <w:p>
+            <w:pPr>
+              <w:jc w:val="center"/>
+              <w:rPr>
+                <w:rFonts w:asciiTheme="minorHAnsi" w:eastAsia="Times New Roman" w:hAnsiTheme="minorHAnsi" w:cs="Arial"/>
+                <w:sz w:val="26"/>
+                <w:szCs w:val="26"/>
+              </w:rPr>
+            </w:pPr>
+            <w:r>
+              <w:t>OK</w:t>
+            </w:r>
+          </w:p>
+        </w:tc>
+        <w:tc>
+          <w:tcPr>
+            <w:tcW w:w="2652" w:type="dxa"/>
+            <w:hideMark/>
+          </w:tcPr>
+          <w:p>
+            <w:pPr>
+              <w:jc w:val="center"/>
+              <w:rPr>
+                <w:rFonts w:asciiTheme="minorHAnsi" w:eastAsia="Times New Roman" w:hAnsiTheme="minorHAnsi" w:cs="Arial"/>
+                <w:sz w:val="26"/>
+                <w:szCs w:val="26"/>
+              </w:rPr>
+            </w:pPr>
+            <w:r>
+              <w:t>Kiểm tra xóa user với id là kiểu chuỗi</w:t>
+            </w:r>
+          </w:p>
+        </w:tc>
+      </w:tr>
+      <w:tr>
+        <w:trPr>
+          <w:trHeight w:val="400"/>
+        </w:trPr>
+        <w:tc>
+          <w:tcPr>
+            <w:tcW w:w="0" w:type="auto"/>
+            <w:tcBorders>
+              <w:bottom w:val="single" w:sz="4" w:space="0" w:color="auto"/>
+            </w:tcBorders>
+            <w:hideMark/>
+          </w:tcPr>
+          <w:p>
+            <w:pPr>
+              <w:jc w:val="center"/>
+              <w:rPr>
+                <w:rFonts w:asciiTheme="minorHAnsi" w:eastAsia="Times New Roman" w:hAnsiTheme="minorHAnsi" w:cs="Arial"/>
+                <w:sz w:val="26"/>
+                <w:szCs w:val="26"/>
+              </w:rPr>
+            </w:pPr>
+            <w:r>
+              <w:t>3</w:t>
+            </w:r>
+          </w:p>
+        </w:tc>
+        <w:tc>
+          <w:tcPr>
+            <w:tcW w:w="0" w:type="auto"/>
+            <w:tcBorders>
+              <w:bottom w:val="single" w:sz="4" w:space="0" w:color="auto"/>
+            </w:tcBorders>
+            <w:hideMark/>
+          </w:tcPr>
+          <w:p>
+            <w:pPr>
+              <w:jc w:val="center"/>
+              <w:rPr>
+                <w:rFonts w:asciiTheme="minorHAnsi" w:eastAsia="Times New Roman" w:hAnsiTheme="minorHAnsi" w:cs="Arial"/>
+                <w:sz w:val="26"/>
+                <w:szCs w:val="26"/>
+              </w:rPr>
+            </w:pPr>
+            <w:r>
+              <w:t>deleteUserById</w:t>
+            </w:r>
+          </w:p>
+        </w:tc>
+        <w:tc>
+          <w:tcPr>
+            <w:tcW w:w="3168" w:type="dxa"/>
+            <w:tcBorders>
+              <w:bottom w:val="single" w:sz="4" w:space="0" w:color="auto"/>
+            </w:tcBorders>
+            <w:hideMark/>
+          </w:tcPr>
+          <w:p>
+            <w:pPr>
+              <w:jc w:val="center"/>
+              <w:rPr>
+                <w:rFonts w:asciiTheme="minorHAnsi" w:eastAsia="Times New Roman" w:hAnsiTheme="minorHAnsi" w:cs="Arial"/>
+                <w:sz w:val="26"/>
+                <w:szCs w:val="26"/>
+              </w:rPr>
+            </w:pPr>
+            <w:r>
+              <w:t>testDeleteUserByIdNull</w:t>
+            </w:r>
+          </w:p>
+        </w:tc>
+        <w:tc>
+          <w:tcPr>
+            <w:tcW w:w="1177" w:type="dxa"/>
+            <w:tcBorders>
+              <w:bottom w:val="single" w:sz="4" w:space="0" w:color="auto"/>
+            </w:tcBorders>
+            <w:hideMark/>
+          </w:tcPr>
+          <w:p>
+            <w:pPr>
+              <w:jc w:val="center"/>
+              <w:rPr>
+                <w:rFonts w:asciiTheme="minorHAnsi" w:eastAsia="Times New Roman" w:hAnsiTheme="minorHAnsi" w:cs="Arial"/>
+                <w:sz w:val="26"/>
+                <w:szCs w:val="26"/>
+              </w:rPr>
+            </w:pPr>
+            <w:r>
+              <w:t>OK</w:t>
+            </w:r>
+          </w:p>
+        </w:tc>
+        <w:tc>
+          <w:tcPr>
+            <w:tcW w:w="2652" w:type="dxa"/>
+            <w:tcBorders>
+              <w:bottom w:val="single" w:sz="4" w:space="0" w:color="auto"/>
+            </w:tcBorders>
+            <w:hideMark/>
+          </w:tcPr>
+          <w:p>
+            <w:pPr>
+              <w:jc w:val="center"/>
+              <w:rPr>
+                <w:rFonts w:asciiTheme="minorHAnsi" w:eastAsia="Times New Roman" w:hAnsiTheme="minorHAnsi" w:cs="Arial"/>
+                <w:sz w:val="26"/>
+                <w:szCs w:val="26"/>
+              </w:rPr>
+            </w:pPr>
+            <w:r>
+              <w:t>Kiểm tra xóa user với id là kiểu null</w:t>
+            </w:r>
+          </w:p>
+        </w:tc>
+      </w:tr>
+      <w:tr>
+        <w:trPr>
+          <w:trHeight w:val="400"/>
+        </w:trPr>
+        <w:tc>
+          <w:tcPr>
+            <w:tcW w:w="0" w:type="auto"/>
+            <w:tcBorders>
+              <w:bottom w:val="single" w:sz="4" w:space="0" w:color="auto"/>
+            </w:tcBorders>
+            <w:hideMark/>
+          </w:tcPr>
+          <w:p>
+            <w:pPr>
+              <w:jc w:val="center"/>
+              <w:rPr>
+                <w:rFonts w:asciiTheme="minorHAnsi" w:eastAsia="Times New Roman" w:hAnsiTheme="minorHAnsi" w:cs="Arial"/>
+                <w:sz w:val="26"/>
+                <w:szCs w:val="26"/>
+              </w:rPr>
+            </w:pPr>
+            <w:r>
+              <w:t>4</w:t>
+            </w:r>
+          </w:p>
+        </w:tc>
+        <w:tc>
+          <w:tcPr>
+            <w:tcW w:w="0" w:type="auto"/>
+            <w:tcBorders>
+              <w:bottom w:val="single" w:sz="4" w:space="0" w:color="auto"/>
+            </w:tcBorders>
+            <w:hideMark/>
+          </w:tcPr>
+          <w:p>
+            <w:pPr>
+              <w:jc w:val="center"/>
+              <w:rPr>
+                <w:rFonts w:asciiTheme="minorHAnsi" w:eastAsia="Times New Roman" w:hAnsiTheme="minorHAnsi" w:cs="Arial"/>
+                <w:sz w:val="26"/>
+                <w:szCs w:val="26"/>
+              </w:rPr>
+            </w:pPr>
+            <w:r>
+              <w:t>deleteUserById</w:t>
+            </w:r>
+          </w:p>
+        </w:tc>
+        <w:tc>
+          <w:tcPr>
+            <w:tcW w:w="3168" w:type="dxa"/>
+            <w:tcBorders>
+              <w:bottom w:val="single" w:sz="4" w:space="0" w:color="auto"/>
+            </w:tcBorders>
+            <w:hideMark/>
+          </w:tcPr>
+          <w:p>
+            <w:pPr>
+              <w:jc w:val="center"/>
+              <w:rPr>
+                <w:rFonts w:asciiTheme="minorHAnsi" w:eastAsia="Times New Roman" w:hAnsiTheme="minorHAnsi" w:cs="Arial"/>
+                <w:sz w:val="26"/>
+                <w:szCs w:val="26"/>
+              </w:rPr>
+            </w:pPr>
+            <w:r>
+              <w:t>testDeleteUserByIdNE</w:t>
+            </w:r>
+          </w:p>
+        </w:tc>
+        <w:tc>
+          <w:tcPr>
+            <w:tcW w:w="1177" w:type="dxa"/>
+            <w:tcBorders>
+              <w:bottom w:val="single" w:sz="4" w:space="0" w:color="auto"/>
+            </w:tcBorders>
+            <w:hideMark/>
+          </w:tcPr>
+          <w:p>
+            <w:pPr>
+              <w:jc w:val="center"/>
+              <w:rPr>
+                <w:rFonts w:asciiTheme="minorHAnsi" w:eastAsia="Times New Roman" w:hAnsiTheme="minorHAnsi" w:cs="Arial"/>
+                <w:sz w:val="26"/>
+                <w:szCs w:val="26"/>
+              </w:rPr>
+            </w:pPr>
+            <w:r>
+              <w:t>OK</w:t>
+            </w:r>
+          </w:p>
+        </w:tc>
+        <w:tc>
+          <w:tcPr>
+            <w:tcW w:w="2652" w:type="dxa"/>
+            <w:tcBorders>
+              <w:bottom w:val="single" w:sz="4" w:space="0" w:color="auto"/>
+            </w:tcBorders>
+            <w:hideMark/>
+          </w:tcPr>
+          <w:p>
+            <w:pPr>
+              <w:jc w:val="center"/>
+              <w:rPr>
+                <w:rFonts w:asciiTheme="minorHAnsi" w:eastAsia="Times New Roman" w:hAnsiTheme="minorHAnsi" w:cs="Arial"/>
+                <w:sz w:val="26"/>
+                <w:szCs w:val="26"/>
+              </w:rPr>
+            </w:pPr>
+            <w:r>
+              <w:t>Kiểm tra xóa user với id là kiểu không tồn tại</w:t>
+            </w:r>
+          </w:p>
+        </w:tc>
+      </w:tr>
+      <w:tr>
+        <w:trPr>
+          <w:trHeight w:val="400"/>
+        </w:trPr>
+        <w:tc>
+          <w:tcPr>
+            <w:tcW w:w="0" w:type="auto"/>
+            <w:tcBorders>
+              <w:bottom w:val="single" w:sz="4" w:space="0" w:color="auto"/>
+            </w:tcBorders>
+          </w:tcPr>
+          <w:p>
+            <w:pPr>
+              <w:jc w:val="center"/>
+              <w:rPr>
+                <w:rFonts w:asciiTheme="minorHAnsi" w:hAnsiTheme="minorHAnsi" w:cs="Arial"/>
+                <w:sz w:val="26"/>
+                <w:szCs w:val="26"/>
+              </w:rPr>
+            </w:pPr>
+            <w:r>
+              <w:t>5</w:t>
+            </w:r>
+          </w:p>
+        </w:tc>
+        <w:tc>
+          <w:tcPr>
+            <w:tcW w:w="0" w:type="auto"/>
+            <w:tcBorders>
+              <w:bottom w:val="single" w:sz="4" w:space="0" w:color="auto"/>
+            </w:tcBorders>
+          </w:tcPr>
+          <w:p>
+            <w:pPr>
+              <w:jc w:val="center"/>
+              <w:rPr>
+                <w:rFonts w:asciiTheme="minorHAnsi" w:hAnsiTheme="minorHAnsi" w:cs="Arial"/>
+                <w:sz w:val="26"/>
+                <w:szCs w:val="26"/>
+              </w:rPr>
+            </w:pPr>
+            <w:r>
+              <w:t>deleteUserById</w:t>
+            </w:r>
+          </w:p>
+        </w:tc>
+        <w:tc>
+          <w:tcPr>
+            <w:tcW w:w="3168" w:type="dxa"/>
+            <w:tcBorders>
+              <w:bottom w:val="single" w:sz="4" w:space="0" w:color="auto"/>
+            </w:tcBorders>
+          </w:tcPr>
+          <w:p>
+            <w:pPr>
+              <w:jc w:val="center"/>
+              <w:rPr>
+                <w:rFonts w:asciiTheme="minorHAnsi" w:hAnsiTheme="minorHAnsi" w:cs="Arial"/>
+                <w:sz w:val="26"/>
+                <w:szCs w:val="26"/>
+              </w:rPr>
+            </w:pPr>
+            <w:r>
+              <w:t>testDeleteUserEmpty</w:t>
+            </w:r>
+          </w:p>
+        </w:tc>
+        <w:tc>
+          <w:tcPr>
+            <w:tcW w:w="1177" w:type="dxa"/>
+            <w:tcBorders>
+              <w:bottom w:val="single" w:sz="4" w:space="0" w:color="auto"/>
+            </w:tcBorders>
+          </w:tcPr>
+          <w:p>
+            <w:pPr>
+              <w:jc w:val="center"/>
+              <w:rPr>
+                <w:rFonts w:asciiTheme="minorHAnsi" w:hAnsiTheme="minorHAnsi" w:cs="Arial"/>
+                <w:sz w:val="26"/>
+                <w:szCs w:val="26"/>
+              </w:rPr>
+            </w:pPr>
+            <w:r>
+              <w:t>OK</w:t>
+            </w:r>
+          </w:p>
+        </w:tc>
+        <w:tc>
+          <w:tcPr>
+            <w:tcW w:w="2652" w:type="dxa"/>
+            <w:tcBorders>
+              <w:bottom w:val="single" w:sz="4" w:space="0" w:color="auto"/>
+            </w:tcBorders>
+          </w:tcPr>
+          <w:p>
+            <w:pPr>
+              <w:jc w:val="center"/>
+              <w:rPr>
+                <w:rFonts w:asciiTheme="minorHAnsi" w:hAnsiTheme="minorHAnsi" w:cs="Arial"/>
+                <w:sz w:val="26"/>
+                <w:szCs w:val="26"/>
+              </w:rPr>
+            </w:pPr>
+            <w:r>
+              <w:t>Kiểm tra xóa user với id là kiểu rỗng</w:t>
+            </w:r>
+          </w:p>
+        </w:tc>
+      </w:tr>
+      <w:tr>
+        <w:trPr>
+          <w:trHeight w:val="400"/>
+        </w:trPr>
+        <w:tc>
+          <w:tcPr>
+            <w:tcW w:w="0" w:type="auto"/>
+            <w:tcBorders>
+              <w:bottom w:val="single" w:sz="4" w:space="0" w:color="auto"/>
+            </w:tcBorders>
+          </w:tcPr>
+          <w:p>
+            <w:pPr>
+              <w:jc w:val="center"/>
+              <w:rPr>
+                <w:rFonts w:asciiTheme="minorHAnsi" w:hAnsiTheme="minorHAnsi" w:cs="Arial"/>
+                <w:sz w:val="26"/>
+                <w:szCs w:val="26"/>
+              </w:rPr>
+            </w:pPr>
+            <w:r>
+              <w:t>6</w:t>
+            </w:r>
+          </w:p>
+        </w:tc>
+        <w:tc>
+          <w:tcPr>
+            <w:tcW w:w="0" w:type="auto"/>
+            <w:tcBorders>
+              <w:bottom w:val="single" w:sz="4" w:space="0" w:color="auto"/>
+            </w:tcBorders>
+          </w:tcPr>
+          <w:p>
+            <w:pPr>
+              <w:jc w:val="center"/>
+              <w:rPr>
+                <w:rFonts w:asciiTheme="minorHAnsi" w:hAnsiTheme="minorHAnsi" w:cs="Arial"/>
+                <w:sz w:val="26"/>
+                <w:szCs w:val="26"/>
+              </w:rPr>
+            </w:pPr>
+            <w:r>
+              <w:t>deleteUserById</w:t>
+            </w:r>
+          </w:p>
+        </w:tc>
+        <w:tc>
+          <w:tcPr>
+            <w:tcW w:w="3168" w:type="dxa"/>
+            <w:tcBorders>
+              <w:bottom w:val="single" w:sz="4" w:space="0" w:color="auto"/>
+            </w:tcBorders>
+          </w:tcPr>
+          <w:p>
+            <w:pPr>
+              <w:jc w:val="center"/>
+              <w:rPr>
+                <w:rFonts w:asciiTheme="minorHAnsi" w:hAnsiTheme="minorHAnsi" w:cs="Arial"/>
+                <w:sz w:val="26"/>
+                <w:szCs w:val="26"/>
+              </w:rPr>
+            </w:pPr>
+            <w:r>
+              <w:t>testDeleteUserByArray</w:t>
+            </w:r>
+          </w:p>
+        </w:tc>
+        <w:tc>
+          <w:tcPr>
+            <w:tcW w:w="1177" w:type="dxa"/>
+            <w:tcBorders>
+              <w:bottom w:val="single" w:sz="4" w:space="0" w:color="auto"/>
+            </w:tcBorders>
+          </w:tcPr>
+          <w:p>
+            <w:pPr>
+              <w:jc w:val="center"/>
+              <w:rPr>
+                <w:rFonts w:asciiTheme="minorHAnsi" w:hAnsiTheme="minorHAnsi" w:cs="Arial"/>
+                <w:sz w:val="26"/>
+                <w:szCs w:val="26"/>
+              </w:rPr>
+            </w:pPr>
+            <w:r>
+              <w:t>OK</w:t>
+            </w:r>
+          </w:p>
+        </w:tc>
+        <w:tc>
+          <w:tcPr>
+            <w:tcW w:w="2652" w:type="dxa"/>
+            <w:tcBorders>
+              <w:bottom w:val="single" w:sz="4" w:space="0" w:color="auto"/>
+            </w:tcBorders>
+          </w:tcPr>
+          <w:p>
+            <w:pPr>
+              <w:jc w:val="center"/>
+              <w:rPr>
+                <w:rFonts w:asciiTheme="minorHAnsi" w:hAnsiTheme="minorHAnsi" w:cs="Arial"/>
+                <w:sz w:val="26"/>
+                <w:szCs w:val="26"/>
+              </w:rPr>
+            </w:pPr>
+            <w:r>
+              <w:t>Kiểm tra xóa user với id là kiểu mảng</w:t>
+            </w:r>
+          </w:p>
+        </w:tc>
+      </w:tr>
+      <w:tr>
+        <w:trPr>
+          <w:trHeight w:val="400"/>
+        </w:trPr>
+        <w:tc>
+          <w:tcPr>
+            <w:tcW w:w="0" w:type="auto"/>
+            <w:tcBorders>
+              <w:bottom w:val="single" w:sz="4" w:space="0" w:color="auto"/>
+            </w:tcBorders>
+          </w:tcPr>
+          <w:p>
+            <w:pPr>
+              <w:jc w:val="center"/>
+              <w:rPr>
+                <w:rFonts w:asciiTheme="minorHAnsi" w:hAnsiTheme="minorHAnsi" w:cs="Arial"/>
+                <w:sz w:val="26"/>
+                <w:szCs w:val="26"/>
+              </w:rPr>
+            </w:pPr>
+            <w:r>
+              <w:t>7</w:t>
+            </w:r>
+          </w:p>
+        </w:tc>
+        <w:tc>
+          <w:tcPr>
+            <w:tcW w:w="0" w:type="auto"/>
+            <w:tcBorders>
+              <w:bottom w:val="single" w:sz="4" w:space="0" w:color="auto"/>
+            </w:tcBorders>
+          </w:tcPr>
+          <w:p>
+            <w:pPr>
+              <w:jc w:val="center"/>
+              <w:rPr>
+                <w:rFonts w:asciiTheme="minorHAnsi" w:hAnsiTheme="minorHAnsi" w:cs="Arial"/>
+                <w:sz w:val="26"/>
+                <w:szCs w:val="26"/>
+              </w:rPr>
+            </w:pPr>
+            <w:r>
+              <w:t>deleteUserById</w:t>
+            </w:r>
+          </w:p>
+        </w:tc>
+        <w:tc>
+          <w:tcPr>
+            <w:tcW w:w="3168" w:type="dxa"/>
+            <w:tcBorders>
+              <w:bottom w:val="single" w:sz="4" w:space="0" w:color="auto"/>
+            </w:tcBorders>
+          </w:tcPr>
+          <w:p>
+            <w:pPr>
+              <w:jc w:val="center"/>
+              <w:rPr>
+                <w:rFonts w:asciiTheme="minorHAnsi" w:hAnsiTheme="minorHAnsi" w:cs="Arial"/>
+                <w:sz w:val="26"/>
+                <w:szCs w:val="26"/>
+              </w:rPr>
+            </w:pPr>
+            <w:r>
+              <w:t>testDeleteUserByObject</w:t>
+            </w:r>
+          </w:p>
+        </w:tc>
+        <w:tc>
+          <w:tcPr>
+            <w:tcW w:w="1177" w:type="dxa"/>
+            <w:tcBorders>
+              <w:bottom w:val="single" w:sz="4" w:space="0" w:color="auto"/>
+            </w:tcBorders>
+          </w:tcPr>
+          <w:p>
+            <w:pPr>
+              <w:jc w:val="center"/>
+              <w:rPr>
+                <w:rFonts w:asciiTheme="minorHAnsi" w:hAnsiTheme="minorHAnsi" w:cs="Arial"/>
+                <w:sz w:val="26"/>
+                <w:szCs w:val="26"/>
+              </w:rPr>
+            </w:pPr>
+            <w:r>
+              <w:t>OK</w:t>
+            </w:r>
+          </w:p>
+        </w:tc>
+        <w:tc>
+          <w:tcPr>
+            <w:tcW w:w="2652" w:type="dxa"/>
+            <w:tcBorders>
+              <w:bottom w:val="single" w:sz="4" w:space="0" w:color="auto"/>
+            </w:tcBorders>
+          </w:tcPr>
+          <w:p>
+            <w:pPr>
+              <w:jc w:val="center"/>
+              <w:rPr>
+                <w:rFonts w:asciiTheme="minorHAnsi" w:hAnsiTheme="minorHAnsi" w:cs="Arial"/>
+                <w:sz w:val="26"/>
+                <w:szCs w:val="26"/>
+              </w:rPr>
+            </w:pPr>
+            <w:r>
+              <w:t>Kiểm tra xóa user với id là kiểu object</w:t>
+            </w:r>
+          </w:p>
+        </w:tc>
+      </w:tr>
+      <w:tr>
+        <w:trPr>
+          <w:trHeight w:val="400"/>
+        </w:trPr>
+        <w:tc>
+          <w:tcPr>
+            <w:tcW w:w="0" w:type="auto"/>
+            <w:tcBorders>
+              <w:top w:val="single" w:sz="4" w:space="0" w:color="auto"/>
+              <w:left w:val="nil"/>
+              <w:bottom w:val="nil"/>
+              <w:right w:val="nil"/>
+            </w:tcBorders>
+            <w:vAlign w:val="center"/>
+          </w:tcPr>
+          <w:p>
+            <w:pPr>
+              <w:rPr>
+                <w:rFonts w:asciiTheme="minorHAnsi" w:eastAsia="Times New Roman" w:hAnsiTheme="minorHAnsi" w:cs="Arial"/>
+                <w:sz w:val="26"/>
+                <w:szCs w:val="26"/>
+              </w:rPr>
+            </w:pPr>
+          </w:p>
+        </w:tc>
+        <w:tc>
+          <w:tcPr>
+            <w:tcW w:w="0" w:type="auto"/>
+            <w:tcBorders>
+              <w:top w:val="single" w:sz="4" w:space="0" w:color="auto"/>
+              <w:left w:val="nil"/>
+              <w:bottom w:val="nil"/>
+              <w:right w:val="nil"/>
+            </w:tcBorders>
+            <w:vAlign w:val="center"/>
+          </w:tcPr>
+          <w:p>
+            <w:pPr>
+              <w:jc w:val="center"/>
+              <w:rPr>
+                <w:rFonts w:asciiTheme="minorHAnsi" w:eastAsia="Times New Roman" w:hAnsiTheme="minorHAnsi" w:cs="Arial"/>
+                <w:sz w:val="26"/>
+                <w:szCs w:val="26"/>
+              </w:rPr>
+            </w:pPr>
+          </w:p>
+        </w:tc>
+        <w:tc>
+          <w:tcPr>
+            <w:tcW w:w="3168" w:type="dxa"/>
+            <w:tcBorders>
+              <w:top w:val="single" w:sz="4" w:space="0" w:color="auto"/>
+              <w:left w:val="nil"/>
+              <w:bottom w:val="nil"/>
+              <w:right w:val="nil"/>
+            </w:tcBorders>
+            <w:vAlign w:val="center"/>
+          </w:tcPr>
+          <w:p>
+            <w:pPr>
+              <w:jc w:val="center"/>
+              <w:rPr>
+                <w:rFonts w:asciiTheme="minorHAnsi" w:eastAsia="Times New Roman" w:hAnsiTheme="minorHAnsi" w:cs="Arial"/>
+                <w:sz w:val="26"/>
+                <w:szCs w:val="26"/>
+              </w:rPr>
+            </w:pPr>
+          </w:p>
+        </w:tc>
+        <w:tc>
+          <w:tcPr>
+            <w:tcW w:w="1177" w:type="dxa"/>
+            <w:tcBorders>
+              <w:top w:val="single" w:sz="4" w:space="0" w:color="auto"/>
+              <w:left w:val="nil"/>
+              <w:bottom w:val="nil"/>
+              <w:right w:val="nil"/>
+            </w:tcBorders>
+            <w:vAlign w:val="center"/>
+          </w:tcPr>
+          <w:p>
+            <w:pPr>
+              <w:jc w:val="center"/>
+              <w:rPr>
+                <w:rFonts w:asciiTheme="minorHAnsi" w:eastAsia="Times New Roman" w:hAnsiTheme="minorHAnsi" w:cs="Arial"/>
+                <w:sz w:val="26"/>
+                <w:szCs w:val="26"/>
+              </w:rPr>
+            </w:pPr>
+          </w:p>
+        </w:tc>
+        <w:tc>
+          <w:tcPr>
+            <w:tcW w:w="2652" w:type="dxa"/>
+            <w:tcBorders>
+              <w:top w:val="single" w:sz="4" w:space="0" w:color="auto"/>
+              <w:left w:val="nil"/>
+              <w:bottom w:val="nil"/>
+              <w:right w:val="nil"/>
+            </w:tcBorders>
+            <w:vAlign w:val="center"/>
+          </w:tcPr>
+          <w:p>
+            <w:pPr>
+              <w:jc w:val="center"/>
+              <w:rPr>
+                <w:rFonts w:asciiTheme="minorHAnsi" w:eastAsia="Times New Roman" w:hAnsiTheme="minorHAnsi" w:cs="Arial"/>
+                <w:sz w:val="26"/>
+                <w:szCs w:val="26"/>
+              </w:rPr>
+            </w:pPr>
+          </w:p>
+        </w:tc>
+      </w:tr>
+      <w:tr>
+        <w:trPr>
+          <w:trHeight w:val="400"/>
+        </w:trPr>
+        <w:tc>
+          <w:tcPr>
+            <w:tcW w:w="0" w:type="auto"/>
+            <w:tcBorders>
+              <w:top w:val="nil"/>
+              <w:left w:val="nil"/>
+              <w:bottom w:val="nil"/>
+              <w:right w:val="nil"/>
+            </w:tcBorders>
+            <w:vAlign w:val="center"/>
+          </w:tcPr>
+          <w:p>
+            <w:pPr>
+              <w:rPr>
+                <w:rFonts w:asciiTheme="minorHAnsi" w:hAnsiTheme="minorHAnsi" w:cs="Arial"/>
+                <w:sz w:val="26"/>
+                <w:szCs w:val="26"/>
+              </w:rPr>
+            </w:pPr>
+          </w:p>
+        </w:tc>
+        <w:tc>
+          <w:tcPr>
+            <w:tcW w:w="0" w:type="auto"/>
+            <w:tcBorders>
+              <w:top w:val="nil"/>
+              <w:left w:val="nil"/>
+              <w:bottom w:val="nil"/>
+              <w:right w:val="nil"/>
+            </w:tcBorders>
+            <w:vAlign w:val="center"/>
+          </w:tcPr>
+          <w:p>
+            <w:pPr>
+              <w:rPr>
+                <w:rFonts w:asciiTheme="minorHAnsi" w:hAnsiTheme="minorHAnsi" w:cs="Arial"/>
+                <w:sz w:val="26"/>
+                <w:szCs w:val="26"/>
+              </w:rPr>
+            </w:pPr>
+          </w:p>
+        </w:tc>
+        <w:tc>
+          <w:tcPr>
+            <w:tcW w:w="3168" w:type="dxa"/>
+            <w:tcBorders>
+              <w:top w:val="nil"/>
+              <w:left w:val="nil"/>
+              <w:bottom w:val="nil"/>
+              <w:right w:val="nil"/>
+            </w:tcBorders>
+            <w:vAlign w:val="center"/>
+          </w:tcPr>
+          <w:p>
+            <w:pPr>
+              <w:jc w:val="center"/>
+              <w:rPr>
+                <w:rFonts w:asciiTheme="minorHAnsi" w:hAnsiTheme="minorHAnsi" w:cs="Arial"/>
+                <w:sz w:val="26"/>
+                <w:szCs w:val="26"/>
+              </w:rPr>
+            </w:pPr>
+          </w:p>
+        </w:tc>
+        <w:tc>
+          <w:tcPr>
+            <w:tcW w:w="1177" w:type="dxa"/>
+            <w:tcBorders>
+              <w:top w:val="nil"/>
+              <w:left w:val="nil"/>
+              <w:bottom w:val="nil"/>
+              <w:right w:val="nil"/>
+            </w:tcBorders>
+            <w:vAlign w:val="center"/>
+          </w:tcPr>
+          <w:p>
+            <w:pPr>
+              <w:jc w:val="center"/>
+              <w:rPr>
+                <w:rFonts w:asciiTheme="minorHAnsi" w:hAnsiTheme="minorHAnsi" w:cs="Arial"/>
+                <w:sz w:val="26"/>
+                <w:szCs w:val="26"/>
+              </w:rPr>
+            </w:pPr>
+          </w:p>
+        </w:tc>
+        <w:tc>
+          <w:tcPr>
+            <w:tcW w:w="2652" w:type="dxa"/>
+            <w:tcBorders>
+              <w:top w:val="nil"/>
+              <w:left w:val="nil"/>
+              <w:bottom w:val="nil"/>
+              <w:right w:val="nil"/>
+            </w:tcBorders>
+            <w:vAlign w:val="center"/>
+          </w:tcPr>
+          <w:p>
+            <w:pPr>
+              <w:jc w:val="center"/>
+              <w:rPr>
+                <w:rFonts w:asciiTheme="minorHAnsi" w:hAnsiTheme="minorHAnsi" w:cs="Arial"/>
+                <w:sz w:val="26"/>
+                <w:szCs w:val="26"/>
+              </w:rPr>
+            </w:pPr>
+          </w:p>
+        </w:tc>
+      </w:tr>
+    </w:tbl>
+    <w:p>
+      <w:pPr>
+        <w:rPr>
+          <w:rFonts w:asciiTheme="majorHAnsi" w:eastAsiaTheme="majorEastAsia" w:hAnsiTheme="majorHAnsi" w:cstheme="majorBidi"/>
+          <w:color w:val="365F91" w:themeColor="accent1" w:themeShade="BF"/>
+          <w:sz w:val="40"/>
+          <w:szCs w:val="40"/>
+        </w:rPr>
+      </w:pPr>
+      <w:r>
+        <w:rPr>
+          <w:rFonts w:asciiTheme="majorHAnsi" w:eastAsiaTheme="majorEastAsia" w:hAnsiTheme="majorHAnsi" w:cstheme="majorBidi"/>
+          <w:noProof/>
+          <w:color w:val="365F91" w:themeColor="accent1" w:themeShade="BF"/>
+          <w:sz w:val="40"/>
+          <w:szCs w:val="40"/>
+        </w:rPr>
+        <w:lastRenderedPageBreak/>
+        <w:drawing>
+          <wp:inline distT="0" distB="0" distL="0" distR="0" wp14:anchorId="75A12953" wp14:editId="7F3117A4">
+            <wp:extent cx="6116320" cy="3393440"/>
+            <wp:effectExtent l="0" t="0" r="0" b="0"/>
+            <wp:docPr id="24" name="Picture 24"/>
+            <wp:cNvGraphicFramePr>
+              <a:graphicFrameLocks xmlns:a="http://schemas.openxmlformats.org/drawingml/2006/main" noChangeAspect="1"/>
+            </wp:cNvGraphicFramePr>
+            <a:graphic xmlns:a="http://schemas.openxmlformats.org/drawingml/2006/main">
+              <a:graphicData uri="http://schemas.openxmlformats.org/drawingml/2006/picture">
+                <pic:pic xmlns:pic="http://schemas.openxmlformats.org/drawingml/2006/picture">
+                  <pic:nvPicPr>
+                    <pic:cNvPr id="24" name="Picture 24"/>
+                    <pic:cNvPicPr/>
+                  </pic:nvPicPr>
+                  <pic:blipFill>
+                    <a:blip r:embed="rId21">
+                      <a:extLst>
+                        <a:ext uri="{28A0092B-C50C-407E-A947-70E740481C1C}">
+                          <a14:useLocalDpi xmlns:a14="http://schemas.microsoft.com/office/drawing/2010/main" val="0"/>
+                        </a:ext>
+                      </a:extLst>
+                    </a:blip>
+                    <a:stretch>
+                      <a:fillRect/>
+                    </a:stretch>
+                  </pic:blipFill>
+                  <pic:spPr>
+                    <a:xfrm>
+                      <a:off x="0" y="0"/>
+                      <a:ext cx="6116320" cy="3393440"/>
+                    </a:xfrm>
+                    <a:prstGeom prst="rect">
+                      <a:avLst/>
+                    </a:prstGeom>
+                  </pic:spPr>
+                </pic:pic>
+              </a:graphicData>
+            </a:graphic>
+          </wp:inline>
+        </w:drawing>
+      </w:r>
+    </w:p>
+    <w:p>
+      <w:pPr>
+        <w:pStyle w:val="Caption"/>
+        <w:jc w:val="center"/>
+      </w:pPr>
+      <w:r>
         <w:t xml:space="preserve">Hình </w:t>
       </w:r>
       <w:r>
-        <w:t>9</w:t>
+        <w:t>10</w:t>
+      </w:r>
+      <w:r>
+        <w:t>. Testdox cho function delete</w:t>
+      </w:r>
+      <w:r>
+        <w:t>User</w:t>
+      </w:r>
+    </w:p>
+    <w:p>
+      <w:pPr>
+        <w:pStyle w:val="Heading2"/>
+        <w:rPr>
+          <w:sz w:val="32"/>
+          <w:szCs w:val="32"/>
+        </w:rPr>
+      </w:pPr>
+      <w:r>
+        <w:rPr>
+          <w:sz w:val="32"/>
+          <w:szCs w:val="32"/>
+        </w:rPr>
+        <w:t xml:space="preserve">2.11. Function </w:t>
+      </w:r>
+      <w:r>
+        <w:rPr>
+          <w:sz w:val="32"/>
+          <w:szCs w:val="32"/>
+        </w:rPr>
+        <w:t>getBanks</w:t>
+      </w:r>
+      <w:r>
+        <w:rPr>
+          <w:sz w:val="32"/>
+          <w:szCs w:val="32"/>
+        </w:rPr>
+        <w:t>.</w:t>
+      </w:r>
+    </w:p>
+    <w:p/>
+    <w:p>
+      <w:pPr>
+        <w:rPr>
+          <w:rFonts w:asciiTheme="minorHAnsi" w:hAnsiTheme="minorHAnsi" w:cstheme="majorHAnsi"/>
+          <w:sz w:val="26"/>
+          <w:szCs w:val="26"/>
+        </w:rPr>
+      </w:pPr>
+      <w:r>
+        <w:rPr>
+          <w:rFonts w:asciiTheme="minorHAnsi" w:hAnsiTheme="minorHAnsi" w:cstheme="majorHAnsi"/>
+          <w:sz w:val="26"/>
+          <w:szCs w:val="26"/>
+        </w:rPr>
+        <w:t>Bảng mô tả test case:</w:t>
+      </w:r>
+    </w:p>
+    <w:p>
+      <w:pPr>
+        <w:rPr>
+          <w:rFonts w:asciiTheme="minorHAnsi" w:hAnsiTheme="minorHAnsi" w:cstheme="majorHAnsi"/>
+          <w:sz w:val="26"/>
+          <w:szCs w:val="26"/>
+        </w:rPr>
+      </w:pPr>
+    </w:p>
+    <w:tbl>
+      <w:tblPr>
+        <w:tblStyle w:val="TableGrid"/>
+        <w:tblW w:w="9674" w:type="dxa"/>
+        <w:tblLook w:val="04A0" w:firstRow="1" w:lastRow="0" w:firstColumn="1" w:lastColumn="0" w:noHBand="0" w:noVBand="1"/>
+      </w:tblPr>
+      <w:tblGrid>
+        <w:gridCol w:w="843"/>
+        <w:gridCol w:w="1577"/>
+        <w:gridCol w:w="3425"/>
+        <w:gridCol w:w="1177"/>
+        <w:gridCol w:w="2652"/>
+      </w:tblGrid>
+      <w:tr>
+        <w:trPr>
+          <w:trHeight w:val="400"/>
+        </w:trPr>
+        <w:tc>
+          <w:tcPr>
+            <w:tcW w:w="0" w:type="auto"/>
+            <w:vAlign w:val="center"/>
+            <w:hideMark/>
+          </w:tcPr>
+          <w:p>
+            <w:pPr>
+              <w:jc w:val="center"/>
+              <w:rPr>
+                <w:rFonts w:asciiTheme="minorHAnsi" w:eastAsia="Times New Roman" w:hAnsiTheme="minorHAnsi" w:cs="Arial"/>
+                <w:b/>
+                <w:bCs/>
+                <w:sz w:val="26"/>
+                <w:szCs w:val="26"/>
+              </w:rPr>
+            </w:pPr>
+            <w:r>
+              <w:rPr>
+                <w:rFonts w:asciiTheme="minorHAnsi" w:eastAsia="Times New Roman" w:hAnsiTheme="minorHAnsi" w:cs="Arial"/>
+                <w:b/>
+                <w:bCs/>
+                <w:sz w:val="26"/>
+                <w:szCs w:val="26"/>
+              </w:rPr>
+              <w:t>STT</w:t>
+            </w:r>
+          </w:p>
+        </w:tc>
+        <w:tc>
+          <w:tcPr>
+            <w:tcW w:w="0" w:type="auto"/>
+            <w:vAlign w:val="center"/>
+            <w:hideMark/>
+          </w:tcPr>
+          <w:p>
+            <w:pPr>
+              <w:jc w:val="center"/>
+              <w:rPr>
+                <w:rFonts w:asciiTheme="minorHAnsi" w:eastAsia="Times New Roman" w:hAnsiTheme="minorHAnsi" w:cs="Arial"/>
+                <w:b/>
+                <w:bCs/>
+                <w:sz w:val="26"/>
+                <w:szCs w:val="26"/>
+              </w:rPr>
+            </w:pPr>
+            <w:r>
+              <w:rPr>
+                <w:rFonts w:asciiTheme="minorHAnsi" w:eastAsia="Times New Roman" w:hAnsiTheme="minorHAnsi" w:cs="Arial"/>
+                <w:b/>
+                <w:bCs/>
+                <w:sz w:val="26"/>
+                <w:szCs w:val="26"/>
+              </w:rPr>
+              <w:t>Function</w:t>
+            </w:r>
+          </w:p>
+        </w:tc>
+        <w:tc>
+          <w:tcPr>
+            <w:tcW w:w="3425" w:type="dxa"/>
+            <w:vAlign w:val="center"/>
+            <w:hideMark/>
+          </w:tcPr>
+          <w:p>
+            <w:pPr>
+              <w:jc w:val="center"/>
+              <w:rPr>
+                <w:rFonts w:asciiTheme="minorHAnsi" w:eastAsia="Times New Roman" w:hAnsiTheme="minorHAnsi" w:cs="Arial"/>
+                <w:b/>
+                <w:bCs/>
+                <w:sz w:val="26"/>
+                <w:szCs w:val="26"/>
+              </w:rPr>
+            </w:pPr>
+            <w:r>
+              <w:rPr>
+                <w:rFonts w:asciiTheme="minorHAnsi" w:eastAsia="Times New Roman" w:hAnsiTheme="minorHAnsi" w:cs="Arial"/>
+                <w:b/>
+                <w:bCs/>
+                <w:sz w:val="26"/>
+                <w:szCs w:val="26"/>
+              </w:rPr>
+              <w:t>Function Test</w:t>
+            </w:r>
+          </w:p>
+        </w:tc>
+        <w:tc>
+          <w:tcPr>
+            <w:tcW w:w="1177" w:type="dxa"/>
+            <w:vAlign w:val="center"/>
+            <w:hideMark/>
+          </w:tcPr>
+          <w:p>
+            <w:pPr>
+              <w:jc w:val="center"/>
+              <w:rPr>
+                <w:rFonts w:asciiTheme="minorHAnsi" w:eastAsia="Times New Roman" w:hAnsiTheme="minorHAnsi" w:cs="Arial"/>
+                <w:b/>
+                <w:bCs/>
+                <w:sz w:val="26"/>
+                <w:szCs w:val="26"/>
+              </w:rPr>
+            </w:pPr>
+            <w:r>
+              <w:rPr>
+                <w:rFonts w:asciiTheme="minorHAnsi" w:eastAsia="Times New Roman" w:hAnsiTheme="minorHAnsi" w:cs="Arial"/>
+                <w:b/>
+                <w:bCs/>
+                <w:sz w:val="26"/>
+                <w:szCs w:val="26"/>
+              </w:rPr>
+              <w:t>Kết quả</w:t>
+            </w:r>
+          </w:p>
+        </w:tc>
+        <w:tc>
+          <w:tcPr>
+            <w:tcW w:w="2652" w:type="dxa"/>
+            <w:vAlign w:val="center"/>
+            <w:hideMark/>
+          </w:tcPr>
+          <w:p>
+            <w:pPr>
+              <w:jc w:val="center"/>
+              <w:rPr>
+                <w:rFonts w:asciiTheme="minorHAnsi" w:eastAsia="Times New Roman" w:hAnsiTheme="minorHAnsi" w:cs="Arial"/>
+                <w:b/>
+                <w:bCs/>
+                <w:sz w:val="26"/>
+                <w:szCs w:val="26"/>
+              </w:rPr>
+            </w:pPr>
+            <w:r>
+              <w:rPr>
+                <w:rFonts w:asciiTheme="minorHAnsi" w:eastAsia="Times New Roman" w:hAnsiTheme="minorHAnsi" w:cs="Arial"/>
+                <w:b/>
+                <w:bCs/>
+                <w:sz w:val="26"/>
+                <w:szCs w:val="26"/>
+              </w:rPr>
+              <w:t>Mô tả</w:t>
+            </w:r>
+          </w:p>
+        </w:tc>
+      </w:tr>
+      <w:tr>
+        <w:trPr>
+          <w:trHeight w:val="400"/>
+        </w:trPr>
+        <w:tc>
+          <w:tcPr>
+            <w:tcW w:w="0" w:type="auto"/>
+            <w:vAlign w:val="center"/>
+            <w:hideMark/>
+          </w:tcPr>
+          <w:p>
+            <w:pPr>
+              <w:jc w:val="center"/>
+              <w:rPr>
+                <w:rFonts w:asciiTheme="minorHAnsi" w:eastAsia="Times New Roman" w:hAnsiTheme="minorHAnsi" w:cs="Arial"/>
+                <w:sz w:val="26"/>
+                <w:szCs w:val="26"/>
+              </w:rPr>
+            </w:pPr>
+            <w:r>
+              <w:rPr>
+                <w:rFonts w:asciiTheme="minorHAnsi" w:hAnsiTheme="minorHAnsi" w:cs="Arial"/>
+                <w:sz w:val="26"/>
+                <w:szCs w:val="26"/>
+              </w:rPr>
+              <w:t>1</w:t>
+            </w:r>
+          </w:p>
+        </w:tc>
+        <w:tc>
+          <w:tcPr>
+            <w:tcW w:w="0" w:type="auto"/>
+            <w:hideMark/>
+          </w:tcPr>
+          <w:p>
+            <w:pPr>
+              <w:jc w:val="center"/>
+              <w:rPr>
+                <w:rFonts w:asciiTheme="minorHAnsi" w:eastAsia="Times New Roman" w:hAnsiTheme="minorHAnsi" w:cs="Arial"/>
+                <w:sz w:val="26"/>
+                <w:szCs w:val="26"/>
+              </w:rPr>
+            </w:pPr>
+            <w:r>
+              <w:t>getBanks</w:t>
+            </w:r>
+          </w:p>
+        </w:tc>
+        <w:tc>
+          <w:tcPr>
+            <w:tcW w:w="3425" w:type="dxa"/>
+            <w:hideMark/>
+          </w:tcPr>
+          <w:p>
+            <w:pPr>
+              <w:jc w:val="center"/>
+              <w:rPr>
+                <w:rFonts w:asciiTheme="minorHAnsi" w:eastAsia="Times New Roman" w:hAnsiTheme="minorHAnsi" w:cs="Arial"/>
+                <w:sz w:val="26"/>
+                <w:szCs w:val="26"/>
+              </w:rPr>
+            </w:pPr>
+            <w:r>
+              <w:t>testGetBankOk</w:t>
+            </w:r>
+          </w:p>
+        </w:tc>
+        <w:tc>
+          <w:tcPr>
+            <w:tcW w:w="1177" w:type="dxa"/>
+            <w:hideMark/>
+          </w:tcPr>
+          <w:p>
+            <w:pPr>
+              <w:jc w:val="center"/>
+              <w:rPr>
+                <w:rFonts w:asciiTheme="minorHAnsi" w:eastAsia="Times New Roman" w:hAnsiTheme="minorHAnsi" w:cs="Arial"/>
+                <w:sz w:val="26"/>
+                <w:szCs w:val="26"/>
+              </w:rPr>
+            </w:pPr>
+            <w:r>
+              <w:t>OK</w:t>
+            </w:r>
+          </w:p>
+        </w:tc>
+        <w:tc>
+          <w:tcPr>
+            <w:tcW w:w="2652" w:type="dxa"/>
+            <w:hideMark/>
+          </w:tcPr>
+          <w:p>
+            <w:pPr>
+              <w:jc w:val="center"/>
+              <w:rPr>
+                <w:rFonts w:asciiTheme="minorHAnsi" w:eastAsia="Times New Roman" w:hAnsiTheme="minorHAnsi" w:cs="Arial"/>
+                <w:sz w:val="26"/>
+                <w:szCs w:val="26"/>
+              </w:rPr>
+            </w:pPr>
+            <w:r>
+              <w:t>Kiểm tra lấy tất cả banks</w:t>
+            </w:r>
+          </w:p>
+        </w:tc>
+      </w:tr>
+      <w:tr>
+        <w:trPr>
+          <w:trHeight w:val="400"/>
+        </w:trPr>
+        <w:tc>
+          <w:tcPr>
+            <w:tcW w:w="0" w:type="auto"/>
+            <w:vAlign w:val="center"/>
+            <w:hideMark/>
+          </w:tcPr>
+          <w:p>
+            <w:pPr>
+              <w:jc w:val="center"/>
+              <w:rPr>
+                <w:rFonts w:asciiTheme="minorHAnsi" w:eastAsia="Times New Roman" w:hAnsiTheme="minorHAnsi" w:cs="Arial"/>
+                <w:sz w:val="26"/>
+                <w:szCs w:val="26"/>
+              </w:rPr>
+            </w:pPr>
+            <w:r>
+              <w:rPr>
+                <w:rFonts w:asciiTheme="minorHAnsi" w:hAnsiTheme="minorHAnsi" w:cs="Arial"/>
+                <w:sz w:val="26"/>
+                <w:szCs w:val="26"/>
+              </w:rPr>
+              <w:t>2</w:t>
+            </w:r>
+          </w:p>
+        </w:tc>
+        <w:tc>
+          <w:tcPr>
+            <w:tcW w:w="0" w:type="auto"/>
+            <w:hideMark/>
+          </w:tcPr>
+          <w:p>
+            <w:pPr>
+              <w:jc w:val="center"/>
+              <w:rPr>
+                <w:rFonts w:asciiTheme="minorHAnsi" w:eastAsia="Times New Roman" w:hAnsiTheme="minorHAnsi" w:cs="Arial"/>
+                <w:sz w:val="26"/>
+                <w:szCs w:val="26"/>
+              </w:rPr>
+            </w:pPr>
+            <w:r>
+              <w:t>getBanks</w:t>
+            </w:r>
+          </w:p>
+        </w:tc>
+        <w:tc>
+          <w:tcPr>
+            <w:tcW w:w="3425" w:type="dxa"/>
+            <w:hideMark/>
+          </w:tcPr>
+          <w:p>
+            <w:pPr>
+              <w:jc w:val="center"/>
+              <w:rPr>
+                <w:rFonts w:asciiTheme="minorHAnsi" w:eastAsia="Times New Roman" w:hAnsiTheme="minorHAnsi" w:cs="Arial"/>
+                <w:sz w:val="26"/>
+                <w:szCs w:val="26"/>
+              </w:rPr>
+            </w:pPr>
+            <w:r>
+              <w:t>testGetBankNull</w:t>
+            </w:r>
+          </w:p>
+        </w:tc>
+        <w:tc>
+          <w:tcPr>
+            <w:tcW w:w="1177" w:type="dxa"/>
+            <w:hideMark/>
+          </w:tcPr>
+          <w:p>
+            <w:pPr>
+              <w:jc w:val="center"/>
+              <w:rPr>
+                <w:rFonts w:asciiTheme="minorHAnsi" w:eastAsia="Times New Roman" w:hAnsiTheme="minorHAnsi" w:cs="Arial"/>
+                <w:sz w:val="26"/>
+                <w:szCs w:val="26"/>
+              </w:rPr>
+            </w:pPr>
+            <w:r>
+              <w:t>OK</w:t>
+            </w:r>
+          </w:p>
+        </w:tc>
+        <w:tc>
+          <w:tcPr>
+            <w:tcW w:w="2652" w:type="dxa"/>
+            <w:hideMark/>
+          </w:tcPr>
+          <w:p>
+            <w:pPr>
+              <w:jc w:val="center"/>
+              <w:rPr>
+                <w:rFonts w:asciiTheme="minorHAnsi" w:eastAsia="Times New Roman" w:hAnsiTheme="minorHAnsi" w:cs="Arial"/>
+                <w:sz w:val="26"/>
+                <w:szCs w:val="26"/>
+              </w:rPr>
+            </w:pPr>
+            <w:r>
+              <w:t>Kiểm tra param chuyền vào lấy bank là kiểu null</w:t>
+            </w:r>
+          </w:p>
+        </w:tc>
+      </w:tr>
+      <w:tr>
+        <w:trPr>
+          <w:trHeight w:val="400"/>
+        </w:trPr>
+        <w:tc>
+          <w:tcPr>
+            <w:tcW w:w="0" w:type="auto"/>
+            <w:tcBorders>
+              <w:bottom w:val="single" w:sz="4" w:space="0" w:color="auto"/>
+            </w:tcBorders>
+            <w:vAlign w:val="center"/>
+            <w:hideMark/>
+          </w:tcPr>
+          <w:p>
+            <w:pPr>
+              <w:jc w:val="center"/>
+              <w:rPr>
+                <w:rFonts w:asciiTheme="minorHAnsi" w:eastAsia="Times New Roman" w:hAnsiTheme="minorHAnsi" w:cs="Arial"/>
+                <w:sz w:val="26"/>
+                <w:szCs w:val="26"/>
+              </w:rPr>
+            </w:pPr>
+            <w:r>
+              <w:rPr>
+                <w:rFonts w:asciiTheme="minorHAnsi" w:hAnsiTheme="minorHAnsi" w:cs="Arial"/>
+                <w:sz w:val="26"/>
+                <w:szCs w:val="26"/>
+              </w:rPr>
+              <w:t>3</w:t>
+            </w:r>
+          </w:p>
+        </w:tc>
+        <w:tc>
+          <w:tcPr>
+            <w:tcW w:w="0" w:type="auto"/>
+            <w:tcBorders>
+              <w:bottom w:val="single" w:sz="4" w:space="0" w:color="auto"/>
+            </w:tcBorders>
+            <w:hideMark/>
+          </w:tcPr>
+          <w:p>
+            <w:pPr>
+              <w:jc w:val="center"/>
+              <w:rPr>
+                <w:rFonts w:asciiTheme="minorHAnsi" w:eastAsia="Times New Roman" w:hAnsiTheme="minorHAnsi" w:cs="Arial"/>
+                <w:sz w:val="26"/>
+                <w:szCs w:val="26"/>
+              </w:rPr>
+            </w:pPr>
+            <w:r>
+              <w:t>getBanks</w:t>
+            </w:r>
+          </w:p>
+        </w:tc>
+        <w:tc>
+          <w:tcPr>
+            <w:tcW w:w="3425" w:type="dxa"/>
+            <w:tcBorders>
+              <w:bottom w:val="single" w:sz="4" w:space="0" w:color="auto"/>
+            </w:tcBorders>
+            <w:hideMark/>
+          </w:tcPr>
+          <w:p>
+            <w:pPr>
+              <w:jc w:val="center"/>
+              <w:rPr>
+                <w:rFonts w:asciiTheme="minorHAnsi" w:eastAsia="Times New Roman" w:hAnsiTheme="minorHAnsi" w:cs="Arial"/>
+                <w:sz w:val="26"/>
+                <w:szCs w:val="26"/>
+              </w:rPr>
+            </w:pPr>
+            <w:r>
+              <w:t>testGetBankStr</w:t>
+            </w:r>
+          </w:p>
+        </w:tc>
+        <w:tc>
+          <w:tcPr>
+            <w:tcW w:w="1177" w:type="dxa"/>
+            <w:tcBorders>
+              <w:bottom w:val="single" w:sz="4" w:space="0" w:color="auto"/>
+            </w:tcBorders>
+            <w:hideMark/>
+          </w:tcPr>
+          <w:p>
+            <w:pPr>
+              <w:jc w:val="center"/>
+              <w:rPr>
+                <w:rFonts w:asciiTheme="minorHAnsi" w:eastAsia="Times New Roman" w:hAnsiTheme="minorHAnsi" w:cs="Arial"/>
+                <w:sz w:val="26"/>
+                <w:szCs w:val="26"/>
+              </w:rPr>
+            </w:pPr>
+            <w:r>
+              <w:t>OK</w:t>
+            </w:r>
+          </w:p>
+        </w:tc>
+        <w:tc>
+          <w:tcPr>
+            <w:tcW w:w="2652" w:type="dxa"/>
+            <w:tcBorders>
+              <w:bottom w:val="single" w:sz="4" w:space="0" w:color="auto"/>
+            </w:tcBorders>
+            <w:hideMark/>
+          </w:tcPr>
+          <w:p>
+            <w:pPr>
+              <w:jc w:val="center"/>
+              <w:rPr>
+                <w:rFonts w:asciiTheme="minorHAnsi" w:eastAsia="Times New Roman" w:hAnsiTheme="minorHAnsi" w:cs="Arial"/>
+                <w:sz w:val="26"/>
+                <w:szCs w:val="26"/>
+              </w:rPr>
+            </w:pPr>
+            <w:r>
+              <w:t>Kiểm tra param chuyền vào lấy bank là kiểu string</w:t>
+            </w:r>
+          </w:p>
+        </w:tc>
+      </w:tr>
+      <w:tr>
+        <w:trPr>
+          <w:trHeight w:val="400"/>
+        </w:trPr>
+        <w:tc>
+          <w:tcPr>
+            <w:tcW w:w="0" w:type="auto"/>
+            <w:tcBorders>
+              <w:bottom w:val="single" w:sz="4" w:space="0" w:color="auto"/>
+            </w:tcBorders>
+            <w:vAlign w:val="center"/>
+            <w:hideMark/>
+          </w:tcPr>
+          <w:p>
+            <w:pPr>
+              <w:jc w:val="center"/>
+              <w:rPr>
+                <w:rFonts w:asciiTheme="minorHAnsi" w:eastAsia="Times New Roman" w:hAnsiTheme="minorHAnsi" w:cs="Arial"/>
+                <w:sz w:val="26"/>
+                <w:szCs w:val="26"/>
+              </w:rPr>
+            </w:pPr>
+            <w:r>
+              <w:rPr>
+                <w:rFonts w:asciiTheme="minorHAnsi" w:hAnsiTheme="minorHAnsi" w:cs="Arial"/>
+                <w:sz w:val="26"/>
+                <w:szCs w:val="26"/>
+              </w:rPr>
+              <w:t>4</w:t>
+            </w:r>
+          </w:p>
+        </w:tc>
+        <w:tc>
+          <w:tcPr>
+            <w:tcW w:w="0" w:type="auto"/>
+            <w:tcBorders>
+              <w:bottom w:val="single" w:sz="4" w:space="0" w:color="auto"/>
+            </w:tcBorders>
+            <w:hideMark/>
+          </w:tcPr>
+          <w:p>
+            <w:pPr>
+              <w:jc w:val="center"/>
+              <w:rPr>
+                <w:rFonts w:asciiTheme="minorHAnsi" w:eastAsia="Times New Roman" w:hAnsiTheme="minorHAnsi" w:cs="Arial"/>
+                <w:sz w:val="26"/>
+                <w:szCs w:val="26"/>
+              </w:rPr>
+            </w:pPr>
+            <w:r>
+              <w:t>getBanks</w:t>
+            </w:r>
+          </w:p>
+        </w:tc>
+        <w:tc>
+          <w:tcPr>
+            <w:tcW w:w="3425" w:type="dxa"/>
+            <w:tcBorders>
+              <w:bottom w:val="single" w:sz="4" w:space="0" w:color="auto"/>
+            </w:tcBorders>
+            <w:hideMark/>
+          </w:tcPr>
+          <w:p>
+            <w:pPr>
+              <w:jc w:val="center"/>
+              <w:rPr>
+                <w:rFonts w:asciiTheme="minorHAnsi" w:eastAsia="Times New Roman" w:hAnsiTheme="minorHAnsi" w:cs="Arial"/>
+                <w:sz w:val="26"/>
+                <w:szCs w:val="26"/>
+              </w:rPr>
+            </w:pPr>
+            <w:r>
+              <w:t>testGetBankNE</w:t>
+            </w:r>
+          </w:p>
+        </w:tc>
+        <w:tc>
+          <w:tcPr>
+            <w:tcW w:w="1177" w:type="dxa"/>
+            <w:tcBorders>
+              <w:bottom w:val="single" w:sz="4" w:space="0" w:color="auto"/>
+            </w:tcBorders>
+            <w:hideMark/>
+          </w:tcPr>
+          <w:p>
+            <w:pPr>
+              <w:jc w:val="center"/>
+              <w:rPr>
+                <w:rFonts w:asciiTheme="minorHAnsi" w:eastAsia="Times New Roman" w:hAnsiTheme="minorHAnsi" w:cs="Arial"/>
+                <w:sz w:val="26"/>
+                <w:szCs w:val="26"/>
+              </w:rPr>
+            </w:pPr>
+            <w:r>
+              <w:t>OK</w:t>
+            </w:r>
+          </w:p>
+        </w:tc>
+        <w:tc>
+          <w:tcPr>
+            <w:tcW w:w="2652" w:type="dxa"/>
+            <w:tcBorders>
+              <w:bottom w:val="single" w:sz="4" w:space="0" w:color="auto"/>
+            </w:tcBorders>
+            <w:hideMark/>
+          </w:tcPr>
+          <w:p>
+            <w:pPr>
+              <w:jc w:val="center"/>
+              <w:rPr>
+                <w:rFonts w:asciiTheme="minorHAnsi" w:eastAsia="Times New Roman" w:hAnsiTheme="minorHAnsi" w:cs="Arial"/>
+                <w:sz w:val="26"/>
+                <w:szCs w:val="26"/>
+              </w:rPr>
+            </w:pPr>
+            <w:r>
+              <w:t>Kiểm tra param chuyền vào lấy bank là kiểu NE</w:t>
+            </w:r>
+          </w:p>
+        </w:tc>
+      </w:tr>
+      <w:tr>
+        <w:trPr>
+          <w:trHeight w:val="400"/>
+        </w:trPr>
+        <w:tc>
+          <w:tcPr>
+            <w:tcW w:w="0" w:type="auto"/>
+            <w:tcBorders>
+              <w:bottom w:val="single" w:sz="4" w:space="0" w:color="auto"/>
+            </w:tcBorders>
+            <w:vAlign w:val="center"/>
+          </w:tcPr>
+          <w:p>
+            <w:pPr>
+              <w:jc w:val="center"/>
+              <w:rPr>
+                <w:rFonts w:asciiTheme="minorHAnsi" w:hAnsiTheme="minorHAnsi" w:cs="Arial"/>
+                <w:sz w:val="26"/>
+                <w:szCs w:val="26"/>
+              </w:rPr>
+            </w:pPr>
+            <w:r>
+              <w:rPr>
+                <w:rFonts w:asciiTheme="minorHAnsi" w:hAnsiTheme="minorHAnsi" w:cs="Arial"/>
+                <w:sz w:val="26"/>
+                <w:szCs w:val="26"/>
+              </w:rPr>
+              <w:t>5</w:t>
+            </w:r>
+          </w:p>
+        </w:tc>
+        <w:tc>
+          <w:tcPr>
+            <w:tcW w:w="0" w:type="auto"/>
+            <w:tcBorders>
+              <w:bottom w:val="single" w:sz="4" w:space="0" w:color="auto"/>
+            </w:tcBorders>
+          </w:tcPr>
+          <w:p>
+            <w:pPr>
+              <w:jc w:val="center"/>
+              <w:rPr>
+                <w:rFonts w:asciiTheme="minorHAnsi" w:hAnsiTheme="minorHAnsi" w:cs="Arial"/>
+                <w:sz w:val="26"/>
+                <w:szCs w:val="26"/>
+              </w:rPr>
+            </w:pPr>
+            <w:r>
+              <w:t>getBanks</w:t>
+            </w:r>
+          </w:p>
+        </w:tc>
+        <w:tc>
+          <w:tcPr>
+            <w:tcW w:w="3425" w:type="dxa"/>
+            <w:tcBorders>
+              <w:bottom w:val="single" w:sz="4" w:space="0" w:color="auto"/>
+            </w:tcBorders>
+          </w:tcPr>
+          <w:p>
+            <w:pPr>
+              <w:jc w:val="center"/>
+              <w:rPr>
+                <w:rFonts w:asciiTheme="minorHAnsi" w:hAnsiTheme="minorHAnsi" w:cs="Arial"/>
+                <w:sz w:val="26"/>
+                <w:szCs w:val="26"/>
+              </w:rPr>
+            </w:pPr>
+            <w:r>
+              <w:t>testGetBankTrue</w:t>
+            </w:r>
+          </w:p>
+        </w:tc>
+        <w:tc>
+          <w:tcPr>
+            <w:tcW w:w="1177" w:type="dxa"/>
+            <w:tcBorders>
+              <w:bottom w:val="single" w:sz="4" w:space="0" w:color="auto"/>
+            </w:tcBorders>
+          </w:tcPr>
+          <w:p>
+            <w:pPr>
+              <w:jc w:val="center"/>
+              <w:rPr>
+                <w:rFonts w:asciiTheme="minorHAnsi" w:hAnsiTheme="minorHAnsi" w:cs="Arial"/>
+                <w:sz w:val="26"/>
+                <w:szCs w:val="26"/>
+              </w:rPr>
+            </w:pPr>
+            <w:r>
+              <w:t>OK</w:t>
+            </w:r>
+          </w:p>
+        </w:tc>
+        <w:tc>
+          <w:tcPr>
+            <w:tcW w:w="2652" w:type="dxa"/>
+            <w:tcBorders>
+              <w:bottom w:val="single" w:sz="4" w:space="0" w:color="auto"/>
+            </w:tcBorders>
+          </w:tcPr>
+          <w:p>
+            <w:pPr>
+              <w:jc w:val="center"/>
+              <w:rPr>
+                <w:rFonts w:asciiTheme="minorHAnsi" w:hAnsiTheme="minorHAnsi" w:cs="Arial"/>
+                <w:sz w:val="26"/>
+                <w:szCs w:val="26"/>
+              </w:rPr>
+            </w:pPr>
+            <w:r>
+              <w:t>Kiểm tra param chuyền vào lấy bank là kiểu true</w:t>
+            </w:r>
+          </w:p>
+        </w:tc>
+      </w:tr>
+      <w:tr>
+        <w:trPr>
+          <w:trHeight w:val="400"/>
+        </w:trPr>
+        <w:tc>
+          <w:tcPr>
+            <w:tcW w:w="0" w:type="auto"/>
+            <w:tcBorders>
+              <w:bottom w:val="single" w:sz="4" w:space="0" w:color="auto"/>
+            </w:tcBorders>
+            <w:vAlign w:val="center"/>
+          </w:tcPr>
+          <w:p>
+            <w:pPr>
+              <w:jc w:val="center"/>
+              <w:rPr>
+                <w:rFonts w:asciiTheme="minorHAnsi" w:hAnsiTheme="minorHAnsi" w:cs="Arial"/>
+                <w:sz w:val="26"/>
+                <w:szCs w:val="26"/>
+              </w:rPr>
+            </w:pPr>
+            <w:r>
+              <w:rPr>
+                <w:rFonts w:asciiTheme="minorHAnsi" w:hAnsiTheme="minorHAnsi" w:cs="Arial"/>
+                <w:sz w:val="26"/>
+                <w:szCs w:val="26"/>
+              </w:rPr>
+              <w:t>6</w:t>
+            </w:r>
+          </w:p>
+        </w:tc>
+        <w:tc>
+          <w:tcPr>
+            <w:tcW w:w="0" w:type="auto"/>
+            <w:tcBorders>
+              <w:bottom w:val="single" w:sz="4" w:space="0" w:color="auto"/>
+            </w:tcBorders>
+          </w:tcPr>
+          <w:p>
+            <w:pPr>
+              <w:jc w:val="center"/>
+              <w:rPr>
+                <w:rFonts w:asciiTheme="minorHAnsi" w:hAnsiTheme="minorHAnsi" w:cs="Arial"/>
+                <w:sz w:val="26"/>
+                <w:szCs w:val="26"/>
+              </w:rPr>
+            </w:pPr>
+            <w:r>
+              <w:t>getBanks</w:t>
+            </w:r>
+          </w:p>
+        </w:tc>
+        <w:tc>
+          <w:tcPr>
+            <w:tcW w:w="3425" w:type="dxa"/>
+            <w:tcBorders>
+              <w:bottom w:val="single" w:sz="4" w:space="0" w:color="auto"/>
+            </w:tcBorders>
+          </w:tcPr>
+          <w:p>
+            <w:pPr>
+              <w:jc w:val="center"/>
+              <w:rPr>
+                <w:rFonts w:asciiTheme="minorHAnsi" w:hAnsiTheme="minorHAnsi" w:cs="Arial"/>
+                <w:sz w:val="26"/>
+                <w:szCs w:val="26"/>
+              </w:rPr>
+            </w:pPr>
+            <w:r>
+              <w:t>testGetBankFalse</w:t>
+            </w:r>
+          </w:p>
+        </w:tc>
+        <w:tc>
+          <w:tcPr>
+            <w:tcW w:w="1177" w:type="dxa"/>
+            <w:tcBorders>
+              <w:bottom w:val="single" w:sz="4" w:space="0" w:color="auto"/>
+            </w:tcBorders>
+          </w:tcPr>
+          <w:p>
+            <w:pPr>
+              <w:jc w:val="center"/>
+              <w:rPr>
+                <w:rFonts w:asciiTheme="minorHAnsi" w:hAnsiTheme="minorHAnsi" w:cs="Arial"/>
+                <w:sz w:val="26"/>
+                <w:szCs w:val="26"/>
+              </w:rPr>
+            </w:pPr>
+            <w:r>
+              <w:t>OK</w:t>
+            </w:r>
+          </w:p>
+        </w:tc>
+        <w:tc>
+          <w:tcPr>
+            <w:tcW w:w="2652" w:type="dxa"/>
+            <w:tcBorders>
+              <w:bottom w:val="single" w:sz="4" w:space="0" w:color="auto"/>
+            </w:tcBorders>
+          </w:tcPr>
+          <w:p>
+            <w:pPr>
+              <w:jc w:val="center"/>
+              <w:rPr>
+                <w:rFonts w:asciiTheme="minorHAnsi" w:hAnsiTheme="minorHAnsi" w:cs="Arial"/>
+                <w:sz w:val="26"/>
+                <w:szCs w:val="26"/>
+              </w:rPr>
+            </w:pPr>
+            <w:r>
+              <w:t>Kiểm tra param chuyền vào lấy bank là kiểu false</w:t>
+            </w:r>
+          </w:p>
+        </w:tc>
+      </w:tr>
+      <w:tr>
+        <w:trPr>
+          <w:trHeight w:val="400"/>
+        </w:trPr>
+        <w:tc>
+          <w:tcPr>
+            <w:tcW w:w="0" w:type="auto"/>
+            <w:tcBorders>
+              <w:bottom w:val="single" w:sz="4" w:space="0" w:color="auto"/>
+            </w:tcBorders>
+            <w:vAlign w:val="center"/>
+          </w:tcPr>
+          <w:p>
+            <w:pPr>
+              <w:jc w:val="center"/>
+              <w:rPr>
+                <w:rFonts w:asciiTheme="minorHAnsi" w:hAnsiTheme="minorHAnsi" w:cs="Arial"/>
+                <w:sz w:val="26"/>
+                <w:szCs w:val="26"/>
+              </w:rPr>
+            </w:pPr>
+            <w:r>
+              <w:rPr>
+                <w:rFonts w:asciiTheme="minorHAnsi" w:hAnsiTheme="minorHAnsi" w:cs="Arial"/>
+                <w:sz w:val="26"/>
+                <w:szCs w:val="26"/>
+              </w:rPr>
+              <w:t>7</w:t>
+            </w:r>
+          </w:p>
+        </w:tc>
+        <w:tc>
+          <w:tcPr>
+            <w:tcW w:w="0" w:type="auto"/>
+            <w:tcBorders>
+              <w:bottom w:val="single" w:sz="4" w:space="0" w:color="auto"/>
+            </w:tcBorders>
+          </w:tcPr>
+          <w:p>
+            <w:pPr>
+              <w:jc w:val="center"/>
+              <w:rPr>
+                <w:rFonts w:asciiTheme="minorHAnsi" w:hAnsiTheme="minorHAnsi" w:cs="Arial"/>
+                <w:sz w:val="26"/>
+                <w:szCs w:val="26"/>
+              </w:rPr>
+            </w:pPr>
+            <w:r>
+              <w:t>getBanks</w:t>
+            </w:r>
+          </w:p>
+        </w:tc>
+        <w:tc>
+          <w:tcPr>
+            <w:tcW w:w="3425" w:type="dxa"/>
+            <w:tcBorders>
+              <w:bottom w:val="single" w:sz="4" w:space="0" w:color="auto"/>
+            </w:tcBorders>
+          </w:tcPr>
+          <w:p>
+            <w:pPr>
+              <w:jc w:val="center"/>
+              <w:rPr>
+                <w:rFonts w:asciiTheme="minorHAnsi" w:hAnsiTheme="minorHAnsi" w:cs="Arial"/>
+                <w:sz w:val="26"/>
+                <w:szCs w:val="26"/>
+              </w:rPr>
+            </w:pPr>
+            <w:r>
+              <w:t>testGetBankObject</w:t>
+            </w:r>
+          </w:p>
+        </w:tc>
+        <w:tc>
+          <w:tcPr>
+            <w:tcW w:w="1177" w:type="dxa"/>
+            <w:tcBorders>
+              <w:bottom w:val="single" w:sz="4" w:space="0" w:color="auto"/>
+            </w:tcBorders>
+          </w:tcPr>
+          <w:p>
+            <w:pPr>
+              <w:jc w:val="center"/>
+              <w:rPr>
+                <w:rFonts w:asciiTheme="minorHAnsi" w:hAnsiTheme="minorHAnsi" w:cs="Arial"/>
+                <w:sz w:val="26"/>
+                <w:szCs w:val="26"/>
+              </w:rPr>
+            </w:pPr>
+            <w:r>
+              <w:t>OK</w:t>
+            </w:r>
+          </w:p>
+        </w:tc>
+        <w:tc>
+          <w:tcPr>
+            <w:tcW w:w="2652" w:type="dxa"/>
+            <w:tcBorders>
+              <w:bottom w:val="single" w:sz="4" w:space="0" w:color="auto"/>
+            </w:tcBorders>
+          </w:tcPr>
+          <w:p>
+            <w:pPr>
+              <w:jc w:val="center"/>
+              <w:rPr>
+                <w:rFonts w:asciiTheme="minorHAnsi" w:hAnsiTheme="minorHAnsi" w:cs="Arial"/>
+                <w:sz w:val="26"/>
+                <w:szCs w:val="26"/>
+              </w:rPr>
+            </w:pPr>
+            <w:r>
+              <w:t>Kiểm tra param chuyền vào lấy bank là kiểu object</w:t>
+            </w:r>
+          </w:p>
+        </w:tc>
+      </w:tr>
+      <w:tr>
+        <w:trPr>
+          <w:trHeight w:val="400"/>
+        </w:trPr>
+        <w:tc>
+          <w:tcPr>
+            <w:tcW w:w="0" w:type="auto"/>
+            <w:tcBorders>
+              <w:bottom w:val="single" w:sz="4" w:space="0" w:color="auto"/>
+            </w:tcBorders>
+            <w:vAlign w:val="center"/>
+          </w:tcPr>
+          <w:p>
+            <w:pPr>
+              <w:jc w:val="center"/>
+              <w:rPr>
+                <w:rFonts w:asciiTheme="minorHAnsi" w:hAnsiTheme="minorHAnsi" w:cs="Arial"/>
+                <w:sz w:val="26"/>
+                <w:szCs w:val="26"/>
+              </w:rPr>
+            </w:pPr>
+            <w:r>
+              <w:rPr>
+                <w:rFonts w:asciiTheme="minorHAnsi" w:hAnsiTheme="minorHAnsi" w:cs="Arial"/>
+                <w:sz w:val="26"/>
+                <w:szCs w:val="26"/>
+              </w:rPr>
+              <w:t>8</w:t>
+            </w:r>
+          </w:p>
+        </w:tc>
+        <w:tc>
+          <w:tcPr>
+            <w:tcW w:w="0" w:type="auto"/>
+            <w:tcBorders>
+              <w:bottom w:val="single" w:sz="4" w:space="0" w:color="auto"/>
+            </w:tcBorders>
+          </w:tcPr>
+          <w:p>
+            <w:pPr>
+              <w:jc w:val="center"/>
+              <w:rPr>
+                <w:rFonts w:asciiTheme="minorHAnsi" w:hAnsiTheme="minorHAnsi" w:cs="Arial"/>
+                <w:sz w:val="26"/>
+                <w:szCs w:val="26"/>
+              </w:rPr>
+            </w:pPr>
+            <w:r>
+              <w:t>getBanks</w:t>
+            </w:r>
+          </w:p>
+        </w:tc>
+        <w:tc>
+          <w:tcPr>
+            <w:tcW w:w="3425" w:type="dxa"/>
+            <w:tcBorders>
+              <w:bottom w:val="single" w:sz="4" w:space="0" w:color="auto"/>
+            </w:tcBorders>
+          </w:tcPr>
+          <w:p>
+            <w:pPr>
+              <w:jc w:val="center"/>
+              <w:rPr>
+                <w:rFonts w:asciiTheme="minorHAnsi" w:hAnsiTheme="minorHAnsi" w:cs="Arial"/>
+                <w:sz w:val="26"/>
+                <w:szCs w:val="26"/>
+              </w:rPr>
+            </w:pPr>
+            <w:r>
+              <w:t>testGetBankEmpty</w:t>
+            </w:r>
+          </w:p>
+        </w:tc>
+        <w:tc>
+          <w:tcPr>
+            <w:tcW w:w="1177" w:type="dxa"/>
+            <w:tcBorders>
+              <w:bottom w:val="single" w:sz="4" w:space="0" w:color="auto"/>
+            </w:tcBorders>
+          </w:tcPr>
+          <w:p>
+            <w:pPr>
+              <w:jc w:val="center"/>
+              <w:rPr>
+                <w:rFonts w:asciiTheme="minorHAnsi" w:hAnsiTheme="minorHAnsi" w:cs="Arial"/>
+                <w:sz w:val="26"/>
+                <w:szCs w:val="26"/>
+              </w:rPr>
+            </w:pPr>
+            <w:r>
+              <w:t>OK</w:t>
+            </w:r>
+          </w:p>
+        </w:tc>
+        <w:tc>
+          <w:tcPr>
+            <w:tcW w:w="2652" w:type="dxa"/>
+            <w:tcBorders>
+              <w:bottom w:val="single" w:sz="4" w:space="0" w:color="auto"/>
+            </w:tcBorders>
+          </w:tcPr>
+          <w:p>
+            <w:pPr>
+              <w:jc w:val="center"/>
+              <w:rPr>
+                <w:rFonts w:asciiTheme="minorHAnsi" w:hAnsiTheme="minorHAnsi" w:cs="Arial"/>
+                <w:sz w:val="26"/>
+                <w:szCs w:val="26"/>
+              </w:rPr>
+            </w:pPr>
+            <w:r>
+              <w:t>Kiểm tra param chuyền vào lấy bank là kiểu empty</w:t>
+            </w:r>
+          </w:p>
+        </w:tc>
+      </w:tr>
+      <w:tr>
+        <w:trPr>
+          <w:trHeight w:val="400"/>
+        </w:trPr>
+        <w:tc>
+          <w:tcPr>
+            <w:tcW w:w="0" w:type="auto"/>
+            <w:tcBorders>
+              <w:bottom w:val="single" w:sz="4" w:space="0" w:color="auto"/>
+            </w:tcBorders>
+            <w:vAlign w:val="center"/>
+          </w:tcPr>
+          <w:p>
+            <w:pPr>
+              <w:jc w:val="center"/>
+              <w:rPr>
+                <w:rFonts w:asciiTheme="minorHAnsi" w:hAnsiTheme="minorHAnsi" w:cs="Arial"/>
+                <w:sz w:val="26"/>
+                <w:szCs w:val="26"/>
+              </w:rPr>
+            </w:pPr>
+            <w:r>
+              <w:rPr>
+                <w:rFonts w:asciiTheme="minorHAnsi" w:hAnsiTheme="minorHAnsi" w:cs="Arial"/>
+                <w:sz w:val="26"/>
+                <w:szCs w:val="26"/>
+              </w:rPr>
+              <w:t>9</w:t>
+            </w:r>
+          </w:p>
+        </w:tc>
+        <w:tc>
+          <w:tcPr>
+            <w:tcW w:w="0" w:type="auto"/>
+            <w:tcBorders>
+              <w:bottom w:val="single" w:sz="4" w:space="0" w:color="auto"/>
+            </w:tcBorders>
+          </w:tcPr>
+          <w:p>
+            <w:pPr>
+              <w:jc w:val="center"/>
+              <w:rPr>
+                <w:rFonts w:asciiTheme="minorHAnsi" w:hAnsiTheme="minorHAnsi" w:cs="Arial"/>
+                <w:sz w:val="26"/>
+                <w:szCs w:val="26"/>
+              </w:rPr>
+            </w:pPr>
+            <w:r>
+              <w:t>getBanks</w:t>
+            </w:r>
+          </w:p>
+        </w:tc>
+        <w:tc>
+          <w:tcPr>
+            <w:tcW w:w="3425" w:type="dxa"/>
+            <w:tcBorders>
+              <w:bottom w:val="single" w:sz="4" w:space="0" w:color="auto"/>
+            </w:tcBorders>
+          </w:tcPr>
+          <w:p>
+            <w:pPr>
+              <w:jc w:val="center"/>
+              <w:rPr>
+                <w:rFonts w:asciiTheme="minorHAnsi" w:hAnsiTheme="minorHAnsi" w:cs="Arial"/>
+                <w:sz w:val="26"/>
+                <w:szCs w:val="26"/>
+              </w:rPr>
+            </w:pPr>
+            <w:r>
+              <w:t>testGetBankKeywordEmpty</w:t>
+            </w:r>
+          </w:p>
+        </w:tc>
+        <w:tc>
+          <w:tcPr>
+            <w:tcW w:w="1177" w:type="dxa"/>
+            <w:tcBorders>
+              <w:bottom w:val="single" w:sz="4" w:space="0" w:color="auto"/>
+            </w:tcBorders>
+          </w:tcPr>
+          <w:p>
+            <w:pPr>
+              <w:jc w:val="center"/>
+              <w:rPr>
+                <w:rFonts w:asciiTheme="minorHAnsi" w:hAnsiTheme="minorHAnsi" w:cs="Arial"/>
+                <w:sz w:val="26"/>
+                <w:szCs w:val="26"/>
+              </w:rPr>
+            </w:pPr>
+            <w:r>
+              <w:t>OK</w:t>
+            </w:r>
+          </w:p>
+        </w:tc>
+        <w:tc>
+          <w:tcPr>
+            <w:tcW w:w="2652" w:type="dxa"/>
+            <w:tcBorders>
+              <w:bottom w:val="single" w:sz="4" w:space="0" w:color="auto"/>
+            </w:tcBorders>
+          </w:tcPr>
+          <w:p>
+            <w:pPr>
+              <w:jc w:val="center"/>
+              <w:rPr>
+                <w:rFonts w:asciiTheme="minorHAnsi" w:hAnsiTheme="minorHAnsi" w:cs="Arial"/>
+                <w:sz w:val="26"/>
+                <w:szCs w:val="26"/>
+              </w:rPr>
+            </w:pPr>
+            <w:r>
+              <w:t xml:space="preserve">Kiểm tra lấy tất cả bank bằng keyword kiểu </w:t>
+            </w:r>
+            <w:r>
+              <w:lastRenderedPageBreak/>
+              <w:t>empty</w:t>
+            </w:r>
+          </w:p>
+        </w:tc>
+      </w:tr>
+      <w:tr>
+        <w:trPr>
+          <w:trHeight w:val="400"/>
+        </w:trPr>
+        <w:tc>
+          <w:tcPr>
+            <w:tcW w:w="0" w:type="auto"/>
+            <w:tcBorders>
+              <w:bottom w:val="single" w:sz="4" w:space="0" w:color="auto"/>
+            </w:tcBorders>
+            <w:vAlign w:val="center"/>
+          </w:tcPr>
+          <w:p>
+            <w:pPr>
+              <w:jc w:val="center"/>
+              <w:rPr>
+                <w:rFonts w:asciiTheme="minorHAnsi" w:hAnsiTheme="minorHAnsi" w:cs="Arial"/>
+                <w:sz w:val="26"/>
+                <w:szCs w:val="26"/>
+              </w:rPr>
+            </w:pPr>
+            <w:r>
+              <w:rPr>
+                <w:rFonts w:asciiTheme="minorHAnsi" w:hAnsiTheme="minorHAnsi" w:cs="Arial"/>
+                <w:sz w:val="26"/>
+                <w:szCs w:val="26"/>
+              </w:rPr>
+              <w:lastRenderedPageBreak/>
+              <w:t>10</w:t>
+            </w:r>
+          </w:p>
+        </w:tc>
+        <w:tc>
+          <w:tcPr>
+            <w:tcW w:w="0" w:type="auto"/>
+            <w:tcBorders>
+              <w:bottom w:val="single" w:sz="4" w:space="0" w:color="auto"/>
+            </w:tcBorders>
+          </w:tcPr>
+          <w:p>
+            <w:pPr>
+              <w:jc w:val="center"/>
+              <w:rPr>
+                <w:rFonts w:asciiTheme="minorHAnsi" w:hAnsiTheme="minorHAnsi" w:cs="Arial"/>
+                <w:sz w:val="26"/>
+                <w:szCs w:val="26"/>
+              </w:rPr>
+            </w:pPr>
+            <w:r>
+              <w:t>getBanks</w:t>
+            </w:r>
+          </w:p>
+        </w:tc>
+        <w:tc>
+          <w:tcPr>
+            <w:tcW w:w="3425" w:type="dxa"/>
+            <w:tcBorders>
+              <w:bottom w:val="single" w:sz="4" w:space="0" w:color="auto"/>
+            </w:tcBorders>
+          </w:tcPr>
+          <w:p>
+            <w:pPr>
+              <w:jc w:val="center"/>
+              <w:rPr>
+                <w:rFonts w:asciiTheme="minorHAnsi" w:hAnsiTheme="minorHAnsi" w:cs="Arial"/>
+                <w:sz w:val="26"/>
+                <w:szCs w:val="26"/>
+              </w:rPr>
+            </w:pPr>
+            <w:r>
+              <w:t>testGetBankKeywordNull</w:t>
+            </w:r>
+          </w:p>
+        </w:tc>
+        <w:tc>
+          <w:tcPr>
+            <w:tcW w:w="1177" w:type="dxa"/>
+            <w:tcBorders>
+              <w:bottom w:val="single" w:sz="4" w:space="0" w:color="auto"/>
+            </w:tcBorders>
+          </w:tcPr>
+          <w:p>
+            <w:pPr>
+              <w:jc w:val="center"/>
+              <w:rPr>
+                <w:rFonts w:asciiTheme="minorHAnsi" w:hAnsiTheme="minorHAnsi" w:cs="Arial"/>
+                <w:sz w:val="26"/>
+                <w:szCs w:val="26"/>
+              </w:rPr>
+            </w:pPr>
+            <w:r>
+              <w:t>OK</w:t>
+            </w:r>
+          </w:p>
+        </w:tc>
+        <w:tc>
+          <w:tcPr>
+            <w:tcW w:w="2652" w:type="dxa"/>
+            <w:tcBorders>
+              <w:bottom w:val="single" w:sz="4" w:space="0" w:color="auto"/>
+            </w:tcBorders>
+          </w:tcPr>
+          <w:p>
+            <w:pPr>
+              <w:jc w:val="center"/>
+              <w:rPr>
+                <w:rFonts w:asciiTheme="minorHAnsi" w:hAnsiTheme="minorHAnsi" w:cs="Arial"/>
+                <w:sz w:val="26"/>
+                <w:szCs w:val="26"/>
+              </w:rPr>
+            </w:pPr>
+            <w:r>
+              <w:t>Kiểm tra lấy tất cả bank bằng keyword kiểu null</w:t>
+            </w:r>
+          </w:p>
+        </w:tc>
+      </w:tr>
+      <w:tr>
+        <w:trPr>
+          <w:trHeight w:val="400"/>
+        </w:trPr>
+        <w:tc>
+          <w:tcPr>
+            <w:tcW w:w="0" w:type="auto"/>
+            <w:tcBorders>
+              <w:bottom w:val="single" w:sz="4" w:space="0" w:color="auto"/>
+            </w:tcBorders>
+            <w:vAlign w:val="center"/>
+          </w:tcPr>
+          <w:p>
+            <w:pPr>
+              <w:jc w:val="center"/>
+              <w:rPr>
+                <w:rFonts w:asciiTheme="minorHAnsi" w:hAnsiTheme="minorHAnsi" w:cs="Arial"/>
+                <w:sz w:val="26"/>
+                <w:szCs w:val="26"/>
+              </w:rPr>
+            </w:pPr>
+            <w:r>
+              <w:rPr>
+                <w:rFonts w:asciiTheme="minorHAnsi" w:hAnsiTheme="minorHAnsi" w:cs="Arial"/>
+                <w:sz w:val="26"/>
+                <w:szCs w:val="26"/>
+              </w:rPr>
+              <w:t>11</w:t>
+            </w:r>
+          </w:p>
+        </w:tc>
+        <w:tc>
+          <w:tcPr>
+            <w:tcW w:w="0" w:type="auto"/>
+            <w:tcBorders>
+              <w:bottom w:val="single" w:sz="4" w:space="0" w:color="auto"/>
+            </w:tcBorders>
+          </w:tcPr>
+          <w:p>
+            <w:pPr>
+              <w:jc w:val="center"/>
+              <w:rPr>
+                <w:rFonts w:asciiTheme="minorHAnsi" w:hAnsiTheme="minorHAnsi" w:cs="Arial"/>
+                <w:sz w:val="26"/>
+                <w:szCs w:val="26"/>
+              </w:rPr>
+            </w:pPr>
+            <w:r>
+              <w:t>getBanks</w:t>
+            </w:r>
+          </w:p>
+        </w:tc>
+        <w:tc>
+          <w:tcPr>
+            <w:tcW w:w="3425" w:type="dxa"/>
+            <w:tcBorders>
+              <w:bottom w:val="single" w:sz="4" w:space="0" w:color="auto"/>
+            </w:tcBorders>
+          </w:tcPr>
+          <w:p>
+            <w:pPr>
+              <w:jc w:val="center"/>
+              <w:rPr>
+                <w:rFonts w:asciiTheme="minorHAnsi" w:hAnsiTheme="minorHAnsi" w:cs="Arial"/>
+                <w:sz w:val="26"/>
+                <w:szCs w:val="26"/>
+              </w:rPr>
+            </w:pPr>
+            <w:r>
+              <w:t>testGetBankKeywordInt</w:t>
+            </w:r>
+          </w:p>
+        </w:tc>
+        <w:tc>
+          <w:tcPr>
+            <w:tcW w:w="1177" w:type="dxa"/>
+            <w:tcBorders>
+              <w:bottom w:val="single" w:sz="4" w:space="0" w:color="auto"/>
+            </w:tcBorders>
+          </w:tcPr>
+          <w:p>
+            <w:pPr>
+              <w:jc w:val="center"/>
+              <w:rPr>
+                <w:rFonts w:asciiTheme="minorHAnsi" w:hAnsiTheme="minorHAnsi" w:cs="Arial"/>
+                <w:sz w:val="26"/>
+                <w:szCs w:val="26"/>
+              </w:rPr>
+            </w:pPr>
+            <w:r>
+              <w:t>OK</w:t>
+            </w:r>
+          </w:p>
+        </w:tc>
+        <w:tc>
+          <w:tcPr>
+            <w:tcW w:w="2652" w:type="dxa"/>
+            <w:tcBorders>
+              <w:bottom w:val="single" w:sz="4" w:space="0" w:color="auto"/>
+            </w:tcBorders>
+          </w:tcPr>
+          <w:p>
+            <w:pPr>
+              <w:jc w:val="center"/>
+              <w:rPr>
+                <w:rFonts w:asciiTheme="minorHAnsi" w:hAnsiTheme="minorHAnsi" w:cs="Arial"/>
+                <w:sz w:val="26"/>
+                <w:szCs w:val="26"/>
+              </w:rPr>
+            </w:pPr>
+            <w:r>
+              <w:t>Kiểm tra lấy tất cả bank bằng keyword kiểu int</w:t>
+            </w:r>
+          </w:p>
+        </w:tc>
+      </w:tr>
+      <w:tr>
+        <w:trPr>
+          <w:trHeight w:val="400"/>
+        </w:trPr>
+        <w:tc>
+          <w:tcPr>
+            <w:tcW w:w="0" w:type="auto"/>
+            <w:tcBorders>
+              <w:bottom w:val="single" w:sz="4" w:space="0" w:color="auto"/>
+            </w:tcBorders>
+            <w:vAlign w:val="center"/>
+          </w:tcPr>
+          <w:p>
+            <w:pPr>
+              <w:jc w:val="center"/>
+              <w:rPr>
+                <w:rFonts w:asciiTheme="minorHAnsi" w:hAnsiTheme="minorHAnsi" w:cs="Arial"/>
+                <w:sz w:val="26"/>
+                <w:szCs w:val="26"/>
+              </w:rPr>
+            </w:pPr>
+            <w:r>
+              <w:rPr>
+                <w:rFonts w:asciiTheme="minorHAnsi" w:hAnsiTheme="minorHAnsi" w:cs="Arial"/>
+                <w:sz w:val="26"/>
+                <w:szCs w:val="26"/>
+              </w:rPr>
+              <w:t>12</w:t>
+            </w:r>
+          </w:p>
+        </w:tc>
+        <w:tc>
+          <w:tcPr>
+            <w:tcW w:w="0" w:type="auto"/>
+            <w:tcBorders>
+              <w:bottom w:val="single" w:sz="4" w:space="0" w:color="auto"/>
+            </w:tcBorders>
+          </w:tcPr>
+          <w:p>
+            <w:pPr>
+              <w:jc w:val="center"/>
+              <w:rPr>
+                <w:rFonts w:asciiTheme="minorHAnsi" w:hAnsiTheme="minorHAnsi" w:cs="Arial"/>
+                <w:sz w:val="26"/>
+                <w:szCs w:val="26"/>
+              </w:rPr>
+            </w:pPr>
+            <w:r>
+              <w:t>getBanks</w:t>
+            </w:r>
+          </w:p>
+        </w:tc>
+        <w:tc>
+          <w:tcPr>
+            <w:tcW w:w="3425" w:type="dxa"/>
+            <w:tcBorders>
+              <w:bottom w:val="single" w:sz="4" w:space="0" w:color="auto"/>
+            </w:tcBorders>
+          </w:tcPr>
+          <w:p>
+            <w:pPr>
+              <w:jc w:val="center"/>
+              <w:rPr>
+                <w:rFonts w:asciiTheme="minorHAnsi" w:hAnsiTheme="minorHAnsi" w:cs="Arial"/>
+                <w:sz w:val="26"/>
+                <w:szCs w:val="26"/>
+              </w:rPr>
+            </w:pPr>
+            <w:r>
+              <w:t>testGetBankKeywordArray</w:t>
+            </w:r>
+          </w:p>
+        </w:tc>
+        <w:tc>
+          <w:tcPr>
+            <w:tcW w:w="1177" w:type="dxa"/>
+            <w:tcBorders>
+              <w:bottom w:val="single" w:sz="4" w:space="0" w:color="auto"/>
+            </w:tcBorders>
+          </w:tcPr>
+          <w:p>
+            <w:pPr>
+              <w:jc w:val="center"/>
+              <w:rPr>
+                <w:rFonts w:asciiTheme="minorHAnsi" w:hAnsiTheme="minorHAnsi" w:cs="Arial"/>
+                <w:sz w:val="26"/>
+                <w:szCs w:val="26"/>
+              </w:rPr>
+            </w:pPr>
+            <w:r>
+              <w:t>OK</w:t>
+            </w:r>
+          </w:p>
+        </w:tc>
+        <w:tc>
+          <w:tcPr>
+            <w:tcW w:w="2652" w:type="dxa"/>
+            <w:tcBorders>
+              <w:bottom w:val="single" w:sz="4" w:space="0" w:color="auto"/>
+            </w:tcBorders>
+          </w:tcPr>
+          <w:p>
+            <w:pPr>
+              <w:jc w:val="center"/>
+              <w:rPr>
+                <w:rFonts w:asciiTheme="minorHAnsi" w:hAnsiTheme="minorHAnsi" w:cs="Arial"/>
+                <w:sz w:val="26"/>
+                <w:szCs w:val="26"/>
+              </w:rPr>
+            </w:pPr>
+            <w:r>
+              <w:t>Kiểm tra lấy tất cả bank bằng keyword kiểu mảng</w:t>
+            </w:r>
+          </w:p>
+        </w:tc>
+      </w:tr>
+      <w:tr>
+        <w:trPr>
+          <w:trHeight w:val="400"/>
+        </w:trPr>
+        <w:tc>
+          <w:tcPr>
+            <w:tcW w:w="0" w:type="auto"/>
+            <w:tcBorders>
+              <w:bottom w:val="single" w:sz="4" w:space="0" w:color="auto"/>
+            </w:tcBorders>
+            <w:vAlign w:val="center"/>
+          </w:tcPr>
+          <w:p>
+            <w:pPr>
+              <w:jc w:val="center"/>
+              <w:rPr>
+                <w:rFonts w:asciiTheme="minorHAnsi" w:hAnsiTheme="minorHAnsi" w:cs="Arial"/>
+                <w:sz w:val="26"/>
+                <w:szCs w:val="26"/>
+              </w:rPr>
+            </w:pPr>
+            <w:r>
+              <w:rPr>
+                <w:rFonts w:asciiTheme="minorHAnsi" w:hAnsiTheme="minorHAnsi" w:cs="Arial"/>
+                <w:sz w:val="26"/>
+                <w:szCs w:val="26"/>
+              </w:rPr>
+              <w:t>1</w:t>
+            </w:r>
+            <w:r>
+              <w:rPr>
+                <w:rFonts w:asciiTheme="minorHAnsi" w:hAnsiTheme="minorHAnsi" w:cs="Arial"/>
+                <w:sz w:val="26"/>
+                <w:szCs w:val="26"/>
+              </w:rPr>
+              <w:t>3</w:t>
+            </w:r>
+          </w:p>
+        </w:tc>
+        <w:tc>
+          <w:tcPr>
+            <w:tcW w:w="0" w:type="auto"/>
+            <w:tcBorders>
+              <w:bottom w:val="single" w:sz="4" w:space="0" w:color="auto"/>
+            </w:tcBorders>
+          </w:tcPr>
+          <w:p>
+            <w:pPr>
+              <w:jc w:val="center"/>
+              <w:rPr>
+                <w:rFonts w:asciiTheme="minorHAnsi" w:hAnsiTheme="minorHAnsi" w:cs="Arial"/>
+                <w:sz w:val="26"/>
+                <w:szCs w:val="26"/>
+              </w:rPr>
+            </w:pPr>
+            <w:r>
+              <w:t>getBanks</w:t>
+            </w:r>
+          </w:p>
+        </w:tc>
+        <w:tc>
+          <w:tcPr>
+            <w:tcW w:w="3425" w:type="dxa"/>
+            <w:tcBorders>
+              <w:bottom w:val="single" w:sz="4" w:space="0" w:color="auto"/>
+            </w:tcBorders>
+          </w:tcPr>
+          <w:p>
+            <w:pPr>
+              <w:jc w:val="center"/>
+              <w:rPr>
+                <w:rFonts w:asciiTheme="minorHAnsi" w:hAnsiTheme="minorHAnsi" w:cs="Arial"/>
+                <w:sz w:val="26"/>
+                <w:szCs w:val="26"/>
+              </w:rPr>
+            </w:pPr>
+            <w:r>
+              <w:t>testGetBankKeywordTrueFalse</w:t>
+            </w:r>
+          </w:p>
+        </w:tc>
+        <w:tc>
+          <w:tcPr>
+            <w:tcW w:w="1177" w:type="dxa"/>
+            <w:tcBorders>
+              <w:bottom w:val="single" w:sz="4" w:space="0" w:color="auto"/>
+            </w:tcBorders>
+          </w:tcPr>
+          <w:p>
+            <w:pPr>
+              <w:jc w:val="center"/>
+              <w:rPr>
+                <w:rFonts w:asciiTheme="minorHAnsi" w:hAnsiTheme="minorHAnsi" w:cs="Arial"/>
+                <w:sz w:val="26"/>
+                <w:szCs w:val="26"/>
+              </w:rPr>
+            </w:pPr>
+            <w:r>
+              <w:t>OK</w:t>
+            </w:r>
+          </w:p>
+        </w:tc>
+        <w:tc>
+          <w:tcPr>
+            <w:tcW w:w="2652" w:type="dxa"/>
+            <w:tcBorders>
+              <w:bottom w:val="single" w:sz="4" w:space="0" w:color="auto"/>
+            </w:tcBorders>
+          </w:tcPr>
+          <w:p>
+            <w:pPr>
+              <w:jc w:val="center"/>
+              <w:rPr>
+                <w:rFonts w:asciiTheme="minorHAnsi" w:hAnsiTheme="minorHAnsi" w:cs="Arial"/>
+                <w:sz w:val="26"/>
+                <w:szCs w:val="26"/>
+              </w:rPr>
+            </w:pPr>
+            <w:r>
+              <w:t>Kiểm tra lấy tất cả bank bằng keyword kiểu bool</w:t>
+            </w:r>
+          </w:p>
+        </w:tc>
+      </w:tr>
+      <w:tr>
+        <w:trPr>
+          <w:trHeight w:val="400"/>
+        </w:trPr>
+        <w:tc>
+          <w:tcPr>
+            <w:tcW w:w="0" w:type="auto"/>
+            <w:tcBorders>
+              <w:top w:val="single" w:sz="4" w:space="0" w:color="auto"/>
+              <w:left w:val="nil"/>
+              <w:bottom w:val="nil"/>
+              <w:right w:val="nil"/>
+            </w:tcBorders>
+            <w:vAlign w:val="center"/>
+          </w:tcPr>
+          <w:p>
+            <w:pPr>
+              <w:rPr>
+                <w:rFonts w:asciiTheme="minorHAnsi" w:eastAsia="Times New Roman" w:hAnsiTheme="minorHAnsi" w:cs="Arial"/>
+                <w:sz w:val="26"/>
+                <w:szCs w:val="26"/>
+              </w:rPr>
+            </w:pPr>
+          </w:p>
+        </w:tc>
+        <w:tc>
+          <w:tcPr>
+            <w:tcW w:w="0" w:type="auto"/>
+            <w:tcBorders>
+              <w:top w:val="single" w:sz="4" w:space="0" w:color="auto"/>
+              <w:left w:val="nil"/>
+              <w:bottom w:val="nil"/>
+              <w:right w:val="nil"/>
+            </w:tcBorders>
+            <w:vAlign w:val="center"/>
+          </w:tcPr>
+          <w:p>
+            <w:pPr>
+              <w:jc w:val="center"/>
+              <w:rPr>
+                <w:rFonts w:asciiTheme="minorHAnsi" w:eastAsia="Times New Roman" w:hAnsiTheme="minorHAnsi" w:cs="Arial"/>
+                <w:sz w:val="26"/>
+                <w:szCs w:val="26"/>
+              </w:rPr>
+            </w:pPr>
+          </w:p>
+        </w:tc>
+        <w:tc>
+          <w:tcPr>
+            <w:tcW w:w="3425" w:type="dxa"/>
+            <w:tcBorders>
+              <w:top w:val="single" w:sz="4" w:space="0" w:color="auto"/>
+              <w:left w:val="nil"/>
+              <w:bottom w:val="nil"/>
+              <w:right w:val="nil"/>
+            </w:tcBorders>
+            <w:vAlign w:val="center"/>
+          </w:tcPr>
+          <w:p>
+            <w:pPr>
+              <w:jc w:val="center"/>
+              <w:rPr>
+                <w:rFonts w:asciiTheme="minorHAnsi" w:eastAsia="Times New Roman" w:hAnsiTheme="minorHAnsi" w:cs="Arial"/>
+                <w:sz w:val="26"/>
+                <w:szCs w:val="26"/>
+              </w:rPr>
+            </w:pPr>
+          </w:p>
+        </w:tc>
+        <w:tc>
+          <w:tcPr>
+            <w:tcW w:w="1177" w:type="dxa"/>
+            <w:tcBorders>
+              <w:top w:val="single" w:sz="4" w:space="0" w:color="auto"/>
+              <w:left w:val="nil"/>
+              <w:bottom w:val="nil"/>
+              <w:right w:val="nil"/>
+            </w:tcBorders>
+            <w:vAlign w:val="center"/>
+          </w:tcPr>
+          <w:p>
+            <w:pPr>
+              <w:jc w:val="center"/>
+              <w:rPr>
+                <w:rFonts w:asciiTheme="minorHAnsi" w:eastAsia="Times New Roman" w:hAnsiTheme="minorHAnsi" w:cs="Arial"/>
+                <w:sz w:val="26"/>
+                <w:szCs w:val="26"/>
+              </w:rPr>
+            </w:pPr>
+          </w:p>
+        </w:tc>
+        <w:tc>
+          <w:tcPr>
+            <w:tcW w:w="2652" w:type="dxa"/>
+            <w:tcBorders>
+              <w:top w:val="single" w:sz="4" w:space="0" w:color="auto"/>
+              <w:left w:val="nil"/>
+              <w:bottom w:val="nil"/>
+              <w:right w:val="nil"/>
+            </w:tcBorders>
+            <w:vAlign w:val="center"/>
+          </w:tcPr>
+          <w:p>
+            <w:pPr>
+              <w:jc w:val="center"/>
+              <w:rPr>
+                <w:rFonts w:asciiTheme="minorHAnsi" w:eastAsia="Times New Roman" w:hAnsiTheme="minorHAnsi" w:cs="Arial"/>
+                <w:sz w:val="26"/>
+                <w:szCs w:val="26"/>
+              </w:rPr>
+            </w:pPr>
+          </w:p>
+        </w:tc>
+      </w:tr>
+      <w:tr>
+        <w:trPr>
+          <w:trHeight w:val="400"/>
+        </w:trPr>
+        <w:tc>
+          <w:tcPr>
+            <w:tcW w:w="0" w:type="auto"/>
+            <w:tcBorders>
+              <w:top w:val="nil"/>
+              <w:left w:val="nil"/>
+              <w:bottom w:val="nil"/>
+              <w:right w:val="nil"/>
+            </w:tcBorders>
+            <w:vAlign w:val="center"/>
+          </w:tcPr>
+          <w:p>
+            <w:pPr>
+              <w:rPr>
+                <w:rFonts w:asciiTheme="minorHAnsi" w:hAnsiTheme="minorHAnsi" w:cs="Arial"/>
+                <w:sz w:val="26"/>
+                <w:szCs w:val="26"/>
+              </w:rPr>
+            </w:pPr>
+          </w:p>
+        </w:tc>
+        <w:tc>
+          <w:tcPr>
+            <w:tcW w:w="0" w:type="auto"/>
+            <w:tcBorders>
+              <w:top w:val="nil"/>
+              <w:left w:val="nil"/>
+              <w:bottom w:val="nil"/>
+              <w:right w:val="nil"/>
+            </w:tcBorders>
+            <w:vAlign w:val="center"/>
+          </w:tcPr>
+          <w:p>
+            <w:pPr>
+              <w:rPr>
+                <w:rFonts w:asciiTheme="minorHAnsi" w:hAnsiTheme="minorHAnsi" w:cs="Arial"/>
+                <w:sz w:val="26"/>
+                <w:szCs w:val="26"/>
+              </w:rPr>
+            </w:pPr>
+          </w:p>
+        </w:tc>
+        <w:tc>
+          <w:tcPr>
+            <w:tcW w:w="3425" w:type="dxa"/>
+            <w:tcBorders>
+              <w:top w:val="nil"/>
+              <w:left w:val="nil"/>
+              <w:bottom w:val="nil"/>
+              <w:right w:val="nil"/>
+            </w:tcBorders>
+            <w:vAlign w:val="center"/>
+          </w:tcPr>
+          <w:p>
+            <w:pPr>
+              <w:jc w:val="center"/>
+              <w:rPr>
+                <w:rFonts w:asciiTheme="minorHAnsi" w:hAnsiTheme="minorHAnsi" w:cs="Arial"/>
+                <w:sz w:val="26"/>
+                <w:szCs w:val="26"/>
+              </w:rPr>
+            </w:pPr>
+          </w:p>
+        </w:tc>
+        <w:tc>
+          <w:tcPr>
+            <w:tcW w:w="1177" w:type="dxa"/>
+            <w:tcBorders>
+              <w:top w:val="nil"/>
+              <w:left w:val="nil"/>
+              <w:bottom w:val="nil"/>
+              <w:right w:val="nil"/>
+            </w:tcBorders>
+            <w:vAlign w:val="center"/>
+          </w:tcPr>
+          <w:p>
+            <w:pPr>
+              <w:jc w:val="center"/>
+              <w:rPr>
+                <w:rFonts w:asciiTheme="minorHAnsi" w:hAnsiTheme="minorHAnsi" w:cs="Arial"/>
+                <w:sz w:val="26"/>
+                <w:szCs w:val="26"/>
+              </w:rPr>
+            </w:pPr>
+          </w:p>
+        </w:tc>
+        <w:tc>
+          <w:tcPr>
+            <w:tcW w:w="2652" w:type="dxa"/>
+            <w:tcBorders>
+              <w:top w:val="nil"/>
+              <w:left w:val="nil"/>
+              <w:bottom w:val="nil"/>
+              <w:right w:val="nil"/>
+            </w:tcBorders>
+            <w:vAlign w:val="center"/>
+          </w:tcPr>
+          <w:p>
+            <w:pPr>
+              <w:jc w:val="center"/>
+              <w:rPr>
+                <w:rFonts w:asciiTheme="minorHAnsi" w:hAnsiTheme="minorHAnsi" w:cs="Arial"/>
+                <w:sz w:val="26"/>
+                <w:szCs w:val="26"/>
+              </w:rPr>
+            </w:pPr>
+          </w:p>
+        </w:tc>
+      </w:tr>
+    </w:tbl>
+    <w:p>
+      <w:pPr>
+        <w:rPr>
+          <w:rFonts w:asciiTheme="majorHAnsi" w:eastAsiaTheme="majorEastAsia" w:hAnsiTheme="majorHAnsi" w:cstheme="majorBidi"/>
+          <w:color w:val="365F91" w:themeColor="accent1" w:themeShade="BF"/>
+          <w:sz w:val="40"/>
+          <w:szCs w:val="40"/>
+        </w:rPr>
+      </w:pPr>
+      <w:r>
+        <w:rPr>
+          <w:rFonts w:asciiTheme="majorHAnsi" w:eastAsiaTheme="majorEastAsia" w:hAnsiTheme="majorHAnsi" w:cstheme="majorBidi"/>
+          <w:noProof/>
+          <w:color w:val="365F91" w:themeColor="accent1" w:themeShade="BF"/>
+          <w:sz w:val="40"/>
+          <w:szCs w:val="40"/>
+        </w:rPr>
+        <w:drawing>
+          <wp:inline distT="0" distB="0" distL="0" distR="0" wp14:anchorId="6914C694" wp14:editId="21D3656B">
+            <wp:extent cx="6116320" cy="3294380"/>
+            <wp:effectExtent l="0" t="0" r="0" b="1270"/>
+            <wp:docPr id="22" name="Picture 22"/>
+            <wp:cNvGraphicFramePr>
+              <a:graphicFrameLocks xmlns:a="http://schemas.openxmlformats.org/drawingml/2006/main" noChangeAspect="1"/>
+            </wp:cNvGraphicFramePr>
+            <a:graphic xmlns:a="http://schemas.openxmlformats.org/drawingml/2006/main">
+              <a:graphicData uri="http://schemas.openxmlformats.org/drawingml/2006/picture">
+                <pic:pic xmlns:pic="http://schemas.openxmlformats.org/drawingml/2006/picture">
+                  <pic:nvPicPr>
+                    <pic:cNvPr id="22" name="Picture 22"/>
+                    <pic:cNvPicPr/>
+                  </pic:nvPicPr>
+                  <pic:blipFill>
+                    <a:blip r:embed="rId22">
+                      <a:extLst>
+                        <a:ext uri="{28A0092B-C50C-407E-A947-70E740481C1C}">
+                          <a14:useLocalDpi xmlns:a14="http://schemas.microsoft.com/office/drawing/2010/main" val="0"/>
+                        </a:ext>
+                      </a:extLst>
+                    </a:blip>
+                    <a:stretch>
+                      <a:fillRect/>
+                    </a:stretch>
+                  </pic:blipFill>
+                  <pic:spPr>
+                    <a:xfrm>
+                      <a:off x="0" y="0"/>
+                      <a:ext cx="6116320" cy="3294380"/>
+                    </a:xfrm>
+                    <a:prstGeom prst="rect">
+                      <a:avLst/>
+                    </a:prstGeom>
+                  </pic:spPr>
+                </pic:pic>
+              </a:graphicData>
+            </a:graphic>
+          </wp:inline>
+        </w:drawing>
+      </w:r>
+    </w:p>
+    <w:p>
+      <w:pPr>
+        <w:pStyle w:val="Caption"/>
+        <w:jc w:val="center"/>
+      </w:pPr>
+      <w:r>
+        <w:t xml:space="preserve">Hình </w:t>
+      </w:r>
+      <w:r>
+        <w:t>11</w:t>
       </w:r>
       <w:r>
         <w:t xml:space="preserve">. Testdox cho function </w:t>
       </w:r>
       <w:r>
-        <w:t>delete</w:t>
+        <w:t>getBanks</w:t>
+      </w:r>
+    </w:p>
+    <w:p>
+      <w:pPr>
+        <w:pStyle w:val="Heading2"/>
+        <w:rPr>
+          <w:sz w:val="32"/>
+          <w:szCs w:val="32"/>
+        </w:rPr>
+      </w:pPr>
+      <w:r>
+        <w:rPr>
+          <w:sz w:val="32"/>
+          <w:szCs w:val="32"/>
+        </w:rPr>
+        <w:t xml:space="preserve">2.12. Function </w:t>
       </w:r>
       <w:r>
-        <w:t>Bank</w:t>
+        <w:rPr>
+          <w:sz w:val="32"/>
+          <w:szCs w:val="32"/>
+        </w:rPr>
+        <w:t>findUserById</w:t>
+      </w:r>
+      <w:r>
+        <w:rPr>
+          <w:sz w:val="32"/>
+          <w:szCs w:val="32"/>
+        </w:rPr>
+        <w:t>.</w:t>
+      </w:r>
+    </w:p>
+    <w:p/>
+    <w:p>
+      <w:pPr>
+        <w:rPr>
+          <w:rFonts w:asciiTheme="minorHAnsi" w:hAnsiTheme="minorHAnsi" w:cstheme="majorHAnsi"/>
+          <w:sz w:val="26"/>
+          <w:szCs w:val="26"/>
+        </w:rPr>
+      </w:pPr>
+      <w:r>
+        <w:rPr>
+          <w:rFonts w:asciiTheme="minorHAnsi" w:hAnsiTheme="minorHAnsi" w:cstheme="majorHAnsi"/>
+          <w:sz w:val="26"/>
+          <w:szCs w:val="26"/>
+        </w:rPr>
+        <w:t>Bảng mô tả test case:</w:t>
+      </w:r>
+    </w:p>
+    <w:p>
+      <w:pPr>
+        <w:rPr>
+          <w:rFonts w:asciiTheme="minorHAnsi" w:hAnsiTheme="minorHAnsi" w:cstheme="majorHAnsi"/>
+          <w:sz w:val="26"/>
+          <w:szCs w:val="26"/>
+        </w:rPr>
+      </w:pPr>
+    </w:p>
+    <w:tbl>
+      <w:tblPr>
+        <w:tblStyle w:val="TableGrid"/>
+        <w:tblW w:w="9674" w:type="dxa"/>
+        <w:tblLook w:val="04A0" w:firstRow="1" w:lastRow="0" w:firstColumn="1" w:lastColumn="0" w:noHBand="0" w:noVBand="1"/>
+      </w:tblPr>
+      <w:tblGrid>
+        <w:gridCol w:w="809"/>
+        <w:gridCol w:w="1868"/>
+        <w:gridCol w:w="3168"/>
+        <w:gridCol w:w="1177"/>
+        <w:gridCol w:w="2652"/>
+      </w:tblGrid>
+      <w:tr>
+        <w:trPr>
+          <w:trHeight w:val="400"/>
+        </w:trPr>
+        <w:tc>
+          <w:tcPr>
+            <w:tcW w:w="0" w:type="auto"/>
+            <w:vAlign w:val="center"/>
+            <w:hideMark/>
+          </w:tcPr>
+          <w:p>
+            <w:pPr>
+              <w:jc w:val="center"/>
+              <w:rPr>
+                <w:rFonts w:asciiTheme="minorHAnsi" w:eastAsia="Times New Roman" w:hAnsiTheme="minorHAnsi" w:cs="Arial"/>
+                <w:b/>
+                <w:bCs/>
+                <w:sz w:val="26"/>
+                <w:szCs w:val="26"/>
+              </w:rPr>
+            </w:pPr>
+            <w:r>
+              <w:rPr>
+                <w:rFonts w:asciiTheme="minorHAnsi" w:eastAsia="Times New Roman" w:hAnsiTheme="minorHAnsi" w:cs="Arial"/>
+                <w:b/>
+                <w:bCs/>
+                <w:sz w:val="26"/>
+                <w:szCs w:val="26"/>
+              </w:rPr>
+              <w:t>STT</w:t>
+            </w:r>
+          </w:p>
+        </w:tc>
+        <w:tc>
+          <w:tcPr>
+            <w:tcW w:w="0" w:type="auto"/>
+            <w:vAlign w:val="center"/>
+            <w:hideMark/>
+          </w:tcPr>
+          <w:p>
+            <w:pPr>
+              <w:jc w:val="center"/>
+              <w:rPr>
+                <w:rFonts w:asciiTheme="minorHAnsi" w:eastAsia="Times New Roman" w:hAnsiTheme="minorHAnsi" w:cs="Arial"/>
+                <w:b/>
+                <w:bCs/>
+                <w:sz w:val="26"/>
+                <w:szCs w:val="26"/>
+              </w:rPr>
+            </w:pPr>
+            <w:r>
+              <w:rPr>
+                <w:rFonts w:asciiTheme="minorHAnsi" w:eastAsia="Times New Roman" w:hAnsiTheme="minorHAnsi" w:cs="Arial"/>
+                <w:b/>
+                <w:bCs/>
+                <w:sz w:val="26"/>
+                <w:szCs w:val="26"/>
+              </w:rPr>
+              <w:t>Function</w:t>
+            </w:r>
+          </w:p>
+        </w:tc>
+        <w:tc>
+          <w:tcPr>
+            <w:tcW w:w="3168" w:type="dxa"/>
+            <w:vAlign w:val="center"/>
+            <w:hideMark/>
+          </w:tcPr>
+          <w:p>
+            <w:pPr>
+              <w:jc w:val="center"/>
+              <w:rPr>
+                <w:rFonts w:asciiTheme="minorHAnsi" w:eastAsia="Times New Roman" w:hAnsiTheme="minorHAnsi" w:cs="Arial"/>
+                <w:b/>
+                <w:bCs/>
+                <w:sz w:val="26"/>
+                <w:szCs w:val="26"/>
+              </w:rPr>
+            </w:pPr>
+            <w:r>
+              <w:rPr>
+                <w:rFonts w:asciiTheme="minorHAnsi" w:eastAsia="Times New Roman" w:hAnsiTheme="minorHAnsi" w:cs="Arial"/>
+                <w:b/>
+                <w:bCs/>
+                <w:sz w:val="26"/>
+                <w:szCs w:val="26"/>
+              </w:rPr>
+              <w:t>Function Test</w:t>
+            </w:r>
+          </w:p>
+        </w:tc>
+        <w:tc>
+          <w:tcPr>
+            <w:tcW w:w="1177" w:type="dxa"/>
+            <w:vAlign w:val="center"/>
+            <w:hideMark/>
+          </w:tcPr>
+          <w:p>
+            <w:pPr>
+              <w:jc w:val="center"/>
+              <w:rPr>
+                <w:rFonts w:asciiTheme="minorHAnsi" w:eastAsia="Times New Roman" w:hAnsiTheme="minorHAnsi" w:cs="Arial"/>
+                <w:b/>
+                <w:bCs/>
+                <w:sz w:val="26"/>
+                <w:szCs w:val="26"/>
+              </w:rPr>
+            </w:pPr>
+            <w:r>
+              <w:rPr>
+                <w:rFonts w:asciiTheme="minorHAnsi" w:eastAsia="Times New Roman" w:hAnsiTheme="minorHAnsi" w:cs="Arial"/>
+                <w:b/>
+                <w:bCs/>
+                <w:sz w:val="26"/>
+                <w:szCs w:val="26"/>
+              </w:rPr>
+              <w:t>Kết quả</w:t>
+            </w:r>
+          </w:p>
+        </w:tc>
+        <w:tc>
+          <w:tcPr>
+            <w:tcW w:w="2652" w:type="dxa"/>
+            <w:vAlign w:val="center"/>
+            <w:hideMark/>
+          </w:tcPr>
+          <w:p>
+            <w:pPr>
+              <w:jc w:val="center"/>
+              <w:rPr>
+                <w:rFonts w:asciiTheme="minorHAnsi" w:eastAsia="Times New Roman" w:hAnsiTheme="minorHAnsi" w:cs="Arial"/>
+                <w:b/>
+                <w:bCs/>
+                <w:sz w:val="26"/>
+                <w:szCs w:val="26"/>
+              </w:rPr>
+            </w:pPr>
+            <w:r>
+              <w:rPr>
+                <w:rFonts w:asciiTheme="minorHAnsi" w:eastAsia="Times New Roman" w:hAnsiTheme="minorHAnsi" w:cs="Arial"/>
+                <w:b/>
+                <w:bCs/>
+                <w:sz w:val="26"/>
+                <w:szCs w:val="26"/>
+              </w:rPr>
+              <w:t>Mô tả</w:t>
+            </w:r>
+          </w:p>
+        </w:tc>
+      </w:tr>
+      <w:tr>
+        <w:trPr>
+          <w:trHeight w:val="400"/>
+        </w:trPr>
+        <w:tc>
+          <w:tcPr>
+            <w:tcW w:w="0" w:type="auto"/>
+            <w:vAlign w:val="center"/>
+            <w:hideMark/>
+          </w:tcPr>
+          <w:p>
+            <w:pPr>
+              <w:jc w:val="center"/>
+              <w:rPr>
+                <w:rFonts w:asciiTheme="minorHAnsi" w:eastAsia="Times New Roman" w:hAnsiTheme="minorHAnsi" w:cs="Arial"/>
+                <w:sz w:val="26"/>
+                <w:szCs w:val="26"/>
+              </w:rPr>
+            </w:pPr>
+            <w:r>
+              <w:rPr>
+                <w:rFonts w:asciiTheme="minorHAnsi" w:hAnsiTheme="minorHAnsi" w:cs="Arial"/>
+                <w:sz w:val="26"/>
+                <w:szCs w:val="26"/>
+              </w:rPr>
+              <w:t>1</w:t>
+            </w:r>
+          </w:p>
+        </w:tc>
+        <w:tc>
+          <w:tcPr>
+            <w:tcW w:w="0" w:type="auto"/>
+            <w:hideMark/>
+          </w:tcPr>
+          <w:p>
+            <w:pPr>
+              <w:jc w:val="center"/>
+              <w:rPr>
+                <w:rFonts w:asciiTheme="minorHAnsi" w:eastAsia="Times New Roman" w:hAnsiTheme="minorHAnsi" w:cs="Arial"/>
+                <w:sz w:val="26"/>
+                <w:szCs w:val="26"/>
+              </w:rPr>
+            </w:pPr>
+            <w:r>
+              <w:t>findUserById</w:t>
+            </w:r>
+          </w:p>
+        </w:tc>
+        <w:tc>
+          <w:tcPr>
+            <w:tcW w:w="3168" w:type="dxa"/>
+            <w:hideMark/>
+          </w:tcPr>
+          <w:p>
+            <w:pPr>
+              <w:jc w:val="center"/>
+              <w:rPr>
+                <w:rFonts w:asciiTheme="minorHAnsi" w:eastAsia="Times New Roman" w:hAnsiTheme="minorHAnsi" w:cs="Arial"/>
+                <w:sz w:val="26"/>
+                <w:szCs w:val="26"/>
+              </w:rPr>
+            </w:pPr>
+            <w:r>
+              <w:t>testFindUserByIdOk</w:t>
+            </w:r>
+          </w:p>
+        </w:tc>
+        <w:tc>
+          <w:tcPr>
+            <w:tcW w:w="1177" w:type="dxa"/>
+            <w:hideMark/>
+          </w:tcPr>
+          <w:p>
+            <w:pPr>
+              <w:jc w:val="center"/>
+              <w:rPr>
+                <w:rFonts w:asciiTheme="minorHAnsi" w:eastAsia="Times New Roman" w:hAnsiTheme="minorHAnsi" w:cs="Arial"/>
+                <w:sz w:val="26"/>
+                <w:szCs w:val="26"/>
+              </w:rPr>
+            </w:pPr>
+            <w:r>
+              <w:t>OK</w:t>
+            </w:r>
+          </w:p>
+        </w:tc>
+        <w:tc>
+          <w:tcPr>
+            <w:tcW w:w="2652" w:type="dxa"/>
+            <w:hideMark/>
+          </w:tcPr>
+          <w:p>
+            <w:pPr>
+              <w:jc w:val="center"/>
+              <w:rPr>
+                <w:rFonts w:asciiTheme="minorHAnsi" w:eastAsia="Times New Roman" w:hAnsiTheme="minorHAnsi" w:cs="Arial"/>
+                <w:sz w:val="26"/>
+                <w:szCs w:val="26"/>
+              </w:rPr>
+            </w:pPr>
+            <w:r>
+              <w:t>Kiểm tra tìm user bằng id</w:t>
+            </w:r>
+          </w:p>
+        </w:tc>
+      </w:tr>
+      <w:tr>
+        <w:trPr>
+          <w:trHeight w:val="400"/>
+        </w:trPr>
+        <w:tc>
+          <w:tcPr>
+            <w:tcW w:w="0" w:type="auto"/>
+            <w:vAlign w:val="center"/>
+            <w:hideMark/>
+          </w:tcPr>
+          <w:p>
+            <w:pPr>
+              <w:jc w:val="center"/>
+              <w:rPr>
+                <w:rFonts w:asciiTheme="minorHAnsi" w:eastAsia="Times New Roman" w:hAnsiTheme="minorHAnsi" w:cs="Arial"/>
+                <w:sz w:val="26"/>
+                <w:szCs w:val="26"/>
+              </w:rPr>
+            </w:pPr>
+            <w:r>
+              <w:rPr>
+                <w:rFonts w:asciiTheme="minorHAnsi" w:hAnsiTheme="minorHAnsi" w:cs="Arial"/>
+                <w:sz w:val="26"/>
+                <w:szCs w:val="26"/>
+              </w:rPr>
+              <w:t>2</w:t>
+            </w:r>
+          </w:p>
+        </w:tc>
+        <w:tc>
+          <w:tcPr>
+            <w:tcW w:w="0" w:type="auto"/>
+            <w:hideMark/>
+          </w:tcPr>
+          <w:p>
+            <w:pPr>
+              <w:jc w:val="center"/>
+              <w:rPr>
+                <w:rFonts w:asciiTheme="minorHAnsi" w:eastAsia="Times New Roman" w:hAnsiTheme="minorHAnsi" w:cs="Arial"/>
+                <w:sz w:val="26"/>
+                <w:szCs w:val="26"/>
+              </w:rPr>
+            </w:pPr>
+            <w:r>
+              <w:t>findUserById</w:t>
+            </w:r>
+          </w:p>
+        </w:tc>
+        <w:tc>
+          <w:tcPr>
+            <w:tcW w:w="3168" w:type="dxa"/>
+            <w:hideMark/>
+          </w:tcPr>
+          <w:p>
+            <w:pPr>
+              <w:jc w:val="center"/>
+              <w:rPr>
+                <w:rFonts w:asciiTheme="minorHAnsi" w:eastAsia="Times New Roman" w:hAnsiTheme="minorHAnsi" w:cs="Arial"/>
+                <w:sz w:val="26"/>
+                <w:szCs w:val="26"/>
+              </w:rPr>
+            </w:pPr>
+            <w:r>
+              <w:t>testFindUserByIdNE</w:t>
+            </w:r>
+          </w:p>
+        </w:tc>
+        <w:tc>
+          <w:tcPr>
+            <w:tcW w:w="1177" w:type="dxa"/>
+            <w:hideMark/>
+          </w:tcPr>
+          <w:p>
+            <w:pPr>
+              <w:jc w:val="center"/>
+              <w:rPr>
+                <w:rFonts w:asciiTheme="minorHAnsi" w:eastAsia="Times New Roman" w:hAnsiTheme="minorHAnsi" w:cs="Arial"/>
+                <w:sz w:val="26"/>
+                <w:szCs w:val="26"/>
+              </w:rPr>
+            </w:pPr>
+            <w:r>
+              <w:t>OK</w:t>
+            </w:r>
+          </w:p>
+        </w:tc>
+        <w:tc>
+          <w:tcPr>
+            <w:tcW w:w="2652" w:type="dxa"/>
+            <w:hideMark/>
+          </w:tcPr>
+          <w:p>
+            <w:pPr>
+              <w:jc w:val="center"/>
+              <w:rPr>
+                <w:rFonts w:asciiTheme="minorHAnsi" w:eastAsia="Times New Roman" w:hAnsiTheme="minorHAnsi" w:cs="Arial"/>
+                <w:sz w:val="26"/>
+                <w:szCs w:val="26"/>
+              </w:rPr>
+            </w:pPr>
+            <w:r>
+              <w:t>Kiểm tra tìm user bằng id không tồn tại</w:t>
+            </w:r>
+          </w:p>
+        </w:tc>
+      </w:tr>
+      <w:tr>
+        <w:trPr>
+          <w:trHeight w:val="400"/>
+        </w:trPr>
+        <w:tc>
+          <w:tcPr>
+            <w:tcW w:w="0" w:type="auto"/>
+            <w:tcBorders>
+              <w:bottom w:val="single" w:sz="4" w:space="0" w:color="auto"/>
+            </w:tcBorders>
+            <w:vAlign w:val="center"/>
+            <w:hideMark/>
+          </w:tcPr>
+          <w:p>
+            <w:pPr>
+              <w:jc w:val="center"/>
+              <w:rPr>
+                <w:rFonts w:asciiTheme="minorHAnsi" w:eastAsia="Times New Roman" w:hAnsiTheme="minorHAnsi" w:cs="Arial"/>
+                <w:sz w:val="26"/>
+                <w:szCs w:val="26"/>
+              </w:rPr>
+            </w:pPr>
+            <w:r>
+              <w:rPr>
+                <w:rFonts w:asciiTheme="minorHAnsi" w:hAnsiTheme="minorHAnsi" w:cs="Arial"/>
+                <w:sz w:val="26"/>
+                <w:szCs w:val="26"/>
+              </w:rPr>
+              <w:t>3</w:t>
+            </w:r>
+          </w:p>
+        </w:tc>
+        <w:tc>
+          <w:tcPr>
+            <w:tcW w:w="0" w:type="auto"/>
+            <w:tcBorders>
+              <w:bottom w:val="single" w:sz="4" w:space="0" w:color="auto"/>
+            </w:tcBorders>
+            <w:hideMark/>
+          </w:tcPr>
+          <w:p>
+            <w:pPr>
+              <w:jc w:val="center"/>
+              <w:rPr>
+                <w:rFonts w:asciiTheme="minorHAnsi" w:eastAsia="Times New Roman" w:hAnsiTheme="minorHAnsi" w:cs="Arial"/>
+                <w:sz w:val="26"/>
+                <w:szCs w:val="26"/>
+              </w:rPr>
+            </w:pPr>
+            <w:r>
+              <w:t>findUserById</w:t>
+            </w:r>
+          </w:p>
+        </w:tc>
+        <w:tc>
+          <w:tcPr>
+            <w:tcW w:w="3168" w:type="dxa"/>
+            <w:tcBorders>
+              <w:bottom w:val="single" w:sz="4" w:space="0" w:color="auto"/>
+            </w:tcBorders>
+            <w:hideMark/>
+          </w:tcPr>
+          <w:p>
+            <w:pPr>
+              <w:jc w:val="center"/>
+              <w:rPr>
+                <w:rFonts w:asciiTheme="minorHAnsi" w:eastAsia="Times New Roman" w:hAnsiTheme="minorHAnsi" w:cs="Arial"/>
+                <w:sz w:val="26"/>
+                <w:szCs w:val="26"/>
+              </w:rPr>
+            </w:pPr>
+            <w:r>
+              <w:t>testFindUserByIdStr</w:t>
+            </w:r>
+          </w:p>
+        </w:tc>
+        <w:tc>
+          <w:tcPr>
+            <w:tcW w:w="1177" w:type="dxa"/>
+            <w:tcBorders>
+              <w:bottom w:val="single" w:sz="4" w:space="0" w:color="auto"/>
+            </w:tcBorders>
+            <w:hideMark/>
+          </w:tcPr>
+          <w:p>
+            <w:pPr>
+              <w:jc w:val="center"/>
+              <w:rPr>
+                <w:rFonts w:asciiTheme="minorHAnsi" w:eastAsia="Times New Roman" w:hAnsiTheme="minorHAnsi" w:cs="Arial"/>
+                <w:sz w:val="26"/>
+                <w:szCs w:val="26"/>
+              </w:rPr>
+            </w:pPr>
+            <w:r>
+              <w:t>OK</w:t>
+            </w:r>
+          </w:p>
+        </w:tc>
+        <w:tc>
+          <w:tcPr>
+            <w:tcW w:w="2652" w:type="dxa"/>
+            <w:tcBorders>
+              <w:bottom w:val="single" w:sz="4" w:space="0" w:color="auto"/>
+            </w:tcBorders>
+            <w:hideMark/>
+          </w:tcPr>
+          <w:p>
+            <w:pPr>
+              <w:jc w:val="center"/>
+              <w:rPr>
+                <w:rFonts w:asciiTheme="minorHAnsi" w:eastAsia="Times New Roman" w:hAnsiTheme="minorHAnsi" w:cs="Arial"/>
+                <w:sz w:val="26"/>
+                <w:szCs w:val="26"/>
+              </w:rPr>
+            </w:pPr>
+            <w:r>
+              <w:t>Kiểm tra tìm user bằng id là kiểu string</w:t>
+            </w:r>
+          </w:p>
+        </w:tc>
+      </w:tr>
+      <w:tr>
+        <w:trPr>
+          <w:trHeight w:val="400"/>
+        </w:trPr>
+        <w:tc>
+          <w:tcPr>
+            <w:tcW w:w="0" w:type="auto"/>
+            <w:tcBorders>
+              <w:bottom w:val="single" w:sz="4" w:space="0" w:color="auto"/>
+            </w:tcBorders>
+            <w:vAlign w:val="center"/>
+            <w:hideMark/>
+          </w:tcPr>
+          <w:p>
+            <w:pPr>
+              <w:jc w:val="center"/>
+              <w:rPr>
+                <w:rFonts w:asciiTheme="minorHAnsi" w:eastAsia="Times New Roman" w:hAnsiTheme="minorHAnsi" w:cs="Arial"/>
+                <w:sz w:val="26"/>
+                <w:szCs w:val="26"/>
+              </w:rPr>
+            </w:pPr>
+            <w:r>
+              <w:rPr>
+                <w:rFonts w:asciiTheme="minorHAnsi" w:hAnsiTheme="minorHAnsi" w:cs="Arial"/>
+                <w:sz w:val="26"/>
+                <w:szCs w:val="26"/>
+              </w:rPr>
+              <w:t>4</w:t>
+            </w:r>
+          </w:p>
+        </w:tc>
+        <w:tc>
+          <w:tcPr>
+            <w:tcW w:w="0" w:type="auto"/>
+            <w:tcBorders>
+              <w:bottom w:val="single" w:sz="4" w:space="0" w:color="auto"/>
+            </w:tcBorders>
+            <w:hideMark/>
+          </w:tcPr>
+          <w:p>
+            <w:pPr>
+              <w:jc w:val="center"/>
+              <w:rPr>
+                <w:rFonts w:asciiTheme="minorHAnsi" w:eastAsia="Times New Roman" w:hAnsiTheme="minorHAnsi" w:cs="Arial"/>
+                <w:sz w:val="26"/>
+                <w:szCs w:val="26"/>
+              </w:rPr>
+            </w:pPr>
+            <w:r>
+              <w:t>findUserById</w:t>
+            </w:r>
+          </w:p>
+        </w:tc>
+        <w:tc>
+          <w:tcPr>
+            <w:tcW w:w="3168" w:type="dxa"/>
+            <w:tcBorders>
+              <w:bottom w:val="single" w:sz="4" w:space="0" w:color="auto"/>
+            </w:tcBorders>
+            <w:hideMark/>
+          </w:tcPr>
+          <w:p>
+            <w:pPr>
+              <w:jc w:val="center"/>
+              <w:rPr>
+                <w:rFonts w:asciiTheme="minorHAnsi" w:eastAsia="Times New Roman" w:hAnsiTheme="minorHAnsi" w:cs="Arial"/>
+                <w:sz w:val="26"/>
+                <w:szCs w:val="26"/>
+              </w:rPr>
+            </w:pPr>
+            <w:r>
+              <w:t>testFindUserByIdNull</w:t>
+            </w:r>
+          </w:p>
+        </w:tc>
+        <w:tc>
+          <w:tcPr>
+            <w:tcW w:w="1177" w:type="dxa"/>
+            <w:tcBorders>
+              <w:bottom w:val="single" w:sz="4" w:space="0" w:color="auto"/>
+            </w:tcBorders>
+            <w:hideMark/>
+          </w:tcPr>
+          <w:p>
+            <w:pPr>
+              <w:jc w:val="center"/>
+              <w:rPr>
+                <w:rFonts w:asciiTheme="minorHAnsi" w:eastAsia="Times New Roman" w:hAnsiTheme="minorHAnsi" w:cs="Arial"/>
+                <w:sz w:val="26"/>
+                <w:szCs w:val="26"/>
+              </w:rPr>
+            </w:pPr>
+            <w:r>
+              <w:t>OK</w:t>
+            </w:r>
+          </w:p>
+        </w:tc>
+        <w:tc>
+          <w:tcPr>
+            <w:tcW w:w="2652" w:type="dxa"/>
+            <w:tcBorders>
+              <w:bottom w:val="single" w:sz="4" w:space="0" w:color="auto"/>
+            </w:tcBorders>
+            <w:hideMark/>
+          </w:tcPr>
+          <w:p>
+            <w:pPr>
+              <w:jc w:val="center"/>
+              <w:rPr>
+                <w:rFonts w:asciiTheme="minorHAnsi" w:eastAsia="Times New Roman" w:hAnsiTheme="minorHAnsi" w:cs="Arial"/>
+                <w:sz w:val="26"/>
+                <w:szCs w:val="26"/>
+              </w:rPr>
+            </w:pPr>
+            <w:r>
+              <w:t>Kiểm tra tìm user bằng id là kiểu null</w:t>
+            </w:r>
+          </w:p>
+        </w:tc>
+      </w:tr>
+      <w:tr>
+        <w:trPr>
+          <w:trHeight w:val="400"/>
+        </w:trPr>
+        <w:tc>
+          <w:tcPr>
+            <w:tcW w:w="0" w:type="auto"/>
+            <w:tcBorders>
+              <w:bottom w:val="single" w:sz="4" w:space="0" w:color="auto"/>
+            </w:tcBorders>
+            <w:vAlign w:val="center"/>
+          </w:tcPr>
+          <w:p>
+            <w:pPr>
+              <w:jc w:val="center"/>
+              <w:rPr>
+                <w:rFonts w:asciiTheme="minorHAnsi" w:hAnsiTheme="minorHAnsi" w:cs="Arial"/>
+                <w:sz w:val="26"/>
+                <w:szCs w:val="26"/>
+              </w:rPr>
+            </w:pPr>
+            <w:r>
+              <w:rPr>
+                <w:rFonts w:asciiTheme="minorHAnsi" w:hAnsiTheme="minorHAnsi" w:cs="Arial"/>
+                <w:sz w:val="26"/>
+                <w:szCs w:val="26"/>
+              </w:rPr>
+              <w:t>5</w:t>
+            </w:r>
+          </w:p>
+        </w:tc>
+        <w:tc>
+          <w:tcPr>
+            <w:tcW w:w="0" w:type="auto"/>
+            <w:tcBorders>
+              <w:bottom w:val="single" w:sz="4" w:space="0" w:color="auto"/>
+            </w:tcBorders>
+          </w:tcPr>
+          <w:p>
+            <w:pPr>
+              <w:jc w:val="center"/>
+              <w:rPr>
+                <w:rFonts w:asciiTheme="minorHAnsi" w:hAnsiTheme="minorHAnsi" w:cs="Arial"/>
+                <w:sz w:val="26"/>
+                <w:szCs w:val="26"/>
+              </w:rPr>
+            </w:pPr>
+            <w:r>
+              <w:t>findUserById</w:t>
+            </w:r>
+          </w:p>
+        </w:tc>
+        <w:tc>
+          <w:tcPr>
+            <w:tcW w:w="3168" w:type="dxa"/>
+            <w:tcBorders>
+              <w:bottom w:val="single" w:sz="4" w:space="0" w:color="auto"/>
+            </w:tcBorders>
+          </w:tcPr>
+          <w:p>
+            <w:pPr>
+              <w:jc w:val="center"/>
+              <w:rPr>
+                <w:rFonts w:asciiTheme="minorHAnsi" w:hAnsiTheme="minorHAnsi" w:cs="Arial"/>
+                <w:sz w:val="26"/>
+                <w:szCs w:val="26"/>
+              </w:rPr>
+            </w:pPr>
+            <w:r>
+              <w:t>testFindUserByIdObject</w:t>
+            </w:r>
+          </w:p>
+        </w:tc>
+        <w:tc>
+          <w:tcPr>
+            <w:tcW w:w="1177" w:type="dxa"/>
+            <w:tcBorders>
+              <w:bottom w:val="single" w:sz="4" w:space="0" w:color="auto"/>
+            </w:tcBorders>
+          </w:tcPr>
+          <w:p>
+            <w:pPr>
+              <w:jc w:val="center"/>
+              <w:rPr>
+                <w:rFonts w:asciiTheme="minorHAnsi" w:hAnsiTheme="minorHAnsi" w:cs="Arial"/>
+                <w:sz w:val="26"/>
+                <w:szCs w:val="26"/>
+              </w:rPr>
+            </w:pPr>
+            <w:r>
+              <w:t>OK</w:t>
+            </w:r>
+          </w:p>
+        </w:tc>
+        <w:tc>
+          <w:tcPr>
+            <w:tcW w:w="2652" w:type="dxa"/>
+            <w:tcBorders>
+              <w:bottom w:val="single" w:sz="4" w:space="0" w:color="auto"/>
+            </w:tcBorders>
+          </w:tcPr>
+          <w:p>
+            <w:pPr>
+              <w:jc w:val="center"/>
+              <w:rPr>
+                <w:rFonts w:asciiTheme="minorHAnsi" w:hAnsiTheme="minorHAnsi" w:cs="Arial"/>
+                <w:sz w:val="26"/>
+                <w:szCs w:val="26"/>
+              </w:rPr>
+            </w:pPr>
+            <w:r>
+              <w:t>Kiểm tra tìm user bằng id là kiểu object</w:t>
+            </w:r>
+          </w:p>
+        </w:tc>
+      </w:tr>
+      <w:tr>
+        <w:trPr>
+          <w:trHeight w:val="400"/>
+        </w:trPr>
+        <w:tc>
+          <w:tcPr>
+            <w:tcW w:w="0" w:type="auto"/>
+            <w:tcBorders>
+              <w:bottom w:val="single" w:sz="4" w:space="0" w:color="auto"/>
+            </w:tcBorders>
+            <w:vAlign w:val="center"/>
+          </w:tcPr>
+          <w:p>
+            <w:pPr>
+              <w:jc w:val="center"/>
+              <w:rPr>
+                <w:rFonts w:asciiTheme="minorHAnsi" w:hAnsiTheme="minorHAnsi" w:cs="Arial"/>
+                <w:sz w:val="26"/>
+                <w:szCs w:val="26"/>
+              </w:rPr>
+            </w:pPr>
+            <w:r>
+              <w:rPr>
+                <w:rFonts w:asciiTheme="minorHAnsi" w:hAnsiTheme="minorHAnsi" w:cs="Arial"/>
+                <w:sz w:val="26"/>
+                <w:szCs w:val="26"/>
+              </w:rPr>
+              <w:lastRenderedPageBreak/>
+              <w:t>6</w:t>
+            </w:r>
+          </w:p>
+        </w:tc>
+        <w:tc>
+          <w:tcPr>
+            <w:tcW w:w="0" w:type="auto"/>
+            <w:tcBorders>
+              <w:bottom w:val="single" w:sz="4" w:space="0" w:color="auto"/>
+            </w:tcBorders>
+          </w:tcPr>
+          <w:p>
+            <w:pPr>
+              <w:jc w:val="center"/>
+              <w:rPr>
+                <w:rFonts w:asciiTheme="minorHAnsi" w:hAnsiTheme="minorHAnsi" w:cs="Arial"/>
+                <w:sz w:val="26"/>
+                <w:szCs w:val="26"/>
+              </w:rPr>
+            </w:pPr>
+            <w:r>
+              <w:t>findUserById</w:t>
+            </w:r>
+          </w:p>
+        </w:tc>
+        <w:tc>
+          <w:tcPr>
+            <w:tcW w:w="3168" w:type="dxa"/>
+            <w:tcBorders>
+              <w:bottom w:val="single" w:sz="4" w:space="0" w:color="auto"/>
+            </w:tcBorders>
+          </w:tcPr>
+          <w:p>
+            <w:pPr>
+              <w:jc w:val="center"/>
+              <w:rPr>
+                <w:rFonts w:asciiTheme="minorHAnsi" w:hAnsiTheme="minorHAnsi" w:cs="Arial"/>
+                <w:sz w:val="26"/>
+                <w:szCs w:val="26"/>
+              </w:rPr>
+            </w:pPr>
+            <w:r>
+              <w:t>testFindUserByIdEmpty</w:t>
+            </w:r>
+          </w:p>
+        </w:tc>
+        <w:tc>
+          <w:tcPr>
+            <w:tcW w:w="1177" w:type="dxa"/>
+            <w:tcBorders>
+              <w:bottom w:val="single" w:sz="4" w:space="0" w:color="auto"/>
+            </w:tcBorders>
+          </w:tcPr>
+          <w:p>
+            <w:pPr>
+              <w:jc w:val="center"/>
+              <w:rPr>
+                <w:rFonts w:asciiTheme="minorHAnsi" w:hAnsiTheme="minorHAnsi" w:cs="Arial"/>
+                <w:sz w:val="26"/>
+                <w:szCs w:val="26"/>
+              </w:rPr>
+            </w:pPr>
+            <w:r>
+              <w:t>OK</w:t>
+            </w:r>
+          </w:p>
+        </w:tc>
+        <w:tc>
+          <w:tcPr>
+            <w:tcW w:w="2652" w:type="dxa"/>
+            <w:tcBorders>
+              <w:bottom w:val="single" w:sz="4" w:space="0" w:color="auto"/>
+            </w:tcBorders>
+          </w:tcPr>
+          <w:p>
+            <w:pPr>
+              <w:jc w:val="center"/>
+              <w:rPr>
+                <w:rFonts w:asciiTheme="minorHAnsi" w:hAnsiTheme="minorHAnsi" w:cs="Arial"/>
+                <w:sz w:val="26"/>
+                <w:szCs w:val="26"/>
+              </w:rPr>
+            </w:pPr>
+            <w:r>
+              <w:t>Kiểm tra tìm user bằng id là kiểu empty</w:t>
+            </w:r>
+          </w:p>
+        </w:tc>
+      </w:tr>
+      <w:tr>
+        <w:trPr>
+          <w:trHeight w:val="400"/>
+        </w:trPr>
+        <w:tc>
+          <w:tcPr>
+            <w:tcW w:w="0" w:type="auto"/>
+            <w:tcBorders>
+              <w:bottom w:val="single" w:sz="4" w:space="0" w:color="auto"/>
+            </w:tcBorders>
+            <w:vAlign w:val="center"/>
+          </w:tcPr>
+          <w:p>
+            <w:pPr>
+              <w:jc w:val="center"/>
+              <w:rPr>
+                <w:rFonts w:asciiTheme="minorHAnsi" w:hAnsiTheme="minorHAnsi" w:cs="Arial"/>
+                <w:sz w:val="26"/>
+                <w:szCs w:val="26"/>
+              </w:rPr>
+            </w:pPr>
+            <w:r>
+              <w:rPr>
+                <w:rFonts w:asciiTheme="minorHAnsi" w:hAnsiTheme="minorHAnsi" w:cs="Arial"/>
+                <w:sz w:val="26"/>
+                <w:szCs w:val="26"/>
+              </w:rPr>
+              <w:t>7</w:t>
+            </w:r>
+          </w:p>
+        </w:tc>
+        <w:tc>
+          <w:tcPr>
+            <w:tcW w:w="0" w:type="auto"/>
+            <w:tcBorders>
+              <w:bottom w:val="single" w:sz="4" w:space="0" w:color="auto"/>
+            </w:tcBorders>
+          </w:tcPr>
+          <w:p>
+            <w:pPr>
+              <w:jc w:val="center"/>
+              <w:rPr>
+                <w:rFonts w:asciiTheme="minorHAnsi" w:hAnsiTheme="minorHAnsi" w:cs="Arial"/>
+                <w:sz w:val="26"/>
+                <w:szCs w:val="26"/>
+              </w:rPr>
+            </w:pPr>
+            <w:r>
+              <w:t>findUserById</w:t>
+            </w:r>
+          </w:p>
+        </w:tc>
+        <w:tc>
+          <w:tcPr>
+            <w:tcW w:w="3168" w:type="dxa"/>
+            <w:tcBorders>
+              <w:bottom w:val="single" w:sz="4" w:space="0" w:color="auto"/>
+            </w:tcBorders>
+          </w:tcPr>
+          <w:p>
+            <w:pPr>
+              <w:jc w:val="center"/>
+              <w:rPr>
+                <w:rFonts w:asciiTheme="minorHAnsi" w:hAnsiTheme="minorHAnsi" w:cs="Arial"/>
+                <w:sz w:val="26"/>
+                <w:szCs w:val="26"/>
+              </w:rPr>
+            </w:pPr>
+            <w:r>
+              <w:t>testFindUserByIdArray</w:t>
+            </w:r>
+          </w:p>
+        </w:tc>
+        <w:tc>
+          <w:tcPr>
+            <w:tcW w:w="1177" w:type="dxa"/>
+            <w:tcBorders>
+              <w:bottom w:val="single" w:sz="4" w:space="0" w:color="auto"/>
+            </w:tcBorders>
+          </w:tcPr>
+          <w:p>
+            <w:pPr>
+              <w:jc w:val="center"/>
+              <w:rPr>
+                <w:rFonts w:asciiTheme="minorHAnsi" w:hAnsiTheme="minorHAnsi" w:cs="Arial"/>
+                <w:sz w:val="26"/>
+                <w:szCs w:val="26"/>
+              </w:rPr>
+            </w:pPr>
+            <w:r>
+              <w:t>OK</w:t>
+            </w:r>
+          </w:p>
+        </w:tc>
+        <w:tc>
+          <w:tcPr>
+            <w:tcW w:w="2652" w:type="dxa"/>
+            <w:tcBorders>
+              <w:bottom w:val="single" w:sz="4" w:space="0" w:color="auto"/>
+            </w:tcBorders>
+          </w:tcPr>
+          <w:p>
+            <w:pPr>
+              <w:jc w:val="center"/>
+              <w:rPr>
+                <w:rFonts w:asciiTheme="minorHAnsi" w:hAnsiTheme="minorHAnsi" w:cs="Arial"/>
+                <w:sz w:val="26"/>
+                <w:szCs w:val="26"/>
+              </w:rPr>
+            </w:pPr>
+            <w:r>
+              <w:t>Kiểm tra tìm user bằng id là kiểu mảng</w:t>
+            </w:r>
+          </w:p>
+        </w:tc>
+      </w:tr>
+      <w:tr>
+        <w:trPr>
+          <w:trHeight w:val="400"/>
+        </w:trPr>
+        <w:tc>
+          <w:tcPr>
+            <w:tcW w:w="0" w:type="auto"/>
+            <w:tcBorders>
+              <w:top w:val="single" w:sz="4" w:space="0" w:color="auto"/>
+              <w:left w:val="nil"/>
+              <w:bottom w:val="nil"/>
+              <w:right w:val="nil"/>
+            </w:tcBorders>
+            <w:vAlign w:val="center"/>
+          </w:tcPr>
+          <w:p>
+            <w:pPr>
+              <w:rPr>
+                <w:rFonts w:asciiTheme="minorHAnsi" w:eastAsia="Times New Roman" w:hAnsiTheme="minorHAnsi" w:cs="Arial"/>
+                <w:sz w:val="26"/>
+                <w:szCs w:val="26"/>
+              </w:rPr>
+            </w:pPr>
+          </w:p>
+        </w:tc>
+        <w:tc>
+          <w:tcPr>
+            <w:tcW w:w="0" w:type="auto"/>
+            <w:tcBorders>
+              <w:top w:val="single" w:sz="4" w:space="0" w:color="auto"/>
+              <w:left w:val="nil"/>
+              <w:bottom w:val="nil"/>
+              <w:right w:val="nil"/>
+            </w:tcBorders>
+            <w:vAlign w:val="center"/>
+          </w:tcPr>
+          <w:p>
+            <w:pPr>
+              <w:jc w:val="center"/>
+              <w:rPr>
+                <w:rFonts w:asciiTheme="minorHAnsi" w:eastAsia="Times New Roman" w:hAnsiTheme="minorHAnsi" w:cs="Arial"/>
+                <w:sz w:val="26"/>
+                <w:szCs w:val="26"/>
+              </w:rPr>
+            </w:pPr>
+          </w:p>
+        </w:tc>
+        <w:tc>
+          <w:tcPr>
+            <w:tcW w:w="3168" w:type="dxa"/>
+            <w:tcBorders>
+              <w:top w:val="single" w:sz="4" w:space="0" w:color="auto"/>
+              <w:left w:val="nil"/>
+              <w:bottom w:val="nil"/>
+              <w:right w:val="nil"/>
+            </w:tcBorders>
+            <w:vAlign w:val="center"/>
+          </w:tcPr>
+          <w:p>
+            <w:pPr>
+              <w:jc w:val="center"/>
+              <w:rPr>
+                <w:rFonts w:asciiTheme="minorHAnsi" w:eastAsia="Times New Roman" w:hAnsiTheme="minorHAnsi" w:cs="Arial"/>
+                <w:sz w:val="26"/>
+                <w:szCs w:val="26"/>
+              </w:rPr>
+            </w:pPr>
+          </w:p>
+        </w:tc>
+        <w:tc>
+          <w:tcPr>
+            <w:tcW w:w="1177" w:type="dxa"/>
+            <w:tcBorders>
+              <w:top w:val="single" w:sz="4" w:space="0" w:color="auto"/>
+              <w:left w:val="nil"/>
+              <w:bottom w:val="nil"/>
+              <w:right w:val="nil"/>
+            </w:tcBorders>
+            <w:vAlign w:val="center"/>
+          </w:tcPr>
+          <w:p>
+            <w:pPr>
+              <w:jc w:val="center"/>
+              <w:rPr>
+                <w:rFonts w:asciiTheme="minorHAnsi" w:eastAsia="Times New Roman" w:hAnsiTheme="minorHAnsi" w:cs="Arial"/>
+                <w:sz w:val="26"/>
+                <w:szCs w:val="26"/>
+              </w:rPr>
+            </w:pPr>
+          </w:p>
+        </w:tc>
+        <w:tc>
+          <w:tcPr>
+            <w:tcW w:w="2652" w:type="dxa"/>
+            <w:tcBorders>
+              <w:top w:val="single" w:sz="4" w:space="0" w:color="auto"/>
+              <w:left w:val="nil"/>
+              <w:bottom w:val="nil"/>
+              <w:right w:val="nil"/>
+            </w:tcBorders>
+            <w:vAlign w:val="center"/>
+          </w:tcPr>
+          <w:p>
+            <w:pPr>
+              <w:jc w:val="center"/>
+              <w:rPr>
+                <w:rFonts w:asciiTheme="minorHAnsi" w:eastAsia="Times New Roman" w:hAnsiTheme="minorHAnsi" w:cs="Arial"/>
+                <w:sz w:val="26"/>
+                <w:szCs w:val="26"/>
+              </w:rPr>
+            </w:pPr>
+          </w:p>
+        </w:tc>
+      </w:tr>
+      <w:tr>
+        <w:trPr>
+          <w:trHeight w:val="400"/>
+        </w:trPr>
+        <w:tc>
+          <w:tcPr>
+            <w:tcW w:w="0" w:type="auto"/>
+            <w:tcBorders>
+              <w:top w:val="nil"/>
+              <w:left w:val="nil"/>
+              <w:bottom w:val="nil"/>
+              <w:right w:val="nil"/>
+            </w:tcBorders>
+            <w:vAlign w:val="center"/>
+          </w:tcPr>
+          <w:p>
+            <w:pPr>
+              <w:rPr>
+                <w:rFonts w:asciiTheme="minorHAnsi" w:hAnsiTheme="minorHAnsi" w:cs="Arial"/>
+                <w:sz w:val="26"/>
+                <w:szCs w:val="26"/>
+              </w:rPr>
+            </w:pPr>
+          </w:p>
+        </w:tc>
+        <w:tc>
+          <w:tcPr>
+            <w:tcW w:w="0" w:type="auto"/>
+            <w:tcBorders>
+              <w:top w:val="nil"/>
+              <w:left w:val="nil"/>
+              <w:bottom w:val="nil"/>
+              <w:right w:val="nil"/>
+            </w:tcBorders>
+            <w:vAlign w:val="center"/>
+          </w:tcPr>
+          <w:p>
+            <w:pPr>
+              <w:rPr>
+                <w:rFonts w:asciiTheme="minorHAnsi" w:hAnsiTheme="minorHAnsi" w:cs="Arial"/>
+                <w:sz w:val="26"/>
+                <w:szCs w:val="26"/>
+              </w:rPr>
+            </w:pPr>
+          </w:p>
+        </w:tc>
+        <w:tc>
+          <w:tcPr>
+            <w:tcW w:w="3168" w:type="dxa"/>
+            <w:tcBorders>
+              <w:top w:val="nil"/>
+              <w:left w:val="nil"/>
+              <w:bottom w:val="nil"/>
+              <w:right w:val="nil"/>
+            </w:tcBorders>
+            <w:vAlign w:val="center"/>
+          </w:tcPr>
+          <w:p>
+            <w:pPr>
+              <w:jc w:val="center"/>
+              <w:rPr>
+                <w:rFonts w:asciiTheme="minorHAnsi" w:hAnsiTheme="minorHAnsi" w:cs="Arial"/>
+                <w:sz w:val="26"/>
+                <w:szCs w:val="26"/>
+              </w:rPr>
+            </w:pPr>
+          </w:p>
+        </w:tc>
+        <w:tc>
+          <w:tcPr>
+            <w:tcW w:w="1177" w:type="dxa"/>
+            <w:tcBorders>
+              <w:top w:val="nil"/>
+              <w:left w:val="nil"/>
+              <w:bottom w:val="nil"/>
+              <w:right w:val="nil"/>
+            </w:tcBorders>
+            <w:vAlign w:val="center"/>
+          </w:tcPr>
+          <w:p>
+            <w:pPr>
+              <w:jc w:val="center"/>
+              <w:rPr>
+                <w:rFonts w:asciiTheme="minorHAnsi" w:hAnsiTheme="minorHAnsi" w:cs="Arial"/>
+                <w:sz w:val="26"/>
+                <w:szCs w:val="26"/>
+              </w:rPr>
+            </w:pPr>
+          </w:p>
+        </w:tc>
+        <w:tc>
+          <w:tcPr>
+            <w:tcW w:w="2652" w:type="dxa"/>
+            <w:tcBorders>
+              <w:top w:val="nil"/>
+              <w:left w:val="nil"/>
+              <w:bottom w:val="nil"/>
+              <w:right w:val="nil"/>
+            </w:tcBorders>
+            <w:vAlign w:val="center"/>
+          </w:tcPr>
+          <w:p>
+            <w:pPr>
+              <w:jc w:val="center"/>
+              <w:rPr>
+                <w:rFonts w:asciiTheme="minorHAnsi" w:hAnsiTheme="minorHAnsi" w:cs="Arial"/>
+                <w:sz w:val="26"/>
+                <w:szCs w:val="26"/>
+              </w:rPr>
+            </w:pPr>
+          </w:p>
+        </w:tc>
+      </w:tr>
+    </w:tbl>
+    <w:p>
+      <w:pPr>
+        <w:rPr>
+          <w:rFonts w:asciiTheme="majorHAnsi" w:eastAsiaTheme="majorEastAsia" w:hAnsiTheme="majorHAnsi" w:cstheme="majorBidi"/>
+          <w:color w:val="365F91" w:themeColor="accent1" w:themeShade="BF"/>
+          <w:sz w:val="40"/>
+          <w:szCs w:val="40"/>
+        </w:rPr>
+      </w:pPr>
+      <w:r>
+        <w:rPr>
+          <w:rFonts w:asciiTheme="majorHAnsi" w:eastAsiaTheme="majorEastAsia" w:hAnsiTheme="majorHAnsi" w:cstheme="majorBidi"/>
+          <w:noProof/>
+          <w:color w:val="365F91" w:themeColor="accent1" w:themeShade="BF"/>
+          <w:sz w:val="40"/>
+          <w:szCs w:val="40"/>
+        </w:rPr>
+        <w:drawing>
+          <wp:inline distT="0" distB="0" distL="0" distR="0" wp14:anchorId="08ECC5D5" wp14:editId="7596C84B">
+            <wp:extent cx="6116320" cy="3387090"/>
+            <wp:effectExtent l="0" t="0" r="0" b="3810"/>
+            <wp:docPr id="23" name="Picture 23"/>
+            <wp:cNvGraphicFramePr>
+              <a:graphicFrameLocks xmlns:a="http://schemas.openxmlformats.org/drawingml/2006/main" noChangeAspect="1"/>
+            </wp:cNvGraphicFramePr>
+            <a:graphic xmlns:a="http://schemas.openxmlformats.org/drawingml/2006/main">
+              <a:graphicData uri="http://schemas.openxmlformats.org/drawingml/2006/picture">
+                <pic:pic xmlns:pic="http://schemas.openxmlformats.org/drawingml/2006/picture">
+                  <pic:nvPicPr>
+                    <pic:cNvPr id="23" name="Picture 23"/>
+                    <pic:cNvPicPr/>
+                  </pic:nvPicPr>
+                  <pic:blipFill>
+                    <a:blip r:embed="rId23">
+                      <a:extLst>
+                        <a:ext uri="{28A0092B-C50C-407E-A947-70E740481C1C}">
+                          <a14:useLocalDpi xmlns:a14="http://schemas.microsoft.com/office/drawing/2010/main" val="0"/>
+                        </a:ext>
+                      </a:extLst>
+                    </a:blip>
+                    <a:stretch>
+                      <a:fillRect/>
+                    </a:stretch>
+                  </pic:blipFill>
+                  <pic:spPr>
+                    <a:xfrm>
+                      <a:off x="0" y="0"/>
+                      <a:ext cx="6116320" cy="3387090"/>
+                    </a:xfrm>
+                    <a:prstGeom prst="rect">
+                      <a:avLst/>
+                    </a:prstGeom>
+                  </pic:spPr>
+                </pic:pic>
+              </a:graphicData>
+            </a:graphic>
+          </wp:inline>
+        </w:drawing>
+      </w:r>
+    </w:p>
+    <w:p>
+      <w:pPr>
+        <w:pStyle w:val="Caption"/>
+        <w:jc w:val="center"/>
+      </w:pPr>
+      <w:r>
+        <w:t xml:space="preserve">Hình </w:t>
+      </w:r>
+      <w:r>
+        <w:t>12</w:t>
+      </w:r>
+      <w:r>
+        <w:t xml:space="preserve">. Testdox cho function </w:t>
+      </w:r>
+      <w:r>
+        <w:t>findUserById</w:t>
+      </w:r>
+    </w:p>
+    <w:p>
+      <w:pPr>
+        <w:pStyle w:val="Heading2"/>
+        <w:rPr>
+          <w:sz w:val="32"/>
+          <w:szCs w:val="32"/>
+        </w:rPr>
+      </w:pPr>
+      <w:r>
+        <w:rPr>
+          <w:sz w:val="32"/>
+          <w:szCs w:val="32"/>
+        </w:rPr>
+        <w:t>2.13. Function</w:t>
+      </w:r>
+      <w:r>
+        <w:rPr>
+          <w:sz w:val="32"/>
+          <w:szCs w:val="32"/>
+        </w:rPr>
+        <w:t xml:space="preserve"> findUser</w:t>
+      </w:r>
+      <w:r>
+        <w:rPr>
+          <w:sz w:val="32"/>
+          <w:szCs w:val="32"/>
+        </w:rPr>
+        <w:t>.</w:t>
+      </w:r>
+    </w:p>
+    <w:p/>
+    <w:p>
+      <w:pPr>
+        <w:rPr>
+          <w:rFonts w:asciiTheme="minorHAnsi" w:hAnsiTheme="minorHAnsi" w:cstheme="majorHAnsi"/>
+          <w:sz w:val="26"/>
+          <w:szCs w:val="26"/>
+        </w:rPr>
+      </w:pPr>
+      <w:r>
+        <w:rPr>
+          <w:rFonts w:asciiTheme="minorHAnsi" w:hAnsiTheme="minorHAnsi" w:cstheme="majorHAnsi"/>
+          <w:sz w:val="26"/>
+          <w:szCs w:val="26"/>
+        </w:rPr>
+        <w:t>Bảng mô tả test case:</w:t>
+      </w:r>
+    </w:p>
+    <w:p>
+      <w:pPr>
+        <w:rPr>
+          <w:rFonts w:asciiTheme="minorHAnsi" w:hAnsiTheme="minorHAnsi" w:cstheme="majorHAnsi"/>
+          <w:sz w:val="26"/>
+          <w:szCs w:val="26"/>
+        </w:rPr>
+      </w:pPr>
+    </w:p>
+    <w:tbl>
+      <w:tblPr>
+        <w:tblStyle w:val="TableGrid"/>
+        <w:tblW w:w="9674" w:type="dxa"/>
+        <w:tblLook w:val="04A0" w:firstRow="1" w:lastRow="0" w:firstColumn="1" w:lastColumn="0" w:noHBand="0" w:noVBand="1"/>
+      </w:tblPr>
+      <w:tblGrid>
+        <w:gridCol w:w="932"/>
+        <w:gridCol w:w="1745"/>
+        <w:gridCol w:w="3168"/>
+        <w:gridCol w:w="1177"/>
+        <w:gridCol w:w="2652"/>
+      </w:tblGrid>
+      <w:tr>
+        <w:trPr>
+          <w:trHeight w:val="400"/>
+        </w:trPr>
+        <w:tc>
+          <w:tcPr>
+            <w:tcW w:w="0" w:type="auto"/>
+            <w:vAlign w:val="center"/>
+            <w:hideMark/>
+          </w:tcPr>
+          <w:p>
+            <w:pPr>
+              <w:jc w:val="center"/>
+              <w:rPr>
+                <w:rFonts w:asciiTheme="minorHAnsi" w:eastAsia="Times New Roman" w:hAnsiTheme="minorHAnsi" w:cs="Arial"/>
+                <w:b/>
+                <w:bCs/>
+                <w:sz w:val="26"/>
+                <w:szCs w:val="26"/>
+              </w:rPr>
+            </w:pPr>
+            <w:r>
+              <w:rPr>
+                <w:rFonts w:asciiTheme="minorHAnsi" w:eastAsia="Times New Roman" w:hAnsiTheme="minorHAnsi" w:cs="Arial"/>
+                <w:b/>
+                <w:bCs/>
+                <w:sz w:val="26"/>
+                <w:szCs w:val="26"/>
+              </w:rPr>
+              <w:t>STT</w:t>
+            </w:r>
+          </w:p>
+        </w:tc>
+        <w:tc>
+          <w:tcPr>
+            <w:tcW w:w="0" w:type="auto"/>
+            <w:vAlign w:val="center"/>
+            <w:hideMark/>
+          </w:tcPr>
+          <w:p>
+            <w:pPr>
+              <w:jc w:val="center"/>
+              <w:rPr>
+                <w:rFonts w:asciiTheme="minorHAnsi" w:eastAsia="Times New Roman" w:hAnsiTheme="minorHAnsi" w:cs="Arial"/>
+                <w:b/>
+                <w:bCs/>
+                <w:sz w:val="26"/>
+                <w:szCs w:val="26"/>
+              </w:rPr>
+            </w:pPr>
+            <w:r>
+              <w:rPr>
+                <w:rFonts w:asciiTheme="minorHAnsi" w:eastAsia="Times New Roman" w:hAnsiTheme="minorHAnsi" w:cs="Arial"/>
+                <w:b/>
+                <w:bCs/>
+                <w:sz w:val="26"/>
+                <w:szCs w:val="26"/>
+              </w:rPr>
+              <w:t>Function</w:t>
+            </w:r>
+          </w:p>
+        </w:tc>
+        <w:tc>
+          <w:tcPr>
+            <w:tcW w:w="3168" w:type="dxa"/>
+            <w:vAlign w:val="center"/>
+            <w:hideMark/>
+          </w:tcPr>
+          <w:p>
+            <w:pPr>
+              <w:jc w:val="center"/>
+              <w:rPr>
+                <w:rFonts w:asciiTheme="minorHAnsi" w:eastAsia="Times New Roman" w:hAnsiTheme="minorHAnsi" w:cs="Arial"/>
+                <w:b/>
+                <w:bCs/>
+                <w:sz w:val="26"/>
+                <w:szCs w:val="26"/>
+              </w:rPr>
+            </w:pPr>
+            <w:r>
+              <w:rPr>
+                <w:rFonts w:asciiTheme="minorHAnsi" w:eastAsia="Times New Roman" w:hAnsiTheme="minorHAnsi" w:cs="Arial"/>
+                <w:b/>
+                <w:bCs/>
+                <w:sz w:val="26"/>
+                <w:szCs w:val="26"/>
+              </w:rPr>
+              <w:t>Function Test</w:t>
+            </w:r>
+          </w:p>
+        </w:tc>
+        <w:tc>
+          <w:tcPr>
+            <w:tcW w:w="1177" w:type="dxa"/>
+            <w:vAlign w:val="center"/>
+            <w:hideMark/>
+          </w:tcPr>
+          <w:p>
+            <w:pPr>
+              <w:jc w:val="center"/>
+              <w:rPr>
+                <w:rFonts w:asciiTheme="minorHAnsi" w:eastAsia="Times New Roman" w:hAnsiTheme="minorHAnsi" w:cs="Arial"/>
+                <w:b/>
+                <w:bCs/>
+                <w:sz w:val="26"/>
+                <w:szCs w:val="26"/>
+              </w:rPr>
+            </w:pPr>
+            <w:r>
+              <w:rPr>
+                <w:rFonts w:asciiTheme="minorHAnsi" w:eastAsia="Times New Roman" w:hAnsiTheme="minorHAnsi" w:cs="Arial"/>
+                <w:b/>
+                <w:bCs/>
+                <w:sz w:val="26"/>
+                <w:szCs w:val="26"/>
+              </w:rPr>
+              <w:t>Kết quả</w:t>
+            </w:r>
+          </w:p>
+        </w:tc>
+        <w:tc>
+          <w:tcPr>
+            <w:tcW w:w="2652" w:type="dxa"/>
+            <w:vAlign w:val="center"/>
+            <w:hideMark/>
+          </w:tcPr>
+          <w:p>
+            <w:pPr>
+              <w:jc w:val="center"/>
+              <w:rPr>
+                <w:rFonts w:asciiTheme="minorHAnsi" w:eastAsia="Times New Roman" w:hAnsiTheme="minorHAnsi" w:cs="Arial"/>
+                <w:b/>
+                <w:bCs/>
+                <w:sz w:val="26"/>
+                <w:szCs w:val="26"/>
+              </w:rPr>
+            </w:pPr>
+            <w:r>
+              <w:rPr>
+                <w:rFonts w:asciiTheme="minorHAnsi" w:eastAsia="Times New Roman" w:hAnsiTheme="minorHAnsi" w:cs="Arial"/>
+                <w:b/>
+                <w:bCs/>
+                <w:sz w:val="26"/>
+                <w:szCs w:val="26"/>
+              </w:rPr>
+              <w:t>Mô tả</w:t>
+            </w:r>
+          </w:p>
+        </w:tc>
+      </w:tr>
+      <w:tr>
+        <w:trPr>
+          <w:trHeight w:val="400"/>
+        </w:trPr>
+        <w:tc>
+          <w:tcPr>
+            <w:tcW w:w="0" w:type="auto"/>
+            <w:vAlign w:val="center"/>
+            <w:hideMark/>
+          </w:tcPr>
+          <w:p>
+            <w:pPr>
+              <w:jc w:val="center"/>
+              <w:rPr>
+                <w:rFonts w:asciiTheme="minorHAnsi" w:eastAsia="Times New Roman" w:hAnsiTheme="minorHAnsi" w:cs="Arial"/>
+                <w:sz w:val="26"/>
+                <w:szCs w:val="26"/>
+              </w:rPr>
+            </w:pPr>
+            <w:r>
+              <w:rPr>
+                <w:rFonts w:asciiTheme="minorHAnsi" w:hAnsiTheme="minorHAnsi" w:cs="Arial"/>
+                <w:sz w:val="26"/>
+                <w:szCs w:val="26"/>
+              </w:rPr>
+              <w:t>1</w:t>
+            </w:r>
+          </w:p>
+        </w:tc>
+        <w:tc>
+          <w:tcPr>
+            <w:tcW w:w="0" w:type="auto"/>
+            <w:hideMark/>
+          </w:tcPr>
+          <w:p>
+            <w:pPr>
+              <w:jc w:val="center"/>
+              <w:rPr>
+                <w:rFonts w:asciiTheme="minorHAnsi" w:eastAsia="Times New Roman" w:hAnsiTheme="minorHAnsi" w:cs="Arial"/>
+                <w:sz w:val="26"/>
+                <w:szCs w:val="26"/>
+              </w:rPr>
+            </w:pPr>
+            <w:r>
+              <w:t>findUser</w:t>
+            </w:r>
+          </w:p>
+        </w:tc>
+        <w:tc>
+          <w:tcPr>
+            <w:tcW w:w="3168" w:type="dxa"/>
+            <w:hideMark/>
+          </w:tcPr>
+          <w:p>
+            <w:pPr>
+              <w:jc w:val="center"/>
+              <w:rPr>
+                <w:rFonts w:asciiTheme="minorHAnsi" w:eastAsia="Times New Roman" w:hAnsiTheme="minorHAnsi" w:cs="Arial"/>
+                <w:sz w:val="26"/>
+                <w:szCs w:val="26"/>
+              </w:rPr>
+            </w:pPr>
+            <w:r>
+              <w:t>testFindUserOk</w:t>
+            </w:r>
+          </w:p>
+        </w:tc>
+        <w:tc>
+          <w:tcPr>
+            <w:tcW w:w="1177" w:type="dxa"/>
+            <w:hideMark/>
+          </w:tcPr>
+          <w:p>
+            <w:pPr>
+              <w:jc w:val="center"/>
+              <w:rPr>
+                <w:rFonts w:asciiTheme="minorHAnsi" w:eastAsia="Times New Roman" w:hAnsiTheme="minorHAnsi" w:cs="Arial"/>
+                <w:sz w:val="26"/>
+                <w:szCs w:val="26"/>
+              </w:rPr>
+            </w:pPr>
+            <w:r>
+              <w:t>OK</w:t>
+            </w:r>
+          </w:p>
+        </w:tc>
+        <w:tc>
+          <w:tcPr>
+            <w:tcW w:w="2652" w:type="dxa"/>
+            <w:hideMark/>
+          </w:tcPr>
+          <w:p>
+            <w:pPr>
+              <w:jc w:val="center"/>
+              <w:rPr>
+                <w:rFonts w:asciiTheme="minorHAnsi" w:eastAsia="Times New Roman" w:hAnsiTheme="minorHAnsi" w:cs="Arial"/>
+                <w:sz w:val="26"/>
+                <w:szCs w:val="26"/>
+              </w:rPr>
+            </w:pPr>
+            <w:r>
+              <w:t>Kiểm tra tìm user name và email</w:t>
+            </w:r>
+          </w:p>
+        </w:tc>
+      </w:tr>
+      <w:tr>
+        <w:trPr>
+          <w:trHeight w:val="400"/>
+        </w:trPr>
+        <w:tc>
+          <w:tcPr>
+            <w:tcW w:w="0" w:type="auto"/>
+            <w:vAlign w:val="center"/>
+            <w:hideMark/>
+          </w:tcPr>
+          <w:p>
+            <w:pPr>
+              <w:jc w:val="center"/>
+              <w:rPr>
+                <w:rFonts w:asciiTheme="minorHAnsi" w:eastAsia="Times New Roman" w:hAnsiTheme="minorHAnsi" w:cs="Arial"/>
+                <w:sz w:val="26"/>
+                <w:szCs w:val="26"/>
+              </w:rPr>
+            </w:pPr>
+            <w:r>
+              <w:rPr>
+                <w:rFonts w:asciiTheme="minorHAnsi" w:hAnsiTheme="minorHAnsi" w:cs="Arial"/>
+                <w:sz w:val="26"/>
+                <w:szCs w:val="26"/>
+              </w:rPr>
+              <w:t>2</w:t>
+            </w:r>
+          </w:p>
+        </w:tc>
+        <w:tc>
+          <w:tcPr>
+            <w:tcW w:w="0" w:type="auto"/>
+            <w:hideMark/>
+          </w:tcPr>
+          <w:p>
+            <w:pPr>
+              <w:jc w:val="center"/>
+              <w:rPr>
+                <w:rFonts w:asciiTheme="minorHAnsi" w:eastAsia="Times New Roman" w:hAnsiTheme="minorHAnsi" w:cs="Arial"/>
+                <w:sz w:val="26"/>
+                <w:szCs w:val="26"/>
+              </w:rPr>
+            </w:pPr>
+            <w:r>
+              <w:t>findUser</w:t>
+            </w:r>
+          </w:p>
+        </w:tc>
+        <w:tc>
+          <w:tcPr>
+            <w:tcW w:w="3168" w:type="dxa"/>
+            <w:hideMark/>
+          </w:tcPr>
+          <w:p>
+            <w:pPr>
+              <w:jc w:val="center"/>
+              <w:rPr>
+                <w:rFonts w:asciiTheme="minorHAnsi" w:eastAsia="Times New Roman" w:hAnsiTheme="minorHAnsi" w:cs="Arial"/>
+                <w:sz w:val="26"/>
+                <w:szCs w:val="26"/>
+              </w:rPr>
+            </w:pPr>
+            <w:r>
+              <w:t>testFindUserKeywordInt</w:t>
+            </w:r>
+          </w:p>
+        </w:tc>
+        <w:tc>
+          <w:tcPr>
+            <w:tcW w:w="1177" w:type="dxa"/>
+            <w:hideMark/>
+          </w:tcPr>
+          <w:p>
+            <w:pPr>
+              <w:jc w:val="center"/>
+              <w:rPr>
+                <w:rFonts w:asciiTheme="minorHAnsi" w:eastAsia="Times New Roman" w:hAnsiTheme="minorHAnsi" w:cs="Arial"/>
+                <w:sz w:val="26"/>
+                <w:szCs w:val="26"/>
+              </w:rPr>
+            </w:pPr>
+            <w:r>
+              <w:t>OK</w:t>
+            </w:r>
+          </w:p>
+        </w:tc>
+        <w:tc>
+          <w:tcPr>
+            <w:tcW w:w="2652" w:type="dxa"/>
+            <w:hideMark/>
+          </w:tcPr>
+          <w:p>
+            <w:pPr>
+              <w:jc w:val="center"/>
+              <w:rPr>
+                <w:rFonts w:asciiTheme="minorHAnsi" w:eastAsia="Times New Roman" w:hAnsiTheme="minorHAnsi" w:cs="Arial"/>
+                <w:sz w:val="26"/>
+                <w:szCs w:val="26"/>
+              </w:rPr>
+            </w:pPr>
+            <w:r>
+              <w:t>Kiểm tra tìm user name và email keyword kiểu int</w:t>
+            </w:r>
+          </w:p>
+        </w:tc>
+      </w:tr>
+      <w:tr>
+        <w:trPr>
+          <w:trHeight w:val="400"/>
+        </w:trPr>
+        <w:tc>
+          <w:tcPr>
+            <w:tcW w:w="0" w:type="auto"/>
+            <w:tcBorders>
+              <w:bottom w:val="single" w:sz="4" w:space="0" w:color="auto"/>
+            </w:tcBorders>
+            <w:vAlign w:val="center"/>
+            <w:hideMark/>
+          </w:tcPr>
+          <w:p>
+            <w:pPr>
+              <w:jc w:val="center"/>
+              <w:rPr>
+                <w:rFonts w:asciiTheme="minorHAnsi" w:eastAsia="Times New Roman" w:hAnsiTheme="minorHAnsi" w:cs="Arial"/>
+                <w:sz w:val="26"/>
+                <w:szCs w:val="26"/>
+              </w:rPr>
+            </w:pPr>
+            <w:r>
+              <w:rPr>
+                <w:rFonts w:asciiTheme="minorHAnsi" w:hAnsiTheme="minorHAnsi" w:cs="Arial"/>
+                <w:sz w:val="26"/>
+                <w:szCs w:val="26"/>
+              </w:rPr>
+              <w:t>3</w:t>
+            </w:r>
+          </w:p>
+        </w:tc>
+        <w:tc>
+          <w:tcPr>
+            <w:tcW w:w="0" w:type="auto"/>
+            <w:tcBorders>
+              <w:bottom w:val="single" w:sz="4" w:space="0" w:color="auto"/>
+            </w:tcBorders>
+            <w:hideMark/>
+          </w:tcPr>
+          <w:p>
+            <w:pPr>
+              <w:jc w:val="center"/>
+              <w:rPr>
+                <w:rFonts w:asciiTheme="minorHAnsi" w:eastAsia="Times New Roman" w:hAnsiTheme="minorHAnsi" w:cs="Arial"/>
+                <w:sz w:val="26"/>
+                <w:szCs w:val="26"/>
+              </w:rPr>
+            </w:pPr>
+            <w:r>
+              <w:t>findUser</w:t>
+            </w:r>
+          </w:p>
+        </w:tc>
+        <w:tc>
+          <w:tcPr>
+            <w:tcW w:w="3168" w:type="dxa"/>
+            <w:tcBorders>
+              <w:bottom w:val="single" w:sz="4" w:space="0" w:color="auto"/>
+            </w:tcBorders>
+            <w:hideMark/>
+          </w:tcPr>
+          <w:p>
+            <w:pPr>
+              <w:jc w:val="center"/>
+              <w:rPr>
+                <w:rFonts w:asciiTheme="minorHAnsi" w:eastAsia="Times New Roman" w:hAnsiTheme="minorHAnsi" w:cs="Arial"/>
+                <w:sz w:val="26"/>
+                <w:szCs w:val="26"/>
+              </w:rPr>
+            </w:pPr>
+            <w:r>
+              <w:t>testFindUserKeywordTrue</w:t>
+            </w:r>
+          </w:p>
+        </w:tc>
+        <w:tc>
+          <w:tcPr>
+            <w:tcW w:w="1177" w:type="dxa"/>
+            <w:tcBorders>
+              <w:bottom w:val="single" w:sz="4" w:space="0" w:color="auto"/>
+            </w:tcBorders>
+            <w:hideMark/>
+          </w:tcPr>
+          <w:p>
+            <w:pPr>
+              <w:jc w:val="center"/>
+              <w:rPr>
+                <w:rFonts w:asciiTheme="minorHAnsi" w:eastAsia="Times New Roman" w:hAnsiTheme="minorHAnsi" w:cs="Arial"/>
+                <w:sz w:val="26"/>
+                <w:szCs w:val="26"/>
+              </w:rPr>
+            </w:pPr>
+            <w:r>
+              <w:t>OK</w:t>
+            </w:r>
+          </w:p>
+        </w:tc>
+        <w:tc>
+          <w:tcPr>
+            <w:tcW w:w="2652" w:type="dxa"/>
+            <w:tcBorders>
+              <w:bottom w:val="single" w:sz="4" w:space="0" w:color="auto"/>
+            </w:tcBorders>
+            <w:hideMark/>
+          </w:tcPr>
+          <w:p>
+            <w:pPr>
+              <w:jc w:val="center"/>
+              <w:rPr>
+                <w:rFonts w:asciiTheme="minorHAnsi" w:eastAsia="Times New Roman" w:hAnsiTheme="minorHAnsi" w:cs="Arial"/>
+                <w:sz w:val="26"/>
+                <w:szCs w:val="26"/>
+              </w:rPr>
+            </w:pPr>
+            <w:r>
+              <w:t>Kiểm tra tìm user name và email keyword kiểu bool</w:t>
+            </w:r>
+          </w:p>
+        </w:tc>
+      </w:tr>
+      <w:tr>
+        <w:trPr>
+          <w:trHeight w:val="400"/>
+        </w:trPr>
+        <w:tc>
+          <w:tcPr>
+            <w:tcW w:w="0" w:type="auto"/>
+            <w:tcBorders>
+              <w:bottom w:val="single" w:sz="4" w:space="0" w:color="auto"/>
+            </w:tcBorders>
+            <w:vAlign w:val="center"/>
+            <w:hideMark/>
+          </w:tcPr>
+          <w:p>
+            <w:pPr>
+              <w:jc w:val="center"/>
+              <w:rPr>
+                <w:rFonts w:asciiTheme="minorHAnsi" w:eastAsia="Times New Roman" w:hAnsiTheme="minorHAnsi" w:cs="Arial"/>
+                <w:sz w:val="26"/>
+                <w:szCs w:val="26"/>
+              </w:rPr>
+            </w:pPr>
+            <w:r>
+              <w:rPr>
+                <w:rFonts w:asciiTheme="minorHAnsi" w:hAnsiTheme="minorHAnsi" w:cs="Arial"/>
+                <w:sz w:val="26"/>
+                <w:szCs w:val="26"/>
+              </w:rPr>
+              <w:t>4</w:t>
+            </w:r>
+          </w:p>
+        </w:tc>
+        <w:tc>
+          <w:tcPr>
+            <w:tcW w:w="0" w:type="auto"/>
+            <w:tcBorders>
+              <w:bottom w:val="single" w:sz="4" w:space="0" w:color="auto"/>
+            </w:tcBorders>
+            <w:hideMark/>
+          </w:tcPr>
+          <w:p>
+            <w:pPr>
+              <w:jc w:val="center"/>
+              <w:rPr>
+                <w:rFonts w:asciiTheme="minorHAnsi" w:eastAsia="Times New Roman" w:hAnsiTheme="minorHAnsi" w:cs="Arial"/>
+                <w:sz w:val="26"/>
+                <w:szCs w:val="26"/>
+              </w:rPr>
+            </w:pPr>
+            <w:r>
+              <w:t>findUser</w:t>
+            </w:r>
+          </w:p>
+        </w:tc>
+        <w:tc>
+          <w:tcPr>
+            <w:tcW w:w="3168" w:type="dxa"/>
+            <w:tcBorders>
+              <w:bottom w:val="single" w:sz="4" w:space="0" w:color="auto"/>
+            </w:tcBorders>
+            <w:hideMark/>
+          </w:tcPr>
+          <w:p>
+            <w:pPr>
+              <w:jc w:val="center"/>
+              <w:rPr>
+                <w:rFonts w:asciiTheme="minorHAnsi" w:eastAsia="Times New Roman" w:hAnsiTheme="minorHAnsi" w:cs="Arial"/>
+                <w:sz w:val="26"/>
+                <w:szCs w:val="26"/>
+              </w:rPr>
+            </w:pPr>
+            <w:r>
+              <w:t>testFindUserKeywordFalse</w:t>
+            </w:r>
+          </w:p>
+        </w:tc>
+        <w:tc>
+          <w:tcPr>
+            <w:tcW w:w="1177" w:type="dxa"/>
+            <w:tcBorders>
+              <w:bottom w:val="single" w:sz="4" w:space="0" w:color="auto"/>
+            </w:tcBorders>
+            <w:hideMark/>
+          </w:tcPr>
+          <w:p>
+            <w:pPr>
+              <w:jc w:val="center"/>
+              <w:rPr>
+                <w:rFonts w:asciiTheme="minorHAnsi" w:eastAsia="Times New Roman" w:hAnsiTheme="minorHAnsi" w:cs="Arial"/>
+                <w:sz w:val="26"/>
+                <w:szCs w:val="26"/>
+              </w:rPr>
+            </w:pPr>
+            <w:r>
+              <w:t>OK</w:t>
+            </w:r>
+          </w:p>
+        </w:tc>
+        <w:tc>
+          <w:tcPr>
+            <w:tcW w:w="2652" w:type="dxa"/>
+            <w:tcBorders>
+              <w:bottom w:val="single" w:sz="4" w:space="0" w:color="auto"/>
+            </w:tcBorders>
+            <w:hideMark/>
+          </w:tcPr>
+          <w:p>
+            <w:pPr>
+              <w:jc w:val="center"/>
+              <w:rPr>
+                <w:rFonts w:asciiTheme="minorHAnsi" w:eastAsia="Times New Roman" w:hAnsiTheme="minorHAnsi" w:cs="Arial"/>
+                <w:sz w:val="26"/>
+                <w:szCs w:val="26"/>
+              </w:rPr>
+            </w:pPr>
+            <w:r>
+              <w:t>Kiểm tra tìm user name và email keyword kiểu bool</w:t>
+            </w:r>
+          </w:p>
+        </w:tc>
+      </w:tr>
+      <w:tr>
+        <w:trPr>
+          <w:trHeight w:val="400"/>
+        </w:trPr>
+        <w:tc>
+          <w:tcPr>
+            <w:tcW w:w="0" w:type="auto"/>
+            <w:tcBorders>
+              <w:bottom w:val="single" w:sz="4" w:space="0" w:color="auto"/>
+            </w:tcBorders>
+            <w:vAlign w:val="center"/>
+          </w:tcPr>
+          <w:p>
+            <w:pPr>
+              <w:jc w:val="center"/>
+              <w:rPr>
+                <w:rFonts w:asciiTheme="minorHAnsi" w:hAnsiTheme="minorHAnsi" w:cs="Arial"/>
+                <w:sz w:val="26"/>
+                <w:szCs w:val="26"/>
+              </w:rPr>
+            </w:pPr>
+            <w:r>
+              <w:rPr>
+                <w:rFonts w:asciiTheme="minorHAnsi" w:hAnsiTheme="minorHAnsi" w:cs="Arial"/>
+                <w:sz w:val="26"/>
+                <w:szCs w:val="26"/>
+              </w:rPr>
+              <w:t>5</w:t>
+            </w:r>
+          </w:p>
+        </w:tc>
+        <w:tc>
+          <w:tcPr>
+            <w:tcW w:w="0" w:type="auto"/>
+            <w:tcBorders>
+              <w:bottom w:val="single" w:sz="4" w:space="0" w:color="auto"/>
+            </w:tcBorders>
+          </w:tcPr>
+          <w:p>
+            <w:pPr>
+              <w:jc w:val="center"/>
+              <w:rPr>
+                <w:rFonts w:asciiTheme="minorHAnsi" w:hAnsiTheme="minorHAnsi" w:cs="Arial"/>
+                <w:sz w:val="26"/>
+                <w:szCs w:val="26"/>
+              </w:rPr>
+            </w:pPr>
+            <w:r>
+              <w:t>findUser</w:t>
+            </w:r>
+          </w:p>
+        </w:tc>
+        <w:tc>
+          <w:tcPr>
+            <w:tcW w:w="3168" w:type="dxa"/>
+            <w:tcBorders>
+              <w:bottom w:val="single" w:sz="4" w:space="0" w:color="auto"/>
+            </w:tcBorders>
+          </w:tcPr>
+          <w:p>
+            <w:pPr>
+              <w:jc w:val="center"/>
+              <w:rPr>
+                <w:rFonts w:asciiTheme="minorHAnsi" w:hAnsiTheme="minorHAnsi" w:cs="Arial"/>
+                <w:sz w:val="26"/>
+                <w:szCs w:val="26"/>
+              </w:rPr>
+            </w:pPr>
+            <w:r>
+              <w:t>testFindUserKeywordArray</w:t>
+            </w:r>
+          </w:p>
+        </w:tc>
+        <w:tc>
+          <w:tcPr>
+            <w:tcW w:w="1177" w:type="dxa"/>
+            <w:tcBorders>
+              <w:bottom w:val="single" w:sz="4" w:space="0" w:color="auto"/>
+            </w:tcBorders>
+          </w:tcPr>
+          <w:p>
+            <w:pPr>
+              <w:jc w:val="center"/>
+              <w:rPr>
+                <w:rFonts w:asciiTheme="minorHAnsi" w:hAnsiTheme="minorHAnsi" w:cs="Arial"/>
+                <w:sz w:val="26"/>
+                <w:szCs w:val="26"/>
+              </w:rPr>
+            </w:pPr>
+            <w:r>
+              <w:t>OK</w:t>
+            </w:r>
+          </w:p>
+        </w:tc>
+        <w:tc>
+          <w:tcPr>
+            <w:tcW w:w="2652" w:type="dxa"/>
+            <w:tcBorders>
+              <w:bottom w:val="single" w:sz="4" w:space="0" w:color="auto"/>
+            </w:tcBorders>
+          </w:tcPr>
+          <w:p>
+            <w:pPr>
+              <w:jc w:val="center"/>
+              <w:rPr>
+                <w:rFonts w:asciiTheme="minorHAnsi" w:hAnsiTheme="minorHAnsi" w:cs="Arial"/>
+                <w:sz w:val="26"/>
+                <w:szCs w:val="26"/>
+              </w:rPr>
+            </w:pPr>
+            <w:r>
+              <w:t>Kiểm tra tìm user name và email keyword kiểu array</w:t>
+            </w:r>
+          </w:p>
+        </w:tc>
+      </w:tr>
+      <w:tr>
+        <w:trPr>
+          <w:trHeight w:val="400"/>
+        </w:trPr>
+        <w:tc>
+          <w:tcPr>
+            <w:tcW w:w="0" w:type="auto"/>
+            <w:tcBorders>
+              <w:bottom w:val="single" w:sz="4" w:space="0" w:color="auto"/>
+            </w:tcBorders>
+            <w:vAlign w:val="center"/>
+          </w:tcPr>
+          <w:p>
+            <w:pPr>
+              <w:jc w:val="center"/>
+              <w:rPr>
+                <w:rFonts w:asciiTheme="minorHAnsi" w:hAnsiTheme="minorHAnsi" w:cs="Arial"/>
+                <w:sz w:val="26"/>
+                <w:szCs w:val="26"/>
+              </w:rPr>
+            </w:pPr>
+            <w:r>
+              <w:rPr>
+                <w:rFonts w:asciiTheme="minorHAnsi" w:hAnsiTheme="minorHAnsi" w:cs="Arial"/>
+                <w:sz w:val="26"/>
+                <w:szCs w:val="26"/>
+              </w:rPr>
+              <w:t>6</w:t>
+            </w:r>
+          </w:p>
+        </w:tc>
+        <w:tc>
+          <w:tcPr>
+            <w:tcW w:w="0" w:type="auto"/>
+            <w:tcBorders>
+              <w:bottom w:val="single" w:sz="4" w:space="0" w:color="auto"/>
+            </w:tcBorders>
+          </w:tcPr>
+          <w:p>
+            <w:pPr>
+              <w:jc w:val="center"/>
+              <w:rPr>
+                <w:rFonts w:asciiTheme="minorHAnsi" w:hAnsiTheme="minorHAnsi" w:cs="Arial"/>
+                <w:sz w:val="26"/>
+                <w:szCs w:val="26"/>
+              </w:rPr>
+            </w:pPr>
+            <w:r>
+              <w:t>findUser</w:t>
+            </w:r>
+          </w:p>
+        </w:tc>
+        <w:tc>
+          <w:tcPr>
+            <w:tcW w:w="3168" w:type="dxa"/>
+            <w:tcBorders>
+              <w:bottom w:val="single" w:sz="4" w:space="0" w:color="auto"/>
+            </w:tcBorders>
+          </w:tcPr>
+          <w:p>
+            <w:pPr>
+              <w:jc w:val="center"/>
+              <w:rPr>
+                <w:rFonts w:asciiTheme="minorHAnsi" w:hAnsiTheme="minorHAnsi" w:cs="Arial"/>
+                <w:sz w:val="26"/>
+                <w:szCs w:val="26"/>
+              </w:rPr>
+            </w:pPr>
+            <w:r>
+              <w:t>testFindUserKeywordObject</w:t>
+            </w:r>
+          </w:p>
+        </w:tc>
+        <w:tc>
+          <w:tcPr>
+            <w:tcW w:w="1177" w:type="dxa"/>
+            <w:tcBorders>
+              <w:bottom w:val="single" w:sz="4" w:space="0" w:color="auto"/>
+            </w:tcBorders>
+          </w:tcPr>
+          <w:p>
+            <w:pPr>
+              <w:jc w:val="center"/>
+              <w:rPr>
+                <w:rFonts w:asciiTheme="minorHAnsi" w:hAnsiTheme="minorHAnsi" w:cs="Arial"/>
+                <w:sz w:val="26"/>
+                <w:szCs w:val="26"/>
+              </w:rPr>
+            </w:pPr>
+            <w:r>
+              <w:t>OK</w:t>
+            </w:r>
+          </w:p>
+        </w:tc>
+        <w:tc>
+          <w:tcPr>
+            <w:tcW w:w="2652" w:type="dxa"/>
+            <w:tcBorders>
+              <w:bottom w:val="single" w:sz="4" w:space="0" w:color="auto"/>
+            </w:tcBorders>
+          </w:tcPr>
+          <w:p>
+            <w:pPr>
+              <w:jc w:val="center"/>
+              <w:rPr>
+                <w:rFonts w:asciiTheme="minorHAnsi" w:hAnsiTheme="minorHAnsi" w:cs="Arial"/>
+                <w:sz w:val="26"/>
+                <w:szCs w:val="26"/>
+              </w:rPr>
+            </w:pPr>
+            <w:r>
+              <w:t>Kiểm tra tìm user name và email keyword kiểu object</w:t>
+            </w:r>
+          </w:p>
+        </w:tc>
+      </w:tr>
+      <w:tr>
+        <w:trPr>
+          <w:trHeight w:val="400"/>
+        </w:trPr>
+        <w:tc>
+          <w:tcPr>
+            <w:tcW w:w="0" w:type="auto"/>
+            <w:tcBorders>
+              <w:bottom w:val="single" w:sz="4" w:space="0" w:color="auto"/>
+            </w:tcBorders>
+            <w:vAlign w:val="center"/>
+          </w:tcPr>
+          <w:p>
+            <w:pPr>
+              <w:jc w:val="center"/>
+              <w:rPr>
+                <w:rFonts w:asciiTheme="minorHAnsi" w:hAnsiTheme="minorHAnsi" w:cs="Arial"/>
+                <w:sz w:val="26"/>
+                <w:szCs w:val="26"/>
+              </w:rPr>
+            </w:pPr>
+            <w:r>
+              <w:rPr>
+                <w:rFonts w:asciiTheme="minorHAnsi" w:hAnsiTheme="minorHAnsi" w:cs="Arial"/>
+                <w:sz w:val="26"/>
+                <w:szCs w:val="26"/>
+              </w:rPr>
+              <w:lastRenderedPageBreak/>
+              <w:t>7</w:t>
+            </w:r>
+          </w:p>
+        </w:tc>
+        <w:tc>
+          <w:tcPr>
+            <w:tcW w:w="0" w:type="auto"/>
+            <w:tcBorders>
+              <w:bottom w:val="single" w:sz="4" w:space="0" w:color="auto"/>
+            </w:tcBorders>
+          </w:tcPr>
+          <w:p>
+            <w:pPr>
+              <w:jc w:val="center"/>
+              <w:rPr>
+                <w:rFonts w:asciiTheme="minorHAnsi" w:hAnsiTheme="minorHAnsi" w:cs="Arial"/>
+                <w:sz w:val="26"/>
+                <w:szCs w:val="26"/>
+              </w:rPr>
+            </w:pPr>
+            <w:r>
+              <w:t>findUser</w:t>
+            </w:r>
+          </w:p>
+        </w:tc>
+        <w:tc>
+          <w:tcPr>
+            <w:tcW w:w="3168" w:type="dxa"/>
+            <w:tcBorders>
+              <w:bottom w:val="single" w:sz="4" w:space="0" w:color="auto"/>
+            </w:tcBorders>
+          </w:tcPr>
+          <w:p>
+            <w:pPr>
+              <w:jc w:val="center"/>
+              <w:rPr>
+                <w:rFonts w:asciiTheme="minorHAnsi" w:hAnsiTheme="minorHAnsi" w:cs="Arial"/>
+                <w:sz w:val="26"/>
+                <w:szCs w:val="26"/>
+              </w:rPr>
+            </w:pPr>
+            <w:r>
+              <w:t>testFindUserKeywordNull</w:t>
+            </w:r>
+          </w:p>
+        </w:tc>
+        <w:tc>
+          <w:tcPr>
+            <w:tcW w:w="1177" w:type="dxa"/>
+            <w:tcBorders>
+              <w:bottom w:val="single" w:sz="4" w:space="0" w:color="auto"/>
+            </w:tcBorders>
+          </w:tcPr>
+          <w:p>
+            <w:pPr>
+              <w:jc w:val="center"/>
+              <w:rPr>
+                <w:rFonts w:asciiTheme="minorHAnsi" w:hAnsiTheme="minorHAnsi" w:cs="Arial"/>
+                <w:sz w:val="26"/>
+                <w:szCs w:val="26"/>
+              </w:rPr>
+            </w:pPr>
+            <w:r>
+              <w:t>OK</w:t>
+            </w:r>
+          </w:p>
+        </w:tc>
+        <w:tc>
+          <w:tcPr>
+            <w:tcW w:w="2652" w:type="dxa"/>
+            <w:tcBorders>
+              <w:bottom w:val="single" w:sz="4" w:space="0" w:color="auto"/>
+            </w:tcBorders>
+          </w:tcPr>
+          <w:p>
+            <w:pPr>
+              <w:jc w:val="center"/>
+              <w:rPr>
+                <w:rFonts w:asciiTheme="minorHAnsi" w:hAnsiTheme="minorHAnsi" w:cs="Arial"/>
+                <w:sz w:val="26"/>
+                <w:szCs w:val="26"/>
+              </w:rPr>
+            </w:pPr>
+            <w:r>
+              <w:t>Kiểm tra tìm user name và email keyword kiểu null</w:t>
+            </w:r>
+          </w:p>
+        </w:tc>
+      </w:tr>
+      <w:tr>
+        <w:trPr>
+          <w:trHeight w:val="400"/>
+        </w:trPr>
+        <w:tc>
+          <w:tcPr>
+            <w:tcW w:w="0" w:type="auto"/>
+            <w:tcBorders>
+              <w:bottom w:val="single" w:sz="4" w:space="0" w:color="auto"/>
+            </w:tcBorders>
+            <w:vAlign w:val="center"/>
+          </w:tcPr>
+          <w:p>
+            <w:pPr>
+              <w:jc w:val="center"/>
+              <w:rPr>
+                <w:rFonts w:asciiTheme="minorHAnsi" w:hAnsiTheme="minorHAnsi" w:cs="Arial"/>
+                <w:sz w:val="26"/>
+                <w:szCs w:val="26"/>
+              </w:rPr>
+            </w:pPr>
+            <w:r>
+              <w:rPr>
+                <w:rFonts w:asciiTheme="minorHAnsi" w:hAnsiTheme="minorHAnsi" w:cs="Arial"/>
+                <w:sz w:val="26"/>
+                <w:szCs w:val="26"/>
+              </w:rPr>
+              <w:t>8</w:t>
+            </w:r>
+          </w:p>
+        </w:tc>
+        <w:tc>
+          <w:tcPr>
+            <w:tcW w:w="0" w:type="auto"/>
+            <w:tcBorders>
+              <w:bottom w:val="single" w:sz="4" w:space="0" w:color="auto"/>
+            </w:tcBorders>
+          </w:tcPr>
+          <w:p>
+            <w:pPr>
+              <w:jc w:val="center"/>
+              <w:rPr>
+                <w:rFonts w:asciiTheme="minorHAnsi" w:hAnsiTheme="minorHAnsi" w:cs="Arial"/>
+                <w:sz w:val="26"/>
+                <w:szCs w:val="26"/>
+              </w:rPr>
+            </w:pPr>
+            <w:r>
+              <w:t>findUser</w:t>
+            </w:r>
+          </w:p>
+        </w:tc>
+        <w:tc>
+          <w:tcPr>
+            <w:tcW w:w="3168" w:type="dxa"/>
+            <w:tcBorders>
+              <w:bottom w:val="single" w:sz="4" w:space="0" w:color="auto"/>
+            </w:tcBorders>
+          </w:tcPr>
+          <w:p>
+            <w:pPr>
+              <w:jc w:val="center"/>
+              <w:rPr>
+                <w:rFonts w:asciiTheme="minorHAnsi" w:hAnsiTheme="minorHAnsi" w:cs="Arial"/>
+                <w:sz w:val="26"/>
+                <w:szCs w:val="26"/>
+              </w:rPr>
+            </w:pPr>
+            <w:r>
+              <w:t>testFindUserKeywordEmpty</w:t>
+            </w:r>
+          </w:p>
+        </w:tc>
+        <w:tc>
+          <w:tcPr>
+            <w:tcW w:w="1177" w:type="dxa"/>
+            <w:tcBorders>
+              <w:bottom w:val="single" w:sz="4" w:space="0" w:color="auto"/>
+            </w:tcBorders>
+          </w:tcPr>
+          <w:p>
+            <w:pPr>
+              <w:jc w:val="center"/>
+              <w:rPr>
+                <w:rFonts w:asciiTheme="minorHAnsi" w:hAnsiTheme="minorHAnsi" w:cs="Arial"/>
+                <w:sz w:val="26"/>
+                <w:szCs w:val="26"/>
+              </w:rPr>
+            </w:pPr>
+            <w:r>
+              <w:t>OK</w:t>
+            </w:r>
+          </w:p>
+        </w:tc>
+        <w:tc>
+          <w:tcPr>
+            <w:tcW w:w="2652" w:type="dxa"/>
+            <w:tcBorders>
+              <w:bottom w:val="single" w:sz="4" w:space="0" w:color="auto"/>
+            </w:tcBorders>
+          </w:tcPr>
+          <w:p>
+            <w:pPr>
+              <w:jc w:val="center"/>
+              <w:rPr>
+                <w:rFonts w:asciiTheme="minorHAnsi" w:hAnsiTheme="minorHAnsi" w:cs="Arial"/>
+                <w:sz w:val="26"/>
+                <w:szCs w:val="26"/>
+              </w:rPr>
+            </w:pPr>
+            <w:r>
+              <w:t>Kiểm tra tìm user name và email keyword kiểu empty</w:t>
+            </w:r>
+          </w:p>
+        </w:tc>
+      </w:tr>
+      <w:tr>
+        <w:trPr>
+          <w:trHeight w:val="400"/>
+        </w:trPr>
+        <w:tc>
+          <w:tcPr>
+            <w:tcW w:w="0" w:type="auto"/>
+            <w:tcBorders>
+              <w:top w:val="single" w:sz="4" w:space="0" w:color="auto"/>
+              <w:left w:val="nil"/>
+              <w:bottom w:val="nil"/>
+              <w:right w:val="nil"/>
+            </w:tcBorders>
+            <w:vAlign w:val="center"/>
+          </w:tcPr>
+          <w:p>
+            <w:pPr>
+              <w:rPr>
+                <w:rFonts w:asciiTheme="minorHAnsi" w:eastAsia="Times New Roman" w:hAnsiTheme="minorHAnsi" w:cs="Arial"/>
+                <w:sz w:val="26"/>
+                <w:szCs w:val="26"/>
+              </w:rPr>
+            </w:pPr>
+          </w:p>
+        </w:tc>
+        <w:tc>
+          <w:tcPr>
+            <w:tcW w:w="0" w:type="auto"/>
+            <w:tcBorders>
+              <w:top w:val="single" w:sz="4" w:space="0" w:color="auto"/>
+              <w:left w:val="nil"/>
+              <w:bottom w:val="nil"/>
+              <w:right w:val="nil"/>
+            </w:tcBorders>
+            <w:vAlign w:val="center"/>
+          </w:tcPr>
+          <w:p>
+            <w:pPr>
+              <w:jc w:val="center"/>
+              <w:rPr>
+                <w:rFonts w:asciiTheme="minorHAnsi" w:eastAsia="Times New Roman" w:hAnsiTheme="minorHAnsi" w:cs="Arial"/>
+                <w:sz w:val="26"/>
+                <w:szCs w:val="26"/>
+              </w:rPr>
+            </w:pPr>
+          </w:p>
+        </w:tc>
+        <w:tc>
+          <w:tcPr>
+            <w:tcW w:w="3168" w:type="dxa"/>
+            <w:tcBorders>
+              <w:top w:val="single" w:sz="4" w:space="0" w:color="auto"/>
+              <w:left w:val="nil"/>
+              <w:bottom w:val="nil"/>
+              <w:right w:val="nil"/>
+            </w:tcBorders>
+            <w:vAlign w:val="center"/>
+          </w:tcPr>
+          <w:p>
+            <w:pPr>
+              <w:jc w:val="center"/>
+              <w:rPr>
+                <w:rFonts w:asciiTheme="minorHAnsi" w:eastAsia="Times New Roman" w:hAnsiTheme="minorHAnsi" w:cs="Arial"/>
+                <w:sz w:val="26"/>
+                <w:szCs w:val="26"/>
+              </w:rPr>
+            </w:pPr>
+          </w:p>
+        </w:tc>
+        <w:tc>
+          <w:tcPr>
+            <w:tcW w:w="1177" w:type="dxa"/>
+            <w:tcBorders>
+              <w:top w:val="single" w:sz="4" w:space="0" w:color="auto"/>
+              <w:left w:val="nil"/>
+              <w:bottom w:val="nil"/>
+              <w:right w:val="nil"/>
+            </w:tcBorders>
+            <w:vAlign w:val="center"/>
+          </w:tcPr>
+          <w:p>
+            <w:pPr>
+              <w:jc w:val="center"/>
+              <w:rPr>
+                <w:rFonts w:asciiTheme="minorHAnsi" w:eastAsia="Times New Roman" w:hAnsiTheme="minorHAnsi" w:cs="Arial"/>
+                <w:sz w:val="26"/>
+                <w:szCs w:val="26"/>
+              </w:rPr>
+            </w:pPr>
+          </w:p>
+        </w:tc>
+        <w:tc>
+          <w:tcPr>
+            <w:tcW w:w="2652" w:type="dxa"/>
+            <w:tcBorders>
+              <w:top w:val="single" w:sz="4" w:space="0" w:color="auto"/>
+              <w:left w:val="nil"/>
+              <w:bottom w:val="nil"/>
+              <w:right w:val="nil"/>
+            </w:tcBorders>
+            <w:vAlign w:val="center"/>
+          </w:tcPr>
+          <w:p>
+            <w:pPr>
+              <w:jc w:val="center"/>
+              <w:rPr>
+                <w:rFonts w:asciiTheme="minorHAnsi" w:eastAsia="Times New Roman" w:hAnsiTheme="minorHAnsi" w:cs="Arial"/>
+                <w:sz w:val="26"/>
+                <w:szCs w:val="26"/>
+              </w:rPr>
+            </w:pPr>
+          </w:p>
+        </w:tc>
+      </w:tr>
+      <w:tr>
+        <w:trPr>
+          <w:trHeight w:val="400"/>
+        </w:trPr>
+        <w:tc>
+          <w:tcPr>
+            <w:tcW w:w="0" w:type="auto"/>
+            <w:tcBorders>
+              <w:top w:val="nil"/>
+              <w:left w:val="nil"/>
+              <w:bottom w:val="nil"/>
+              <w:right w:val="nil"/>
+            </w:tcBorders>
+            <w:vAlign w:val="center"/>
+          </w:tcPr>
+          <w:p>
+            <w:pPr>
+              <w:rPr>
+                <w:rFonts w:asciiTheme="minorHAnsi" w:hAnsiTheme="minorHAnsi" w:cs="Arial"/>
+                <w:sz w:val="26"/>
+                <w:szCs w:val="26"/>
+              </w:rPr>
+            </w:pPr>
+          </w:p>
+        </w:tc>
+        <w:tc>
+          <w:tcPr>
+            <w:tcW w:w="0" w:type="auto"/>
+            <w:tcBorders>
+              <w:top w:val="nil"/>
+              <w:left w:val="nil"/>
+              <w:bottom w:val="nil"/>
+              <w:right w:val="nil"/>
+            </w:tcBorders>
+            <w:vAlign w:val="center"/>
+          </w:tcPr>
+          <w:p>
+            <w:pPr>
+              <w:rPr>
+                <w:rFonts w:asciiTheme="minorHAnsi" w:hAnsiTheme="minorHAnsi" w:cs="Arial"/>
+                <w:sz w:val="26"/>
+                <w:szCs w:val="26"/>
+              </w:rPr>
+            </w:pPr>
+          </w:p>
+        </w:tc>
+        <w:tc>
+          <w:tcPr>
+            <w:tcW w:w="3168" w:type="dxa"/>
+            <w:tcBorders>
+              <w:top w:val="nil"/>
+              <w:left w:val="nil"/>
+              <w:bottom w:val="nil"/>
+              <w:right w:val="nil"/>
+            </w:tcBorders>
+            <w:vAlign w:val="center"/>
+          </w:tcPr>
+          <w:p>
+            <w:pPr>
+              <w:jc w:val="center"/>
+              <w:rPr>
+                <w:rFonts w:asciiTheme="minorHAnsi" w:hAnsiTheme="minorHAnsi" w:cs="Arial"/>
+                <w:sz w:val="26"/>
+                <w:szCs w:val="26"/>
+              </w:rPr>
+            </w:pPr>
+          </w:p>
+        </w:tc>
+        <w:tc>
+          <w:tcPr>
+            <w:tcW w:w="1177" w:type="dxa"/>
+            <w:tcBorders>
+              <w:top w:val="nil"/>
+              <w:left w:val="nil"/>
+              <w:bottom w:val="nil"/>
+              <w:right w:val="nil"/>
+            </w:tcBorders>
+            <w:vAlign w:val="center"/>
+          </w:tcPr>
+          <w:p>
+            <w:pPr>
+              <w:jc w:val="center"/>
+              <w:rPr>
+                <w:rFonts w:asciiTheme="minorHAnsi" w:hAnsiTheme="minorHAnsi" w:cs="Arial"/>
+                <w:sz w:val="26"/>
+                <w:szCs w:val="26"/>
+              </w:rPr>
+            </w:pPr>
+          </w:p>
+        </w:tc>
+        <w:tc>
+          <w:tcPr>
+            <w:tcW w:w="2652" w:type="dxa"/>
+            <w:tcBorders>
+              <w:top w:val="nil"/>
+              <w:left w:val="nil"/>
+              <w:bottom w:val="nil"/>
+              <w:right w:val="nil"/>
+            </w:tcBorders>
+            <w:vAlign w:val="center"/>
+          </w:tcPr>
+          <w:p>
+            <w:pPr>
+              <w:jc w:val="center"/>
+              <w:rPr>
+                <w:rFonts w:asciiTheme="minorHAnsi" w:hAnsiTheme="minorHAnsi" w:cs="Arial"/>
+                <w:sz w:val="26"/>
+                <w:szCs w:val="26"/>
+              </w:rPr>
+            </w:pPr>
+          </w:p>
+        </w:tc>
+      </w:tr>
+    </w:tbl>
+    <w:p>
+      <w:pPr>
+        <w:rPr>
+          <w:rFonts w:asciiTheme="majorHAnsi" w:eastAsiaTheme="majorEastAsia" w:hAnsiTheme="majorHAnsi" w:cstheme="majorBidi"/>
+          <w:color w:val="365F91" w:themeColor="accent1" w:themeShade="BF"/>
+          <w:sz w:val="40"/>
+          <w:szCs w:val="40"/>
+          <w:lang w:val="vi-VN"/>
+        </w:rPr>
+      </w:pPr>
+      <w:r>
+        <w:rPr>
+          <w:rFonts w:asciiTheme="majorHAnsi" w:eastAsiaTheme="majorEastAsia" w:hAnsiTheme="majorHAnsi" w:cstheme="majorBidi"/>
+          <w:noProof/>
+          <w:color w:val="365F91" w:themeColor="accent1" w:themeShade="BF"/>
+          <w:sz w:val="40"/>
+          <w:szCs w:val="40"/>
+          <w:lang w:val="vi-VN"/>
+        </w:rPr>
+        <w:drawing>
+          <wp:inline distT="0" distB="0" distL="0" distR="0" wp14:anchorId="2491DEF5" wp14:editId="13E119E5">
+            <wp:extent cx="6116320" cy="3369310"/>
+            <wp:effectExtent l="0" t="0" r="0" b="2540"/>
+            <wp:docPr id="25" name="Picture 25"/>
+            <wp:cNvGraphicFramePr>
+              <a:graphicFrameLocks xmlns:a="http://schemas.openxmlformats.org/drawingml/2006/main" noChangeAspect="1"/>
+            </wp:cNvGraphicFramePr>
+            <a:graphic xmlns:a="http://schemas.openxmlformats.org/drawingml/2006/main">
+              <a:graphicData uri="http://schemas.openxmlformats.org/drawingml/2006/picture">
+                <pic:pic xmlns:pic="http://schemas.openxmlformats.org/drawingml/2006/picture">
+                  <pic:nvPicPr>
+                    <pic:cNvPr id="25" name="Picture 25"/>
+                    <pic:cNvPicPr/>
+                  </pic:nvPicPr>
+                  <pic:blipFill>
+                    <a:blip r:embed="rId24">
+                      <a:extLst>
+                        <a:ext uri="{28A0092B-C50C-407E-A947-70E740481C1C}">
+                          <a14:useLocalDpi xmlns:a14="http://schemas.microsoft.com/office/drawing/2010/main" val="0"/>
+                        </a:ext>
+                      </a:extLst>
+                    </a:blip>
+                    <a:stretch>
+                      <a:fillRect/>
+                    </a:stretch>
+                  </pic:blipFill>
+                  <pic:spPr>
+                    <a:xfrm>
+                      <a:off x="0" y="0"/>
+                      <a:ext cx="6116320" cy="3369310"/>
+                    </a:xfrm>
+                    <a:prstGeom prst="rect">
+                      <a:avLst/>
+                    </a:prstGeom>
+                  </pic:spPr>
+                </pic:pic>
+              </a:graphicData>
+            </a:graphic>
+          </wp:inline>
+        </w:drawing>
+      </w:r>
+    </w:p>
+    <w:p>
+      <w:pPr>
+        <w:pStyle w:val="Caption"/>
+        <w:jc w:val="center"/>
+      </w:pPr>
+      <w:r>
+        <w:t xml:space="preserve">Hình </w:t>
+      </w:r>
+      <w:r>
+        <w:t>13</w:t>
+      </w:r>
+      <w:r>
+        <w:t xml:space="preserve">. Testdox cho function </w:t>
+      </w:r>
+      <w:r>
+        <w:t>findUser</w:t>
       </w:r>
     </w:p>
     <w:p>
@@ -19105,7 +25470,6 @@
           <w:szCs w:val="40"/>
         </w:rPr>
       </w:pPr>
-      <w:bookmarkStart w:id="7" w:name="_Toc88388319"/>
       <w:r>
         <w:rPr>
           <w:sz w:val="40"/>
@@ -19127,7 +25491,7 @@
         </w:rPr>
         <w:t>2</w:t>
       </w:r>
-      <w:bookmarkEnd w:id="7"/>
+      <w:bookmarkEnd w:id="10"/>
     </w:p>
     <w:p/>
     <w:p>
@@ -19176,7 +25540,7 @@
           <w:szCs w:val="32"/>
         </w:rPr>
       </w:pPr>
-      <w:bookmarkStart w:id="8" w:name="_Toc88388320"/>
+      <w:bookmarkStart w:id="11" w:name="_Toc88818109"/>
       <w:r>
         <w:rPr>
           <w:sz w:val="32"/>
@@ -19184,7 +25548,7 @@
         </w:rPr>
         <w:t>3.1. Mô Tả Công Nghệ Được Sử Dụng</w:t>
       </w:r>
-      <w:bookmarkEnd w:id="8"/>
+      <w:bookmarkEnd w:id="11"/>
     </w:p>
     <w:p/>
     <w:p>
@@ -19218,7 +25582,7 @@
           <w:szCs w:val="26"/>
         </w:rPr>
       </w:pPr>
-      <w:bookmarkStart w:id="9" w:name="_Toc88388321"/>
+      <w:bookmarkStart w:id="12" w:name="_Toc88818110"/>
       <w:r>
         <w:rPr>
           <w:sz w:val="26"/>
@@ -19226,7 +25590,7 @@
         </w:rPr>
         <w:t>3.1.1. ReactJS là gì?</w:t>
       </w:r>
-      <w:bookmarkEnd w:id="9"/>
+      <w:bookmarkEnd w:id="12"/>
     </w:p>
     <w:p>
       <w:pPr>
@@ -19301,6 +25665,7 @@
           <w:sz w:val="26"/>
           <w:szCs w:val="26"/>
         </w:rPr>
+        <w:lastRenderedPageBreak/>
         <w:t>ReactJS sử dụng để tạo giao diện và quản lý cấu trúc cực tốt, và được đứng sau bởi một ông lớn trong ngành IT. Ngoài ra ReactJS được kế thừa một kho thư viện đồ sộ trên NPM. Không thể không kể đến Redux.</w:t>
       </w:r>
     </w:p>
@@ -19322,7 +25687,6 @@
           <w:noProof/>
           <w:lang w:eastAsia="en-US"/>
         </w:rPr>
-        <w:lastRenderedPageBreak/>
         <w:drawing>
           <wp:inline distT="0" distB="0" distL="0" distR="0" wp14:anchorId="23E08FE7" wp14:editId="78FD4A63">
             <wp:extent cx="3971820" cy="2085206"/>
@@ -19337,7 +25701,7 @@
                     <pic:cNvPicPr preferRelativeResize="0"/>
                   </pic:nvPicPr>
                   <pic:blipFill>
-                    <a:blip r:embed="rId22"/>
+                    <a:blip r:embed="rId25"/>
                     <a:srcRect/>
                     <a:stretch>
                       <a:fillRect/>
@@ -19396,8 +25760,8 @@
           <w:szCs w:val="18"/>
         </w:rPr>
       </w:pPr>
-      <w:bookmarkStart w:id="10" w:name="_heading=h.1hmsyys" w:colFirst="0" w:colLast="0"/>
-      <w:bookmarkEnd w:id="10"/>
+      <w:bookmarkStart w:id="13" w:name="_heading=h.1hmsyys" w:colFirst="0" w:colLast="0"/>
+      <w:bookmarkEnd w:id="13"/>
       <w:r>
         <w:rPr>
           <w:i/>
@@ -19430,7 +25794,7 @@
           <w:szCs w:val="26"/>
         </w:rPr>
       </w:pPr>
-      <w:bookmarkStart w:id="11" w:name="_Toc88388322"/>
+      <w:bookmarkStart w:id="14" w:name="_Toc88818111"/>
       <w:r>
         <w:rPr>
           <w:sz w:val="26"/>
@@ -19438,7 +25802,7 @@
         </w:rPr>
         <w:t>3.1.2. Redux là gì?</w:t>
       </w:r>
-      <w:bookmarkEnd w:id="11"/>
+      <w:bookmarkEnd w:id="14"/>
     </w:p>
     <w:p/>
     <w:p>
@@ -19510,7 +25874,7 @@
                     <pic:cNvPicPr preferRelativeResize="0"/>
                   </pic:nvPicPr>
                   <pic:blipFill>
-                    <a:blip r:embed="rId23"/>
+                    <a:blip r:embed="rId26"/>
                     <a:srcRect/>
                     <a:stretch>
                       <a:fillRect/>
@@ -19556,8 +25920,8 @@
           <w:szCs w:val="26"/>
         </w:rPr>
       </w:pPr>
-      <w:bookmarkStart w:id="12" w:name="_heading=h.2grqrue" w:colFirst="0" w:colLast="0"/>
-      <w:bookmarkEnd w:id="12"/>
+      <w:bookmarkStart w:id="15" w:name="_heading=h.2grqrue" w:colFirst="0" w:colLast="0"/>
+      <w:bookmarkEnd w:id="15"/>
       <w:r>
         <w:rPr>
           <w:i/>
@@ -19565,7 +25929,27 @@
           <w:sz w:val="18"/>
           <w:szCs w:val="18"/>
         </w:rPr>
-        <w:t>Hình 17. Hình ảnh mô tả vòng đời (life cycle)  của Redux</w:t>
+        <w:t xml:space="preserve">Hình 17. Hình ảnh mô tả vòng đời (life </w:t>
+      </w:r>
+      <w:proofErr w:type="gramStart"/>
+      <w:r>
+        <w:rPr>
+          <w:i/>
+          <w:color w:val="1F497D"/>
+          <w:sz w:val="18"/>
+          <w:szCs w:val="18"/>
+        </w:rPr>
+        <w:t>cycle)  của</w:t>
+      </w:r>
+      <w:proofErr w:type="gramEnd"/>
+      <w:r>
+        <w:rPr>
+          <w:i/>
+          <w:color w:val="1F497D"/>
+          <w:sz w:val="18"/>
+          <w:szCs w:val="18"/>
+        </w:rPr>
+        <w:t xml:space="preserve"> Redux</w:t>
       </w:r>
     </w:p>
     <w:p>
@@ -19584,7 +25968,7 @@
           <w:szCs w:val="26"/>
         </w:rPr>
       </w:pPr>
-      <w:bookmarkStart w:id="13" w:name="_Toc88388323"/>
+      <w:bookmarkStart w:id="16" w:name="_Toc88818112"/>
       <w:r>
         <w:rPr>
           <w:sz w:val="26"/>
@@ -19592,7 +25976,7 @@
         </w:rPr>
         <w:t>3.1.3. NextJS là gì?</w:t>
       </w:r>
-      <w:bookmarkEnd w:id="13"/>
+      <w:bookmarkEnd w:id="16"/>
     </w:p>
     <w:p>
       <w:pPr>
@@ -19617,13 +26001,23 @@
         </w:rPr>
         <w:t>NextJS được tạo ra bởi Vercel là một framework của ReactJS được xây dựng trên nền NodeJS (</w:t>
       </w:r>
+      <w:proofErr w:type="gramStart"/>
       <w:r>
         <w:rPr>
           <w:b/>
           <w:sz w:val="26"/>
           <w:szCs w:val="26"/>
         </w:rPr>
-        <w:t>Server Side Rendering SSR</w:t>
+        <w:t>Server Side</w:t>
+      </w:r>
+      <w:proofErr w:type="gramEnd"/>
+      <w:r>
+        <w:rPr>
+          <w:b/>
+          <w:sz w:val="26"/>
+          <w:szCs w:val="26"/>
+        </w:rPr>
+        <w:t xml:space="preserve"> Rendering SSR</w:t>
       </w:r>
       <w:r>
         <w:rPr>
@@ -19645,7 +26039,15 @@
           <w:sz w:val="26"/>
           <w:szCs w:val="26"/>
         </w:rPr>
-        <w:t xml:space="preserve"> giúp tạo ra một trang viết bằng ReactJS nhưng được render phía Server, giúp tăng cải thiện SEO đối với một ứng dụng ReactJS.</w:t>
+        <w:t xml:space="preserve"> </w:t>
+      </w:r>
+      <w:r>
+        <w:rPr>
+          <w:sz w:val="26"/>
+          <w:szCs w:val="26"/>
+        </w:rPr>
+        <w:lastRenderedPageBreak/>
+        <w:t>giúp tạo ra một trang viết bằng ReactJS nhưng được render phía Server, giúp tăng cải thiện SEO đối với một ứng dụng ReactJS.</w:t>
       </w:r>
     </w:p>
     <w:p>
@@ -19666,7 +26068,6 @@
           <w:noProof/>
           <w:lang w:eastAsia="en-US"/>
         </w:rPr>
-        <w:lastRenderedPageBreak/>
         <w:drawing>
           <wp:inline distT="0" distB="0" distL="0" distR="0" wp14:anchorId="33AC4989" wp14:editId="738DE974">
             <wp:extent cx="4099560" cy="2049780"/>
@@ -19681,7 +26082,7 @@
                     <pic:cNvPicPr preferRelativeResize="0"/>
                   </pic:nvPicPr>
                   <pic:blipFill>
-                    <a:blip r:embed="rId24"/>
+                    <a:blip r:embed="rId27"/>
                     <a:srcRect/>
                     <a:stretch>
                       <a:fillRect/>
@@ -19727,8 +26128,8 @@
           <w:szCs w:val="26"/>
         </w:rPr>
       </w:pPr>
-      <w:bookmarkStart w:id="14" w:name="_heading=h.3fwokq0" w:colFirst="0" w:colLast="0"/>
-      <w:bookmarkEnd w:id="14"/>
+      <w:bookmarkStart w:id="17" w:name="_heading=h.3fwokq0" w:colFirst="0" w:colLast="0"/>
+      <w:bookmarkEnd w:id="17"/>
       <w:r>
         <w:rPr>
           <w:i/>
@@ -19767,7 +26168,7 @@
           <w:szCs w:val="32"/>
         </w:rPr>
       </w:pPr>
-      <w:bookmarkStart w:id="15" w:name="_Toc88388324"/>
+      <w:bookmarkStart w:id="18" w:name="_Toc88818113"/>
       <w:r>
         <w:rPr>
           <w:sz w:val="32"/>
@@ -19776,7 +26177,7 @@
         <w:lastRenderedPageBreak/>
         <w:t>3.2. Đặc Tả Yêu Cầu Dự Án</w:t>
       </w:r>
-      <w:bookmarkEnd w:id="15"/>
+      <w:bookmarkEnd w:id="18"/>
     </w:p>
     <w:p/>
     <w:p>
@@ -20624,7 +27025,7 @@
           <w:szCs w:val="26"/>
         </w:rPr>
       </w:pPr>
-      <w:bookmarkStart w:id="16" w:name="_Toc88388325"/>
+      <w:bookmarkStart w:id="19" w:name="_Toc88818114"/>
       <w:r>
         <w:rPr>
           <w:sz w:val="26"/>
@@ -20632,7 +27033,7 @@
         </w:rPr>
         <w:t>3.2.1. Chức Năng Đăng Nhập, Đăng Ký, Đăng Xuất</w:t>
       </w:r>
-      <w:bookmarkEnd w:id="16"/>
+      <w:bookmarkEnd w:id="19"/>
     </w:p>
     <w:p/>
     <w:p>
@@ -20683,7 +27084,7 @@
                     <pic:cNvPicPr preferRelativeResize="0"/>
                   </pic:nvPicPr>
                   <pic:blipFill>
-                    <a:blip r:embed="rId25"/>
+                    <a:blip r:embed="rId28"/>
                     <a:srcRect/>
                     <a:stretch>
                       <a:fillRect/>
@@ -20742,8 +27143,8 @@
           <w:szCs w:val="26"/>
         </w:rPr>
       </w:pPr>
-      <w:bookmarkStart w:id="17" w:name="_heading=h.2u6wntf" w:colFirst="0" w:colLast="0"/>
-      <w:bookmarkEnd w:id="17"/>
+      <w:bookmarkStart w:id="20" w:name="_heading=h.2u6wntf" w:colFirst="0" w:colLast="0"/>
+      <w:bookmarkEnd w:id="20"/>
       <w:r>
         <w:rPr>
           <w:i/>
@@ -20810,7 +27211,7 @@
                     <pic:cNvPicPr preferRelativeResize="0"/>
                   </pic:nvPicPr>
                   <pic:blipFill>
-                    <a:blip r:embed="rId26"/>
+                    <a:blip r:embed="rId29"/>
                     <a:srcRect/>
                     <a:stretch>
                       <a:fillRect/>
@@ -20869,8 +27270,8 @@
           <w:szCs w:val="26"/>
         </w:rPr>
       </w:pPr>
-      <w:bookmarkStart w:id="18" w:name="_heading=h.19c6y18" w:colFirst="0" w:colLast="0"/>
-      <w:bookmarkEnd w:id="18"/>
+      <w:bookmarkStart w:id="21" w:name="_heading=h.19c6y18" w:colFirst="0" w:colLast="0"/>
+      <w:bookmarkEnd w:id="21"/>
       <w:r>
         <w:rPr>
           <w:i/>
@@ -20897,7 +27298,7 @@
           <w:szCs w:val="26"/>
         </w:rPr>
       </w:pPr>
-      <w:bookmarkStart w:id="19" w:name="_Toc88388326"/>
+      <w:bookmarkStart w:id="22" w:name="_Toc88818115"/>
       <w:r>
         <w:rPr>
           <w:sz w:val="26"/>
@@ -20906,7 +27307,7 @@
         <w:lastRenderedPageBreak/>
         <w:t>3.2.2. Chức Năng Hiển Thị Confessions.</w:t>
       </w:r>
-      <w:bookmarkEnd w:id="19"/>
+      <w:bookmarkEnd w:id="22"/>
     </w:p>
     <w:p/>
     <w:p>
@@ -20957,7 +27358,7 @@
                     <pic:cNvPicPr preferRelativeResize="0"/>
                   </pic:nvPicPr>
                   <pic:blipFill>
-                    <a:blip r:embed="rId27"/>
+                    <a:blip r:embed="rId30"/>
                     <a:srcRect/>
                     <a:stretch>
                       <a:fillRect/>
@@ -20998,8 +27399,8 @@
           <w:szCs w:val="18"/>
         </w:rPr>
       </w:pPr>
-      <w:bookmarkStart w:id="20" w:name="_heading=h.28h4qwu" w:colFirst="0" w:colLast="0"/>
-      <w:bookmarkEnd w:id="20"/>
+      <w:bookmarkStart w:id="23" w:name="_heading=h.28h4qwu" w:colFirst="0" w:colLast="0"/>
+      <w:bookmarkEnd w:id="23"/>
     </w:p>
     <w:p>
       <w:pPr>
@@ -21018,8 +27419,8 @@
           <w:szCs w:val="26"/>
         </w:rPr>
       </w:pPr>
-      <w:bookmarkStart w:id="21" w:name="_heading=h.1baon6m" w:colFirst="0" w:colLast="0"/>
-      <w:bookmarkEnd w:id="21"/>
+      <w:bookmarkStart w:id="24" w:name="_heading=h.1baon6m" w:colFirst="0" w:colLast="0"/>
+      <w:bookmarkEnd w:id="24"/>
       <w:r>
         <w:rPr>
           <w:i/>
@@ -21063,7 +27464,7 @@
                     <pic:cNvPicPr preferRelativeResize="0"/>
                   </pic:nvPicPr>
                   <pic:blipFill>
-                    <a:blip r:embed="rId28"/>
+                    <a:blip r:embed="rId31"/>
                     <a:srcRect/>
                     <a:stretch>
                       <a:fillRect/>
@@ -21121,8 +27522,8 @@
           <w:szCs w:val="26"/>
         </w:rPr>
       </w:pPr>
-      <w:bookmarkStart w:id="22" w:name="_heading=h.nmf14n" w:colFirst="0" w:colLast="0"/>
-      <w:bookmarkEnd w:id="22"/>
+      <w:bookmarkStart w:id="25" w:name="_heading=h.nmf14n" w:colFirst="0" w:colLast="0"/>
+      <w:bookmarkEnd w:id="25"/>
       <w:r>
         <w:rPr>
           <w:i/>
@@ -21149,7 +27550,7 @@
           <w:szCs w:val="26"/>
         </w:rPr>
       </w:pPr>
-      <w:bookmarkStart w:id="23" w:name="_Toc88388327"/>
+      <w:bookmarkStart w:id="26" w:name="_Toc88818116"/>
       <w:r>
         <w:rPr>
           <w:sz w:val="26"/>
@@ -21157,7 +27558,7 @@
         </w:rPr>
         <w:t>3.2.3. Chức Năng Thêm, Sửa Confessions.</w:t>
       </w:r>
-      <w:bookmarkEnd w:id="23"/>
+      <w:bookmarkEnd w:id="26"/>
     </w:p>
     <w:p>
       <w:pPr>
@@ -21215,7 +27616,7 @@
                     <pic:cNvPicPr preferRelativeResize="0"/>
                   </pic:nvPicPr>
                   <pic:blipFill>
-                    <a:blip r:embed="rId29"/>
+                    <a:blip r:embed="rId32"/>
                     <a:srcRect/>
                     <a:stretch>
                       <a:fillRect/>
@@ -21273,8 +27674,8 @@
           <w:szCs w:val="26"/>
         </w:rPr>
       </w:pPr>
-      <w:bookmarkStart w:id="24" w:name="_heading=h.1mrcu09" w:colFirst="0" w:colLast="0"/>
-      <w:bookmarkEnd w:id="24"/>
+      <w:bookmarkStart w:id="27" w:name="_heading=h.1mrcu09" w:colFirst="0" w:colLast="0"/>
+      <w:bookmarkEnd w:id="27"/>
       <w:r>
         <w:rPr>
           <w:i/>
@@ -21325,7 +27726,7 @@
           <w:szCs w:val="26"/>
         </w:rPr>
       </w:pPr>
-      <w:bookmarkStart w:id="25" w:name="_Toc88388328"/>
+      <w:bookmarkStart w:id="28" w:name="_Toc88818117"/>
       <w:r>
         <w:rPr>
           <w:sz w:val="26"/>
@@ -21333,7 +27734,7 @@
         </w:rPr>
         <w:t>3.2.4. Chức Năng Xóa Confessions.</w:t>
       </w:r>
-      <w:bookmarkEnd w:id="25"/>
+      <w:bookmarkEnd w:id="28"/>
     </w:p>
     <w:p/>
     <w:p>
@@ -21367,7 +27768,7 @@
                     <pic:cNvPicPr preferRelativeResize="0"/>
                   </pic:nvPicPr>
                   <pic:blipFill>
-                    <a:blip r:embed="rId30"/>
+                    <a:blip r:embed="rId33"/>
                     <a:srcRect/>
                     <a:stretch>
                       <a:fillRect/>
@@ -21413,8 +27814,8 @@
           <w:szCs w:val="18"/>
         </w:rPr>
       </w:pPr>
-      <w:bookmarkStart w:id="26" w:name="_heading=h.2lwamvv" w:colFirst="0" w:colLast="0"/>
-      <w:bookmarkEnd w:id="26"/>
+      <w:bookmarkStart w:id="29" w:name="_heading=h.2lwamvv" w:colFirst="0" w:colLast="0"/>
+      <w:bookmarkEnd w:id="29"/>
       <w:r>
         <w:rPr>
           <w:i/>
@@ -21450,7 +27851,7 @@
           <w:szCs w:val="26"/>
         </w:rPr>
       </w:pPr>
-      <w:bookmarkStart w:id="27" w:name="_Toc88388329"/>
+      <w:bookmarkStart w:id="30" w:name="_Toc88818118"/>
       <w:r>
         <w:rPr>
           <w:sz w:val="26"/>
@@ -21473,7 +27874,7 @@
         </w:rPr>
         <w:t>. Loading Khi Xử Lý.</w:t>
       </w:r>
-      <w:bookmarkEnd w:id="27"/>
+      <w:bookmarkEnd w:id="30"/>
     </w:p>
     <w:p>
       <w:pPr>
@@ -21536,7 +27937,7 @@
                     <pic:cNvPicPr/>
                   </pic:nvPicPr>
                   <pic:blipFill>
-                    <a:blip r:embed="rId31" cstate="print">
+                    <a:blip r:embed="rId34" cstate="print">
                       <a:extLst>
                         <a:ext uri="{28A0092B-C50C-407E-A947-70E740481C1C}">
                           <a14:useLocalDpi xmlns:a14="http://schemas.microsoft.com/office/drawing/2010/main" val="0"/>
@@ -21594,7 +27995,7 @@
           <w:szCs w:val="26"/>
         </w:rPr>
       </w:pPr>
-      <w:bookmarkStart w:id="28" w:name="_Toc88388330"/>
+      <w:bookmarkStart w:id="31" w:name="_Toc88818119"/>
       <w:r>
         <w:rPr>
           <w:sz w:val="26"/>
@@ -21658,7 +28059,7 @@
         </w:rPr>
         <w:t>iết.</w:t>
       </w:r>
-      <w:bookmarkEnd w:id="28"/>
+      <w:bookmarkEnd w:id="31"/>
     </w:p>
     <w:p>
       <w:pPr>
@@ -21728,7 +28129,7 @@
                     <pic:cNvPicPr/>
                   </pic:nvPicPr>
                   <pic:blipFill>
-                    <a:blip r:embed="rId32" cstate="print">
+                    <a:blip r:embed="rId35" cstate="print">
                       <a:extLst>
                         <a:ext uri="{28A0092B-C50C-407E-A947-70E740481C1C}">
                           <a14:useLocalDpi xmlns:a14="http://schemas.microsoft.com/office/drawing/2010/main" val="0"/>
@@ -21794,7 +28195,7 @@
           <w:szCs w:val="26"/>
         </w:rPr>
       </w:pPr>
-      <w:bookmarkStart w:id="29" w:name="_Toc88388331"/>
+      <w:bookmarkStart w:id="32" w:name="_Toc88818120"/>
       <w:r>
         <w:rPr>
           <w:sz w:val="26"/>
@@ -21816,7 +28217,7 @@
         </w:rPr>
         <w:t>. Trang Chi Tiết Bài Viết.</w:t>
       </w:r>
-      <w:bookmarkEnd w:id="29"/>
+      <w:bookmarkEnd w:id="32"/>
     </w:p>
     <w:p>
       <w:pPr>
@@ -21864,7 +28265,7 @@
                     <pic:cNvPicPr/>
                   </pic:nvPicPr>
                   <pic:blipFill>
-                    <a:blip r:embed="rId33" cstate="print">
+                    <a:blip r:embed="rId36" cstate="print">
                       <a:extLst>
                         <a:ext uri="{28A0092B-C50C-407E-A947-70E740481C1C}">
                           <a14:useLocalDpi xmlns:a14="http://schemas.microsoft.com/office/drawing/2010/main" val="0"/>
@@ -21922,7 +28323,7 @@
           <w:szCs w:val="26"/>
         </w:rPr>
       </w:pPr>
-      <w:bookmarkStart w:id="30" w:name="_Toc88388332"/>
+      <w:bookmarkStart w:id="33" w:name="_Toc88818121"/>
       <w:r>
         <w:rPr>
           <w:sz w:val="26"/>
@@ -21931,7 +28332,7 @@
         <w:lastRenderedPageBreak/>
         <w:t>3.2.7. Đa Ngôn Ngữ.</w:t>
       </w:r>
-      <w:bookmarkEnd w:id="30"/>
+      <w:bookmarkEnd w:id="33"/>
     </w:p>
     <w:p>
       <w:pPr>
@@ -21994,7 +28395,7 @@
                     <pic:cNvPicPr/>
                   </pic:nvPicPr>
                   <pic:blipFill>
-                    <a:blip r:embed="rId34" cstate="print">
+                    <a:blip r:embed="rId37" cstate="print">
                       <a:extLst>
                         <a:ext uri="{28A0092B-C50C-407E-A947-70E740481C1C}">
                           <a14:useLocalDpi xmlns:a14="http://schemas.microsoft.com/office/drawing/2010/main" val="0"/>
@@ -22067,7 +28468,7 @@
                     <pic:cNvPicPr/>
                   </pic:nvPicPr>
                   <pic:blipFill>
-                    <a:blip r:embed="rId35" cstate="print">
+                    <a:blip r:embed="rId38" cstate="print">
                       <a:extLst>
                         <a:ext uri="{28A0092B-C50C-407E-A947-70E740481C1C}">
                           <a14:useLocalDpi xmlns:a14="http://schemas.microsoft.com/office/drawing/2010/main" val="0"/>
@@ -22125,7 +28526,7 @@
           <w:szCs w:val="26"/>
         </w:rPr>
       </w:pPr>
-      <w:bookmarkStart w:id="31" w:name="_Toc88388333"/>
+      <w:bookmarkStart w:id="34" w:name="_Toc88818122"/>
       <w:r>
         <w:rPr>
           <w:sz w:val="26"/>
@@ -22148,7 +28549,7 @@
         </w:rPr>
         <w:t>. Trang Profile Người Dùng.</w:t>
       </w:r>
-      <w:bookmarkEnd w:id="31"/>
+      <w:bookmarkEnd w:id="34"/>
     </w:p>
     <w:p>
       <w:pPr>
@@ -22218,7 +28619,7 @@
                     <pic:cNvPicPr/>
                   </pic:nvPicPr>
                   <pic:blipFill>
-                    <a:blip r:embed="rId36" cstate="print">
+                    <a:blip r:embed="rId39" cstate="print">
                       <a:extLst>
                         <a:ext uri="{28A0092B-C50C-407E-A947-70E740481C1C}">
                           <a14:useLocalDpi xmlns:a14="http://schemas.microsoft.com/office/drawing/2010/main" val="0"/>
@@ -22246,8 +28647,8 @@
       </w:r>
     </w:p>
     <w:sectPr>
-      <w:footerReference w:type="even" r:id="rId37"/>
-      <w:footerReference w:type="default" r:id="rId38"/>
+      <w:footerReference w:type="even" r:id="rId40"/>
+      <w:footerReference w:type="default" r:id="rId41"/>
       <w:pgSz w:w="11900" w:h="16840"/>
       <w:pgMar w:top="1134" w:right="1134" w:bottom="1134" w:left="1134" w:header="709" w:footer="709" w:gutter="0"/>
       <w:pgNumType w:start="1"/>
@@ -22258,7 +28659,7 @@
 </file>
 
 <file path=word/endnotes.xml><?xml version="1.0" encoding="utf-8"?>
-<w:endnotes xmlns:wpc="http://schemas.microsoft.com/office/word/2010/wordprocessingCanvas" xmlns:mc="http://schemas.openxmlformats.org/markup-compatibility/2006" xmlns:o="urn:schemas-microsoft-com:office:office" xmlns:r="http://schemas.openxmlformats.org/officeDocument/2006/relationships" xmlns:m="http://schemas.openxmlformats.org/officeDocument/2006/math" xmlns:v="urn:schemas-microsoft-com:vml" xmlns:wp14="http://schemas.microsoft.com/office/word/2010/wordprocessingDrawing" xmlns:wp="http://schemas.openxmlformats.org/drawingml/2006/wordprocessingDrawing" xmlns:w10="urn:schemas-microsoft-com:office:word" xmlns:w="http://schemas.openxmlformats.org/wordprocessingml/2006/main" xmlns:w14="http://schemas.microsoft.com/office/word/2010/wordml" xmlns:wpg="http://schemas.microsoft.com/office/word/2010/wordprocessingGroup" xmlns:wpi="http://schemas.microsoft.com/office/word/2010/wordprocessingInk" xmlns:wne="http://schemas.microsoft.com/office/word/2006/wordml" xmlns:wps="http://schemas.microsoft.com/office/word/2010/wordprocessingShape" mc:Ignorable="w14 wp14">
+<w:endnotes xmlns:wpc="http://schemas.microsoft.com/office/word/2010/wordprocessingCanvas" xmlns:cx="http://schemas.microsoft.com/office/drawing/2014/chartex" xmlns:cx1="http://schemas.microsoft.com/office/drawing/2015/9/8/chartex" xmlns:cx2="http://schemas.microsoft.com/office/drawing/2015/10/21/chartex" xmlns:cx3="http://schemas.microsoft.com/office/drawing/2016/5/9/chartex" xmlns:cx4="http://schemas.microsoft.com/office/drawing/2016/5/10/chartex" xmlns:cx5="http://schemas.microsoft.com/office/drawing/2016/5/11/chartex" xmlns:cx6="http://schemas.microsoft.com/office/drawing/2016/5/12/chartex" xmlns:cx7="http://schemas.microsoft.com/office/drawing/2016/5/13/chartex" xmlns:cx8="http://schemas.microsoft.com/office/drawing/2016/5/14/chartex" xmlns:mc="http://schemas.openxmlformats.org/markup-compatibility/2006" xmlns:aink="http://schemas.microsoft.com/office/drawing/2016/ink" xmlns:am3d="http://schemas.microsoft.com/office/drawing/2017/model3d" xmlns:o="urn:schemas-microsoft-com:office:office" xmlns:r="http://schemas.openxmlformats.org/officeDocument/2006/relationships" xmlns:m="http://schemas.openxmlformats.org/officeDocument/2006/math" xmlns:v="urn:schemas-microsoft-com:vml" xmlns:wp14="http://schemas.microsoft.com/office/word/2010/wordprocessingDrawing" xmlns:wp="http://schemas.openxmlformats.org/drawingml/2006/wordprocessingDrawing" xmlns:w10="urn:schemas-microsoft-com:office:word" xmlns:w="http://schemas.openxmlformats.org/wordprocessingml/2006/main" xmlns:w14="http://schemas.microsoft.com/office/word/2010/wordml" xmlns:w15="http://schemas.microsoft.com/office/word/2012/wordml" xmlns:w16cex="http://schemas.microsoft.com/office/word/2018/wordml/cex" xmlns:w16cid="http://schemas.microsoft.com/office/word/2016/wordml/cid" xmlns:w16="http://schemas.microsoft.com/office/word/2018/wordml" xmlns:w16sdtdh="http://schemas.microsoft.com/office/word/2020/wordml/sdtdatahash" xmlns:w16se="http://schemas.microsoft.com/office/word/2015/wordml/symex" xmlns:wpg="http://schemas.microsoft.com/office/word/2010/wordprocessingGroup" xmlns:wpi="http://schemas.microsoft.com/office/word/2010/wordprocessingInk" xmlns:wne="http://schemas.microsoft.com/office/word/2006/wordml" xmlns:wps="http://schemas.microsoft.com/office/word/2010/wordprocessingShape" mc:Ignorable="w14 w15 w16se w16cid w16 w16cex w16sdtdh wp14">
   <w:endnote w:type="separator" w:id="-1">
     <w:p>
       <w:r>
@@ -22277,7 +28678,7 @@
 </file>
 
 <file path=word/footer1.xml><?xml version="1.0" encoding="utf-8"?>
-<w:ftr xmlns:wpc="http://schemas.microsoft.com/office/word/2010/wordprocessingCanvas" xmlns:mc="http://schemas.openxmlformats.org/markup-compatibility/2006" xmlns:o="urn:schemas-microsoft-com:office:office" xmlns:r="http://schemas.openxmlformats.org/officeDocument/2006/relationships" xmlns:m="http://schemas.openxmlformats.org/officeDocument/2006/math" xmlns:v="urn:schemas-microsoft-com:vml" xmlns:wp14="http://schemas.microsoft.com/office/word/2010/wordprocessingDrawing" xmlns:wp="http://schemas.openxmlformats.org/drawingml/2006/wordprocessingDrawing" xmlns:w10="urn:schemas-microsoft-com:office:word" xmlns:w="http://schemas.openxmlformats.org/wordprocessingml/2006/main" xmlns:w14="http://schemas.microsoft.com/office/word/2010/wordml" xmlns:wpg="http://schemas.microsoft.com/office/word/2010/wordprocessingGroup" xmlns:wpi="http://schemas.microsoft.com/office/word/2010/wordprocessingInk" xmlns:wne="http://schemas.microsoft.com/office/word/2006/wordml" xmlns:wps="http://schemas.microsoft.com/office/word/2010/wordprocessingShape" mc:Ignorable="w14 wp14">
+<w:ftr xmlns:wpc="http://schemas.microsoft.com/office/word/2010/wordprocessingCanvas" xmlns:cx="http://schemas.microsoft.com/office/drawing/2014/chartex" xmlns:cx1="http://schemas.microsoft.com/office/drawing/2015/9/8/chartex" xmlns:cx2="http://schemas.microsoft.com/office/drawing/2015/10/21/chartex" xmlns:cx3="http://schemas.microsoft.com/office/drawing/2016/5/9/chartex" xmlns:cx4="http://schemas.microsoft.com/office/drawing/2016/5/10/chartex" xmlns:cx5="http://schemas.microsoft.com/office/drawing/2016/5/11/chartex" xmlns:cx6="http://schemas.microsoft.com/office/drawing/2016/5/12/chartex" xmlns:cx7="http://schemas.microsoft.com/office/drawing/2016/5/13/chartex" xmlns:cx8="http://schemas.microsoft.com/office/drawing/2016/5/14/chartex" xmlns:mc="http://schemas.openxmlformats.org/markup-compatibility/2006" xmlns:aink="http://schemas.microsoft.com/office/drawing/2016/ink" xmlns:am3d="http://schemas.microsoft.com/office/drawing/2017/model3d" xmlns:o="urn:schemas-microsoft-com:office:office" xmlns:r="http://schemas.openxmlformats.org/officeDocument/2006/relationships" xmlns:m="http://schemas.openxmlformats.org/officeDocument/2006/math" xmlns:v="urn:schemas-microsoft-com:vml" xmlns:wp14="http://schemas.microsoft.com/office/word/2010/wordprocessingDrawing" xmlns:wp="http://schemas.openxmlformats.org/drawingml/2006/wordprocessingDrawing" xmlns:w10="urn:schemas-microsoft-com:office:word" xmlns:w="http://schemas.openxmlformats.org/wordprocessingml/2006/main" xmlns:w14="http://schemas.microsoft.com/office/word/2010/wordml" xmlns:w15="http://schemas.microsoft.com/office/word/2012/wordml" xmlns:w16cex="http://schemas.microsoft.com/office/word/2018/wordml/cex" xmlns:w16cid="http://schemas.microsoft.com/office/word/2016/wordml/cid" xmlns:w16="http://schemas.microsoft.com/office/word/2018/wordml" xmlns:w16sdtdh="http://schemas.microsoft.com/office/word/2020/wordml/sdtdatahash" xmlns:w16se="http://schemas.microsoft.com/office/word/2015/wordml/symex" xmlns:wpg="http://schemas.microsoft.com/office/word/2010/wordprocessingGroup" xmlns:wpi="http://schemas.microsoft.com/office/word/2010/wordprocessingInk" xmlns:wne="http://schemas.microsoft.com/office/word/2006/wordml" xmlns:wps="http://schemas.microsoft.com/office/word/2010/wordprocessingShape" mc:Ignorable="w14 w15 w16se w16cid w16 w16cex w16sdtdh wp14">
   <w:p>
     <w:pPr>
       <w:pBdr>
@@ -22392,7 +28793,7 @@
 </file>
 
 <file path=word/footer2.xml><?xml version="1.0" encoding="utf-8"?>
-<w:ftr xmlns:wpc="http://schemas.microsoft.com/office/word/2010/wordprocessingCanvas" xmlns:mc="http://schemas.openxmlformats.org/markup-compatibility/2006" xmlns:o="urn:schemas-microsoft-com:office:office" xmlns:r="http://schemas.openxmlformats.org/officeDocument/2006/relationships" xmlns:m="http://schemas.openxmlformats.org/officeDocument/2006/math" xmlns:v="urn:schemas-microsoft-com:vml" xmlns:wp14="http://schemas.microsoft.com/office/word/2010/wordprocessingDrawing" xmlns:wp="http://schemas.openxmlformats.org/drawingml/2006/wordprocessingDrawing" xmlns:w10="urn:schemas-microsoft-com:office:word" xmlns:w="http://schemas.openxmlformats.org/wordprocessingml/2006/main" xmlns:w14="http://schemas.microsoft.com/office/word/2010/wordml" xmlns:wpg="http://schemas.microsoft.com/office/word/2010/wordprocessingGroup" xmlns:wpi="http://schemas.microsoft.com/office/word/2010/wordprocessingInk" xmlns:wne="http://schemas.microsoft.com/office/word/2006/wordml" xmlns:wps="http://schemas.microsoft.com/office/word/2010/wordprocessingShape" mc:Ignorable="w14 wp14">
+<w:ftr xmlns:wpc="http://schemas.microsoft.com/office/word/2010/wordprocessingCanvas" xmlns:cx="http://schemas.microsoft.com/office/drawing/2014/chartex" xmlns:cx1="http://schemas.microsoft.com/office/drawing/2015/9/8/chartex" xmlns:cx2="http://schemas.microsoft.com/office/drawing/2015/10/21/chartex" xmlns:cx3="http://schemas.microsoft.com/office/drawing/2016/5/9/chartex" xmlns:cx4="http://schemas.microsoft.com/office/drawing/2016/5/10/chartex" xmlns:cx5="http://schemas.microsoft.com/office/drawing/2016/5/11/chartex" xmlns:cx6="http://schemas.microsoft.com/office/drawing/2016/5/12/chartex" xmlns:cx7="http://schemas.microsoft.com/office/drawing/2016/5/13/chartex" xmlns:cx8="http://schemas.microsoft.com/office/drawing/2016/5/14/chartex" xmlns:mc="http://schemas.openxmlformats.org/markup-compatibility/2006" xmlns:aink="http://schemas.microsoft.com/office/drawing/2016/ink" xmlns:am3d="http://schemas.microsoft.com/office/drawing/2017/model3d" xmlns:o="urn:schemas-microsoft-com:office:office" xmlns:r="http://schemas.openxmlformats.org/officeDocument/2006/relationships" xmlns:m="http://schemas.openxmlformats.org/officeDocument/2006/math" xmlns:v="urn:schemas-microsoft-com:vml" xmlns:wp14="http://schemas.microsoft.com/office/word/2010/wordprocessingDrawing" xmlns:wp="http://schemas.openxmlformats.org/drawingml/2006/wordprocessingDrawing" xmlns:w10="urn:schemas-microsoft-com:office:word" xmlns:w="http://schemas.openxmlformats.org/wordprocessingml/2006/main" xmlns:w14="http://schemas.microsoft.com/office/word/2010/wordml" xmlns:w15="http://schemas.microsoft.com/office/word/2012/wordml" xmlns:w16cex="http://schemas.microsoft.com/office/word/2018/wordml/cex" xmlns:w16cid="http://schemas.microsoft.com/office/word/2016/wordml/cid" xmlns:w16="http://schemas.microsoft.com/office/word/2018/wordml" xmlns:w16sdtdh="http://schemas.microsoft.com/office/word/2020/wordml/sdtdatahash" xmlns:w16se="http://schemas.microsoft.com/office/word/2015/wordml/symex" xmlns:wpg="http://schemas.microsoft.com/office/word/2010/wordprocessingGroup" xmlns:wpi="http://schemas.microsoft.com/office/word/2010/wordprocessingInk" xmlns:wne="http://schemas.microsoft.com/office/word/2006/wordml" xmlns:wps="http://schemas.microsoft.com/office/word/2010/wordprocessingShape" mc:Ignorable="w14 w15 w16se w16cid w16 w16cex w16sdtdh wp14">
   <w:p>
     <w:pPr>
       <w:pBdr>
@@ -22515,7 +28916,7 @@
 </file>
 
 <file path=word/footnotes.xml><?xml version="1.0" encoding="utf-8"?>
-<w:footnotes xmlns:wpc="http://schemas.microsoft.com/office/word/2010/wordprocessingCanvas" xmlns:mc="http://schemas.openxmlformats.org/markup-compatibility/2006" xmlns:o="urn:schemas-microsoft-com:office:office" xmlns:r="http://schemas.openxmlformats.org/officeDocument/2006/relationships" xmlns:m="http://schemas.openxmlformats.org/officeDocument/2006/math" xmlns:v="urn:schemas-microsoft-com:vml" xmlns:wp14="http://schemas.microsoft.com/office/word/2010/wordprocessingDrawing" xmlns:wp="http://schemas.openxmlformats.org/drawingml/2006/wordprocessingDrawing" xmlns:w10="urn:schemas-microsoft-com:office:word" xmlns:w="http://schemas.openxmlformats.org/wordprocessingml/2006/main" xmlns:w14="http://schemas.microsoft.com/office/word/2010/wordml" xmlns:wpg="http://schemas.microsoft.com/office/word/2010/wordprocessingGroup" xmlns:wpi="http://schemas.microsoft.com/office/word/2010/wordprocessingInk" xmlns:wne="http://schemas.microsoft.com/office/word/2006/wordml" xmlns:wps="http://schemas.microsoft.com/office/word/2010/wordprocessingShape" mc:Ignorable="w14 wp14">
+<w:footnotes xmlns:wpc="http://schemas.microsoft.com/office/word/2010/wordprocessingCanvas" xmlns:cx="http://schemas.microsoft.com/office/drawing/2014/chartex" xmlns:cx1="http://schemas.microsoft.com/office/drawing/2015/9/8/chartex" xmlns:cx2="http://schemas.microsoft.com/office/drawing/2015/10/21/chartex" xmlns:cx3="http://schemas.microsoft.com/office/drawing/2016/5/9/chartex" xmlns:cx4="http://schemas.microsoft.com/office/drawing/2016/5/10/chartex" xmlns:cx5="http://schemas.microsoft.com/office/drawing/2016/5/11/chartex" xmlns:cx6="http://schemas.microsoft.com/office/drawing/2016/5/12/chartex" xmlns:cx7="http://schemas.microsoft.com/office/drawing/2016/5/13/chartex" xmlns:cx8="http://schemas.microsoft.com/office/drawing/2016/5/14/chartex" xmlns:mc="http://schemas.openxmlformats.org/markup-compatibility/2006" xmlns:aink="http://schemas.microsoft.com/office/drawing/2016/ink" xmlns:am3d="http://schemas.microsoft.com/office/drawing/2017/model3d" xmlns:o="urn:schemas-microsoft-com:office:office" xmlns:r="http://schemas.openxmlformats.org/officeDocument/2006/relationships" xmlns:m="http://schemas.openxmlformats.org/officeDocument/2006/math" xmlns:v="urn:schemas-microsoft-com:vml" xmlns:wp14="http://schemas.microsoft.com/office/word/2010/wordprocessingDrawing" xmlns:wp="http://schemas.openxmlformats.org/drawingml/2006/wordprocessingDrawing" xmlns:w10="urn:schemas-microsoft-com:office:word" xmlns:w="http://schemas.openxmlformats.org/wordprocessingml/2006/main" xmlns:w14="http://schemas.microsoft.com/office/word/2010/wordml" xmlns:w15="http://schemas.microsoft.com/office/word/2012/wordml" xmlns:w16cex="http://schemas.microsoft.com/office/word/2018/wordml/cex" xmlns:w16cid="http://schemas.microsoft.com/office/word/2016/wordml/cid" xmlns:w16="http://schemas.microsoft.com/office/word/2018/wordml" xmlns:w16sdtdh="http://schemas.microsoft.com/office/word/2020/wordml/sdtdatahash" xmlns:w16se="http://schemas.microsoft.com/office/word/2015/wordml/symex" xmlns:wpg="http://schemas.microsoft.com/office/word/2010/wordprocessingGroup" xmlns:wpi="http://schemas.microsoft.com/office/word/2010/wordprocessingInk" xmlns:wne="http://schemas.microsoft.com/office/word/2006/wordml" xmlns:wps="http://schemas.microsoft.com/office/word/2010/wordprocessingShape" mc:Ignorable="w14 w15 w16se w16cid w16 w16cex w16sdtdh wp14">
   <w:footnote w:type="separator" w:id="-1">
     <w:p>
       <w:r>
@@ -22534,8 +28935,8 @@
 </file>
 
 <file path=word/numbering.xml><?xml version="1.0" encoding="utf-8"?>
-<w:numbering xmlns:wpc="http://schemas.microsoft.com/office/word/2010/wordprocessingCanvas" xmlns:mc="http://schemas.openxmlformats.org/markup-compatibility/2006" xmlns:o="urn:schemas-microsoft-com:office:office" xmlns:r="http://schemas.openxmlformats.org/officeDocument/2006/relationships" xmlns:m="http://schemas.openxmlformats.org/officeDocument/2006/math" xmlns:v="urn:schemas-microsoft-com:vml" xmlns:wp14="http://schemas.microsoft.com/office/word/2010/wordprocessingDrawing" xmlns:wp="http://schemas.openxmlformats.org/drawingml/2006/wordprocessingDrawing" xmlns:w10="urn:schemas-microsoft-com:office:word" xmlns:w="http://schemas.openxmlformats.org/wordprocessingml/2006/main" xmlns:w14="http://schemas.microsoft.com/office/word/2010/wordml" xmlns:wpg="http://schemas.microsoft.com/office/word/2010/wordprocessingGroup" xmlns:wpi="http://schemas.microsoft.com/office/word/2010/wordprocessingInk" xmlns:wne="http://schemas.microsoft.com/office/word/2006/wordml" xmlns:wps="http://schemas.microsoft.com/office/word/2010/wordprocessingShape" mc:Ignorable="w14 wp14">
-  <w:abstractNum w:abstractNumId="0">
+<w:numbering xmlns:wpc="http://schemas.microsoft.com/office/word/2010/wordprocessingCanvas" xmlns:cx="http://schemas.microsoft.com/office/drawing/2014/chartex" xmlns:cx1="http://schemas.microsoft.com/office/drawing/2015/9/8/chartex" xmlns:cx2="http://schemas.microsoft.com/office/drawing/2015/10/21/chartex" xmlns:cx3="http://schemas.microsoft.com/office/drawing/2016/5/9/chartex" xmlns:cx4="http://schemas.microsoft.com/office/drawing/2016/5/10/chartex" xmlns:cx5="http://schemas.microsoft.com/office/drawing/2016/5/11/chartex" xmlns:cx6="http://schemas.microsoft.com/office/drawing/2016/5/12/chartex" xmlns:cx7="http://schemas.microsoft.com/office/drawing/2016/5/13/chartex" xmlns:cx8="http://schemas.microsoft.com/office/drawing/2016/5/14/chartex" xmlns:mc="http://schemas.openxmlformats.org/markup-compatibility/2006" xmlns:aink="http://schemas.microsoft.com/office/drawing/2016/ink" xmlns:am3d="http://schemas.microsoft.com/office/drawing/2017/model3d" xmlns:o="urn:schemas-microsoft-com:office:office" xmlns:r="http://schemas.openxmlformats.org/officeDocument/2006/relationships" xmlns:m="http://schemas.openxmlformats.org/officeDocument/2006/math" xmlns:v="urn:schemas-microsoft-com:vml" xmlns:wp14="http://schemas.microsoft.com/office/word/2010/wordprocessingDrawing" xmlns:wp="http://schemas.openxmlformats.org/drawingml/2006/wordprocessingDrawing" xmlns:w10="urn:schemas-microsoft-com:office:word" xmlns:w="http://schemas.openxmlformats.org/wordprocessingml/2006/main" xmlns:w14="http://schemas.microsoft.com/office/word/2010/wordml" xmlns:w15="http://schemas.microsoft.com/office/word/2012/wordml" xmlns:w16cex="http://schemas.microsoft.com/office/word/2018/wordml/cex" xmlns:w16cid="http://schemas.microsoft.com/office/word/2016/wordml/cid" xmlns:w16="http://schemas.microsoft.com/office/word/2018/wordml" xmlns:w16sdtdh="http://schemas.microsoft.com/office/word/2020/wordml/sdtdatahash" xmlns:w16se="http://schemas.microsoft.com/office/word/2015/wordml/symex" xmlns:wpg="http://schemas.microsoft.com/office/word/2010/wordprocessingGroup" xmlns:wpi="http://schemas.microsoft.com/office/word/2010/wordprocessingInk" xmlns:wne="http://schemas.microsoft.com/office/word/2006/wordml" xmlns:wps="http://schemas.microsoft.com/office/word/2010/wordprocessingShape" mc:Ignorable="w14 w15 w16se w16cid w16 w16cex w16sdtdh wp14">
+  <w:abstractNum w:abstractNumId="0" w15:restartNumberingAfterBreak="0">
     <w:nsid w:val="550E3285"/>
     <w:multiLevelType w:val="multilevel"/>
     <w:tmpl w:val="CD3C2932"/>
@@ -22648,7 +29049,7 @@
       </w:rPr>
     </w:lvl>
   </w:abstractNum>
-  <w:abstractNum w:abstractNumId="1">
+  <w:abstractNum w:abstractNumId="1" w15:restartNumberingAfterBreak="0">
     <w:nsid w:val="5AAD71C1"/>
     <w:multiLevelType w:val="multilevel"/>
     <w:tmpl w:val="7AC43DB6"/>
@@ -22761,7 +29162,7 @@
       </w:rPr>
     </w:lvl>
   </w:abstractNum>
-  <w:abstractNum w:abstractNumId="2">
+  <w:abstractNum w:abstractNumId="2" w15:restartNumberingAfterBreak="0">
     <w:nsid w:val="64834279"/>
     <w:multiLevelType w:val="multilevel"/>
     <w:tmpl w:val="A842977A"/>
@@ -22887,7 +29288,7 @@
 </file>
 
 <file path=word/styles.xml><?xml version="1.0" encoding="utf-8"?>
-<w:styles xmlns:mc="http://schemas.openxmlformats.org/markup-compatibility/2006" xmlns:r="http://schemas.openxmlformats.org/officeDocument/2006/relationships" xmlns:w="http://schemas.openxmlformats.org/wordprocessingml/2006/main" xmlns:w14="http://schemas.microsoft.com/office/word/2010/wordml" mc:Ignorable="w14">
+<w:styles xmlns:mc="http://schemas.openxmlformats.org/markup-compatibility/2006" xmlns:r="http://schemas.openxmlformats.org/officeDocument/2006/relationships" xmlns:w="http://schemas.openxmlformats.org/wordprocessingml/2006/main" xmlns:w14="http://schemas.microsoft.com/office/word/2010/wordml" xmlns:w15="http://schemas.microsoft.com/office/word/2012/wordml" xmlns:w16cex="http://schemas.microsoft.com/office/word/2018/wordml/cex" xmlns:w16cid="http://schemas.microsoft.com/office/word/2016/wordml/cid" xmlns:w16="http://schemas.microsoft.com/office/word/2018/wordml" xmlns:w16sdtdh="http://schemas.microsoft.com/office/word/2020/wordml/sdtdatahash" xmlns:w16se="http://schemas.microsoft.com/office/word/2015/wordml/symex" mc:Ignorable="w14 w15 w16se w16cid w16 w16cex w16sdtdh">
   <w:docDefaults>
     <w:rPrDefault>
       <w:rPr>
@@ -22899,144 +29300,383 @@
     </w:rPrDefault>
     <w:pPrDefault/>
   </w:docDefaults>
-  <w:latentStyles w:defLockedState="0" w:defUIPriority="99" w:defSemiHidden="1" w:defUnhideWhenUsed="1" w:defQFormat="0" w:count="267">
-    <w:lsdException w:name="Normal" w:semiHidden="0" w:uiPriority="0" w:unhideWhenUsed="0" w:qFormat="1"/>
-    <w:lsdException w:name="heading 1" w:semiHidden="0" w:uiPriority="9" w:unhideWhenUsed="0" w:qFormat="1"/>
-    <w:lsdException w:name="heading 2" w:uiPriority="9" w:qFormat="1"/>
-    <w:lsdException w:name="heading 3" w:uiPriority="9" w:qFormat="1"/>
-    <w:lsdException w:name="heading 4" w:uiPriority="9" w:qFormat="1"/>
-    <w:lsdException w:name="heading 5" w:uiPriority="9" w:qFormat="1"/>
-    <w:lsdException w:name="heading 6" w:uiPriority="9" w:qFormat="1"/>
-    <w:lsdException w:name="heading 7" w:uiPriority="9" w:qFormat="1"/>
-    <w:lsdException w:name="heading 8" w:uiPriority="9" w:qFormat="1"/>
-    <w:lsdException w:name="heading 9" w:uiPriority="9" w:qFormat="1"/>
-    <w:lsdException w:name="toc 1" w:uiPriority="39"/>
-    <w:lsdException w:name="toc 2" w:uiPriority="39"/>
-    <w:lsdException w:name="toc 3" w:uiPriority="39"/>
-    <w:lsdException w:name="toc 4" w:uiPriority="39"/>
-    <w:lsdException w:name="toc 5" w:uiPriority="39"/>
-    <w:lsdException w:name="toc 6" w:uiPriority="39"/>
-    <w:lsdException w:name="toc 7" w:uiPriority="39"/>
-    <w:lsdException w:name="toc 8" w:uiPriority="39"/>
-    <w:lsdException w:name="toc 9" w:uiPriority="39"/>
-    <w:lsdException w:name="caption" w:uiPriority="35" w:qFormat="1"/>
-    <w:lsdException w:name="Title" w:semiHidden="0" w:uiPriority="10" w:unhideWhenUsed="0" w:qFormat="1"/>
-    <w:lsdException w:name="Default Paragraph Font" w:uiPriority="1"/>
-    <w:lsdException w:name="Subtitle" w:semiHidden="0" w:uiPriority="11" w:unhideWhenUsed="0" w:qFormat="1"/>
-    <w:lsdException w:name="Strong" w:semiHidden="0" w:uiPriority="22" w:unhideWhenUsed="0" w:qFormat="1"/>
-    <w:lsdException w:name="Emphasis" w:semiHidden="0" w:uiPriority="20" w:unhideWhenUsed="0" w:qFormat="1"/>
-    <w:lsdException w:name="Table Grid" w:semiHidden="0" w:uiPriority="39" w:unhideWhenUsed="0"/>
-    <w:lsdException w:name="Placeholder Text" w:unhideWhenUsed="0"/>
-    <w:lsdException w:name="No Spacing" w:semiHidden="0" w:uiPriority="1" w:unhideWhenUsed="0" w:qFormat="1"/>
-    <w:lsdException w:name="Light Shading" w:semiHidden="0" w:uiPriority="60" w:unhideWhenUsed="0"/>
-    <w:lsdException w:name="Light List" w:semiHidden="0" w:uiPriority="61" w:unhideWhenUsed="0"/>
-    <w:lsdException w:name="Light Grid" w:semiHidden="0" w:uiPriority="62" w:unhideWhenUsed="0"/>
-    <w:lsdException w:name="Medium Shading 1" w:semiHidden="0" w:uiPriority="63" w:unhideWhenUsed="0"/>
-    <w:lsdException w:name="Medium Shading 2" w:semiHidden="0" w:uiPriority="64" w:unhideWhenUsed="0"/>
-    <w:lsdException w:name="Medium List 1" w:semiHidden="0" w:uiPriority="65" w:unhideWhenUsed="0"/>
-    <w:lsdException w:name="Medium List 2" w:semiHidden="0" w:uiPriority="66" w:unhideWhenUsed="0"/>
-    <w:lsdException w:name="Medium Grid 1" w:semiHidden="0" w:uiPriority="67" w:unhideWhenUsed="0"/>
-    <w:lsdException w:name="Medium Grid 2" w:semiHidden="0" w:uiPriority="68" w:unhideWhenUsed="0"/>
-    <w:lsdException w:name="Medium Grid 3" w:semiHidden="0" w:uiPriority="69" w:unhideWhenUsed="0"/>
-    <w:lsdException w:name="Dark List" w:semiHidden="0" w:uiPriority="70" w:unhideWhenUsed="0"/>
-    <w:lsdException w:name="Colorful Shading" w:semiHidden="0" w:uiPriority="71" w:unhideWhenUsed="0"/>
-    <w:lsdException w:name="Colorful List" w:semiHidden="0" w:uiPriority="72" w:unhideWhenUsed="0"/>
-    <w:lsdException w:name="Colorful Grid" w:semiHidden="0" w:uiPriority="73" w:unhideWhenUsed="0"/>
-    <w:lsdException w:name="Light Shading Accent 1" w:semiHidden="0" w:uiPriority="60" w:unhideWhenUsed="0"/>
-    <w:lsdException w:name="Light List Accent 1" w:semiHidden="0" w:uiPriority="61" w:unhideWhenUsed="0"/>
-    <w:lsdException w:name="Light Grid Accent 1" w:semiHidden="0" w:uiPriority="62" w:unhideWhenUsed="0"/>
-    <w:lsdException w:name="Medium Shading 1 Accent 1" w:semiHidden="0" w:uiPriority="63" w:unhideWhenUsed="0"/>
-    <w:lsdException w:name="Medium Shading 2 Accent 1" w:semiHidden="0" w:uiPriority="64" w:unhideWhenUsed="0"/>
-    <w:lsdException w:name="Medium List 1 Accent 1" w:semiHidden="0" w:uiPriority="65" w:unhideWhenUsed="0"/>
-    <w:lsdException w:name="Revision" w:unhideWhenUsed="0"/>
-    <w:lsdException w:name="List Paragraph" w:semiHidden="0" w:uiPriority="34" w:unhideWhenUsed="0" w:qFormat="1"/>
-    <w:lsdException w:name="Quote" w:semiHidden="0" w:uiPriority="29" w:unhideWhenUsed="0" w:qFormat="1"/>
-    <w:lsdException w:name="Intense Quote" w:semiHidden="0" w:uiPriority="30" w:unhideWhenUsed="0" w:qFormat="1"/>
-    <w:lsdException w:name="Medium List 2 Accent 1" w:semiHidden="0" w:uiPriority="66" w:unhideWhenUsed="0"/>
-    <w:lsdException w:name="Medium Grid 1 Accent 1" w:semiHidden="0" w:uiPriority="67" w:unhideWhenUsed="0"/>
-    <w:lsdException w:name="Medium Grid 2 Accent 1" w:semiHidden="0" w:uiPriority="68" w:unhideWhenUsed="0"/>
-    <w:lsdException w:name="Medium Grid 3 Accent 1" w:semiHidden="0" w:uiPriority="69" w:unhideWhenUsed="0"/>
-    <w:lsdException w:name="Dark List Accent 1" w:semiHidden="0" w:uiPriority="70" w:unhideWhenUsed="0"/>
-    <w:lsdException w:name="Colorful Shading Accent 1" w:semiHidden="0" w:uiPriority="71" w:unhideWhenUsed="0"/>
-    <w:lsdException w:name="Colorful List Accent 1" w:semiHidden="0" w:uiPriority="72" w:unhideWhenUsed="0"/>
-    <w:lsdException w:name="Colorful Grid Accent 1" w:semiHidden="0" w:uiPriority="73" w:unhideWhenUsed="0"/>
-    <w:lsdException w:name="Light Shading Accent 2" w:semiHidden="0" w:uiPriority="60" w:unhideWhenUsed="0"/>
-    <w:lsdException w:name="Light List Accent 2" w:semiHidden="0" w:uiPriority="61" w:unhideWhenUsed="0"/>
-    <w:lsdException w:name="Light Grid Accent 2" w:semiHidden="0" w:uiPriority="62" w:unhideWhenUsed="0"/>
-    <w:lsdException w:name="Medium Shading 1 Accent 2" w:semiHidden="0" w:uiPriority="63" w:unhideWhenUsed="0"/>
-    <w:lsdException w:name="Medium Shading 2 Accent 2" w:semiHidden="0" w:uiPriority="64" w:unhideWhenUsed="0"/>
-    <w:lsdException w:name="Medium List 1 Accent 2" w:semiHidden="0" w:uiPriority="65" w:unhideWhenUsed="0"/>
-    <w:lsdException w:name="Medium List 2 Accent 2" w:semiHidden="0" w:uiPriority="66" w:unhideWhenUsed="0"/>
-    <w:lsdException w:name="Medium Grid 1 Accent 2" w:semiHidden="0" w:uiPriority="67" w:unhideWhenUsed="0"/>
-    <w:lsdException w:name="Medium Grid 2 Accent 2" w:semiHidden="0" w:uiPriority="68" w:unhideWhenUsed="0"/>
-    <w:lsdException w:name="Medium Grid 3 Accent 2" w:semiHidden="0" w:uiPriority="69" w:unhideWhenUsed="0"/>
-    <w:lsdException w:name="Dark List Accent 2" w:semiHidden="0" w:uiPriority="70" w:unhideWhenUsed="0"/>
-    <w:lsdException w:name="Colorful Shading Accent 2" w:semiHidden="0" w:uiPriority="71" w:unhideWhenUsed="0"/>
-    <w:lsdException w:name="Colorful List Accent 2" w:semiHidden="0" w:uiPriority="72" w:unhideWhenUsed="0"/>
-    <w:lsdException w:name="Colorful Grid Accent 2" w:semiHidden="0" w:uiPriority="73" w:unhideWhenUsed="0"/>
-    <w:lsdException w:name="Light Shading Accent 3" w:semiHidden="0" w:uiPriority="60" w:unhideWhenUsed="0"/>
-    <w:lsdException w:name="Light List Accent 3" w:semiHidden="0" w:uiPriority="61" w:unhideWhenUsed="0"/>
-    <w:lsdException w:name="Light Grid Accent 3" w:semiHidden="0" w:uiPriority="62" w:unhideWhenUsed="0"/>
-    <w:lsdException w:name="Medium Shading 1 Accent 3" w:semiHidden="0" w:uiPriority="63" w:unhideWhenUsed="0"/>
-    <w:lsdException w:name="Medium Shading 2 Accent 3" w:semiHidden="0" w:uiPriority="64" w:unhideWhenUsed="0"/>
-    <w:lsdException w:name="Medium List 1 Accent 3" w:semiHidden="0" w:uiPriority="65" w:unhideWhenUsed="0"/>
-    <w:lsdException w:name="Medium List 2 Accent 3" w:semiHidden="0" w:uiPriority="66" w:unhideWhenUsed="0"/>
-    <w:lsdException w:name="Medium Grid 1 Accent 3" w:semiHidden="0" w:uiPriority="67" w:unhideWhenUsed="0"/>
-    <w:lsdException w:name="Medium Grid 2 Accent 3" w:semiHidden="0" w:uiPriority="68" w:unhideWhenUsed="0"/>
-    <w:lsdException w:name="Medium Grid 3 Accent 3" w:semiHidden="0" w:uiPriority="69" w:unhideWhenUsed="0"/>
-    <w:lsdException w:name="Dark List Accent 3" w:semiHidden="0" w:uiPriority="70" w:unhideWhenUsed="0"/>
-    <w:lsdException w:name="Colorful Shading Accent 3" w:semiHidden="0" w:uiPriority="71" w:unhideWhenUsed="0"/>
-    <w:lsdException w:name="Colorful List Accent 3" w:semiHidden="0" w:uiPriority="72" w:unhideWhenUsed="0"/>
-    <w:lsdException w:name="Colorful Grid Accent 3" w:semiHidden="0" w:uiPriority="73" w:unhideWhenUsed="0"/>
-    <w:lsdException w:name="Light Shading Accent 4" w:semiHidden="0" w:uiPriority="60" w:unhideWhenUsed="0"/>
-    <w:lsdException w:name="Light List Accent 4" w:semiHidden="0" w:uiPriority="61" w:unhideWhenUsed="0"/>
-    <w:lsdException w:name="Light Grid Accent 4" w:semiHidden="0" w:uiPriority="62" w:unhideWhenUsed="0"/>
-    <w:lsdException w:name="Medium Shading 1 Accent 4" w:semiHidden="0" w:uiPriority="63" w:unhideWhenUsed="0"/>
-    <w:lsdException w:name="Medium Shading 2 Accent 4" w:semiHidden="0" w:uiPriority="64" w:unhideWhenUsed="0"/>
-    <w:lsdException w:name="Medium List 1 Accent 4" w:semiHidden="0" w:uiPriority="65" w:unhideWhenUsed="0"/>
-    <w:lsdException w:name="Medium List 2 Accent 4" w:semiHidden="0" w:uiPriority="66" w:unhideWhenUsed="0"/>
-    <w:lsdException w:name="Medium Grid 1 Accent 4" w:semiHidden="0" w:uiPriority="67" w:unhideWhenUsed="0"/>
-    <w:lsdException w:name="Medium Grid 2 Accent 4" w:semiHidden="0" w:uiPriority="68" w:unhideWhenUsed="0"/>
-    <w:lsdException w:name="Medium Grid 3 Accent 4" w:semiHidden="0" w:uiPriority="69" w:unhideWhenUsed="0"/>
-    <w:lsdException w:name="Dark List Accent 4" w:semiHidden="0" w:uiPriority="70" w:unhideWhenUsed="0"/>
-    <w:lsdException w:name="Colorful Shading Accent 4" w:semiHidden="0" w:uiPriority="71" w:unhideWhenUsed="0"/>
-    <w:lsdException w:name="Colorful List Accent 4" w:semiHidden="0" w:uiPriority="72" w:unhideWhenUsed="0"/>
-    <w:lsdException w:name="Colorful Grid Accent 4" w:semiHidden="0" w:uiPriority="73" w:unhideWhenUsed="0"/>
-    <w:lsdException w:name="Light Shading Accent 5" w:semiHidden="0" w:uiPriority="60" w:unhideWhenUsed="0"/>
-    <w:lsdException w:name="Light List Accent 5" w:semiHidden="0" w:uiPriority="61" w:unhideWhenUsed="0"/>
-    <w:lsdException w:name="Light Grid Accent 5" w:semiHidden="0" w:uiPriority="62" w:unhideWhenUsed="0"/>
-    <w:lsdException w:name="Medium Shading 1 Accent 5" w:semiHidden="0" w:uiPriority="63" w:unhideWhenUsed="0"/>
-    <w:lsdException w:name="Medium Shading 2 Accent 5" w:semiHidden="0" w:uiPriority="64" w:unhideWhenUsed="0"/>
-    <w:lsdException w:name="Medium List 1 Accent 5" w:semiHidden="0" w:uiPriority="65" w:unhideWhenUsed="0"/>
-    <w:lsdException w:name="Medium List 2 Accent 5" w:semiHidden="0" w:uiPriority="66" w:unhideWhenUsed="0"/>
-    <w:lsdException w:name="Medium Grid 1 Accent 5" w:semiHidden="0" w:uiPriority="67" w:unhideWhenUsed="0"/>
-    <w:lsdException w:name="Medium Grid 2 Accent 5" w:semiHidden="0" w:uiPriority="68" w:unhideWhenUsed="0"/>
-    <w:lsdException w:name="Medium Grid 3 Accent 5" w:semiHidden="0" w:uiPriority="69" w:unhideWhenUsed="0"/>
-    <w:lsdException w:name="Dark List Accent 5" w:semiHidden="0" w:uiPriority="70" w:unhideWhenUsed="0"/>
-    <w:lsdException w:name="Colorful Shading Accent 5" w:semiHidden="0" w:uiPriority="71" w:unhideWhenUsed="0"/>
-    <w:lsdException w:name="Colorful List Accent 5" w:semiHidden="0" w:uiPriority="72" w:unhideWhenUsed="0"/>
-    <w:lsdException w:name="Colorful Grid Accent 5" w:semiHidden="0" w:uiPriority="73" w:unhideWhenUsed="0"/>
-    <w:lsdException w:name="Light Shading Accent 6" w:semiHidden="0" w:uiPriority="60" w:unhideWhenUsed="0"/>
-    <w:lsdException w:name="Light List Accent 6" w:semiHidden="0" w:uiPriority="61" w:unhideWhenUsed="0"/>
-    <w:lsdException w:name="Light Grid Accent 6" w:semiHidden="0" w:uiPriority="62" w:unhideWhenUsed="0"/>
-    <w:lsdException w:name="Medium Shading 1 Accent 6" w:semiHidden="0" w:uiPriority="63" w:unhideWhenUsed="0"/>
-    <w:lsdException w:name="Medium Shading 2 Accent 6" w:semiHidden="0" w:uiPriority="64" w:unhideWhenUsed="0"/>
-    <w:lsdException w:name="Medium List 1 Accent 6" w:semiHidden="0" w:uiPriority="65" w:unhideWhenUsed="0"/>
-    <w:lsdException w:name="Medium List 2 Accent 6" w:semiHidden="0" w:uiPriority="66" w:unhideWhenUsed="0"/>
-    <w:lsdException w:name="Medium Grid 1 Accent 6" w:semiHidden="0" w:uiPriority="67" w:unhideWhenUsed="0"/>
-    <w:lsdException w:name="Medium Grid 2 Accent 6" w:semiHidden="0" w:uiPriority="68" w:unhideWhenUsed="0"/>
-    <w:lsdException w:name="Medium Grid 3 Accent 6" w:semiHidden="0" w:uiPriority="69" w:unhideWhenUsed="0"/>
-    <w:lsdException w:name="Dark List Accent 6" w:semiHidden="0" w:uiPriority="70" w:unhideWhenUsed="0"/>
-    <w:lsdException w:name="Colorful Shading Accent 6" w:semiHidden="0" w:uiPriority="71" w:unhideWhenUsed="0"/>
-    <w:lsdException w:name="Colorful List Accent 6" w:semiHidden="0" w:uiPriority="72" w:unhideWhenUsed="0"/>
-    <w:lsdException w:name="Colorful Grid Accent 6" w:semiHidden="0" w:uiPriority="73" w:unhideWhenUsed="0"/>
-    <w:lsdException w:name="Subtle Emphasis" w:semiHidden="0" w:uiPriority="19" w:unhideWhenUsed="0" w:qFormat="1"/>
-    <w:lsdException w:name="Intense Emphasis" w:semiHidden="0" w:uiPriority="21" w:unhideWhenUsed="0" w:qFormat="1"/>
-    <w:lsdException w:name="Subtle Reference" w:semiHidden="0" w:uiPriority="31" w:unhideWhenUsed="0" w:qFormat="1"/>
-    <w:lsdException w:name="Intense Reference" w:semiHidden="0" w:uiPriority="32" w:unhideWhenUsed="0" w:qFormat="1"/>
-    <w:lsdException w:name="Book Title" w:semiHidden="0" w:uiPriority="33" w:unhideWhenUsed="0" w:qFormat="1"/>
-    <w:lsdException w:name="Bibliography" w:uiPriority="37"/>
-    <w:lsdException w:name="TOC Heading" w:uiPriority="39" w:qFormat="1"/>
+  <w:latentStyles w:defLockedState="0" w:defUIPriority="99" w:defSemiHidden="0" w:defUnhideWhenUsed="0" w:defQFormat="0" w:count="376">
+    <w:lsdException w:name="Normal" w:uiPriority="0" w:qFormat="1"/>
+    <w:lsdException w:name="heading 1" w:uiPriority="9" w:qFormat="1"/>
+    <w:lsdException w:name="heading 2" w:semiHidden="1" w:uiPriority="9" w:unhideWhenUsed="1" w:qFormat="1"/>
+    <w:lsdException w:name="heading 3" w:semiHidden="1" w:uiPriority="9" w:unhideWhenUsed="1" w:qFormat="1"/>
+    <w:lsdException w:name="heading 4" w:semiHidden="1" w:uiPriority="9" w:unhideWhenUsed="1" w:qFormat="1"/>
+    <w:lsdException w:name="heading 5" w:semiHidden="1" w:uiPriority="9" w:unhideWhenUsed="1" w:qFormat="1"/>
+    <w:lsdException w:name="heading 6" w:semiHidden="1" w:uiPriority="9" w:unhideWhenUsed="1" w:qFormat="1"/>
+    <w:lsdException w:name="heading 7" w:semiHidden="1" w:uiPriority="9" w:unhideWhenUsed="1" w:qFormat="1"/>
+    <w:lsdException w:name="heading 8" w:semiHidden="1" w:uiPriority="9" w:unhideWhenUsed="1" w:qFormat="1"/>
+    <w:lsdException w:name="heading 9" w:semiHidden="1" w:uiPriority="9" w:unhideWhenUsed="1" w:qFormat="1"/>
+    <w:lsdException w:name="index 1" w:semiHidden="1" w:unhideWhenUsed="1"/>
+    <w:lsdException w:name="index 2" w:semiHidden="1" w:unhideWhenUsed="1"/>
+    <w:lsdException w:name="index 3" w:semiHidden="1" w:unhideWhenUsed="1"/>
+    <w:lsdException w:name="index 4" w:semiHidden="1" w:unhideWhenUsed="1"/>
+    <w:lsdException w:name="index 5" w:semiHidden="1" w:unhideWhenUsed="1"/>
+    <w:lsdException w:name="index 6" w:semiHidden="1" w:unhideWhenUsed="1"/>
+    <w:lsdException w:name="index 7" w:semiHidden="1" w:unhideWhenUsed="1"/>
+    <w:lsdException w:name="index 8" w:semiHidden="1" w:unhideWhenUsed="1"/>
+    <w:lsdException w:name="index 9" w:semiHidden="1" w:unhideWhenUsed="1"/>
+    <w:lsdException w:name="toc 1" w:semiHidden="1" w:uiPriority="39" w:unhideWhenUsed="1"/>
+    <w:lsdException w:name="toc 2" w:semiHidden="1" w:uiPriority="39" w:unhideWhenUsed="1"/>
+    <w:lsdException w:name="toc 3" w:semiHidden="1" w:uiPriority="39" w:unhideWhenUsed="1"/>
+    <w:lsdException w:name="toc 4" w:semiHidden="1" w:uiPriority="39" w:unhideWhenUsed="1"/>
+    <w:lsdException w:name="toc 5" w:semiHidden="1" w:uiPriority="39" w:unhideWhenUsed="1"/>
+    <w:lsdException w:name="toc 6" w:semiHidden="1" w:uiPriority="39" w:unhideWhenUsed="1"/>
+    <w:lsdException w:name="toc 7" w:semiHidden="1" w:uiPriority="39" w:unhideWhenUsed="1"/>
+    <w:lsdException w:name="toc 8" w:semiHidden="1" w:uiPriority="39" w:unhideWhenUsed="1"/>
+    <w:lsdException w:name="toc 9" w:semiHidden="1" w:uiPriority="39" w:unhideWhenUsed="1"/>
+    <w:lsdException w:name="Normal Indent" w:semiHidden="1" w:unhideWhenUsed="1"/>
+    <w:lsdException w:name="footnote text" w:semiHidden="1" w:unhideWhenUsed="1"/>
+    <w:lsdException w:name="annotation text" w:semiHidden="1" w:unhideWhenUsed="1"/>
+    <w:lsdException w:name="header" w:semiHidden="1" w:unhideWhenUsed="1"/>
+    <w:lsdException w:name="footer" w:semiHidden="1" w:unhideWhenUsed="1"/>
+    <w:lsdException w:name="index heading" w:semiHidden="1" w:unhideWhenUsed="1"/>
+    <w:lsdException w:name="caption" w:semiHidden="1" w:uiPriority="35" w:unhideWhenUsed="1" w:qFormat="1"/>
+    <w:lsdException w:name="table of figures" w:semiHidden="1" w:unhideWhenUsed="1"/>
+    <w:lsdException w:name="envelope address" w:semiHidden="1" w:unhideWhenUsed="1"/>
+    <w:lsdException w:name="envelope return" w:semiHidden="1" w:unhideWhenUsed="1"/>
+    <w:lsdException w:name="footnote reference" w:semiHidden="1" w:unhideWhenUsed="1"/>
+    <w:lsdException w:name="annotation reference" w:semiHidden="1" w:unhideWhenUsed="1"/>
+    <w:lsdException w:name="line number" w:semiHidden="1" w:unhideWhenUsed="1"/>
+    <w:lsdException w:name="page number" w:semiHidden="1" w:unhideWhenUsed="1"/>
+    <w:lsdException w:name="endnote reference" w:semiHidden="1" w:unhideWhenUsed="1"/>
+    <w:lsdException w:name="endnote text" w:semiHidden="1" w:unhideWhenUsed="1"/>
+    <w:lsdException w:name="table of authorities" w:semiHidden="1" w:unhideWhenUsed="1"/>
+    <w:lsdException w:name="macro" w:semiHidden="1" w:unhideWhenUsed="1"/>
+    <w:lsdException w:name="toa heading" w:semiHidden="1" w:unhideWhenUsed="1"/>
+    <w:lsdException w:name="List" w:semiHidden="1" w:unhideWhenUsed="1"/>
+    <w:lsdException w:name="List Bullet" w:semiHidden="1" w:unhideWhenUsed="1"/>
+    <w:lsdException w:name="List Number" w:semiHidden="1" w:unhideWhenUsed="1"/>
+    <w:lsdException w:name="List 2" w:semiHidden="1" w:unhideWhenUsed="1"/>
+    <w:lsdException w:name="List 3" w:semiHidden="1" w:unhideWhenUsed="1"/>
+    <w:lsdException w:name="List 4" w:semiHidden="1" w:unhideWhenUsed="1"/>
+    <w:lsdException w:name="List 5" w:semiHidden="1" w:unhideWhenUsed="1"/>
+    <w:lsdException w:name="List Bullet 2" w:semiHidden="1" w:unhideWhenUsed="1"/>
+    <w:lsdException w:name="List Bullet 3" w:semiHidden="1" w:unhideWhenUsed="1"/>
+    <w:lsdException w:name="List Bullet 4" w:semiHidden="1" w:unhideWhenUsed="1"/>
+    <w:lsdException w:name="List Bullet 5" w:semiHidden="1" w:unhideWhenUsed="1"/>
+    <w:lsdException w:name="List Number 2" w:semiHidden="1" w:unhideWhenUsed="1"/>
+    <w:lsdException w:name="List Number 3" w:semiHidden="1" w:unhideWhenUsed="1"/>
+    <w:lsdException w:name="List Number 4" w:semiHidden="1" w:unhideWhenUsed="1"/>
+    <w:lsdException w:name="List Number 5" w:semiHidden="1" w:unhideWhenUsed="1"/>
+    <w:lsdException w:name="Title" w:uiPriority="10" w:qFormat="1"/>
+    <w:lsdException w:name="Closing" w:semiHidden="1" w:unhideWhenUsed="1"/>
+    <w:lsdException w:name="Signature" w:semiHidden="1" w:unhideWhenUsed="1"/>
+    <w:lsdException w:name="Default Paragraph Font" w:semiHidden="1" w:uiPriority="1" w:unhideWhenUsed="1"/>
+    <w:lsdException w:name="Body Text" w:semiHidden="1" w:unhideWhenUsed="1"/>
+    <w:lsdException w:name="Body Text Indent" w:semiHidden="1" w:unhideWhenUsed="1"/>
+    <w:lsdException w:name="List Continue" w:semiHidden="1" w:unhideWhenUsed="1"/>
+    <w:lsdException w:name="List Continue 2" w:semiHidden="1" w:unhideWhenUsed="1"/>
+    <w:lsdException w:name="List Continue 3" w:semiHidden="1" w:unhideWhenUsed="1"/>
+    <w:lsdException w:name="List Continue 4" w:semiHidden="1" w:unhideWhenUsed="1"/>
+    <w:lsdException w:name="List Continue 5" w:semiHidden="1" w:unhideWhenUsed="1"/>
+    <w:lsdException w:name="Message Header" w:semiHidden="1" w:unhideWhenUsed="1"/>
+    <w:lsdException w:name="Subtitle" w:uiPriority="11" w:qFormat="1"/>
+    <w:lsdException w:name="Salutation" w:semiHidden="1" w:unhideWhenUsed="1"/>
+    <w:lsdException w:name="Date" w:semiHidden="1" w:unhideWhenUsed="1"/>
+    <w:lsdException w:name="Body Text First Indent" w:semiHidden="1" w:unhideWhenUsed="1"/>
+    <w:lsdException w:name="Body Text First Indent 2" w:semiHidden="1" w:unhideWhenUsed="1"/>
+    <w:lsdException w:name="Note Heading" w:semiHidden="1" w:unhideWhenUsed="1"/>
+    <w:lsdException w:name="Body Text 2" w:semiHidden="1" w:unhideWhenUsed="1"/>
+    <w:lsdException w:name="Body Text 3" w:semiHidden="1" w:unhideWhenUsed="1"/>
+    <w:lsdException w:name="Body Text Indent 2" w:semiHidden="1" w:unhideWhenUsed="1"/>
+    <w:lsdException w:name="Body Text Indent 3" w:semiHidden="1" w:unhideWhenUsed="1"/>
+    <w:lsdException w:name="Block Text" w:semiHidden="1" w:unhideWhenUsed="1"/>
+    <w:lsdException w:name="Hyperlink" w:semiHidden="1" w:unhideWhenUsed="1"/>
+    <w:lsdException w:name="FollowedHyperlink" w:semiHidden="1" w:unhideWhenUsed="1"/>
+    <w:lsdException w:name="Strong" w:uiPriority="22" w:qFormat="1"/>
+    <w:lsdException w:name="Emphasis" w:uiPriority="20" w:qFormat="1"/>
+    <w:lsdException w:name="Document Map" w:semiHidden="1" w:unhideWhenUsed="1"/>
+    <w:lsdException w:name="Plain Text" w:semiHidden="1" w:unhideWhenUsed="1"/>
+    <w:lsdException w:name="E-mail Signature" w:semiHidden="1" w:unhideWhenUsed="1"/>
+    <w:lsdException w:name="HTML Top of Form" w:semiHidden="1" w:unhideWhenUsed="1"/>
+    <w:lsdException w:name="HTML Bottom of Form" w:semiHidden="1" w:unhideWhenUsed="1"/>
+    <w:lsdException w:name="Normal (Web)" w:semiHidden="1" w:unhideWhenUsed="1"/>
+    <w:lsdException w:name="HTML Acronym" w:semiHidden="1" w:unhideWhenUsed="1"/>
+    <w:lsdException w:name="HTML Address" w:semiHidden="1" w:unhideWhenUsed="1"/>
+    <w:lsdException w:name="HTML Cite" w:semiHidden="1" w:unhideWhenUsed="1"/>
+    <w:lsdException w:name="HTML Code" w:semiHidden="1" w:unhideWhenUsed="1"/>
+    <w:lsdException w:name="HTML Definition" w:semiHidden="1" w:unhideWhenUsed="1"/>
+    <w:lsdException w:name="HTML Keyboard" w:semiHidden="1" w:unhideWhenUsed="1"/>
+    <w:lsdException w:name="HTML Preformatted" w:semiHidden="1" w:unhideWhenUsed="1"/>
+    <w:lsdException w:name="HTML Sample" w:semiHidden="1" w:unhideWhenUsed="1"/>
+    <w:lsdException w:name="HTML Typewriter" w:semiHidden="1" w:unhideWhenUsed="1"/>
+    <w:lsdException w:name="HTML Variable" w:semiHidden="1" w:unhideWhenUsed="1"/>
+    <w:lsdException w:name="Normal Table" w:semiHidden="1" w:unhideWhenUsed="1"/>
+    <w:lsdException w:name="annotation subject" w:semiHidden="1" w:unhideWhenUsed="1"/>
+    <w:lsdException w:name="No List" w:semiHidden="1" w:unhideWhenUsed="1"/>
+    <w:lsdException w:name="Outline List 1" w:semiHidden="1" w:unhideWhenUsed="1"/>
+    <w:lsdException w:name="Outline List 2" w:semiHidden="1" w:unhideWhenUsed="1"/>
+    <w:lsdException w:name="Outline List 3" w:semiHidden="1" w:unhideWhenUsed="1"/>
+    <w:lsdException w:name="Table Simple 1" w:semiHidden="1" w:unhideWhenUsed="1"/>
+    <w:lsdException w:name="Table Simple 2" w:semiHidden="1" w:unhideWhenUsed="1"/>
+    <w:lsdException w:name="Table Simple 3" w:semiHidden="1" w:unhideWhenUsed="1"/>
+    <w:lsdException w:name="Table Classic 1" w:semiHidden="1" w:unhideWhenUsed="1"/>
+    <w:lsdException w:name="Table Classic 2" w:semiHidden="1" w:unhideWhenUsed="1"/>
+    <w:lsdException w:name="Table Classic 3" w:semiHidden="1" w:unhideWhenUsed="1"/>
+    <w:lsdException w:name="Table Classic 4" w:semiHidden="1" w:unhideWhenUsed="1"/>
+    <w:lsdException w:name="Table Colorful 1" w:semiHidden="1" w:unhideWhenUsed="1"/>
+    <w:lsdException w:name="Table Colorful 2" w:semiHidden="1" w:unhideWhenUsed="1"/>
+    <w:lsdException w:name="Table Colorful 3" w:semiHidden="1" w:unhideWhenUsed="1"/>
+    <w:lsdException w:name="Table Columns 1" w:semiHidden="1" w:unhideWhenUsed="1"/>
+    <w:lsdException w:name="Table Columns 2" w:semiHidden="1" w:unhideWhenUsed="1"/>
+    <w:lsdException w:name="Table Columns 3" w:semiHidden="1" w:unhideWhenUsed="1"/>
+    <w:lsdException w:name="Table Columns 4" w:semiHidden="1" w:unhideWhenUsed="1"/>
+    <w:lsdException w:name="Table Columns 5" w:semiHidden="1" w:unhideWhenUsed="1"/>
+    <w:lsdException w:name="Table Grid 1" w:semiHidden="1" w:unhideWhenUsed="1"/>
+    <w:lsdException w:name="Table Grid 2" w:semiHidden="1" w:unhideWhenUsed="1"/>
+    <w:lsdException w:name="Table Grid 3" w:semiHidden="1" w:unhideWhenUsed="1"/>
+    <w:lsdException w:name="Table Grid 4" w:semiHidden="1" w:unhideWhenUsed="1"/>
+    <w:lsdException w:name="Table Grid 5" w:semiHidden="1" w:unhideWhenUsed="1"/>
+    <w:lsdException w:name="Table Grid 6" w:semiHidden="1" w:unhideWhenUsed="1"/>
+    <w:lsdException w:name="Table Grid 7" w:semiHidden="1" w:unhideWhenUsed="1"/>
+    <w:lsdException w:name="Table Grid 8" w:semiHidden="1" w:unhideWhenUsed="1"/>
+    <w:lsdException w:name="Table List 1" w:semiHidden="1" w:unhideWhenUsed="1"/>
+    <w:lsdException w:name="Table List 2" w:semiHidden="1" w:unhideWhenUsed="1"/>
+    <w:lsdException w:name="Table List 3" w:semiHidden="1" w:unhideWhenUsed="1"/>
+    <w:lsdException w:name="Table List 4" w:semiHidden="1" w:unhideWhenUsed="1"/>
+    <w:lsdException w:name="Table List 5" w:semiHidden="1" w:unhideWhenUsed="1"/>
+    <w:lsdException w:name="Table List 6" w:semiHidden="1" w:unhideWhenUsed="1"/>
+    <w:lsdException w:name="Table List 7" w:semiHidden="1" w:unhideWhenUsed="1"/>
+    <w:lsdException w:name="Table List 8" w:semiHidden="1" w:unhideWhenUsed="1"/>
+    <w:lsdException w:name="Table 3D effects 1" w:semiHidden="1" w:unhideWhenUsed="1"/>
+    <w:lsdException w:name="Table 3D effects 2" w:semiHidden="1" w:unhideWhenUsed="1"/>
+    <w:lsdException w:name="Table 3D effects 3" w:semiHidden="1" w:unhideWhenUsed="1"/>
+    <w:lsdException w:name="Table Contemporary" w:semiHidden="1" w:unhideWhenUsed="1"/>
+    <w:lsdException w:name="Table Elegant" w:semiHidden="1" w:unhideWhenUsed="1"/>
+    <w:lsdException w:name="Table Professional" w:semiHidden="1" w:unhideWhenUsed="1"/>
+    <w:lsdException w:name="Table Subtle 1" w:semiHidden="1" w:unhideWhenUsed="1"/>
+    <w:lsdException w:name="Table Subtle 2" w:semiHidden="1" w:unhideWhenUsed="1"/>
+    <w:lsdException w:name="Table Web 1" w:semiHidden="1" w:unhideWhenUsed="1"/>
+    <w:lsdException w:name="Table Web 2" w:semiHidden="1" w:unhideWhenUsed="1"/>
+    <w:lsdException w:name="Table Web 3" w:semiHidden="1" w:unhideWhenUsed="1"/>
+    <w:lsdException w:name="Balloon Text" w:semiHidden="1" w:unhideWhenUsed="1"/>
+    <w:lsdException w:name="Table Grid" w:uiPriority="39"/>
+    <w:lsdException w:name="Table Theme" w:semiHidden="1" w:unhideWhenUsed="1"/>
+    <w:lsdException w:name="Placeholder Text" w:semiHidden="1"/>
+    <w:lsdException w:name="No Spacing" w:uiPriority="1" w:qFormat="1"/>
+    <w:lsdException w:name="Light Shading" w:uiPriority="60"/>
+    <w:lsdException w:name="Light List" w:uiPriority="61"/>
+    <w:lsdException w:name="Light Grid" w:uiPriority="62"/>
+    <w:lsdException w:name="Medium Shading 1" w:uiPriority="63"/>
+    <w:lsdException w:name="Medium Shading 2" w:uiPriority="64"/>
+    <w:lsdException w:name="Medium List 1" w:uiPriority="65"/>
+    <w:lsdException w:name="Medium List 2" w:uiPriority="66"/>
+    <w:lsdException w:name="Medium Grid 1" w:uiPriority="67"/>
+    <w:lsdException w:name="Medium Grid 2" w:uiPriority="68"/>
+    <w:lsdException w:name="Medium Grid 3" w:uiPriority="69"/>
+    <w:lsdException w:name="Dark List" w:uiPriority="70"/>
+    <w:lsdException w:name="Colorful Shading" w:uiPriority="71"/>
+    <w:lsdException w:name="Colorful List" w:uiPriority="72"/>
+    <w:lsdException w:name="Colorful Grid" w:uiPriority="73"/>
+    <w:lsdException w:name="Light Shading Accent 1" w:uiPriority="60"/>
+    <w:lsdException w:name="Light List Accent 1" w:uiPriority="61"/>
+    <w:lsdException w:name="Light Grid Accent 1" w:uiPriority="62"/>
+    <w:lsdException w:name="Medium Shading 1 Accent 1" w:uiPriority="63"/>
+    <w:lsdException w:name="Medium Shading 2 Accent 1" w:uiPriority="64"/>
+    <w:lsdException w:name="Medium List 1 Accent 1" w:uiPriority="65"/>
+    <w:lsdException w:name="Revision" w:semiHidden="1"/>
+    <w:lsdException w:name="List Paragraph" w:uiPriority="34" w:qFormat="1"/>
+    <w:lsdException w:name="Quote" w:uiPriority="29" w:qFormat="1"/>
+    <w:lsdException w:name="Intense Quote" w:uiPriority="30" w:qFormat="1"/>
+    <w:lsdException w:name="Medium List 2 Accent 1" w:uiPriority="66"/>
+    <w:lsdException w:name="Medium Grid 1 Accent 1" w:uiPriority="67"/>
+    <w:lsdException w:name="Medium Grid 2 Accent 1" w:uiPriority="68"/>
+    <w:lsdException w:name="Medium Grid 3 Accent 1" w:uiPriority="69"/>
+    <w:lsdException w:name="Dark List Accent 1" w:uiPriority="70"/>
+    <w:lsdException w:name="Colorful Shading Accent 1" w:uiPriority="71"/>
+    <w:lsdException w:name="Colorful List Accent 1" w:uiPriority="72"/>
+    <w:lsdException w:name="Colorful Grid Accent 1" w:uiPriority="73"/>
+    <w:lsdException w:name="Light Shading Accent 2" w:uiPriority="60"/>
+    <w:lsdException w:name="Light List Accent 2" w:uiPriority="61"/>
+    <w:lsdException w:name="Light Grid Accent 2" w:uiPriority="62"/>
+    <w:lsdException w:name="Medium Shading 1 Accent 2" w:uiPriority="63"/>
+    <w:lsdException w:name="Medium Shading 2 Accent 2" w:uiPriority="64"/>
+    <w:lsdException w:name="Medium List 1 Accent 2" w:uiPriority="65"/>
+    <w:lsdException w:name="Medium List 2 Accent 2" w:uiPriority="66"/>
+    <w:lsdException w:name="Medium Grid 1 Accent 2" w:uiPriority="67"/>
+    <w:lsdException w:name="Medium Grid 2 Accent 2" w:uiPriority="68"/>
+    <w:lsdException w:name="Medium Grid 3 Accent 2" w:uiPriority="69"/>
+    <w:lsdException w:name="Dark List Accent 2" w:uiPriority="70"/>
+    <w:lsdException w:name="Colorful Shading Accent 2" w:uiPriority="71"/>
+    <w:lsdException w:name="Colorful List Accent 2" w:uiPriority="72"/>
+    <w:lsdException w:name="Colorful Grid Accent 2" w:uiPriority="73"/>
+    <w:lsdException w:name="Light Shading Accent 3" w:uiPriority="60"/>
+    <w:lsdException w:name="Light List Accent 3" w:uiPriority="61"/>
+    <w:lsdException w:name="Light Grid Accent 3" w:uiPriority="62"/>
+    <w:lsdException w:name="Medium Shading 1 Accent 3" w:uiPriority="63"/>
+    <w:lsdException w:name="Medium Shading 2 Accent 3" w:uiPriority="64"/>
+    <w:lsdException w:name="Medium List 1 Accent 3" w:uiPriority="65"/>
+    <w:lsdException w:name="Medium List 2 Accent 3" w:uiPriority="66"/>
+    <w:lsdException w:name="Medium Grid 1 Accent 3" w:uiPriority="67"/>
+    <w:lsdException w:name="Medium Grid 2 Accent 3" w:uiPriority="68"/>
+    <w:lsdException w:name="Medium Grid 3 Accent 3" w:uiPriority="69"/>
+    <w:lsdException w:name="Dark List Accent 3" w:uiPriority="70"/>
+    <w:lsdException w:name="Colorful Shading Accent 3" w:uiPriority="71"/>
+    <w:lsdException w:name="Colorful List Accent 3" w:uiPriority="72"/>
+    <w:lsdException w:name="Colorful Grid Accent 3" w:uiPriority="73"/>
+    <w:lsdException w:name="Light Shading Accent 4" w:uiPriority="60"/>
+    <w:lsdException w:name="Light List Accent 4" w:uiPriority="61"/>
+    <w:lsdException w:name="Light Grid Accent 4" w:uiPriority="62"/>
+    <w:lsdException w:name="Medium Shading 1 Accent 4" w:uiPriority="63"/>
+    <w:lsdException w:name="Medium Shading 2 Accent 4" w:uiPriority="64"/>
+    <w:lsdException w:name="Medium List 1 Accent 4" w:uiPriority="65"/>
+    <w:lsdException w:name="Medium List 2 Accent 4" w:uiPriority="66"/>
+    <w:lsdException w:name="Medium Grid 1 Accent 4" w:uiPriority="67"/>
+    <w:lsdException w:name="Medium Grid 2 Accent 4" w:uiPriority="68"/>
+    <w:lsdException w:name="Medium Grid 3 Accent 4" w:uiPriority="69"/>
+    <w:lsdException w:name="Dark List Accent 4" w:uiPriority="70"/>
+    <w:lsdException w:name="Colorful Shading Accent 4" w:uiPriority="71"/>
+    <w:lsdException w:name="Colorful List Accent 4" w:uiPriority="72"/>
+    <w:lsdException w:name="Colorful Grid Accent 4" w:uiPriority="73"/>
+    <w:lsdException w:name="Light Shading Accent 5" w:uiPriority="60"/>
+    <w:lsdException w:name="Light List Accent 5" w:uiPriority="61"/>
+    <w:lsdException w:name="Light Grid Accent 5" w:uiPriority="62"/>
+    <w:lsdException w:name="Medium Shading 1 Accent 5" w:uiPriority="63"/>
+    <w:lsdException w:name="Medium Shading 2 Accent 5" w:uiPriority="64"/>
+    <w:lsdException w:name="Medium List 1 Accent 5" w:uiPriority="65"/>
+    <w:lsdException w:name="Medium List 2 Accent 5" w:uiPriority="66"/>
+    <w:lsdException w:name="Medium Grid 1 Accent 5" w:uiPriority="67"/>
+    <w:lsdException w:name="Medium Grid 2 Accent 5" w:uiPriority="68"/>
+    <w:lsdException w:name="Medium Grid 3 Accent 5" w:uiPriority="69"/>
+    <w:lsdException w:name="Dark List Accent 5" w:uiPriority="70"/>
+    <w:lsdException w:name="Colorful Shading Accent 5" w:uiPriority="71"/>
+    <w:lsdException w:name="Colorful List Accent 5" w:uiPriority="72"/>
+    <w:lsdException w:name="Colorful Grid Accent 5" w:uiPriority="73"/>
+    <w:lsdException w:name="Light Shading Accent 6" w:uiPriority="60"/>
+    <w:lsdException w:name="Light List Accent 6" w:uiPriority="61"/>
+    <w:lsdException w:name="Light Grid Accent 6" w:uiPriority="62"/>
+    <w:lsdException w:name="Medium Shading 1 Accent 6" w:uiPriority="63"/>
+    <w:lsdException w:name="Medium Shading 2 Accent 6" w:uiPriority="64"/>
+    <w:lsdException w:name="Medium List 1 Accent 6" w:uiPriority="65"/>
+    <w:lsdException w:name="Medium List 2 Accent 6" w:uiPriority="66"/>
+    <w:lsdException w:name="Medium Grid 1 Accent 6" w:uiPriority="67"/>
+    <w:lsdException w:name="Medium Grid 2 Accent 6" w:uiPriority="68"/>
+    <w:lsdException w:name="Medium Grid 3 Accent 6" w:uiPriority="69"/>
+    <w:lsdException w:name="Dark List Accent 6" w:uiPriority="70"/>
+    <w:lsdException w:name="Colorful Shading Accent 6" w:uiPriority="71"/>
+    <w:lsdException w:name="Colorful List Accent 6" w:uiPriority="72"/>
+    <w:lsdException w:name="Colorful Grid Accent 6" w:uiPriority="73"/>
+    <w:lsdException w:name="Subtle Emphasis" w:uiPriority="19" w:qFormat="1"/>
+    <w:lsdException w:name="Intense Emphasis" w:uiPriority="21" w:qFormat="1"/>
+    <w:lsdException w:name="Subtle Reference" w:uiPriority="31" w:qFormat="1"/>
+    <w:lsdException w:name="Intense Reference" w:uiPriority="32" w:qFormat="1"/>
+    <w:lsdException w:name="Book Title" w:uiPriority="33" w:qFormat="1"/>
+    <w:lsdException w:name="Bibliography" w:semiHidden="1" w:uiPriority="37" w:unhideWhenUsed="1"/>
+    <w:lsdException w:name="TOC Heading" w:semiHidden="1" w:uiPriority="39" w:unhideWhenUsed="1" w:qFormat="1"/>
+    <w:lsdException w:name="Plain Table 1" w:uiPriority="41"/>
+    <w:lsdException w:name="Plain Table 2" w:uiPriority="42"/>
+    <w:lsdException w:name="Plain Table 3" w:uiPriority="43"/>
+    <w:lsdException w:name="Plain Table 4" w:uiPriority="44"/>
+    <w:lsdException w:name="Plain Table 5" w:uiPriority="45"/>
+    <w:lsdException w:name="Grid Table Light" w:uiPriority="40"/>
+    <w:lsdException w:name="Grid Table 1 Light" w:uiPriority="46"/>
+    <w:lsdException w:name="Grid Table 2" w:uiPriority="47"/>
+    <w:lsdException w:name="Grid Table 3" w:uiPriority="48"/>
+    <w:lsdException w:name="Grid Table 4" w:uiPriority="49"/>
+    <w:lsdException w:name="Grid Table 5 Dark" w:uiPriority="50"/>
+    <w:lsdException w:name="Grid Table 6 Colorful" w:uiPriority="51"/>
+    <w:lsdException w:name="Grid Table 7 Colorful" w:uiPriority="52"/>
+    <w:lsdException w:name="Grid Table 1 Light Accent 1" w:uiPriority="46"/>
+    <w:lsdException w:name="Grid Table 2 Accent 1" w:uiPriority="47"/>
+    <w:lsdException w:name="Grid Table 3 Accent 1" w:uiPriority="48"/>
+    <w:lsdException w:name="Grid Table 4 Accent 1" w:uiPriority="49"/>
+    <w:lsdException w:name="Grid Table 5 Dark Accent 1" w:uiPriority="50"/>
+    <w:lsdException w:name="Grid Table 6 Colorful Accent 1" w:uiPriority="51"/>
+    <w:lsdException w:name="Grid Table 7 Colorful Accent 1" w:uiPriority="52"/>
+    <w:lsdException w:name="Grid Table 1 Light Accent 2" w:uiPriority="46"/>
+    <w:lsdException w:name="Grid Table 2 Accent 2" w:uiPriority="47"/>
+    <w:lsdException w:name="Grid Table 3 Accent 2" w:uiPriority="48"/>
+    <w:lsdException w:name="Grid Table 4 Accent 2" w:uiPriority="49"/>
+    <w:lsdException w:name="Grid Table 5 Dark Accent 2" w:uiPriority="50"/>
+    <w:lsdException w:name="Grid Table 6 Colorful Accent 2" w:uiPriority="51"/>
+    <w:lsdException w:name="Grid Table 7 Colorful Accent 2" w:uiPriority="52"/>
+    <w:lsdException w:name="Grid Table 1 Light Accent 3" w:uiPriority="46"/>
+    <w:lsdException w:name="Grid Table 2 Accent 3" w:uiPriority="47"/>
+    <w:lsdException w:name="Grid Table 3 Accent 3" w:uiPriority="48"/>
+    <w:lsdException w:name="Grid Table 4 Accent 3" w:uiPriority="49"/>
+    <w:lsdException w:name="Grid Table 5 Dark Accent 3" w:uiPriority="50"/>
+    <w:lsdException w:name="Grid Table 6 Colorful Accent 3" w:uiPriority="51"/>
+    <w:lsdException w:name="Grid Table 7 Colorful Accent 3" w:uiPriority="52"/>
+    <w:lsdException w:name="Grid Table 1 Light Accent 4" w:uiPriority="46"/>
+    <w:lsdException w:name="Grid Table 2 Accent 4" w:uiPriority="47"/>
+    <w:lsdException w:name="Grid Table 3 Accent 4" w:uiPriority="48"/>
+    <w:lsdException w:name="Grid Table 4 Accent 4" w:uiPriority="49"/>
+    <w:lsdException w:name="Grid Table 5 Dark Accent 4" w:uiPriority="50"/>
+    <w:lsdException w:name="Grid Table 6 Colorful Accent 4" w:uiPriority="51"/>
+    <w:lsdException w:name="Grid Table 7 Colorful Accent 4" w:uiPriority="52"/>
+    <w:lsdException w:name="Grid Table 1 Light Accent 5" w:uiPriority="46"/>
+    <w:lsdException w:name="Grid Table 2 Accent 5" w:uiPriority="47"/>
+    <w:lsdException w:name="Grid Table 3 Accent 5" w:uiPriority="48"/>
+    <w:lsdException w:name="Grid Table 4 Accent 5" w:uiPriority="49"/>
+    <w:lsdException w:name="Grid Table 5 Dark Accent 5" w:uiPriority="50"/>
+    <w:lsdException w:name="Grid Table 6 Colorful Accent 5" w:uiPriority="51"/>
+    <w:lsdException w:name="Grid Table 7 Colorful Accent 5" w:uiPriority="52"/>
+    <w:lsdException w:name="Grid Table 1 Light Accent 6" w:uiPriority="46"/>
+    <w:lsdException w:name="Grid Table 2 Accent 6" w:uiPriority="47"/>
+    <w:lsdException w:name="Grid Table 3 Accent 6" w:uiPriority="48"/>
+    <w:lsdException w:name="Grid Table 4 Accent 6" w:uiPriority="49"/>
+    <w:lsdException w:name="Grid Table 5 Dark Accent 6" w:uiPriority="50"/>
+    <w:lsdException w:name="Grid Table 6 Colorful Accent 6" w:uiPriority="51"/>
+    <w:lsdException w:name="Grid Table 7 Colorful Accent 6" w:uiPriority="52"/>
+    <w:lsdException w:name="List Table 1 Light" w:uiPriority="46"/>
+    <w:lsdException w:name="List Table 2" w:uiPriority="47"/>
+    <w:lsdException w:name="List Table 3" w:uiPriority="48"/>
+    <w:lsdException w:name="List Table 4" w:uiPriority="49"/>
+    <w:lsdException w:name="List Table 5 Dark" w:uiPriority="50"/>
+    <w:lsdException w:name="List Table 6 Colorful" w:uiPriority="51"/>
+    <w:lsdException w:name="List Table 7 Colorful" w:uiPriority="52"/>
+    <w:lsdException w:name="List Table 1 Light Accent 1" w:uiPriority="46"/>
+    <w:lsdException w:name="List Table 2 Accent 1" w:uiPriority="47"/>
+    <w:lsdException w:name="List Table 3 Accent 1" w:uiPriority="48"/>
+    <w:lsdException w:name="List Table 4 Accent 1" w:uiPriority="49"/>
+    <w:lsdException w:name="List Table 5 Dark Accent 1" w:uiPriority="50"/>
+    <w:lsdException w:name="List Table 6 Colorful Accent 1" w:uiPriority="51"/>
+    <w:lsdException w:name="List Table 7 Colorful Accent 1" w:uiPriority="52"/>
+    <w:lsdException w:name="List Table 1 Light Accent 2" w:uiPriority="46"/>
+    <w:lsdException w:name="List Table 2 Accent 2" w:uiPriority="47"/>
+    <w:lsdException w:name="List Table 3 Accent 2" w:uiPriority="48"/>
+    <w:lsdException w:name="List Table 4 Accent 2" w:uiPriority="49"/>
+    <w:lsdException w:name="List Table 5 Dark Accent 2" w:uiPriority="50"/>
+    <w:lsdException w:name="List Table 6 Colorful Accent 2" w:uiPriority="51"/>
+    <w:lsdException w:name="List Table 7 Colorful Accent 2" w:uiPriority="52"/>
+    <w:lsdException w:name="List Table 1 Light Accent 3" w:uiPriority="46"/>
+    <w:lsdException w:name="List Table 2 Accent 3" w:uiPriority="47"/>
+    <w:lsdException w:name="List Table 3 Accent 3" w:uiPriority="48"/>
+    <w:lsdException w:name="List Table 4 Accent 3" w:uiPriority="49"/>
+    <w:lsdException w:name="List Table 5 Dark Accent 3" w:uiPriority="50"/>
+    <w:lsdException w:name="List Table 6 Colorful Accent 3" w:uiPriority="51"/>
+    <w:lsdException w:name="List Table 7 Colorful Accent 3" w:uiPriority="52"/>
+    <w:lsdException w:name="List Table 1 Light Accent 4" w:uiPriority="46"/>
+    <w:lsdException w:name="List Table 2 Accent 4" w:uiPriority="47"/>
+    <w:lsdException w:name="List Table 3 Accent 4" w:uiPriority="48"/>
+    <w:lsdException w:name="List Table 4 Accent 4" w:uiPriority="49"/>
+    <w:lsdException w:name="List Table 5 Dark Accent 4" w:uiPriority="50"/>
+    <w:lsdException w:name="List Table 6 Colorful Accent 4" w:uiPriority="51"/>
+    <w:lsdException w:name="List Table 7 Colorful Accent 4" w:uiPriority="52"/>
+    <w:lsdException w:name="List Table 1 Light Accent 5" w:uiPriority="46"/>
+    <w:lsdException w:name="List Table 2 Accent 5" w:uiPriority="47"/>
+    <w:lsdException w:name="List Table 3 Accent 5" w:uiPriority="48"/>
+    <w:lsdException w:name="List Table 4 Accent 5" w:uiPriority="49"/>
+    <w:lsdException w:name="List Table 5 Dark Accent 5" w:uiPriority="50"/>
+    <w:lsdException w:name="List Table 6 Colorful Accent 5" w:uiPriority="51"/>
+    <w:lsdException w:name="List Table 7 Colorful Accent 5" w:uiPriority="52"/>
+    <w:lsdException w:name="List Table 1 Light Accent 6" w:uiPriority="46"/>
+    <w:lsdException w:name="List Table 2 Accent 6" w:uiPriority="47"/>
+    <w:lsdException w:name="List Table 3 Accent 6" w:uiPriority="48"/>
+    <w:lsdException w:name="List Table 4 Accent 6" w:uiPriority="49"/>
+    <w:lsdException w:name="List Table 5 Dark Accent 6" w:uiPriority="50"/>
+    <w:lsdException w:name="List Table 6 Colorful Accent 6" w:uiPriority="51"/>
+    <w:lsdException w:name="List Table 7 Colorful Accent 6" w:uiPriority="52"/>
+    <w:lsdException w:name="Mention" w:semiHidden="1" w:unhideWhenUsed="1"/>
+    <w:lsdException w:name="Smart Hyperlink" w:semiHidden="1" w:unhideWhenUsed="1"/>
+    <w:lsdException w:name="Hashtag" w:semiHidden="1" w:unhideWhenUsed="1"/>
+    <w:lsdException w:name="Unresolved Mention" w:semiHidden="1" w:unhideWhenUsed="1"/>
+    <w:lsdException w:name="Smart Link" w:semiHidden="1" w:unhideWhenUsed="1"/>
   </w:latentStyles>
   <w:style w:type="paragraph" w:default="1" w:styleId="Normal">
     <w:name w:val="Normal"/>
@@ -23230,7 +29870,6 @@
     <w:uiPriority w:val="39"/>
     <w:rsid w:val="002106FF"/>
     <w:tblPr>
-      <w:tblInd w:w="0" w:type="dxa"/>
       <w:tblBorders>
         <w:top w:val="single" w:sz="4" w:space="0" w:color="auto"/>
         <w:left w:val="single" w:sz="4" w:space="0" w:color="auto"/>
@@ -23239,12 +29878,6 @@
         <w:insideH w:val="single" w:sz="4" w:space="0" w:color="auto"/>
         <w:insideV w:val="single" w:sz="4" w:space="0" w:color="auto"/>
       </w:tblBorders>
-      <w:tblCellMar>
-        <w:top w:w="0" w:type="dxa"/>
-        <w:left w:w="108" w:type="dxa"/>
-        <w:bottom w:w="0" w:type="dxa"/>
-        <w:right w:w="108" w:type="dxa"/>
-      </w:tblCellMar>
     </w:tblPr>
   </w:style>
   <w:style w:type="paragraph" w:styleId="BalloonText">
@@ -23488,11 +30121,8 @@
     <w:tblPr>
       <w:tblStyleRowBandSize w:val="1"/>
       <w:tblStyleColBandSize w:val="1"/>
-      <w:tblInd w:w="0" w:type="dxa"/>
       <w:tblCellMar>
-        <w:top w:w="0" w:type="dxa"/>
         <w:left w:w="0" w:type="dxa"/>
-        <w:bottom w:w="0" w:type="dxa"/>
         <w:right w:w="0" w:type="dxa"/>
       </w:tblCellMar>
     </w:tblPr>
@@ -23502,13 +30132,6 @@
     <w:tblPr>
       <w:tblStyleRowBandSize w:val="1"/>
       <w:tblStyleColBandSize w:val="1"/>
-      <w:tblInd w:w="0" w:type="dxa"/>
-      <w:tblCellMar>
-        <w:top w:w="0" w:type="dxa"/>
-        <w:left w:w="108" w:type="dxa"/>
-        <w:bottom w:w="0" w:type="dxa"/>
-        <w:right w:w="108" w:type="dxa"/>
-      </w:tblCellMar>
     </w:tblPr>
   </w:style>
   <w:style w:type="table" w:customStyle="1" w:styleId="a1">
@@ -23516,11 +30139,8 @@
     <w:tblPr>
       <w:tblStyleRowBandSize w:val="1"/>
       <w:tblStyleColBandSize w:val="1"/>
-      <w:tblInd w:w="0" w:type="dxa"/>
       <w:tblCellMar>
-        <w:top w:w="0" w:type="dxa"/>
         <w:left w:w="0" w:type="dxa"/>
-        <w:bottom w:w="0" w:type="dxa"/>
         <w:right w:w="0" w:type="dxa"/>
       </w:tblCellMar>
     </w:tblPr>
@@ -23530,24 +30150,20 @@
     <w:tblPr>
       <w:tblStyleRowBandSize w:val="1"/>
       <w:tblStyleColBandSize w:val="1"/>
-      <w:tblInd w:w="0" w:type="dxa"/>
       <w:tblCellMar>
-        <w:top w:w="0" w:type="dxa"/>
         <w:left w:w="0" w:type="dxa"/>
-        <w:bottom w:w="0" w:type="dxa"/>
         <w:right w:w="0" w:type="dxa"/>
       </w:tblCellMar>
     </w:tblPr>
   </w:style>
-  <w:style w:type="table" w:customStyle="1" w:styleId="PlainTable1">
-    <w:name w:val="Plain Table 1"/>
+  <w:style w:type="table" w:customStyle="1" w:styleId="PlainTable11">
+    <w:name w:val="Plain Table 11"/>
     <w:basedOn w:val="TableNormal"/>
     <w:uiPriority w:val="41"/>
     <w:rsid w:val="00FA1530"/>
     <w:tblPr>
       <w:tblStyleRowBandSize w:val="1"/>
       <w:tblStyleColBandSize w:val="1"/>
-      <w:tblInd w:w="0" w:type="dxa"/>
       <w:tblBorders>
         <w:top w:val="single" w:sz="4" w:space="0" w:color="BFBFBF" w:themeColor="background1" w:themeShade="BF"/>
         <w:left w:val="single" w:sz="4" w:space="0" w:color="BFBFBF" w:themeColor="background1" w:themeShade="BF"/>
@@ -23556,12 +30172,6 @@
         <w:insideH w:val="single" w:sz="4" w:space="0" w:color="BFBFBF" w:themeColor="background1" w:themeShade="BF"/>
         <w:insideV w:val="single" w:sz="4" w:space="0" w:color="BFBFBF" w:themeColor="background1" w:themeShade="BF"/>
       </w:tblBorders>
-      <w:tblCellMar>
-        <w:top w:w="0" w:type="dxa"/>
-        <w:left w:w="108" w:type="dxa"/>
-        <w:bottom w:w="0" w:type="dxa"/>
-        <w:right w:w="108" w:type="dxa"/>
-      </w:tblCellMar>
     </w:tblPr>
     <w:tblStylePr w:type="firstRow">
       <w:rPr>
@@ -23606,13 +30216,12 @@
       </w:tcPr>
     </w:tblStylePr>
   </w:style>
-  <w:style w:type="table" w:customStyle="1" w:styleId="GridTableLight">
-    <w:name w:val="Grid Table Light"/>
+  <w:style w:type="table" w:customStyle="1" w:styleId="TableGridLight1">
+    <w:name w:val="Table Grid Light1"/>
     <w:basedOn w:val="TableNormal"/>
     <w:uiPriority w:val="40"/>
     <w:rsid w:val="00FA1530"/>
     <w:tblPr>
-      <w:tblInd w:w="0" w:type="dxa"/>
       <w:tblBorders>
         <w:top w:val="single" w:sz="4" w:space="0" w:color="BFBFBF" w:themeColor="background1" w:themeShade="BF"/>
         <w:left w:val="single" w:sz="4" w:space="0" w:color="BFBFBF" w:themeColor="background1" w:themeShade="BF"/>
@@ -23621,758 +30230,6 @@
         <w:insideH w:val="single" w:sz="4" w:space="0" w:color="BFBFBF" w:themeColor="background1" w:themeShade="BF"/>
         <w:insideV w:val="single" w:sz="4" w:space="0" w:color="BFBFBF" w:themeColor="background1" w:themeShade="BF"/>
       </w:tblBorders>
-      <w:tblCellMar>
-        <w:top w:w="0" w:type="dxa"/>
-        <w:left w:w="108" w:type="dxa"/>
-        <w:bottom w:w="0" w:type="dxa"/>
-        <w:right w:w="108" w:type="dxa"/>
-      </w:tblCellMar>
-    </w:tblPr>
-  </w:style>
-</w:styles>
-</file>
-
-<file path=word/stylesWithEffects.xml><?xml version="1.0" encoding="utf-8"?>
-<w:styles xmlns:wpc="http://schemas.microsoft.com/office/word/2010/wordprocessingCanvas" xmlns:mc="http://schemas.openxmlformats.org/markup-compatibility/2006" xmlns:o="urn:schemas-microsoft-com:office:office" xmlns:r="http://schemas.openxmlformats.org/officeDocument/2006/relationships" xmlns:m="http://schemas.openxmlformats.org/officeDocument/2006/math" xmlns:v="urn:schemas-microsoft-com:vml" xmlns:wp14="http://schemas.microsoft.com/office/word/2010/wordprocessingDrawing" xmlns:wp="http://schemas.openxmlformats.org/drawingml/2006/wordprocessingDrawing" xmlns:w10="urn:schemas-microsoft-com:office:word" xmlns:w="http://schemas.openxmlformats.org/wordprocessingml/2006/main" xmlns:w14="http://schemas.microsoft.com/office/word/2010/wordml" xmlns:wpg="http://schemas.microsoft.com/office/word/2010/wordprocessingGroup" xmlns:wpi="http://schemas.microsoft.com/office/word/2010/wordprocessingInk" xmlns:wne="http://schemas.microsoft.com/office/word/2006/wordml" xmlns:wps="http://schemas.microsoft.com/office/word/2010/wordprocessingShape" mc:Ignorable="w14 wp14">
-  <w:docDefaults>
-    <w:rPrDefault>
-      <w:rPr>
-        <w:rFonts w:ascii="Cambria" w:eastAsia="Cambria" w:hAnsi="Cambria" w:cs="Cambria"/>
-        <w:sz w:val="24"/>
-        <w:szCs w:val="24"/>
-        <w:lang w:val="en-US" w:eastAsia="ja-JP" w:bidi="ar-SA"/>
-      </w:rPr>
-    </w:rPrDefault>
-    <w:pPrDefault/>
-  </w:docDefaults>
-  <w:latentStyles w:defLockedState="0" w:defUIPriority="99" w:defSemiHidden="1" w:defUnhideWhenUsed="1" w:defQFormat="0" w:count="267">
-    <w:lsdException w:name="Normal" w:semiHidden="0" w:uiPriority="0" w:unhideWhenUsed="0" w:qFormat="1"/>
-    <w:lsdException w:name="heading 1" w:semiHidden="0" w:uiPriority="9" w:unhideWhenUsed="0" w:qFormat="1"/>
-    <w:lsdException w:name="heading 2" w:uiPriority="9" w:qFormat="1"/>
-    <w:lsdException w:name="heading 3" w:uiPriority="9" w:qFormat="1"/>
-    <w:lsdException w:name="heading 4" w:uiPriority="9" w:qFormat="1"/>
-    <w:lsdException w:name="heading 5" w:uiPriority="9" w:qFormat="1"/>
-    <w:lsdException w:name="heading 6" w:uiPriority="9" w:qFormat="1"/>
-    <w:lsdException w:name="heading 7" w:uiPriority="9" w:qFormat="1"/>
-    <w:lsdException w:name="heading 8" w:uiPriority="9" w:qFormat="1"/>
-    <w:lsdException w:name="heading 9" w:uiPriority="9" w:qFormat="1"/>
-    <w:lsdException w:name="toc 1" w:uiPriority="39"/>
-    <w:lsdException w:name="toc 2" w:uiPriority="39"/>
-    <w:lsdException w:name="toc 3" w:uiPriority="39"/>
-    <w:lsdException w:name="toc 4" w:uiPriority="39"/>
-    <w:lsdException w:name="toc 5" w:uiPriority="39"/>
-    <w:lsdException w:name="toc 6" w:uiPriority="39"/>
-    <w:lsdException w:name="toc 7" w:uiPriority="39"/>
-    <w:lsdException w:name="toc 8" w:uiPriority="39"/>
-    <w:lsdException w:name="toc 9" w:uiPriority="39"/>
-    <w:lsdException w:name="caption" w:uiPriority="35" w:qFormat="1"/>
-    <w:lsdException w:name="Title" w:semiHidden="0" w:uiPriority="10" w:unhideWhenUsed="0" w:qFormat="1"/>
-    <w:lsdException w:name="Default Paragraph Font" w:uiPriority="1"/>
-    <w:lsdException w:name="Subtitle" w:semiHidden="0" w:uiPriority="11" w:unhideWhenUsed="0" w:qFormat="1"/>
-    <w:lsdException w:name="Strong" w:semiHidden="0" w:uiPriority="22" w:unhideWhenUsed="0" w:qFormat="1"/>
-    <w:lsdException w:name="Emphasis" w:semiHidden="0" w:uiPriority="20" w:unhideWhenUsed="0" w:qFormat="1"/>
-    <w:lsdException w:name="Table Grid" w:semiHidden="0" w:uiPriority="39" w:unhideWhenUsed="0"/>
-    <w:lsdException w:name="Placeholder Text" w:unhideWhenUsed="0"/>
-    <w:lsdException w:name="No Spacing" w:semiHidden="0" w:uiPriority="1" w:unhideWhenUsed="0" w:qFormat="1"/>
-    <w:lsdException w:name="Light Shading" w:semiHidden="0" w:uiPriority="60" w:unhideWhenUsed="0"/>
-    <w:lsdException w:name="Light List" w:semiHidden="0" w:uiPriority="61" w:unhideWhenUsed="0"/>
-    <w:lsdException w:name="Light Grid" w:semiHidden="0" w:uiPriority="62" w:unhideWhenUsed="0"/>
-    <w:lsdException w:name="Medium Shading 1" w:semiHidden="0" w:uiPriority="63" w:unhideWhenUsed="0"/>
-    <w:lsdException w:name="Medium Shading 2" w:semiHidden="0" w:uiPriority="64" w:unhideWhenUsed="0"/>
-    <w:lsdException w:name="Medium List 1" w:semiHidden="0" w:uiPriority="65" w:unhideWhenUsed="0"/>
-    <w:lsdException w:name="Medium List 2" w:semiHidden="0" w:uiPriority="66" w:unhideWhenUsed="0"/>
-    <w:lsdException w:name="Medium Grid 1" w:semiHidden="0" w:uiPriority="67" w:unhideWhenUsed="0"/>
-    <w:lsdException w:name="Medium Grid 2" w:semiHidden="0" w:uiPriority="68" w:unhideWhenUsed="0"/>
-    <w:lsdException w:name="Medium Grid 3" w:semiHidden="0" w:uiPriority="69" w:unhideWhenUsed="0"/>
-    <w:lsdException w:name="Dark List" w:semiHidden="0" w:uiPriority="70" w:unhideWhenUsed="0"/>
-    <w:lsdException w:name="Colorful Shading" w:semiHidden="0" w:uiPriority="71" w:unhideWhenUsed="0"/>
-    <w:lsdException w:name="Colorful List" w:semiHidden="0" w:uiPriority="72" w:unhideWhenUsed="0"/>
-    <w:lsdException w:name="Colorful Grid" w:semiHidden="0" w:uiPriority="73" w:unhideWhenUsed="0"/>
-    <w:lsdException w:name="Light Shading Accent 1" w:semiHidden="0" w:uiPriority="60" w:unhideWhenUsed="0"/>
-    <w:lsdException w:name="Light List Accent 1" w:semiHidden="0" w:uiPriority="61" w:unhideWhenUsed="0"/>
-    <w:lsdException w:name="Light Grid Accent 1" w:semiHidden="0" w:uiPriority="62" w:unhideWhenUsed="0"/>
-    <w:lsdException w:name="Medium Shading 1 Accent 1" w:semiHidden="0" w:uiPriority="63" w:unhideWhenUsed="0"/>
-    <w:lsdException w:name="Medium Shading 2 Accent 1" w:semiHidden="0" w:uiPriority="64" w:unhideWhenUsed="0"/>
-    <w:lsdException w:name="Medium List 1 Accent 1" w:semiHidden="0" w:uiPriority="65" w:unhideWhenUsed="0"/>
-    <w:lsdException w:name="Revision" w:unhideWhenUsed="0"/>
-    <w:lsdException w:name="List Paragraph" w:semiHidden="0" w:uiPriority="34" w:unhideWhenUsed="0" w:qFormat="1"/>
-    <w:lsdException w:name="Quote" w:semiHidden="0" w:uiPriority="29" w:unhideWhenUsed="0" w:qFormat="1"/>
-    <w:lsdException w:name="Intense Quote" w:semiHidden="0" w:uiPriority="30" w:unhideWhenUsed="0" w:qFormat="1"/>
-    <w:lsdException w:name="Medium List 2 Accent 1" w:semiHidden="0" w:uiPriority="66" w:unhideWhenUsed="0"/>
-    <w:lsdException w:name="Medium Grid 1 Accent 1" w:semiHidden="0" w:uiPriority="67" w:unhideWhenUsed="0"/>
-    <w:lsdException w:name="Medium Grid 2 Accent 1" w:semiHidden="0" w:uiPriority="68" w:unhideWhenUsed="0"/>
-    <w:lsdException w:name="Medium Grid 3 Accent 1" w:semiHidden="0" w:uiPriority="69" w:unhideWhenUsed="0"/>
-    <w:lsdException w:name="Dark List Accent 1" w:semiHidden="0" w:uiPriority="70" w:unhideWhenUsed="0"/>
-    <w:lsdException w:name="Colorful Shading Accent 1" w:semiHidden="0" w:uiPriority="71" w:unhideWhenUsed="0"/>
-    <w:lsdException w:name="Colorful List Accent 1" w:semiHidden="0" w:uiPriority="72" w:unhideWhenUsed="0"/>
-    <w:lsdException w:name="Colorful Grid Accent 1" w:semiHidden="0" w:uiPriority="73" w:unhideWhenUsed="0"/>
-    <w:lsdException w:name="Light Shading Accent 2" w:semiHidden="0" w:uiPriority="60" w:unhideWhenUsed="0"/>
-    <w:lsdException w:name="Light List Accent 2" w:semiHidden="0" w:uiPriority="61" w:unhideWhenUsed="0"/>
-    <w:lsdException w:name="Light Grid Accent 2" w:semiHidden="0" w:uiPriority="62" w:unhideWhenUsed="0"/>
-    <w:lsdException w:name="Medium Shading 1 Accent 2" w:semiHidden="0" w:uiPriority="63" w:unhideWhenUsed="0"/>
-    <w:lsdException w:name="Medium Shading 2 Accent 2" w:semiHidden="0" w:uiPriority="64" w:unhideWhenUsed="0"/>
-    <w:lsdException w:name="Medium List 1 Accent 2" w:semiHidden="0" w:uiPriority="65" w:unhideWhenUsed="0"/>
-    <w:lsdException w:name="Medium List 2 Accent 2" w:semiHidden="0" w:uiPriority="66" w:unhideWhenUsed="0"/>
-    <w:lsdException w:name="Medium Grid 1 Accent 2" w:semiHidden="0" w:uiPriority="67" w:unhideWhenUsed="0"/>
-    <w:lsdException w:name="Medium Grid 2 Accent 2" w:semiHidden="0" w:uiPriority="68" w:unhideWhenUsed="0"/>
-    <w:lsdException w:name="Medium Grid 3 Accent 2" w:semiHidden="0" w:uiPriority="69" w:unhideWhenUsed="0"/>
-    <w:lsdException w:name="Dark List Accent 2" w:semiHidden="0" w:uiPriority="70" w:unhideWhenUsed="0"/>
-    <w:lsdException w:name="Colorful Shading Accent 2" w:semiHidden="0" w:uiPriority="71" w:unhideWhenUsed="0"/>
-    <w:lsdException w:name="Colorful List Accent 2" w:semiHidden="0" w:uiPriority="72" w:unhideWhenUsed="0"/>
-    <w:lsdException w:name="Colorful Grid Accent 2" w:semiHidden="0" w:uiPriority="73" w:unhideWhenUsed="0"/>
-    <w:lsdException w:name="Light Shading Accent 3" w:semiHidden="0" w:uiPriority="60" w:unhideWhenUsed="0"/>
-    <w:lsdException w:name="Light List Accent 3" w:semiHidden="0" w:uiPriority="61" w:unhideWhenUsed="0"/>
-    <w:lsdException w:name="Light Grid Accent 3" w:semiHidden="0" w:uiPriority="62" w:unhideWhenUsed="0"/>
-    <w:lsdException w:name="Medium Shading 1 Accent 3" w:semiHidden="0" w:uiPriority="63" w:unhideWhenUsed="0"/>
-    <w:lsdException w:name="Medium Shading 2 Accent 3" w:semiHidden="0" w:uiPriority="64" w:unhideWhenUsed="0"/>
-    <w:lsdException w:name="Medium List 1 Accent 3" w:semiHidden="0" w:uiPriority="65" w:unhideWhenUsed="0"/>
-    <w:lsdException w:name="Medium List 2 Accent 3" w:semiHidden="0" w:uiPriority="66" w:unhideWhenUsed="0"/>
-    <w:lsdException w:name="Medium Grid 1 Accent 3" w:semiHidden="0" w:uiPriority="67" w:unhideWhenUsed="0"/>
-    <w:lsdException w:name="Medium Grid 2 Accent 3" w:semiHidden="0" w:uiPriority="68" w:unhideWhenUsed="0"/>
-    <w:lsdException w:name="Medium Grid 3 Accent 3" w:semiHidden="0" w:uiPriority="69" w:unhideWhenUsed="0"/>
-    <w:lsdException w:name="Dark List Accent 3" w:semiHidden="0" w:uiPriority="70" w:unhideWhenUsed="0"/>
-    <w:lsdException w:name="Colorful Shading Accent 3" w:semiHidden="0" w:uiPriority="71" w:unhideWhenUsed="0"/>
-    <w:lsdException w:name="Colorful List Accent 3" w:semiHidden="0" w:uiPriority="72" w:unhideWhenUsed="0"/>
-    <w:lsdException w:name="Colorful Grid Accent 3" w:semiHidden="0" w:uiPriority="73" w:unhideWhenUsed="0"/>
-    <w:lsdException w:name="Light Shading Accent 4" w:semiHidden="0" w:uiPriority="60" w:unhideWhenUsed="0"/>
-    <w:lsdException w:name="Light List Accent 4" w:semiHidden="0" w:uiPriority="61" w:unhideWhenUsed="0"/>
-    <w:lsdException w:name="Light Grid Accent 4" w:semiHidden="0" w:uiPriority="62" w:unhideWhenUsed="0"/>
-    <w:lsdException w:name="Medium Shading 1 Accent 4" w:semiHidden="0" w:uiPriority="63" w:unhideWhenUsed="0"/>
-    <w:lsdException w:name="Medium Shading 2 Accent 4" w:semiHidden="0" w:uiPriority="64" w:unhideWhenUsed="0"/>
-    <w:lsdException w:name="Medium List 1 Accent 4" w:semiHidden="0" w:uiPriority="65" w:unhideWhenUsed="0"/>
-    <w:lsdException w:name="Medium List 2 Accent 4" w:semiHidden="0" w:uiPriority="66" w:unhideWhenUsed="0"/>
-    <w:lsdException w:name="Medium Grid 1 Accent 4" w:semiHidden="0" w:uiPriority="67" w:unhideWhenUsed="0"/>
-    <w:lsdException w:name="Medium Grid 2 Accent 4" w:semiHidden="0" w:uiPriority="68" w:unhideWhenUsed="0"/>
-    <w:lsdException w:name="Medium Grid 3 Accent 4" w:semiHidden="0" w:uiPriority="69" w:unhideWhenUsed="0"/>
-    <w:lsdException w:name="Dark List Accent 4" w:semiHidden="0" w:uiPriority="70" w:unhideWhenUsed="0"/>
-    <w:lsdException w:name="Colorful Shading Accent 4" w:semiHidden="0" w:uiPriority="71" w:unhideWhenUsed="0"/>
-    <w:lsdException w:name="Colorful List Accent 4" w:semiHidden="0" w:uiPriority="72" w:unhideWhenUsed="0"/>
-    <w:lsdException w:name="Colorful Grid Accent 4" w:semiHidden="0" w:uiPriority="73" w:unhideWhenUsed="0"/>
-    <w:lsdException w:name="Light Shading Accent 5" w:semiHidden="0" w:uiPriority="60" w:unhideWhenUsed="0"/>
-    <w:lsdException w:name="Light List Accent 5" w:semiHidden="0" w:uiPriority="61" w:unhideWhenUsed="0"/>
-    <w:lsdException w:name="Light Grid Accent 5" w:semiHidden="0" w:uiPriority="62" w:unhideWhenUsed="0"/>
-    <w:lsdException w:name="Medium Shading 1 Accent 5" w:semiHidden="0" w:uiPriority="63" w:unhideWhenUsed="0"/>
-    <w:lsdException w:name="Medium Shading 2 Accent 5" w:semiHidden="0" w:uiPriority="64" w:unhideWhenUsed="0"/>
-    <w:lsdException w:name="Medium List 1 Accent 5" w:semiHidden="0" w:uiPriority="65" w:unhideWhenUsed="0"/>
-    <w:lsdException w:name="Medium List 2 Accent 5" w:semiHidden="0" w:uiPriority="66" w:unhideWhenUsed="0"/>
-    <w:lsdException w:name="Medium Grid 1 Accent 5" w:semiHidden="0" w:uiPriority="67" w:unhideWhenUsed="0"/>
-    <w:lsdException w:name="Medium Grid 2 Accent 5" w:semiHidden="0" w:uiPriority="68" w:unhideWhenUsed="0"/>
-    <w:lsdException w:name="Medium Grid 3 Accent 5" w:semiHidden="0" w:uiPriority="69" w:unhideWhenUsed="0"/>
-    <w:lsdException w:name="Dark List Accent 5" w:semiHidden="0" w:uiPriority="70" w:unhideWhenUsed="0"/>
-    <w:lsdException w:name="Colorful Shading Accent 5" w:semiHidden="0" w:uiPriority="71" w:unhideWhenUsed="0"/>
-    <w:lsdException w:name="Colorful List Accent 5" w:semiHidden="0" w:uiPriority="72" w:unhideWhenUsed="0"/>
-    <w:lsdException w:name="Colorful Grid Accent 5" w:semiHidden="0" w:uiPriority="73" w:unhideWhenUsed="0"/>
-    <w:lsdException w:name="Light Shading Accent 6" w:semiHidden="0" w:uiPriority="60" w:unhideWhenUsed="0"/>
-    <w:lsdException w:name="Light List Accent 6" w:semiHidden="0" w:uiPriority="61" w:unhideWhenUsed="0"/>
-    <w:lsdException w:name="Light Grid Accent 6" w:semiHidden="0" w:uiPriority="62" w:unhideWhenUsed="0"/>
-    <w:lsdException w:name="Medium Shading 1 Accent 6" w:semiHidden="0" w:uiPriority="63" w:unhideWhenUsed="0"/>
-    <w:lsdException w:name="Medium Shading 2 Accent 6" w:semiHidden="0" w:uiPriority="64" w:unhideWhenUsed="0"/>
-    <w:lsdException w:name="Medium List 1 Accent 6" w:semiHidden="0" w:uiPriority="65" w:unhideWhenUsed="0"/>
-    <w:lsdException w:name="Medium List 2 Accent 6" w:semiHidden="0" w:uiPriority="66" w:unhideWhenUsed="0"/>
-    <w:lsdException w:name="Medium Grid 1 Accent 6" w:semiHidden="0" w:uiPriority="67" w:unhideWhenUsed="0"/>
-    <w:lsdException w:name="Medium Grid 2 Accent 6" w:semiHidden="0" w:uiPriority="68" w:unhideWhenUsed="0"/>
-    <w:lsdException w:name="Medium Grid 3 Accent 6" w:semiHidden="0" w:uiPriority="69" w:unhideWhenUsed="0"/>
-    <w:lsdException w:name="Dark List Accent 6" w:semiHidden="0" w:uiPriority="70" w:unhideWhenUsed="0"/>
-    <w:lsdException w:name="Colorful Shading Accent 6" w:semiHidden="0" w:uiPriority="71" w:unhideWhenUsed="0"/>
-    <w:lsdException w:name="Colorful List Accent 6" w:semiHidden="0" w:uiPriority="72" w:unhideWhenUsed="0"/>
-    <w:lsdException w:name="Colorful Grid Accent 6" w:semiHidden="0" w:uiPriority="73" w:unhideWhenUsed="0"/>
-    <w:lsdException w:name="Subtle Emphasis" w:semiHidden="0" w:uiPriority="19" w:unhideWhenUsed="0" w:qFormat="1"/>
-    <w:lsdException w:name="Intense Emphasis" w:semiHidden="0" w:uiPriority="21" w:unhideWhenUsed="0" w:qFormat="1"/>
-    <w:lsdException w:name="Subtle Reference" w:semiHidden="0" w:uiPriority="31" w:unhideWhenUsed="0" w:qFormat="1"/>
-    <w:lsdException w:name="Intense Reference" w:semiHidden="0" w:uiPriority="32" w:unhideWhenUsed="0" w:qFormat="1"/>
-    <w:lsdException w:name="Book Title" w:semiHidden="0" w:uiPriority="33" w:unhideWhenUsed="0" w:qFormat="1"/>
-    <w:lsdException w:name="Bibliography" w:uiPriority="37"/>
-    <w:lsdException w:name="TOC Heading" w:uiPriority="39" w:qFormat="1"/>
-  </w:latentStyles>
-  <w:style w:type="paragraph" w:default="1" w:styleId="Normal">
-    <w:name w:val="Normal"/>
-    <w:qFormat/>
-    <w:rsid w:val="00C14D3D"/>
-  </w:style>
-  <w:style w:type="paragraph" w:styleId="Heading1">
-    <w:name w:val="heading 1"/>
-    <w:basedOn w:val="Normal"/>
-    <w:next w:val="Normal"/>
-    <w:link w:val="Heading1Char"/>
-    <w:uiPriority w:val="9"/>
-    <w:qFormat/>
-    <w:rsid w:val="005E2DDB"/>
-    <w:pPr>
-      <w:keepNext/>
-      <w:keepLines/>
-      <w:spacing w:before="240"/>
-      <w:outlineLvl w:val="0"/>
-    </w:pPr>
-    <w:rPr>
-      <w:rFonts w:asciiTheme="majorHAnsi" w:eastAsiaTheme="majorEastAsia" w:hAnsiTheme="majorHAnsi" w:cstheme="majorBidi"/>
-      <w:color w:val="365F91" w:themeColor="accent1" w:themeShade="BF"/>
-      <w:sz w:val="32"/>
-      <w:szCs w:val="32"/>
-    </w:rPr>
-  </w:style>
-  <w:style w:type="paragraph" w:styleId="Heading2">
-    <w:name w:val="heading 2"/>
-    <w:basedOn w:val="Normal"/>
-    <w:next w:val="Normal"/>
-    <w:link w:val="Heading2Char"/>
-    <w:uiPriority w:val="9"/>
-    <w:unhideWhenUsed/>
-    <w:qFormat/>
-    <w:rsid w:val="004466AF"/>
-    <w:pPr>
-      <w:keepNext/>
-      <w:keepLines/>
-      <w:spacing w:before="40"/>
-      <w:outlineLvl w:val="1"/>
-    </w:pPr>
-    <w:rPr>
-      <w:rFonts w:asciiTheme="majorHAnsi" w:eastAsiaTheme="majorEastAsia" w:hAnsiTheme="majorHAnsi" w:cstheme="majorBidi"/>
-      <w:color w:val="365F91" w:themeColor="accent1" w:themeShade="BF"/>
-      <w:sz w:val="26"/>
-      <w:szCs w:val="26"/>
-    </w:rPr>
-  </w:style>
-  <w:style w:type="paragraph" w:styleId="Heading3">
-    <w:name w:val="heading 3"/>
-    <w:basedOn w:val="Normal"/>
-    <w:next w:val="Normal"/>
-    <w:link w:val="Heading3Char"/>
-    <w:uiPriority w:val="9"/>
-    <w:unhideWhenUsed/>
-    <w:qFormat/>
-    <w:rsid w:val="004466AF"/>
-    <w:pPr>
-      <w:keepNext/>
-      <w:keepLines/>
-      <w:spacing w:before="40"/>
-      <w:outlineLvl w:val="2"/>
-    </w:pPr>
-    <w:rPr>
-      <w:rFonts w:asciiTheme="majorHAnsi" w:eastAsiaTheme="majorEastAsia" w:hAnsiTheme="majorHAnsi" w:cstheme="majorBidi"/>
-      <w:color w:val="243F60" w:themeColor="accent1" w:themeShade="7F"/>
-    </w:rPr>
-  </w:style>
-  <w:style w:type="paragraph" w:styleId="Heading4">
-    <w:name w:val="heading 4"/>
-    <w:basedOn w:val="Normal"/>
-    <w:next w:val="Normal"/>
-    <w:link w:val="Heading4Char"/>
-    <w:uiPriority w:val="9"/>
-    <w:semiHidden/>
-    <w:unhideWhenUsed/>
-    <w:qFormat/>
-    <w:rsid w:val="00A408CA"/>
-    <w:pPr>
-      <w:keepNext/>
-      <w:keepLines/>
-      <w:spacing w:before="40"/>
-      <w:outlineLvl w:val="3"/>
-    </w:pPr>
-    <w:rPr>
-      <w:rFonts w:asciiTheme="majorHAnsi" w:eastAsiaTheme="majorEastAsia" w:hAnsiTheme="majorHAnsi" w:cstheme="majorBidi"/>
-      <w:i/>
-      <w:iCs/>
-      <w:color w:val="365F91" w:themeColor="accent1" w:themeShade="BF"/>
-    </w:rPr>
-  </w:style>
-  <w:style w:type="paragraph" w:styleId="Heading5">
-    <w:name w:val="heading 5"/>
-    <w:basedOn w:val="Normal"/>
-    <w:next w:val="Normal"/>
-    <w:uiPriority w:val="9"/>
-    <w:semiHidden/>
-    <w:unhideWhenUsed/>
-    <w:qFormat/>
-    <w:pPr>
-      <w:keepNext/>
-      <w:keepLines/>
-      <w:spacing w:before="220" w:after="40"/>
-      <w:outlineLvl w:val="4"/>
-    </w:pPr>
-    <w:rPr>
-      <w:b/>
-      <w:sz w:val="22"/>
-      <w:szCs w:val="22"/>
-    </w:rPr>
-  </w:style>
-  <w:style w:type="paragraph" w:styleId="Heading6">
-    <w:name w:val="heading 6"/>
-    <w:basedOn w:val="Normal"/>
-    <w:next w:val="Normal"/>
-    <w:uiPriority w:val="9"/>
-    <w:semiHidden/>
-    <w:unhideWhenUsed/>
-    <w:qFormat/>
-    <w:pPr>
-      <w:keepNext/>
-      <w:keepLines/>
-      <w:spacing w:before="200" w:after="40"/>
-      <w:outlineLvl w:val="5"/>
-    </w:pPr>
-    <w:rPr>
-      <w:b/>
-      <w:sz w:val="20"/>
-      <w:szCs w:val="20"/>
-    </w:rPr>
-  </w:style>
-  <w:style w:type="character" w:default="1" w:styleId="DefaultParagraphFont">
-    <w:name w:val="Default Paragraph Font"/>
-    <w:uiPriority w:val="1"/>
-    <w:semiHidden/>
-    <w:unhideWhenUsed/>
-  </w:style>
-  <w:style w:type="table" w:default="1" w:styleId="TableNormal">
-    <w:name w:val="Normal Table"/>
-    <w:uiPriority w:val="99"/>
-    <w:semiHidden/>
-    <w:unhideWhenUsed/>
-    <w:tblPr>
-      <w:tblInd w:w="0" w:type="dxa"/>
-      <w:tblCellMar>
-        <w:top w:w="0" w:type="dxa"/>
-        <w:left w:w="108" w:type="dxa"/>
-        <w:bottom w:w="0" w:type="dxa"/>
-        <w:right w:w="108" w:type="dxa"/>
-      </w:tblCellMar>
-    </w:tblPr>
-  </w:style>
-  <w:style w:type="numbering" w:default="1" w:styleId="NoList">
-    <w:name w:val="No List"/>
-    <w:uiPriority w:val="99"/>
-    <w:semiHidden/>
-    <w:unhideWhenUsed/>
-  </w:style>
-  <w:style w:type="paragraph" w:styleId="Title">
-    <w:name w:val="Title"/>
-    <w:basedOn w:val="Normal"/>
-    <w:next w:val="Normal"/>
-    <w:uiPriority w:val="10"/>
-    <w:qFormat/>
-    <w:pPr>
-      <w:keepNext/>
-      <w:keepLines/>
-      <w:spacing w:before="480" w:after="120"/>
-    </w:pPr>
-    <w:rPr>
-      <w:b/>
-      <w:sz w:val="72"/>
-      <w:szCs w:val="72"/>
-    </w:rPr>
-  </w:style>
-  <w:style w:type="paragraph" w:styleId="ListParagraph">
-    <w:name w:val="List Paragraph"/>
-    <w:basedOn w:val="Normal"/>
-    <w:uiPriority w:val="34"/>
-    <w:qFormat/>
-    <w:rsid w:val="002A53A6"/>
-    <w:pPr>
-      <w:ind w:left="720"/>
-      <w:contextualSpacing/>
-    </w:pPr>
-  </w:style>
-  <w:style w:type="table" w:styleId="TableGrid">
-    <w:name w:val="Table Grid"/>
-    <w:basedOn w:val="TableNormal"/>
-    <w:uiPriority w:val="39"/>
-    <w:rsid w:val="002106FF"/>
-    <w:tblPr>
-      <w:tblInd w:w="0" w:type="dxa"/>
-      <w:tblBorders>
-        <w:top w:val="single" w:sz="4" w:space="0" w:color="auto"/>
-        <w:left w:val="single" w:sz="4" w:space="0" w:color="auto"/>
-        <w:bottom w:val="single" w:sz="4" w:space="0" w:color="auto"/>
-        <w:right w:val="single" w:sz="4" w:space="0" w:color="auto"/>
-        <w:insideH w:val="single" w:sz="4" w:space="0" w:color="auto"/>
-        <w:insideV w:val="single" w:sz="4" w:space="0" w:color="auto"/>
-      </w:tblBorders>
-      <w:tblCellMar>
-        <w:top w:w="0" w:type="dxa"/>
-        <w:left w:w="108" w:type="dxa"/>
-        <w:bottom w:w="0" w:type="dxa"/>
-        <w:right w:w="108" w:type="dxa"/>
-      </w:tblCellMar>
-    </w:tblPr>
-  </w:style>
-  <w:style w:type="paragraph" w:styleId="BalloonText">
-    <w:name w:val="Balloon Text"/>
-    <w:basedOn w:val="Normal"/>
-    <w:link w:val="BalloonTextChar"/>
-    <w:uiPriority w:val="99"/>
-    <w:semiHidden/>
-    <w:unhideWhenUsed/>
-    <w:rsid w:val="008E0B66"/>
-    <w:rPr>
-      <w:rFonts w:ascii="Lucida Grande" w:hAnsi="Lucida Grande" w:cs="Lucida Grande"/>
-      <w:sz w:val="18"/>
-      <w:szCs w:val="18"/>
-    </w:rPr>
-  </w:style>
-  <w:style w:type="character" w:customStyle="1" w:styleId="BalloonTextChar">
-    <w:name w:val="Balloon Text Char"/>
-    <w:basedOn w:val="DefaultParagraphFont"/>
-    <w:link w:val="BalloonText"/>
-    <w:uiPriority w:val="99"/>
-    <w:semiHidden/>
-    <w:rsid w:val="008E0B66"/>
-    <w:rPr>
-      <w:rFonts w:ascii="Lucida Grande" w:hAnsi="Lucida Grande" w:cs="Lucida Grande"/>
-      <w:sz w:val="18"/>
-      <w:szCs w:val="18"/>
-    </w:rPr>
-  </w:style>
-  <w:style w:type="paragraph" w:styleId="Footer">
-    <w:name w:val="footer"/>
-    <w:basedOn w:val="Normal"/>
-    <w:link w:val="FooterChar"/>
-    <w:uiPriority w:val="99"/>
-    <w:unhideWhenUsed/>
-    <w:rsid w:val="00DC59CB"/>
-    <w:pPr>
-      <w:tabs>
-        <w:tab w:val="center" w:pos="4320"/>
-        <w:tab w:val="right" w:pos="8640"/>
-      </w:tabs>
-    </w:pPr>
-  </w:style>
-  <w:style w:type="character" w:customStyle="1" w:styleId="FooterChar">
-    <w:name w:val="Footer Char"/>
-    <w:basedOn w:val="DefaultParagraphFont"/>
-    <w:link w:val="Footer"/>
-    <w:uiPriority w:val="99"/>
-    <w:rsid w:val="00DC59CB"/>
-  </w:style>
-  <w:style w:type="character" w:styleId="PageNumber">
-    <w:name w:val="page number"/>
-    <w:basedOn w:val="DefaultParagraphFont"/>
-    <w:uiPriority w:val="99"/>
-    <w:semiHidden/>
-    <w:unhideWhenUsed/>
-    <w:rsid w:val="00DC59CB"/>
-  </w:style>
-  <w:style w:type="paragraph" w:styleId="Header">
-    <w:name w:val="header"/>
-    <w:basedOn w:val="Normal"/>
-    <w:link w:val="HeaderChar"/>
-    <w:uiPriority w:val="99"/>
-    <w:unhideWhenUsed/>
-    <w:rsid w:val="00DC59CB"/>
-    <w:pPr>
-      <w:tabs>
-        <w:tab w:val="center" w:pos="4320"/>
-        <w:tab w:val="right" w:pos="8640"/>
-      </w:tabs>
-    </w:pPr>
-  </w:style>
-  <w:style w:type="character" w:customStyle="1" w:styleId="HeaderChar">
-    <w:name w:val="Header Char"/>
-    <w:basedOn w:val="DefaultParagraphFont"/>
-    <w:link w:val="Header"/>
-    <w:uiPriority w:val="99"/>
-    <w:rsid w:val="00DC59CB"/>
-  </w:style>
-  <w:style w:type="character" w:styleId="Hyperlink">
-    <w:name w:val="Hyperlink"/>
-    <w:basedOn w:val="DefaultParagraphFont"/>
-    <w:uiPriority w:val="99"/>
-    <w:unhideWhenUsed/>
-    <w:rsid w:val="00F6302E"/>
-    <w:rPr>
-      <w:color w:val="0000FF" w:themeColor="hyperlink"/>
-      <w:u w:val="single"/>
-    </w:rPr>
-  </w:style>
-  <w:style w:type="character" w:customStyle="1" w:styleId="go">
-    <w:name w:val="go"/>
-    <w:basedOn w:val="DefaultParagraphFont"/>
-    <w:rsid w:val="00B60E2D"/>
-  </w:style>
-  <w:style w:type="character" w:customStyle="1" w:styleId="Heading1Char">
-    <w:name w:val="Heading 1 Char"/>
-    <w:basedOn w:val="DefaultParagraphFont"/>
-    <w:link w:val="Heading1"/>
-    <w:rsid w:val="005E2DDB"/>
-    <w:rPr>
-      <w:rFonts w:asciiTheme="majorHAnsi" w:eastAsiaTheme="majorEastAsia" w:hAnsiTheme="majorHAnsi" w:cstheme="majorBidi"/>
-      <w:color w:val="365F91" w:themeColor="accent1" w:themeShade="BF"/>
-      <w:sz w:val="32"/>
-      <w:szCs w:val="32"/>
-    </w:rPr>
-  </w:style>
-  <w:style w:type="paragraph" w:styleId="TOCHeading">
-    <w:name w:val="TOC Heading"/>
-    <w:basedOn w:val="Heading1"/>
-    <w:next w:val="Normal"/>
-    <w:uiPriority w:val="39"/>
-    <w:unhideWhenUsed/>
-    <w:qFormat/>
-    <w:rsid w:val="005E2DDB"/>
-    <w:pPr>
-      <w:spacing w:line="259" w:lineRule="auto"/>
-      <w:outlineLvl w:val="9"/>
-    </w:pPr>
-  </w:style>
-  <w:style w:type="character" w:customStyle="1" w:styleId="Heading2Char">
-    <w:name w:val="Heading 2 Char"/>
-    <w:basedOn w:val="DefaultParagraphFont"/>
-    <w:link w:val="Heading2"/>
-    <w:uiPriority w:val="9"/>
-    <w:rsid w:val="004466AF"/>
-    <w:rPr>
-      <w:rFonts w:asciiTheme="majorHAnsi" w:eastAsiaTheme="majorEastAsia" w:hAnsiTheme="majorHAnsi" w:cstheme="majorBidi"/>
-      <w:color w:val="365F91" w:themeColor="accent1" w:themeShade="BF"/>
-      <w:sz w:val="26"/>
-      <w:szCs w:val="26"/>
-    </w:rPr>
-  </w:style>
-  <w:style w:type="character" w:customStyle="1" w:styleId="Heading3Char">
-    <w:name w:val="Heading 3 Char"/>
-    <w:basedOn w:val="DefaultParagraphFont"/>
-    <w:link w:val="Heading3"/>
-    <w:uiPriority w:val="9"/>
-    <w:rsid w:val="004466AF"/>
-    <w:rPr>
-      <w:rFonts w:asciiTheme="majorHAnsi" w:eastAsiaTheme="majorEastAsia" w:hAnsiTheme="majorHAnsi" w:cstheme="majorBidi"/>
-      <w:color w:val="243F60" w:themeColor="accent1" w:themeShade="7F"/>
-    </w:rPr>
-  </w:style>
-  <w:style w:type="character" w:customStyle="1" w:styleId="Heading4Char">
-    <w:name w:val="Heading 4 Char"/>
-    <w:basedOn w:val="DefaultParagraphFont"/>
-    <w:link w:val="Heading4"/>
-    <w:rsid w:val="00A408CA"/>
-    <w:rPr>
-      <w:rFonts w:asciiTheme="majorHAnsi" w:eastAsiaTheme="majorEastAsia" w:hAnsiTheme="majorHAnsi" w:cstheme="majorBidi"/>
-      <w:i/>
-      <w:iCs/>
-      <w:color w:val="365F91" w:themeColor="accent1" w:themeShade="BF"/>
-    </w:rPr>
-  </w:style>
-  <w:style w:type="paragraph" w:styleId="TOC1">
-    <w:name w:val="toc 1"/>
-    <w:basedOn w:val="Normal"/>
-    <w:next w:val="Normal"/>
-    <w:autoRedefine/>
-    <w:uiPriority w:val="39"/>
-    <w:unhideWhenUsed/>
-    <w:rsid w:val="000C0357"/>
-    <w:pPr>
-      <w:spacing w:after="100"/>
-    </w:pPr>
-  </w:style>
-  <w:style w:type="paragraph" w:styleId="TOC2">
-    <w:name w:val="toc 2"/>
-    <w:basedOn w:val="Normal"/>
-    <w:next w:val="Normal"/>
-    <w:autoRedefine/>
-    <w:uiPriority w:val="39"/>
-    <w:unhideWhenUsed/>
-    <w:rsid w:val="000C0357"/>
-    <w:pPr>
-      <w:spacing w:after="100"/>
-      <w:ind w:left="240"/>
-    </w:pPr>
-  </w:style>
-  <w:style w:type="paragraph" w:styleId="TOC3">
-    <w:name w:val="toc 3"/>
-    <w:basedOn w:val="Normal"/>
-    <w:next w:val="Normal"/>
-    <w:autoRedefine/>
-    <w:uiPriority w:val="39"/>
-    <w:unhideWhenUsed/>
-    <w:rsid w:val="000C0357"/>
-    <w:pPr>
-      <w:spacing w:after="100"/>
-      <w:ind w:left="480"/>
-    </w:pPr>
-  </w:style>
-  <w:style w:type="paragraph" w:styleId="Caption">
-    <w:name w:val="caption"/>
-    <w:basedOn w:val="Normal"/>
-    <w:next w:val="Normal"/>
-    <w:unhideWhenUsed/>
-    <w:rsid w:val="005165AD"/>
-    <w:pPr>
-      <w:spacing w:after="200"/>
-    </w:pPr>
-    <w:rPr>
-      <w:i/>
-      <w:iCs/>
-      <w:color w:val="1F497D" w:themeColor="text2"/>
-      <w:sz w:val="18"/>
-      <w:szCs w:val="18"/>
-    </w:rPr>
-  </w:style>
-  <w:style w:type="paragraph" w:styleId="TableofFigures">
-    <w:name w:val="table of figures"/>
-    <w:basedOn w:val="Normal"/>
-    <w:next w:val="Normal"/>
-    <w:uiPriority w:val="99"/>
-    <w:unhideWhenUsed/>
-    <w:rsid w:val="00615FAD"/>
-  </w:style>
-  <w:style w:type="paragraph" w:styleId="Subtitle">
-    <w:name w:val="Subtitle"/>
-    <w:basedOn w:val="Normal"/>
-    <w:next w:val="Normal"/>
-    <w:uiPriority w:val="11"/>
-    <w:qFormat/>
-    <w:pPr>
-      <w:keepNext/>
-      <w:keepLines/>
-      <w:spacing w:before="360" w:after="80"/>
-    </w:pPr>
-    <w:rPr>
-      <w:rFonts w:ascii="Georgia" w:eastAsia="Georgia" w:hAnsi="Georgia" w:cs="Georgia"/>
-      <w:i/>
-      <w:color w:val="666666"/>
-      <w:sz w:val="48"/>
-      <w:szCs w:val="48"/>
-    </w:rPr>
-  </w:style>
-  <w:style w:type="table" w:customStyle="1" w:styleId="a">
-    <w:basedOn w:val="TableNormal"/>
-    <w:tblPr>
-      <w:tblStyleRowBandSize w:val="1"/>
-      <w:tblStyleColBandSize w:val="1"/>
-      <w:tblInd w:w="0" w:type="dxa"/>
-      <w:tblCellMar>
-        <w:top w:w="0" w:type="dxa"/>
-        <w:left w:w="0" w:type="dxa"/>
-        <w:bottom w:w="0" w:type="dxa"/>
-        <w:right w:w="0" w:type="dxa"/>
-      </w:tblCellMar>
-    </w:tblPr>
-  </w:style>
-  <w:style w:type="table" w:customStyle="1" w:styleId="a0">
-    <w:basedOn w:val="TableNormal"/>
-    <w:tblPr>
-      <w:tblStyleRowBandSize w:val="1"/>
-      <w:tblStyleColBandSize w:val="1"/>
-      <w:tblInd w:w="0" w:type="dxa"/>
-      <w:tblCellMar>
-        <w:top w:w="0" w:type="dxa"/>
-        <w:left w:w="108" w:type="dxa"/>
-        <w:bottom w:w="0" w:type="dxa"/>
-        <w:right w:w="108" w:type="dxa"/>
-      </w:tblCellMar>
-    </w:tblPr>
-  </w:style>
-  <w:style w:type="table" w:customStyle="1" w:styleId="a1">
-    <w:basedOn w:val="TableNormal"/>
-    <w:tblPr>
-      <w:tblStyleRowBandSize w:val="1"/>
-      <w:tblStyleColBandSize w:val="1"/>
-      <w:tblInd w:w="0" w:type="dxa"/>
-      <w:tblCellMar>
-        <w:top w:w="0" w:type="dxa"/>
-        <w:left w:w="0" w:type="dxa"/>
-        <w:bottom w:w="0" w:type="dxa"/>
-        <w:right w:w="0" w:type="dxa"/>
-      </w:tblCellMar>
-    </w:tblPr>
-  </w:style>
-  <w:style w:type="table" w:customStyle="1" w:styleId="a2">
-    <w:basedOn w:val="TableNormal"/>
-    <w:tblPr>
-      <w:tblStyleRowBandSize w:val="1"/>
-      <w:tblStyleColBandSize w:val="1"/>
-      <w:tblInd w:w="0" w:type="dxa"/>
-      <w:tblCellMar>
-        <w:top w:w="0" w:type="dxa"/>
-        <w:left w:w="0" w:type="dxa"/>
-        <w:bottom w:w="0" w:type="dxa"/>
-        <w:right w:w="0" w:type="dxa"/>
-      </w:tblCellMar>
-    </w:tblPr>
-  </w:style>
-  <w:style w:type="table" w:customStyle="1" w:styleId="PlainTable1">
-    <w:name w:val="Plain Table 1"/>
-    <w:basedOn w:val="TableNormal"/>
-    <w:uiPriority w:val="41"/>
-    <w:rsid w:val="00FA1530"/>
-    <w:tblPr>
-      <w:tblStyleRowBandSize w:val="1"/>
-      <w:tblStyleColBandSize w:val="1"/>
-      <w:tblInd w:w="0" w:type="dxa"/>
-      <w:tblBorders>
-        <w:top w:val="single" w:sz="4" w:space="0" w:color="BFBFBF" w:themeColor="background1" w:themeShade="BF"/>
-        <w:left w:val="single" w:sz="4" w:space="0" w:color="BFBFBF" w:themeColor="background1" w:themeShade="BF"/>
-        <w:bottom w:val="single" w:sz="4" w:space="0" w:color="BFBFBF" w:themeColor="background1" w:themeShade="BF"/>
-        <w:right w:val="single" w:sz="4" w:space="0" w:color="BFBFBF" w:themeColor="background1" w:themeShade="BF"/>
-        <w:insideH w:val="single" w:sz="4" w:space="0" w:color="BFBFBF" w:themeColor="background1" w:themeShade="BF"/>
-        <w:insideV w:val="single" w:sz="4" w:space="0" w:color="BFBFBF" w:themeColor="background1" w:themeShade="BF"/>
-      </w:tblBorders>
-      <w:tblCellMar>
-        <w:top w:w="0" w:type="dxa"/>
-        <w:left w:w="108" w:type="dxa"/>
-        <w:bottom w:w="0" w:type="dxa"/>
-        <w:right w:w="108" w:type="dxa"/>
-      </w:tblCellMar>
-    </w:tblPr>
-    <w:tblStylePr w:type="firstRow">
-      <w:rPr>
-        <w:b/>
-        <w:bCs/>
-      </w:rPr>
-    </w:tblStylePr>
-    <w:tblStylePr w:type="lastRow">
-      <w:rPr>
-        <w:b/>
-        <w:bCs/>
-      </w:rPr>
-      <w:tblPr/>
-      <w:tcPr>
-        <w:tcBorders>
-          <w:top w:val="double" w:sz="4" w:space="0" w:color="BFBFBF" w:themeColor="background1" w:themeShade="BF"/>
-        </w:tcBorders>
-      </w:tcPr>
-    </w:tblStylePr>
-    <w:tblStylePr w:type="firstCol">
-      <w:rPr>
-        <w:b/>
-        <w:bCs/>
-      </w:rPr>
-    </w:tblStylePr>
-    <w:tblStylePr w:type="lastCol">
-      <w:rPr>
-        <w:b/>
-        <w:bCs/>
-      </w:rPr>
-    </w:tblStylePr>
-    <w:tblStylePr w:type="band1Vert">
-      <w:tblPr/>
-      <w:tcPr>
-        <w:shd w:val="clear" w:color="auto" w:fill="F2F2F2" w:themeFill="background1" w:themeFillShade="F2"/>
-      </w:tcPr>
-    </w:tblStylePr>
-    <w:tblStylePr w:type="band1Horz">
-      <w:tblPr/>
-      <w:tcPr>
-        <w:shd w:val="clear" w:color="auto" w:fill="F2F2F2" w:themeFill="background1" w:themeFillShade="F2"/>
-      </w:tcPr>
-    </w:tblStylePr>
-  </w:style>
-  <w:style w:type="table" w:customStyle="1" w:styleId="GridTableLight">
-    <w:name w:val="Grid Table Light"/>
-    <w:basedOn w:val="TableNormal"/>
-    <w:uiPriority w:val="40"/>
-    <w:rsid w:val="00FA1530"/>
-    <w:tblPr>
-      <w:tblInd w:w="0" w:type="dxa"/>
-      <w:tblBorders>
-        <w:top w:val="single" w:sz="4" w:space="0" w:color="BFBFBF" w:themeColor="background1" w:themeShade="BF"/>
-        <w:left w:val="single" w:sz="4" w:space="0" w:color="BFBFBF" w:themeColor="background1" w:themeShade="BF"/>
-        <w:bottom w:val="single" w:sz="4" w:space="0" w:color="BFBFBF" w:themeColor="background1" w:themeShade="BF"/>
-        <w:right w:val="single" w:sz="4" w:space="0" w:color="BFBFBF" w:themeColor="background1" w:themeShade="BF"/>
-        <w:insideH w:val="single" w:sz="4" w:space="0" w:color="BFBFBF" w:themeColor="background1" w:themeShade="BF"/>
-        <w:insideV w:val="single" w:sz="4" w:space="0" w:color="BFBFBF" w:themeColor="background1" w:themeShade="BF"/>
-      </w:tblBorders>
-      <w:tblCellMar>
-        <w:top w:w="0" w:type="dxa"/>
-        <w:left w:w="108" w:type="dxa"/>
-        <w:bottom w:w="0" w:type="dxa"/>
-        <w:right w:w="108" w:type="dxa"/>
-      </w:tblCellMar>
     </w:tblPr>
   </w:style>
 </w:styles>

--- a/report/NhomD_BCQT_Web2.docx
+++ b/report/NhomD_BCQT_Web2.docx
@@ -6491,14 +6491,27 @@
       <w:r>
         <w:t xml:space="preserve">Hình </w:t>
       </w:r>
-      <w:fldSimple w:instr=" SEQ Hình \* ARABIC ">
-        <w:r>
-          <w:rPr>
-            <w:noProof/>
-          </w:rPr>
-          <w:t>1</w:t>
-        </w:r>
-      </w:fldSimple>
+      <w:r>
+        <w:fldChar w:fldCharType="begin"/>
+      </w:r>
+      <w:r>
+        <w:instrText xml:space="preserve"> SEQ Hình \* ARABIC </w:instrText>
+      </w:r>
+      <w:r>
+        <w:fldChar w:fldCharType="separate"/>
+      </w:r>
+      <w:r>
+        <w:rPr>
+          <w:noProof/>
+        </w:rPr>
+        <w:t>1</w:t>
+      </w:r>
+      <w:r>
+        <w:rPr>
+          <w:noProof/>
+        </w:rPr>
+        <w:fldChar w:fldCharType="end"/>
+      </w:r>
       <w:r>
         <w:t>. Testdox cho function sumb.</w:t>
       </w:r>
@@ -9026,14 +9039,27 @@
       <w:r>
         <w:t xml:space="preserve">Hình </w:t>
       </w:r>
-      <w:fldSimple w:instr=" SEQ Hình \* ARABIC ">
-        <w:r>
-          <w:rPr>
-            <w:noProof/>
-          </w:rPr>
-          <w:t>2</w:t>
-        </w:r>
-      </w:fldSimple>
+      <w:r>
+        <w:fldChar w:fldCharType="begin"/>
+      </w:r>
+      <w:r>
+        <w:instrText xml:space="preserve"> SEQ Hình \* ARABIC </w:instrText>
+      </w:r>
+      <w:r>
+        <w:fldChar w:fldCharType="separate"/>
+      </w:r>
+      <w:r>
+        <w:rPr>
+          <w:noProof/>
+        </w:rPr>
+        <w:t>2</w:t>
+      </w:r>
+      <w:r>
+        <w:rPr>
+          <w:noProof/>
+        </w:rPr>
+        <w:fldChar w:fldCharType="end"/>
+      </w:r>
       <w:r>
         <w:t xml:space="preserve">. </w:t>
       </w:r>
@@ -10264,14 +10290,27 @@
       <w:r>
         <w:t xml:space="preserve">Hình </w:t>
       </w:r>
-      <w:fldSimple w:instr=" SEQ Hình \* ARABIC ">
-        <w:r>
-          <w:rPr>
-            <w:noProof/>
-          </w:rPr>
-          <w:t>3</w:t>
-        </w:r>
-      </w:fldSimple>
+      <w:r>
+        <w:fldChar w:fldCharType="begin"/>
+      </w:r>
+      <w:r>
+        <w:instrText xml:space="preserve"> SEQ Hình \* ARABIC </w:instrText>
+      </w:r>
+      <w:r>
+        <w:fldChar w:fldCharType="separate"/>
+      </w:r>
+      <w:r>
+        <w:rPr>
+          <w:noProof/>
+        </w:rPr>
+        <w:t>3</w:t>
+      </w:r>
+      <w:r>
+        <w:rPr>
+          <w:noProof/>
+        </w:rPr>
+        <w:fldChar w:fldCharType="end"/>
+      </w:r>
       <w:r>
         <w:t xml:space="preserve">. </w:t>
       </w:r>
@@ -12298,14 +12337,27 @@
       <w:r>
         <w:t xml:space="preserve">Hình </w:t>
       </w:r>
-      <w:fldSimple w:instr=" SEQ Hình \* ARABIC ">
-        <w:r>
-          <w:rPr>
-            <w:noProof/>
-          </w:rPr>
-          <w:t>4</w:t>
-        </w:r>
-      </w:fldSimple>
+      <w:r>
+        <w:fldChar w:fldCharType="begin"/>
+      </w:r>
+      <w:r>
+        <w:instrText xml:space="preserve"> SEQ Hình \* ARABIC </w:instrText>
+      </w:r>
+      <w:r>
+        <w:fldChar w:fldCharType="separate"/>
+      </w:r>
+      <w:r>
+        <w:rPr>
+          <w:noProof/>
+        </w:rPr>
+        <w:t>4</w:t>
+      </w:r>
+      <w:r>
+        <w:rPr>
+          <w:noProof/>
+        </w:rPr>
+        <w:fldChar w:fldCharType="end"/>
+      </w:r>
       <w:r>
         <w:t>.</w:t>
       </w:r>
@@ -15078,14 +15130,27 @@
       <w:r>
         <w:t xml:space="preserve">Hình </w:t>
       </w:r>
-      <w:fldSimple w:instr=" SEQ Hình \* ARABIC ">
-        <w:r>
-          <w:rPr>
-            <w:noProof/>
-          </w:rPr>
-          <w:t>5</w:t>
-        </w:r>
-      </w:fldSimple>
+      <w:r>
+        <w:fldChar w:fldCharType="begin"/>
+      </w:r>
+      <w:r>
+        <w:instrText xml:space="preserve"> SEQ Hình \* ARABIC </w:instrText>
+      </w:r>
+      <w:r>
+        <w:fldChar w:fldCharType="separate"/>
+      </w:r>
+      <w:r>
+        <w:rPr>
+          <w:noProof/>
+        </w:rPr>
+        <w:t>5</w:t>
+      </w:r>
+      <w:r>
+        <w:rPr>
+          <w:noProof/>
+        </w:rPr>
+        <w:fldChar w:fldCharType="end"/>
+      </w:r>
       <w:r>
         <w:t xml:space="preserve">. </w:t>
       </w:r>
@@ -19323,7 +19388,6 @@
           <w:szCs w:val="40"/>
           <w:lang w:eastAsia="en-US"/>
         </w:rPr>
-        <w:lastRenderedPageBreak/>
         <w:drawing>
           <wp:inline distT="0" distB="0" distL="0" distR="0" wp14:anchorId="5A2F5386" wp14:editId="64A42148">
             <wp:extent cx="3000794" cy="4105848"/>
@@ -20587,7 +20651,6 @@
           <w:sz w:val="40"/>
           <w:szCs w:val="40"/>
         </w:rPr>
-        <w:lastRenderedPageBreak/>
         <w:drawing>
           <wp:inline distT="0" distB="0" distL="0" distR="0" wp14:anchorId="75A12953" wp14:editId="7F3117A4">
             <wp:extent cx="6116320" cy="3393440"/>
@@ -21666,7 +21729,11 @@
               </w:rPr>
             </w:pPr>
             <w:r>
-              <w:t>Kiểm tra param chuyền vào lấy bank là kiểu object</w:t>
+              <w:t xml:space="preserve">Kiểm tra param chuyền </w:t>
+            </w:r>
+            <w:r>
+              <w:lastRenderedPageBreak/>
+              <w:t>vào lấy bank là kiểu object</w:t>
             </w:r>
           </w:p>
         </w:tc>
@@ -21698,6 +21765,7 @@
                 <w:sz w:val="26"/>
                 <w:szCs w:val="26"/>
               </w:rPr>
+              <w:lastRenderedPageBreak/>
               <w:t>8</w:t>
             </w:r>
           </w:p>
@@ -21898,11 +21966,7 @@
               </w:rPr>
             </w:pPr>
             <w:r>
-              <w:t xml:space="preserve">Kiểm tra lấy tất cả bank bằng keyword kiểu </w:t>
-            </w:r>
-            <w:r>
-              <w:lastRenderedPageBreak/>
-              <w:t>empty</w:t>
+              <w:t>Kiểm tra lấy tất cả bank bằng keyword kiểu empty</w:t>
             </w:r>
           </w:p>
         </w:tc>
@@ -21934,7 +21998,6 @@
                 <w:sz w:val="26"/>
                 <w:szCs w:val="26"/>
               </w:rPr>
-              <w:lastRenderedPageBreak/>
               <w:t>10</w:t>
             </w:r>
           </w:p>
@@ -22376,6 +22439,108 @@
             </w:pPr>
             <w:r>
               <w:t>Kiểm tra lấy tất cả bank bằng keyword kiểu bool</w:t>
+            </w:r>
+          </w:p>
+        </w:tc>
+      </w:tr>
+      <w:tr>
+        <w:trPr>
+          <w:trHeight w:val="400"/>
+        </w:trPr>
+        <w:tc>
+          <w:tcPr>
+            <w:tcW w:w="0" w:type="auto"/>
+            <w:tcBorders>
+              <w:bottom w:val="single" w:sz="4" w:space="0" w:color="auto"/>
+            </w:tcBorders>
+            <w:vAlign w:val="center"/>
+          </w:tcPr>
+          <w:p>
+            <w:pPr>
+              <w:jc w:val="center"/>
+              <w:rPr>
+                <w:rFonts w:asciiTheme="minorHAnsi" w:hAnsiTheme="minorHAnsi" w:cs="Arial"/>
+                <w:sz w:val="26"/>
+                <w:szCs w:val="26"/>
+              </w:rPr>
+            </w:pPr>
+            <w:r>
+              <w:rPr>
+                <w:rFonts w:asciiTheme="minorHAnsi" w:hAnsiTheme="minorHAnsi" w:cs="Arial"/>
+                <w:sz w:val="26"/>
+                <w:szCs w:val="26"/>
+              </w:rPr>
+              <w:t>14</w:t>
+            </w:r>
+          </w:p>
+        </w:tc>
+        <w:tc>
+          <w:tcPr>
+            <w:tcW w:w="0" w:type="auto"/>
+            <w:tcBorders>
+              <w:bottom w:val="single" w:sz="4" w:space="0" w:color="auto"/>
+            </w:tcBorders>
+          </w:tcPr>
+          <w:p>
+            <w:pPr>
+              <w:jc w:val="center"/>
+            </w:pPr>
+            <w:r>
+              <w:t>getBanks</w:t>
+            </w:r>
+          </w:p>
+        </w:tc>
+        <w:tc>
+          <w:tcPr>
+            <w:tcW w:w="3425" w:type="dxa"/>
+            <w:tcBorders>
+              <w:bottom w:val="single" w:sz="4" w:space="0" w:color="auto"/>
+            </w:tcBorders>
+          </w:tcPr>
+          <w:p>
+            <w:pPr>
+              <w:jc w:val="center"/>
+            </w:pPr>
+            <w:r>
+              <w:t>testGetB</w:t>
+            </w:r>
+            <w:r>
+              <w:t>ankKeywordObject</w:t>
+            </w:r>
+          </w:p>
+        </w:tc>
+        <w:tc>
+          <w:tcPr>
+            <w:tcW w:w="1177" w:type="dxa"/>
+            <w:tcBorders>
+              <w:bottom w:val="single" w:sz="4" w:space="0" w:color="auto"/>
+            </w:tcBorders>
+          </w:tcPr>
+          <w:p>
+            <w:pPr>
+              <w:jc w:val="center"/>
+            </w:pPr>
+            <w:r>
+              <w:t>OK</w:t>
+            </w:r>
+          </w:p>
+        </w:tc>
+        <w:tc>
+          <w:tcPr>
+            <w:tcW w:w="2652" w:type="dxa"/>
+            <w:tcBorders>
+              <w:bottom w:val="single" w:sz="4" w:space="0" w:color="auto"/>
+            </w:tcBorders>
+          </w:tcPr>
+          <w:p>
+            <w:pPr>
+              <w:jc w:val="center"/>
+            </w:pPr>
+            <w:r>
+              <w:t xml:space="preserve">Kiểm tra lấy tất cả bank bằng keyword kiểu </w:t>
+            </w:r>
+            <w:r>
+              <w:t>object</w:t>
             </w:r>
           </w:p>
         </w:tc>
@@ -23503,7 +23668,6 @@
                 <w:sz w:val="26"/>
                 <w:szCs w:val="26"/>
               </w:rPr>
-              <w:lastRenderedPageBreak/>
               <w:t>6</w:t>
             </w:r>
           </w:p>
@@ -24948,7 +25112,6 @@
                 <w:sz w:val="26"/>
                 <w:szCs w:val="26"/>
               </w:rPr>
-              <w:lastRenderedPageBreak/>
               <w:t>7</w:t>
             </w:r>
           </w:p>
@@ -25521,6 +25684,7 @@
           <w:sz w:val="26"/>
           <w:szCs w:val="26"/>
         </w:rPr>
+        <w:lastRenderedPageBreak/>
         <w:t>Trong thời buổi công nghệ hiện nay, việc chia sẻ thông tin là rất quan trọng. Những vấn đề trong cuộc sống khó khăn càng khiến người ta mệt mỏi và cần người tâm sự. Ứng dụng được tạo ra giúp các bạn chia sẻ và giải tỏa những điều trong lòng, những niềm vui, nỗi buồn một cách hoàn toàn ẩn danh, hoàn toàn bảo mật. Chia sẻ và kết nối cùng những người khác.</w:t>
       </w:r>
     </w:p>
@@ -25665,7 +25829,6 @@
           <w:sz w:val="26"/>
           <w:szCs w:val="26"/>
         </w:rPr>
-        <w:lastRenderedPageBreak/>
         <w:t>ReactJS sử dụng để tạo giao diện và quản lý cấu trúc cực tốt, và được đứng sau bởi một ông lớn trong ngành IT. Ngoài ra ReactJS được kế thừa một kho thư viện đồ sộ trên NPM. Không thể không kể đến Redux.</w:t>
       </w:r>
     </w:p>
@@ -25860,6 +26023,7 @@
           <w:noProof/>
           <w:lang w:eastAsia="en-US"/>
         </w:rPr>
+        <w:lastRenderedPageBreak/>
         <w:drawing>
           <wp:inline distT="0" distB="0" distL="0" distR="0" wp14:anchorId="281B9E05" wp14:editId="4689E894">
             <wp:extent cx="4044788" cy="2890412"/>
@@ -26039,15 +26203,7 @@
           <w:sz w:val="26"/>
           <w:szCs w:val="26"/>
         </w:rPr>
-        <w:t xml:space="preserve"> </w:t>
-      </w:r>
-      <w:r>
-        <w:rPr>
-          <w:sz w:val="26"/>
-          <w:szCs w:val="26"/>
-        </w:rPr>
-        <w:lastRenderedPageBreak/>
-        <w:t>giúp tạo ra một trang viết bằng ReactJS nhưng được render phía Server, giúp tăng cải thiện SEO đối với một ứng dụng ReactJS.</w:t>
+        <w:t xml:space="preserve"> giúp tạo ra một trang viết bằng ReactJS nhưng được render phía Server, giúp tăng cải thiện SEO đối với một ứng dụng ReactJS.</w:t>
       </w:r>
     </w:p>
     <w:p>
@@ -30556,28 +30712,28 @@
 </file>
 
 <file path=customXml/item1.xml><?xml version="1.0" encoding="utf-8"?>
+<b:Sources xmlns:b="http://schemas.openxmlformats.org/officeDocument/2006/bibliography" xmlns="http://schemas.openxmlformats.org/officeDocument/2006/bibliography" SelectedStyle="\APASixthEditionOfficeOnline.xsl" StyleName="APA" Version="6"/>
+</file>
+
+<file path=customXml/item2.xml><?xml version="1.0" encoding="utf-8"?>
 <go:gDocsCustomXmlDataStorage xmlns:go="http://customooxmlschemas.google.com/" xmlns:r="http://schemas.openxmlformats.org/officeDocument/2006/relationships">
   <go:docsCustomData xmlns:go="http://customooxmlschemas.google.com/" roundtripDataSignature="AMtx7miXTtyeROEpkx7HznQ9qfpKe7IrOw==">AMUW2mUIYIBkYAaqsK8cG93agUEIZfKY2VKLnUEhVRaPOWSJ03bIENPxauVNKXIyJQUcugTWuUwKe4uuPYL3h1ezymUlRGtBSfYuRI4oN/P1ouf70RP5HW+TbKMpXpVGYI8QSWvFz+rKA37fRK0DvED5oU+zM6b6WCv0cA/LpC9R1YxIJje7e2EYMM40GipHITATfyHolQkaCJnQUj3j/CAJNkK1nRF/I6+EldozAiJ4dIA+YKeCOclPW/124+mByKC3KW2wE19FECPGWezwgf7AZJnfLl79JNHTV91KRnkBEXuC8oyqH7sxWXXLthSiPXB1kA97yNxHVBEipabHnY4s8AO39AlKTpl3X506NoRkd27Ia6RCVOgvTN+RKGucrGjPk/zJlVOzQVFNLxCZ0QmTs4xiww5kiKmGPyP5Ga0+eqMperM3ntRta7WNu78xHiECB7Zc8TktqFzmj7xEb6bxiNCBI3l2DqaClpJrS704nT7FU7GhNZ/lapLRdesuZzDHxON+XoeJsHMWrnaNeYt6xCghKsP2NRoFEIaq371ppGiJ4sijKtJT0ck6wLpuNn9zSr+tycfqi4+IwPt5SRO7EMy0u/gLLGhxHXCfVuFE0bQiVcLW4yHI5OOSpEJZWffEkzRlikxiPp3XNuszGCcW8ldcyrKJnIW6bxvscwC5u0nOLqaHwhGYrcTwpso0p/E0d68GjGCny5S1QVJj6RH6eLYLxHQUtpY1TvKu+hfQ/UHnWpdBtEdnddxPHNRzpkNTrStUqTgTOW6Xl3pb2JKqWY5g7kdRAkQpjeSJvBZmjTYx2o+wPZmv+YFKkR4xb4HjyoZ2BOGmyslskvaxle/Ak5YxG9MYrx4xdhl40jXPzQfs/JLEtDHM0VX6FQhH3VjQsaFFLKT8</go:docsCustomData>
 </go:gDocsCustomXmlDataStorage>
 </file>
 
-<file path=customXml/item2.xml><?xml version="1.0" encoding="utf-8"?>
-<b:Sources xmlns:b="http://schemas.openxmlformats.org/officeDocument/2006/bibliography" xmlns="http://schemas.openxmlformats.org/officeDocument/2006/bibliography" SelectedStyle="\APASixthEditionOfficeOnline.xsl" StyleName="APA" Version="6"/>
+<file path=customXml/itemProps1.xml><?xml version="1.0" encoding="utf-8"?>
+<ds:datastoreItem xmlns:ds="http://schemas.openxmlformats.org/officeDocument/2006/customXml" ds:itemID="{1CE1E8FE-FBB2-46BB-9E81-04542D96B2F3}">
+  <ds:schemaRefs>
+    <ds:schemaRef ds:uri="http://schemas.openxmlformats.org/officeDocument/2006/bibliography"/>
+  </ds:schemaRefs>
+</ds:datastoreItem>
 </file>
 
-<file path=customXml/itemProps1.xml><?xml version="1.0" encoding="utf-8"?>
+<file path=customXml/itemProps2.xml><?xml version="1.0" encoding="utf-8"?>
 <ds:datastoreItem xmlns:ds="http://schemas.openxmlformats.org/officeDocument/2006/customXml" ds:itemID="{11111111-1234-1234-1234-123412341234}">
   <ds:schemaRefs>
     <ds:schemaRef ds:uri="http://customooxmlschemas.google.com/"/>
     <ds:schemaRef ds:uri="http://schemas.openxmlformats.org/officeDocument/2006/relationships"/>
   </ds:schemaRefs>
 </ds:datastoreItem>
-</file>
-
-<file path=customXml/itemProps2.xml><?xml version="1.0" encoding="utf-8"?>
-<ds:datastoreItem xmlns:ds="http://schemas.openxmlformats.org/officeDocument/2006/customXml" ds:itemID="{1CE1E8FE-FBB2-46BB-9E81-04542D96B2F3}">
-  <ds:schemaRefs>
-    <ds:schemaRef ds:uri="http://schemas.openxmlformats.org/officeDocument/2006/bibliography"/>
-  </ds:schemaRefs>
-</ds:datastoreItem>
 </file>
--- a/report/NhomD_BCQT_Web2.docx
+++ b/report/NhomD_BCQT_Web2.docx
@@ -6491,27 +6491,14 @@
       <w:r>
         <w:t xml:space="preserve">Hình </w:t>
       </w:r>
-      <w:r>
-        <w:fldChar w:fldCharType="begin"/>
-      </w:r>
-      <w:r>
-        <w:instrText xml:space="preserve"> SEQ Hình \* ARABIC </w:instrText>
-      </w:r>
-      <w:r>
-        <w:fldChar w:fldCharType="separate"/>
-      </w:r>
-      <w:r>
-        <w:rPr>
-          <w:noProof/>
-        </w:rPr>
-        <w:t>1</w:t>
-      </w:r>
-      <w:r>
-        <w:rPr>
-          <w:noProof/>
-        </w:rPr>
-        <w:fldChar w:fldCharType="end"/>
-      </w:r>
+      <w:fldSimple w:instr=" SEQ Hình \* ARABIC ">
+        <w:r>
+          <w:rPr>
+            <w:noProof/>
+          </w:rPr>
+          <w:t>1</w:t>
+        </w:r>
+      </w:fldSimple>
       <w:r>
         <w:t>. Testdox cho function sumb.</w:t>
       </w:r>
@@ -9039,27 +9026,14 @@
       <w:r>
         <w:t xml:space="preserve">Hình </w:t>
       </w:r>
-      <w:r>
-        <w:fldChar w:fldCharType="begin"/>
-      </w:r>
-      <w:r>
-        <w:instrText xml:space="preserve"> SEQ Hình \* ARABIC </w:instrText>
-      </w:r>
-      <w:r>
-        <w:fldChar w:fldCharType="separate"/>
-      </w:r>
-      <w:r>
-        <w:rPr>
-          <w:noProof/>
-        </w:rPr>
-        <w:t>2</w:t>
-      </w:r>
-      <w:r>
-        <w:rPr>
-          <w:noProof/>
-        </w:rPr>
-        <w:fldChar w:fldCharType="end"/>
-      </w:r>
+      <w:fldSimple w:instr=" SEQ Hình \* ARABIC ">
+        <w:r>
+          <w:rPr>
+            <w:noProof/>
+          </w:rPr>
+          <w:t>2</w:t>
+        </w:r>
+      </w:fldSimple>
       <w:r>
         <w:t xml:space="preserve">. </w:t>
       </w:r>
@@ -10290,27 +10264,14 @@
       <w:r>
         <w:t xml:space="preserve">Hình </w:t>
       </w:r>
-      <w:r>
-        <w:fldChar w:fldCharType="begin"/>
-      </w:r>
-      <w:r>
-        <w:instrText xml:space="preserve"> SEQ Hình \* ARABIC </w:instrText>
-      </w:r>
-      <w:r>
-        <w:fldChar w:fldCharType="separate"/>
-      </w:r>
-      <w:r>
-        <w:rPr>
-          <w:noProof/>
-        </w:rPr>
-        <w:t>3</w:t>
-      </w:r>
-      <w:r>
-        <w:rPr>
-          <w:noProof/>
-        </w:rPr>
-        <w:fldChar w:fldCharType="end"/>
-      </w:r>
+      <w:fldSimple w:instr=" SEQ Hình \* ARABIC ">
+        <w:r>
+          <w:rPr>
+            <w:noProof/>
+          </w:rPr>
+          <w:t>3</w:t>
+        </w:r>
+      </w:fldSimple>
       <w:r>
         <w:t xml:space="preserve">. </w:t>
       </w:r>
@@ -12337,27 +12298,14 @@
       <w:r>
         <w:t xml:space="preserve">Hình </w:t>
       </w:r>
-      <w:r>
-        <w:fldChar w:fldCharType="begin"/>
-      </w:r>
-      <w:r>
-        <w:instrText xml:space="preserve"> SEQ Hình \* ARABIC </w:instrText>
-      </w:r>
-      <w:r>
-        <w:fldChar w:fldCharType="separate"/>
-      </w:r>
-      <w:r>
-        <w:rPr>
-          <w:noProof/>
-        </w:rPr>
-        <w:t>4</w:t>
-      </w:r>
-      <w:r>
-        <w:rPr>
-          <w:noProof/>
-        </w:rPr>
-        <w:fldChar w:fldCharType="end"/>
-      </w:r>
+      <w:fldSimple w:instr=" SEQ Hình \* ARABIC ">
+        <w:r>
+          <w:rPr>
+            <w:noProof/>
+          </w:rPr>
+          <w:t>4</w:t>
+        </w:r>
+      </w:fldSimple>
       <w:r>
         <w:t>.</w:t>
       </w:r>
@@ -15130,27 +15078,14 @@
       <w:r>
         <w:t xml:space="preserve">Hình </w:t>
       </w:r>
-      <w:r>
-        <w:fldChar w:fldCharType="begin"/>
-      </w:r>
-      <w:r>
-        <w:instrText xml:space="preserve"> SEQ Hình \* ARABIC </w:instrText>
-      </w:r>
-      <w:r>
-        <w:fldChar w:fldCharType="separate"/>
-      </w:r>
-      <w:r>
-        <w:rPr>
-          <w:noProof/>
-        </w:rPr>
-        <w:t>5</w:t>
-      </w:r>
-      <w:r>
-        <w:rPr>
-          <w:noProof/>
-        </w:rPr>
-        <w:fldChar w:fldCharType="end"/>
-      </w:r>
+      <w:fldSimple w:instr=" SEQ Hình \* ARABIC ">
+        <w:r>
+          <w:rPr>
+            <w:noProof/>
+          </w:rPr>
+          <w:t>5</w:t>
+        </w:r>
+      </w:fldSimple>
       <w:r>
         <w:t xml:space="preserve">. </w:t>
       </w:r>
@@ -19388,6 +19323,7 @@
           <w:szCs w:val="40"/>
           <w:lang w:eastAsia="en-US"/>
         </w:rPr>
+        <w:lastRenderedPageBreak/>
         <w:drawing>
           <wp:inline distT="0" distB="0" distL="0" distR="0" wp14:anchorId="5A2F5386" wp14:editId="64A42148">
             <wp:extent cx="3000794" cy="4105848"/>
@@ -20651,6 +20587,7 @@
           <w:sz w:val="40"/>
           <w:szCs w:val="40"/>
         </w:rPr>
+        <w:lastRenderedPageBreak/>
         <w:drawing>
           <wp:inline distT="0" distB="0" distL="0" distR="0" wp14:anchorId="75A12953" wp14:editId="7F3117A4">
             <wp:extent cx="6116320" cy="3393440"/>
@@ -21729,11 +21666,7 @@
               </w:rPr>
             </w:pPr>
             <w:r>
-              <w:t xml:space="preserve">Kiểm tra param chuyền </w:t>
-            </w:r>
-            <w:r>
-              <w:lastRenderedPageBreak/>
-              <w:t>vào lấy bank là kiểu object</w:t>
+              <w:t>Kiểm tra param chuyền vào lấy bank là kiểu object</w:t>
             </w:r>
           </w:p>
         </w:tc>
@@ -21765,7 +21698,6 @@
                 <w:sz w:val="26"/>
                 <w:szCs w:val="26"/>
               </w:rPr>
-              <w:lastRenderedPageBreak/>
               <w:t>8</w:t>
             </w:r>
           </w:p>
@@ -21966,7 +21898,11 @@
               </w:rPr>
             </w:pPr>
             <w:r>
-              <w:t>Kiểm tra lấy tất cả bank bằng keyword kiểu empty</w:t>
+              <w:t xml:space="preserve">Kiểm tra lấy tất cả bank bằng keyword kiểu </w:t>
+            </w:r>
+            <w:r>
+              <w:lastRenderedPageBreak/>
+              <w:t>empty</w:t>
             </w:r>
           </w:p>
         </w:tc>
@@ -21998,6 +21934,7 @@
                 <w:sz w:val="26"/>
                 <w:szCs w:val="26"/>
               </w:rPr>
+              <w:lastRenderedPageBreak/>
               <w:t>10</w:t>
             </w:r>
           </w:p>
@@ -23552,6 +23489,7 @@
                 <w:sz w:val="26"/>
                 <w:szCs w:val="26"/>
               </w:rPr>
+              <w:lastRenderedPageBreak/>
               <w:t>5</w:t>
             </w:r>
           </w:p>
@@ -25080,7 +25018,11 @@
               </w:rPr>
             </w:pPr>
             <w:r>
-              <w:t>Kiểm tra tìm user name và email keyword kiểu object</w:t>
+              <w:t xml:space="preserve">Kiểm tra tìm user name </w:t>
+            </w:r>
+            <w:r>
+              <w:lastRenderedPageBreak/>
+              <w:t>và email keyword kiểu object</w:t>
             </w:r>
           </w:p>
         </w:tc>
@@ -25112,6 +25054,7 @@
                 <w:sz w:val="26"/>
                 <w:szCs w:val="26"/>
               </w:rPr>
+              <w:lastRenderedPageBreak/>
               <w:t>7</w:t>
             </w:r>
           </w:p>
@@ -25684,7 +25627,6 @@
           <w:sz w:val="26"/>
           <w:szCs w:val="26"/>
         </w:rPr>
-        <w:lastRenderedPageBreak/>
         <w:t>Trong thời buổi công nghệ hiện nay, việc chia sẻ thông tin là rất quan trọng. Những vấn đề trong cuộc sống khó khăn càng khiến người ta mệt mỏi và cần người tâm sự. Ứng dụng được tạo ra giúp các bạn chia sẻ và giải tỏa những điều trong lòng, những niềm vui, nỗi buồn một cách hoàn toàn ẩn danh, hoàn toàn bảo mật. Chia sẻ và kết nối cùng những người khác.</w:t>
       </w:r>
     </w:p>
@@ -25776,6 +25718,7 @@
           <w:sz w:val="26"/>
           <w:szCs w:val="26"/>
         </w:rPr>
+        <w:lastRenderedPageBreak/>
         <w:t xml:space="preserve">ReactJs là một thư viện viết bằng </w:t>
       </w:r>
       <w:r>
@@ -26023,7 +25966,6 @@
           <w:noProof/>
           <w:lang w:eastAsia="en-US"/>
         </w:rPr>
-        <w:lastRenderedPageBreak/>
         <w:drawing>
           <wp:inline distT="0" distB="0" distL="0" distR="0" wp14:anchorId="281B9E05" wp14:editId="4689E894">
             <wp:extent cx="4044788" cy="2890412"/>
@@ -26138,6 +26080,7 @@
           <w:sz w:val="26"/>
           <w:szCs w:val="26"/>
         </w:rPr>
+        <w:lastRenderedPageBreak/>
         <w:t>3.1.3. NextJS là gì?</w:t>
       </w:r>
       <w:bookmarkEnd w:id="16"/>
@@ -28142,6 +28085,300 @@
           <w:szCs w:val="26"/>
         </w:rPr>
       </w:pPr>
+      <w:r>
+        <w:rPr>
+          <w:sz w:val="26"/>
+          <w:szCs w:val="26"/>
+        </w:rPr>
+        <w:t xml:space="preserve">Để có thể xử lý được loading ở đây chúng ta sẽ dùng Redux để xử lý đầu tiên chúng ta vào </w:t>
+      </w:r>
+      <w:r>
+        <w:rPr>
+          <w:sz w:val="26"/>
+          <w:szCs w:val="26"/>
+        </w:rPr>
+        <w:t>commonReducer để set state loading bằng false và tạo 2 case action START_LOADING VÀ STOP_LOADING để có thể thay đổi giá trị của loading khi chúng ta gọi làm để chạy action.</w:t>
+      </w:r>
+    </w:p>
+    <w:p>
+      <w:pPr>
+        <w:rPr>
+          <w:sz w:val="26"/>
+          <w:szCs w:val="26"/>
+        </w:rPr>
+      </w:pPr>
+    </w:p>
+    <w:p>
+      <w:pPr>
+        <w:rPr>
+          <w:sz w:val="26"/>
+          <w:szCs w:val="26"/>
+        </w:rPr>
+      </w:pPr>
+      <w:r>
+        <w:rPr>
+          <w:noProof/>
+          <w:sz w:val="26"/>
+          <w:szCs w:val="26"/>
+        </w:rPr>
+        <w:drawing>
+          <wp:inline distT="0" distB="0" distL="0" distR="0" wp14:anchorId="728E4CA6" wp14:editId="4246D9B1">
+            <wp:extent cx="6116320" cy="2503170"/>
+            <wp:effectExtent l="0" t="0" r="0" b="0"/>
+            <wp:docPr id="2" name="Picture 2"/>
+            <wp:cNvGraphicFramePr>
+              <a:graphicFrameLocks xmlns:a="http://schemas.openxmlformats.org/drawingml/2006/main" noChangeAspect="1"/>
+            </wp:cNvGraphicFramePr>
+            <a:graphic xmlns:a="http://schemas.openxmlformats.org/drawingml/2006/main">
+              <a:graphicData uri="http://schemas.openxmlformats.org/drawingml/2006/picture">
+                <pic:pic xmlns:pic="http://schemas.openxmlformats.org/drawingml/2006/picture">
+                  <pic:nvPicPr>
+                    <pic:cNvPr id="2" name="Picture 2"/>
+                    <pic:cNvPicPr/>
+                  </pic:nvPicPr>
+                  <pic:blipFill>
+                    <a:blip r:embed="rId35">
+                      <a:extLst>
+                        <a:ext uri="{28A0092B-C50C-407E-A947-70E740481C1C}">
+                          <a14:useLocalDpi xmlns:a14="http://schemas.microsoft.com/office/drawing/2010/main" val="0"/>
+                        </a:ext>
+                      </a:extLst>
+                    </a:blip>
+                    <a:stretch>
+                      <a:fillRect/>
+                    </a:stretch>
+                  </pic:blipFill>
+                  <pic:spPr>
+                    <a:xfrm>
+                      <a:off x="0" y="0"/>
+                      <a:ext cx="6116320" cy="2503170"/>
+                    </a:xfrm>
+                    <a:prstGeom prst="rect">
+                      <a:avLst/>
+                    </a:prstGeom>
+                  </pic:spPr>
+                </pic:pic>
+              </a:graphicData>
+            </a:graphic>
+          </wp:inline>
+        </w:drawing>
+      </w:r>
+    </w:p>
+    <w:p>
+      <w:pPr>
+        <w:rPr>
+          <w:sz w:val="26"/>
+          <w:szCs w:val="26"/>
+        </w:rPr>
+      </w:pPr>
+      <w:r>
+        <w:rPr>
+          <w:sz w:val="26"/>
+          <w:szCs w:val="26"/>
+        </w:rPr>
+        <w:t>Sau khi đã thêm xong commonReducer thì chúng ta sẽ đem sử lý này để gắn vào những nơi có gọi API để</w:t>
+      </w:r>
+      <w:r>
+        <w:rPr>
+          <w:sz w:val="26"/>
+          <w:szCs w:val="26"/>
+        </w:rPr>
+        <w:t xml:space="preserve"> </w:t>
+      </w:r>
+      <w:r>
+        <w:rPr>
+          <w:sz w:val="26"/>
+          <w:szCs w:val="26"/>
+        </w:rPr>
+        <w:t>hiển thị</w:t>
+      </w:r>
+      <w:r>
+        <w:rPr>
+          <w:sz w:val="26"/>
+          <w:szCs w:val="26"/>
+        </w:rPr>
+        <w:t xml:space="preserve"> </w:t>
+      </w:r>
+      <w:r>
+        <w:rPr>
+          <w:sz w:val="26"/>
+          <w:szCs w:val="26"/>
+        </w:rPr>
+        <w:t>loading</w:t>
+      </w:r>
+      <w:r>
+        <w:rPr>
+          <w:sz w:val="26"/>
+          <w:szCs w:val="26"/>
+        </w:rPr>
+        <w:t xml:space="preserve"> </w:t>
+      </w:r>
+      <w:r>
+        <w:rPr>
+          <w:sz w:val="26"/>
+          <w:szCs w:val="26"/>
+        </w:rPr>
+        <w:t xml:space="preserve">trong thời gian gọi API </w:t>
+      </w:r>
+    </w:p>
+    <w:p>
+      <w:pPr>
+        <w:rPr>
+          <w:sz w:val="26"/>
+          <w:szCs w:val="26"/>
+        </w:rPr>
+      </w:pPr>
+    </w:p>
+    <w:p>
+      <w:pPr>
+        <w:rPr>
+          <w:sz w:val="26"/>
+          <w:szCs w:val="26"/>
+        </w:rPr>
+      </w:pPr>
+      <w:r>
+        <w:rPr>
+          <w:noProof/>
+          <w:sz w:val="26"/>
+          <w:szCs w:val="26"/>
+        </w:rPr>
+        <w:lastRenderedPageBreak/>
+        <w:drawing>
+          <wp:inline distT="0" distB="0" distL="0" distR="0" wp14:anchorId="5AB49777" wp14:editId="06FB3928">
+            <wp:extent cx="6116320" cy="2801620"/>
+            <wp:effectExtent l="0" t="0" r="0" b="0"/>
+            <wp:docPr id="15" name="Picture 15"/>
+            <wp:cNvGraphicFramePr>
+              <a:graphicFrameLocks xmlns:a="http://schemas.openxmlformats.org/drawingml/2006/main" noChangeAspect="1"/>
+            </wp:cNvGraphicFramePr>
+            <a:graphic xmlns:a="http://schemas.openxmlformats.org/drawingml/2006/main">
+              <a:graphicData uri="http://schemas.openxmlformats.org/drawingml/2006/picture">
+                <pic:pic xmlns:pic="http://schemas.openxmlformats.org/drawingml/2006/picture">
+                  <pic:nvPicPr>
+                    <pic:cNvPr id="15" name="Picture 15"/>
+                    <pic:cNvPicPr/>
+                  </pic:nvPicPr>
+                  <pic:blipFill>
+                    <a:blip r:embed="rId36">
+                      <a:extLst>
+                        <a:ext uri="{28A0092B-C50C-407E-A947-70E740481C1C}">
+                          <a14:useLocalDpi xmlns:a14="http://schemas.microsoft.com/office/drawing/2010/main" val="0"/>
+                        </a:ext>
+                      </a:extLst>
+                    </a:blip>
+                    <a:stretch>
+                      <a:fillRect/>
+                    </a:stretch>
+                  </pic:blipFill>
+                  <pic:spPr>
+                    <a:xfrm>
+                      <a:off x="0" y="0"/>
+                      <a:ext cx="6116320" cy="2801620"/>
+                    </a:xfrm>
+                    <a:prstGeom prst="rect">
+                      <a:avLst/>
+                    </a:prstGeom>
+                  </pic:spPr>
+                </pic:pic>
+              </a:graphicData>
+            </a:graphic>
+          </wp:inline>
+        </w:drawing>
+      </w:r>
+    </w:p>
+    <w:p>
+      <w:pPr>
+        <w:rPr>
+          <w:sz w:val="26"/>
+          <w:szCs w:val="26"/>
+        </w:rPr>
+      </w:pPr>
+      <w:r>
+        <w:rPr>
+          <w:sz w:val="26"/>
+          <w:szCs w:val="26"/>
+        </w:rPr>
+        <w:t xml:space="preserve">Khi đã gắn vào trong hàm call API thì sau đó chúng tra sẽ ghi làm để set trạng thái cho loading </w:t>
+      </w:r>
+      <w:r>
+        <w:rPr>
+          <w:sz w:val="26"/>
+          <w:szCs w:val="26"/>
+        </w:rPr>
+        <w:t xml:space="preserve">là gì để có thể hiển thị ra màn hình </w:t>
+      </w:r>
+    </w:p>
+    <w:p>
+      <w:pPr>
+        <w:rPr>
+          <w:sz w:val="26"/>
+          <w:szCs w:val="26"/>
+        </w:rPr>
+      </w:pPr>
+    </w:p>
+    <w:p>
+      <w:pPr>
+        <w:rPr>
+          <w:sz w:val="26"/>
+          <w:szCs w:val="26"/>
+        </w:rPr>
+      </w:pPr>
+      <w:r>
+        <w:rPr>
+          <w:noProof/>
+          <w:sz w:val="26"/>
+          <w:szCs w:val="26"/>
+        </w:rPr>
+        <w:drawing>
+          <wp:inline distT="0" distB="0" distL="0" distR="0" wp14:anchorId="0DB7F3B8" wp14:editId="12E72C29">
+            <wp:extent cx="6116320" cy="1971675"/>
+            <wp:effectExtent l="0" t="0" r="0" b="9525"/>
+            <wp:docPr id="18" name="Picture 18"/>
+            <wp:cNvGraphicFramePr>
+              <a:graphicFrameLocks xmlns:a="http://schemas.openxmlformats.org/drawingml/2006/main" noChangeAspect="1"/>
+            </wp:cNvGraphicFramePr>
+            <a:graphic xmlns:a="http://schemas.openxmlformats.org/drawingml/2006/main">
+              <a:graphicData uri="http://schemas.openxmlformats.org/drawingml/2006/picture">
+                <pic:pic xmlns:pic="http://schemas.openxmlformats.org/drawingml/2006/picture">
+                  <pic:nvPicPr>
+                    <pic:cNvPr id="18" name="Picture 18"/>
+                    <pic:cNvPicPr/>
+                  </pic:nvPicPr>
+                  <pic:blipFill>
+                    <a:blip r:embed="rId37">
+                      <a:extLst>
+                        <a:ext uri="{28A0092B-C50C-407E-A947-70E740481C1C}">
+                          <a14:useLocalDpi xmlns:a14="http://schemas.microsoft.com/office/drawing/2010/main" val="0"/>
+                        </a:ext>
+                      </a:extLst>
+                    </a:blip>
+                    <a:stretch>
+                      <a:fillRect/>
+                    </a:stretch>
+                  </pic:blipFill>
+                  <pic:spPr>
+                    <a:xfrm>
+                      <a:off x="0" y="0"/>
+                      <a:ext cx="6116320" cy="1971675"/>
+                    </a:xfrm>
+                    <a:prstGeom prst="rect">
+                      <a:avLst/>
+                    </a:prstGeom>
+                  </pic:spPr>
+                </pic:pic>
+              </a:graphicData>
+            </a:graphic>
+          </wp:inline>
+        </w:drawing>
+      </w:r>
+    </w:p>
+    <w:p>
+      <w:pPr>
+        <w:rPr>
+          <w:sz w:val="26"/>
+          <w:szCs w:val="26"/>
+        </w:rPr>
+      </w:pPr>
     </w:p>
     <w:p>
       <w:pPr>
@@ -28285,7 +28522,7 @@
                     <pic:cNvPicPr/>
                   </pic:nvPicPr>
                   <pic:blipFill>
-                    <a:blip r:embed="rId35" cstate="print">
+                    <a:blip r:embed="rId38" cstate="print">
                       <a:extLst>
                         <a:ext uri="{28A0092B-C50C-407E-A947-70E740481C1C}">
                           <a14:useLocalDpi xmlns:a14="http://schemas.microsoft.com/office/drawing/2010/main" val="0"/>
@@ -28421,7 +28658,7 @@
                     <pic:cNvPicPr/>
                   </pic:nvPicPr>
                   <pic:blipFill>
-                    <a:blip r:embed="rId36" cstate="print">
+                    <a:blip r:embed="rId39" cstate="print">
                       <a:extLst>
                         <a:ext uri="{28A0092B-C50C-407E-A947-70E740481C1C}">
                           <a14:useLocalDpi xmlns:a14="http://schemas.microsoft.com/office/drawing/2010/main" val="0"/>
@@ -28551,7 +28788,7 @@
                     <pic:cNvPicPr/>
                   </pic:nvPicPr>
                   <pic:blipFill>
-                    <a:blip r:embed="rId37" cstate="print">
+                    <a:blip r:embed="rId40" cstate="print">
                       <a:extLst>
                         <a:ext uri="{28A0092B-C50C-407E-A947-70E740481C1C}">
                           <a14:useLocalDpi xmlns:a14="http://schemas.microsoft.com/office/drawing/2010/main" val="0"/>
@@ -28624,7 +28861,7 @@
                     <pic:cNvPicPr/>
                   </pic:nvPicPr>
                   <pic:blipFill>
-                    <a:blip r:embed="rId38" cstate="print">
+                    <a:blip r:embed="rId41" cstate="print">
                       <a:extLst>
                         <a:ext uri="{28A0092B-C50C-407E-A947-70E740481C1C}">
                           <a14:useLocalDpi xmlns:a14="http://schemas.microsoft.com/office/drawing/2010/main" val="0"/>
@@ -28775,7 +29012,7 @@
                     <pic:cNvPicPr/>
                   </pic:nvPicPr>
                   <pic:blipFill>
-                    <a:blip r:embed="rId39" cstate="print">
+                    <a:blip r:embed="rId42" cstate="print">
                       <a:extLst>
                         <a:ext uri="{28A0092B-C50C-407E-A947-70E740481C1C}">
                           <a14:useLocalDpi xmlns:a14="http://schemas.microsoft.com/office/drawing/2010/main" val="0"/>
@@ -28803,8 +29040,8 @@
       </w:r>
     </w:p>
     <w:sectPr>
-      <w:footerReference w:type="even" r:id="rId40"/>
-      <w:footerReference w:type="default" r:id="rId41"/>
+      <w:footerReference w:type="even" r:id="rId43"/>
+      <w:footerReference w:type="default" r:id="rId44"/>
       <w:pgSz w:w="11900" w:h="16840"/>
       <w:pgMar w:top="1134" w:right="1134" w:bottom="1134" w:left="1134" w:header="709" w:footer="709" w:gutter="0"/>
       <w:pgNumType w:start="1"/>
@@ -30712,28 +30949,28 @@
 </file>
 
 <file path=customXml/item1.xml><?xml version="1.0" encoding="utf-8"?>
-<b:Sources xmlns:b="http://schemas.openxmlformats.org/officeDocument/2006/bibliography" xmlns="http://schemas.openxmlformats.org/officeDocument/2006/bibliography" SelectedStyle="\APASixthEditionOfficeOnline.xsl" StyleName="APA" Version="6"/>
-</file>
-
-<file path=customXml/item2.xml><?xml version="1.0" encoding="utf-8"?>
 <go:gDocsCustomXmlDataStorage xmlns:go="http://customooxmlschemas.google.com/" xmlns:r="http://schemas.openxmlformats.org/officeDocument/2006/relationships">
   <go:docsCustomData xmlns:go="http://customooxmlschemas.google.com/" roundtripDataSignature="AMtx7miXTtyeROEpkx7HznQ9qfpKe7IrOw==">AMUW2mUIYIBkYAaqsK8cG93agUEIZfKY2VKLnUEhVRaPOWSJ03bIENPxauVNKXIyJQUcugTWuUwKe4uuPYL3h1ezymUlRGtBSfYuRI4oN/P1ouf70RP5HW+TbKMpXpVGYI8QSWvFz+rKA37fRK0DvED5oU+zM6b6WCv0cA/LpC9R1YxIJje7e2EYMM40GipHITATfyHolQkaCJnQUj3j/CAJNkK1nRF/I6+EldozAiJ4dIA+YKeCOclPW/124+mByKC3KW2wE19FECPGWezwgf7AZJnfLl79JNHTV91KRnkBEXuC8oyqH7sxWXXLthSiPXB1kA97yNxHVBEipabHnY4s8AO39AlKTpl3X506NoRkd27Ia6RCVOgvTN+RKGucrGjPk/zJlVOzQVFNLxCZ0QmTs4xiww5kiKmGPyP5Ga0+eqMperM3ntRta7WNu78xHiECB7Zc8TktqFzmj7xEb6bxiNCBI3l2DqaClpJrS704nT7FU7GhNZ/lapLRdesuZzDHxON+XoeJsHMWrnaNeYt6xCghKsP2NRoFEIaq371ppGiJ4sijKtJT0ck6wLpuNn9zSr+tycfqi4+IwPt5SRO7EMy0u/gLLGhxHXCfVuFE0bQiVcLW4yHI5OOSpEJZWffEkzRlikxiPp3XNuszGCcW8ldcyrKJnIW6bxvscwC5u0nOLqaHwhGYrcTwpso0p/E0d68GjGCny5S1QVJj6RH6eLYLxHQUtpY1TvKu+hfQ/UHnWpdBtEdnddxPHNRzpkNTrStUqTgTOW6Xl3pb2JKqWY5g7kdRAkQpjeSJvBZmjTYx2o+wPZmv+YFKkR4xb4HjyoZ2BOGmyslskvaxle/Ak5YxG9MYrx4xdhl40jXPzQfs/JLEtDHM0VX6FQhH3VjQsaFFLKT8</go:docsCustomData>
 </go:gDocsCustomXmlDataStorage>
 </file>
 
-<file path=customXml/itemProps1.xml><?xml version="1.0" encoding="utf-8"?>
-<ds:datastoreItem xmlns:ds="http://schemas.openxmlformats.org/officeDocument/2006/customXml" ds:itemID="{1CE1E8FE-FBB2-46BB-9E81-04542D96B2F3}">
-  <ds:schemaRefs>
-    <ds:schemaRef ds:uri="http://schemas.openxmlformats.org/officeDocument/2006/bibliography"/>
-  </ds:schemaRefs>
-</ds:datastoreItem>
+<file path=customXml/item2.xml><?xml version="1.0" encoding="utf-8"?>
+<b:Sources xmlns:b="http://schemas.openxmlformats.org/officeDocument/2006/bibliography" xmlns="http://schemas.openxmlformats.org/officeDocument/2006/bibliography" SelectedStyle="\APASixthEditionOfficeOnline.xsl" StyleName="APA" Version="6"/>
 </file>
 
-<file path=customXml/itemProps2.xml><?xml version="1.0" encoding="utf-8"?>
+<file path=customXml/itemProps1.xml><?xml version="1.0" encoding="utf-8"?>
 <ds:datastoreItem xmlns:ds="http://schemas.openxmlformats.org/officeDocument/2006/customXml" ds:itemID="{11111111-1234-1234-1234-123412341234}">
   <ds:schemaRefs>
     <ds:schemaRef ds:uri="http://customooxmlschemas.google.com/"/>
     <ds:schemaRef ds:uri="http://schemas.openxmlformats.org/officeDocument/2006/relationships"/>
   </ds:schemaRefs>
 </ds:datastoreItem>
+</file>
+
+<file path=customXml/itemProps2.xml><?xml version="1.0" encoding="utf-8"?>
+<ds:datastoreItem xmlns:ds="http://schemas.openxmlformats.org/officeDocument/2006/customXml" ds:itemID="{1CE1E8FE-FBB2-46BB-9E81-04542D96B2F3}">
+  <ds:schemaRefs>
+    <ds:schemaRef ds:uri="http://schemas.openxmlformats.org/officeDocument/2006/bibliography"/>
+  </ds:schemaRefs>
+</ds:datastoreItem>
 </file>
--- a/report/NhomD_BCQT_Web2.docx
+++ b/report/NhomD_BCQT_Web2.docx
@@ -1,6 +1,6 @@
 
 <file path=word/document.xml><?xml version="1.0" encoding="utf-8"?>
-<w:document xmlns:wpc="http://schemas.microsoft.com/office/word/2010/wordprocessingCanvas" xmlns:cx="http://schemas.microsoft.com/office/drawing/2014/chartex" xmlns:cx1="http://schemas.microsoft.com/office/drawing/2015/9/8/chartex" xmlns:cx2="http://schemas.microsoft.com/office/drawing/2015/10/21/chartex" xmlns:cx3="http://schemas.microsoft.com/office/drawing/2016/5/9/chartex" xmlns:cx4="http://schemas.microsoft.com/office/drawing/2016/5/10/chartex" xmlns:cx5="http://schemas.microsoft.com/office/drawing/2016/5/11/chartex" xmlns:cx6="http://schemas.microsoft.com/office/drawing/2016/5/12/chartex" xmlns:cx7="http://schemas.microsoft.com/office/drawing/2016/5/13/chartex" xmlns:cx8="http://schemas.microsoft.com/office/drawing/2016/5/14/chartex" xmlns:mc="http://schemas.openxmlformats.org/markup-compatibility/2006" xmlns:aink="http://schemas.microsoft.com/office/drawing/2016/ink" xmlns:am3d="http://schemas.microsoft.com/office/drawing/2017/model3d" xmlns:o="urn:schemas-microsoft-com:office:office" xmlns:r="http://schemas.openxmlformats.org/officeDocument/2006/relationships" xmlns:m="http://schemas.openxmlformats.org/officeDocument/2006/math" xmlns:v="urn:schemas-microsoft-com:vml" xmlns:wp14="http://schemas.microsoft.com/office/word/2010/wordprocessingDrawing" xmlns:wp="http://schemas.openxmlformats.org/drawingml/2006/wordprocessingDrawing" xmlns:w10="urn:schemas-microsoft-com:office:word" xmlns:w="http://schemas.openxmlformats.org/wordprocessingml/2006/main" xmlns:w14="http://schemas.microsoft.com/office/word/2010/wordml" xmlns:w15="http://schemas.microsoft.com/office/word/2012/wordml" xmlns:w16cex="http://schemas.microsoft.com/office/word/2018/wordml/cex" xmlns:w16cid="http://schemas.microsoft.com/office/word/2016/wordml/cid" xmlns:w16="http://schemas.microsoft.com/office/word/2018/wordml" xmlns:w16sdtdh="http://schemas.microsoft.com/office/word/2020/wordml/sdtdatahash" xmlns:w16se="http://schemas.microsoft.com/office/word/2015/wordml/symex" xmlns:wpg="http://schemas.microsoft.com/office/word/2010/wordprocessingGroup" xmlns:wpi="http://schemas.microsoft.com/office/word/2010/wordprocessingInk" xmlns:wne="http://schemas.microsoft.com/office/word/2006/wordml" xmlns:wps="http://schemas.microsoft.com/office/word/2010/wordprocessingShape" mc:Ignorable="w14 w15 w16se w16cid w16 w16cex w16sdtdh wp14">
+<w:document xmlns:wpc="http://schemas.microsoft.com/office/word/2010/wordprocessingCanvas" xmlns:mc="http://schemas.openxmlformats.org/markup-compatibility/2006" xmlns:o="urn:schemas-microsoft-com:office:office" xmlns:r="http://schemas.openxmlformats.org/officeDocument/2006/relationships" xmlns:m="http://schemas.openxmlformats.org/officeDocument/2006/math" xmlns:v="urn:schemas-microsoft-com:vml" xmlns:wp14="http://schemas.microsoft.com/office/word/2010/wordprocessingDrawing" xmlns:wp="http://schemas.openxmlformats.org/drawingml/2006/wordprocessingDrawing" xmlns:w10="urn:schemas-microsoft-com:office:word" xmlns:w="http://schemas.openxmlformats.org/wordprocessingml/2006/main" xmlns:w14="http://schemas.microsoft.com/office/word/2010/wordml" xmlns:wpg="http://schemas.microsoft.com/office/word/2010/wordprocessingGroup" xmlns:wpi="http://schemas.microsoft.com/office/word/2010/wordprocessingInk" xmlns:wne="http://schemas.microsoft.com/office/word/2006/wordml" xmlns:wps="http://schemas.microsoft.com/office/word/2010/wordprocessingShape" mc:Ignorable="w14 wp14">
   <w:body>
     <w:p>
       <w:pPr>
@@ -73,7 +73,7 @@
                           <pic:cNvPicPr preferRelativeResize="0"/>
                         </pic:nvPicPr>
                         <pic:blipFill>
-                          <a:blip r:embed="rId9"/>
+                          <a:blip r:embed="rId10"/>
                           <a:srcRect/>
                           <a:stretch>
                             <a:fillRect/>
@@ -280,7 +280,7 @@
                           <pic:cNvPicPr preferRelativeResize="0"/>
                         </pic:nvPicPr>
                         <pic:blipFill>
-                          <a:blip r:embed="rId10"/>
+                          <a:blip r:embed="rId11"/>
                           <a:srcRect/>
                           <a:stretch>
                             <a:fillRect/>
@@ -330,7 +330,7 @@
                           <pic:cNvPicPr preferRelativeResize="0"/>
                         </pic:nvPicPr>
                         <pic:blipFill>
-                          <a:blip r:embed="rId11"/>
+                          <a:blip r:embed="rId12"/>
                           <a:srcRect/>
                           <a:stretch>
                             <a:fillRect/>
@@ -443,7 +443,6 @@
         </w:rPr>
         <w:t xml:space="preserve"> CHUYÊN ĐỀ WEB </w:t>
       </w:r>
-      <w:proofErr w:type="gramStart"/>
       <w:r>
         <w:rPr>
           <w:b/>
@@ -465,15 +464,7 @@
           <w:sz w:val="36"/>
           <w:szCs w:val="36"/>
         </w:rPr>
-        <w:t>|</w:t>
-      </w:r>
-      <w:proofErr w:type="gramEnd"/>
-      <w:r>
-        <w:rPr>
-          <w:sz w:val="36"/>
-          <w:szCs w:val="36"/>
-        </w:rPr>
-        <w:t xml:space="preserve">   HKI – 2021</w:t>
+        <w:t>|   HKI – 2021</w:t>
       </w:r>
     </w:p>
     <w:p>
@@ -788,7 +779,6 @@
           <w:docPartUnique/>
         </w:docPartObj>
       </w:sdtPr>
-      <w:sdtEndPr/>
       <w:sdtContent>
         <w:p>
           <w:pPr>
@@ -6451,7 +6441,7 @@
                     <pic:cNvPicPr/>
                   </pic:nvPicPr>
                   <pic:blipFill>
-                    <a:blip r:embed="rId12">
+                    <a:blip r:embed="rId13">
                       <a:extLst>
                         <a:ext uri="{28A0092B-C50C-407E-A947-70E740481C1C}">
                           <a14:useLocalDpi xmlns:a14="http://schemas.microsoft.com/office/drawing/2010/main" val="0"/>
@@ -8986,7 +8976,7 @@
                     <pic:cNvPicPr/>
                   </pic:nvPicPr>
                   <pic:blipFill>
-                    <a:blip r:embed="rId13">
+                    <a:blip r:embed="rId14">
                       <a:extLst>
                         <a:ext uri="{28A0092B-C50C-407E-A947-70E740481C1C}">
                           <a14:useLocalDpi xmlns:a14="http://schemas.microsoft.com/office/drawing/2010/main" val="0"/>
@@ -10224,7 +10214,7 @@
                     <pic:cNvPicPr/>
                   </pic:nvPicPr>
                   <pic:blipFill>
-                    <a:blip r:embed="rId14">
+                    <a:blip r:embed="rId15">
                       <a:extLst>
                         <a:ext uri="{28A0092B-C50C-407E-A947-70E740481C1C}">
                           <a14:useLocalDpi xmlns:a14="http://schemas.microsoft.com/office/drawing/2010/main" val="0"/>
@@ -12253,7 +12243,7 @@
                     <pic:cNvPicPr/>
                   </pic:nvPicPr>
                   <pic:blipFill>
-                    <a:blip r:embed="rId15">
+                    <a:blip r:embed="rId16">
                       <a:extLst>
                         <a:ext uri="{28A0092B-C50C-407E-A947-70E740481C1C}">
                           <a14:useLocalDpi xmlns:a14="http://schemas.microsoft.com/office/drawing/2010/main" val="0"/>
@@ -15038,7 +15028,7 @@
                     <pic:cNvPicPr/>
                   </pic:nvPicPr>
                   <pic:blipFill>
-                    <a:blip r:embed="rId16">
+                    <a:blip r:embed="rId17">
                       <a:extLst>
                         <a:ext uri="{28A0092B-C50C-407E-A947-70E740481C1C}">
                           <a14:useLocalDpi xmlns:a14="http://schemas.microsoft.com/office/drawing/2010/main" val="0"/>
@@ -16048,7 +16038,7 @@
                     <pic:cNvPicPr/>
                   </pic:nvPicPr>
                   <pic:blipFill>
-                    <a:blip r:embed="rId17">
+                    <a:blip r:embed="rId18">
                       <a:extLst>
                         <a:ext uri="{28A0092B-C50C-407E-A947-70E740481C1C}">
                           <a14:useLocalDpi xmlns:a14="http://schemas.microsoft.com/office/drawing/2010/main" val="0"/>
@@ -17169,7 +17159,7 @@
                     <pic:cNvPicPr/>
                   </pic:nvPicPr>
                   <pic:blipFill>
-                    <a:blip r:embed="rId18">
+                    <a:blip r:embed="rId19">
                       <a:extLst>
                         <a:ext uri="{28A0092B-C50C-407E-A947-70E740481C1C}">
                           <a14:useLocalDpi xmlns:a14="http://schemas.microsoft.com/office/drawing/2010/main" val="0"/>
@@ -18282,7 +18272,7 @@
                     <pic:cNvPicPr/>
                   </pic:nvPicPr>
                   <pic:blipFill>
-                    <a:blip r:embed="rId19">
+                    <a:blip r:embed="rId20">
                       <a:extLst>
                         <a:ext uri="{28A0092B-C50C-407E-A947-70E740481C1C}">
                           <a14:useLocalDpi xmlns:a14="http://schemas.microsoft.com/office/drawing/2010/main" val="0"/>
@@ -19340,7 +19330,7 @@
                     <pic:cNvPicPr/>
                   </pic:nvPicPr>
                   <pic:blipFill>
-                    <a:blip r:embed="rId20">
+                    <a:blip r:embed="rId21">
                       <a:extLst>
                         <a:ext uri="{28A0092B-C50C-407E-A947-70E740481C1C}">
                           <a14:useLocalDpi xmlns:a14="http://schemas.microsoft.com/office/drawing/2010/main" val="0"/>
@@ -20586,6 +20576,7 @@
           <w:color w:val="365F91" w:themeColor="accent1" w:themeShade="BF"/>
           <w:sz w:val="40"/>
           <w:szCs w:val="40"/>
+          <w:lang w:eastAsia="en-US"/>
         </w:rPr>
         <w:lastRenderedPageBreak/>
         <w:drawing>
@@ -20604,7 +20595,7 @@
                     <pic:cNvPicPr/>
                   </pic:nvPicPr>
                   <pic:blipFill>
-                    <a:blip r:embed="rId21">
+                    <a:blip r:embed="rId22">
                       <a:extLst>
                         <a:ext uri="{28A0092B-C50C-407E-A947-70E740481C1C}">
                           <a14:useLocalDpi xmlns:a14="http://schemas.microsoft.com/office/drawing/2010/main" val="0"/>
@@ -22726,6 +22717,7 @@
           <w:color w:val="365F91" w:themeColor="accent1" w:themeShade="BF"/>
           <w:sz w:val="40"/>
           <w:szCs w:val="40"/>
+          <w:lang w:eastAsia="en-US"/>
         </w:rPr>
         <w:drawing>
           <wp:inline distT="0" distB="0" distL="0" distR="0" wp14:anchorId="6914C694" wp14:editId="21D3656B">
@@ -22743,7 +22735,7 @@
                     <pic:cNvPicPr/>
                   </pic:nvPicPr>
                   <pic:blipFill>
-                    <a:blip r:embed="rId22">
+                    <a:blip r:embed="rId23">
                       <a:extLst>
                         <a:ext uri="{28A0092B-C50C-407E-A947-70E740481C1C}">
                           <a14:useLocalDpi xmlns:a14="http://schemas.microsoft.com/office/drawing/2010/main" val="0"/>
@@ -24055,6 +24047,7 @@
           <w:color w:val="365F91" w:themeColor="accent1" w:themeShade="BF"/>
           <w:sz w:val="40"/>
           <w:szCs w:val="40"/>
+          <w:lang w:eastAsia="en-US"/>
         </w:rPr>
         <w:drawing>
           <wp:inline distT="0" distB="0" distL="0" distR="0" wp14:anchorId="08ECC5D5" wp14:editId="7596C84B">
@@ -24072,7 +24065,7 @@
                     <pic:cNvPicPr/>
                   </pic:nvPicPr>
                   <pic:blipFill>
-                    <a:blip r:embed="rId23">
+                    <a:blip r:embed="rId24">
                       <a:extLst>
                         <a:ext uri="{28A0092B-C50C-407E-A947-70E740481C1C}">
                           <a14:useLocalDpi xmlns:a14="http://schemas.microsoft.com/office/drawing/2010/main" val="0"/>
@@ -25505,7 +25498,7 @@
           <w:color w:val="365F91" w:themeColor="accent1" w:themeShade="BF"/>
           <w:sz w:val="40"/>
           <w:szCs w:val="40"/>
-          <w:lang w:val="vi-VN"/>
+          <w:lang w:eastAsia="en-US"/>
         </w:rPr>
         <w:drawing>
           <wp:inline distT="0" distB="0" distL="0" distR="0" wp14:anchorId="2491DEF5" wp14:editId="13E119E5">
@@ -25523,7 +25516,7 @@
                     <pic:cNvPicPr/>
                   </pic:nvPicPr>
                   <pic:blipFill>
-                    <a:blip r:embed="rId24">
+                    <a:blip r:embed="rId25">
                       <a:extLst>
                         <a:ext uri="{28A0092B-C50C-407E-A947-70E740481C1C}">
                           <a14:useLocalDpi xmlns:a14="http://schemas.microsoft.com/office/drawing/2010/main" val="0"/>
@@ -25807,7 +25800,7 @@
                     <pic:cNvPicPr preferRelativeResize="0"/>
                   </pic:nvPicPr>
                   <pic:blipFill>
-                    <a:blip r:embed="rId25"/>
+                    <a:blip r:embed="rId26"/>
                     <a:srcRect/>
                     <a:stretch>
                       <a:fillRect/>
@@ -25980,7 +25973,7 @@
                     <pic:cNvPicPr preferRelativeResize="0"/>
                   </pic:nvPicPr>
                   <pic:blipFill>
-                    <a:blip r:embed="rId26"/>
+                    <a:blip r:embed="rId27"/>
                     <a:srcRect/>
                     <a:stretch>
                       <a:fillRect/>
@@ -26035,27 +26028,7 @@
           <w:sz w:val="18"/>
           <w:szCs w:val="18"/>
         </w:rPr>
-        <w:t xml:space="preserve">Hình 17. Hình ảnh mô tả vòng đời (life </w:t>
-      </w:r>
-      <w:proofErr w:type="gramStart"/>
-      <w:r>
-        <w:rPr>
-          <w:i/>
-          <w:color w:val="1F497D"/>
-          <w:sz w:val="18"/>
-          <w:szCs w:val="18"/>
-        </w:rPr>
-        <w:t>cycle)  của</w:t>
-      </w:r>
-      <w:proofErr w:type="gramEnd"/>
-      <w:r>
-        <w:rPr>
-          <w:i/>
-          <w:color w:val="1F497D"/>
-          <w:sz w:val="18"/>
-          <w:szCs w:val="18"/>
-        </w:rPr>
-        <w:t xml:space="preserve"> Redux</w:t>
+        <w:t>Hình 17. Hình ảnh mô tả vòng đời (life cycle)  của Redux</w:t>
       </w:r>
     </w:p>
     <w:p>
@@ -26108,23 +26081,13 @@
         </w:rPr>
         <w:t>NextJS được tạo ra bởi Vercel là một framework của ReactJS được xây dựng trên nền NodeJS (</w:t>
       </w:r>
-      <w:proofErr w:type="gramStart"/>
       <w:r>
         <w:rPr>
           <w:b/>
           <w:sz w:val="26"/>
           <w:szCs w:val="26"/>
         </w:rPr>
-        <w:t>Server Side</w:t>
-      </w:r>
-      <w:proofErr w:type="gramEnd"/>
-      <w:r>
-        <w:rPr>
-          <w:b/>
-          <w:sz w:val="26"/>
-          <w:szCs w:val="26"/>
-        </w:rPr>
-        <w:t xml:space="preserve"> Rendering SSR</w:t>
+        <w:t>Server Side Rendering SSR</w:t>
       </w:r>
       <w:r>
         <w:rPr>
@@ -26181,7 +26144,7 @@
                     <pic:cNvPicPr preferRelativeResize="0"/>
                   </pic:nvPicPr>
                   <pic:blipFill>
-                    <a:blip r:embed="rId27"/>
+                    <a:blip r:embed="rId28"/>
                     <a:srcRect/>
                     <a:stretch>
                       <a:fillRect/>
@@ -27183,7 +27146,7 @@
                     <pic:cNvPicPr preferRelativeResize="0"/>
                   </pic:nvPicPr>
                   <pic:blipFill>
-                    <a:blip r:embed="rId28"/>
+                    <a:blip r:embed="rId29"/>
                     <a:srcRect/>
                     <a:stretch>
                       <a:fillRect/>
@@ -27310,7 +27273,7 @@
                     <pic:cNvPicPr preferRelativeResize="0"/>
                   </pic:nvPicPr>
                   <pic:blipFill>
-                    <a:blip r:embed="rId29"/>
+                    <a:blip r:embed="rId30"/>
                     <a:srcRect/>
                     <a:stretch>
                       <a:fillRect/>
@@ -27457,7 +27420,7 @@
                     <pic:cNvPicPr preferRelativeResize="0"/>
                   </pic:nvPicPr>
                   <pic:blipFill>
-                    <a:blip r:embed="rId30"/>
+                    <a:blip r:embed="rId31"/>
                     <a:srcRect/>
                     <a:stretch>
                       <a:fillRect/>
@@ -27563,7 +27526,7 @@
                     <pic:cNvPicPr preferRelativeResize="0"/>
                   </pic:nvPicPr>
                   <pic:blipFill>
-                    <a:blip r:embed="rId31"/>
+                    <a:blip r:embed="rId32"/>
                     <a:srcRect/>
                     <a:stretch>
                       <a:fillRect/>
@@ -27715,7 +27678,7 @@
                     <pic:cNvPicPr preferRelativeResize="0"/>
                   </pic:nvPicPr>
                   <pic:blipFill>
-                    <a:blip r:embed="rId32"/>
+                    <a:blip r:embed="rId33"/>
                     <a:srcRect/>
                     <a:stretch>
                       <a:fillRect/>
@@ -27867,7 +27830,7 @@
                     <pic:cNvPicPr preferRelativeResize="0"/>
                   </pic:nvPicPr>
                   <pic:blipFill>
-                    <a:blip r:embed="rId33"/>
+                    <a:blip r:embed="rId34"/>
                     <a:srcRect/>
                     <a:stretch>
                       <a:fillRect/>
@@ -28036,7 +27999,7 @@
                     <pic:cNvPicPr/>
                   </pic:nvPicPr>
                   <pic:blipFill>
-                    <a:blip r:embed="rId34" cstate="print">
+                    <a:blip r:embed="rId35" cstate="print">
                       <a:extLst>
                         <a:ext uri="{28A0092B-C50C-407E-A947-70E740481C1C}">
                           <a14:useLocalDpi xmlns:a14="http://schemas.microsoft.com/office/drawing/2010/main" val="0"/>
@@ -28072,6 +28035,43 @@
     </w:p>
     <w:p>
       <w:pPr>
+        <w:pBdr>
+          <w:top w:val="nil"/>
+          <w:left w:val="nil"/>
+          <w:bottom w:val="nil"/>
+          <w:right w:val="nil"/>
+          <w:between w:val="nil"/>
+        </w:pBdr>
+        <w:spacing w:after="200"/>
+        <w:jc w:val="center"/>
+        <w:rPr>
+          <w:i/>
+          <w:color w:val="1F497D"/>
+          <w:sz w:val="18"/>
+          <w:szCs w:val="18"/>
+        </w:rPr>
+      </w:pPr>
+      <w:r>
+        <w:rPr>
+          <w:i/>
+          <w:color w:val="1F497D"/>
+          <w:sz w:val="18"/>
+          <w:szCs w:val="18"/>
+        </w:rPr>
+        <w:t>Hình 25</w:t>
+      </w:r>
+      <w:r>
+        <w:rPr>
+          <w:i/>
+          <w:color w:val="1F497D"/>
+          <w:sz w:val="18"/>
+          <w:szCs w:val="18"/>
+        </w:rPr>
+        <w:t>. Giao Diện Loading</w:t>
+      </w:r>
+    </w:p>
+    <w:p>
+      <w:pPr>
         <w:rPr>
           <w:sz w:val="26"/>
           <w:szCs w:val="26"/>
@@ -28120,6 +28120,7 @@
           <w:noProof/>
           <w:sz w:val="26"/>
           <w:szCs w:val="26"/>
+          <w:lang w:eastAsia="en-US"/>
         </w:rPr>
         <w:drawing>
           <wp:inline distT="0" distB="0" distL="0" distR="0" wp14:anchorId="728E4CA6" wp14:editId="4246D9B1">
@@ -28137,7 +28138,7 @@
                     <pic:cNvPicPr/>
                   </pic:nvPicPr>
                   <pic:blipFill>
-                    <a:blip r:embed="rId35">
+                    <a:blip r:embed="rId36">
                       <a:extLst>
                         <a:ext uri="{28A0092B-C50C-407E-A947-70E740481C1C}">
                           <a14:useLocalDpi xmlns:a14="http://schemas.microsoft.com/office/drawing/2010/main" val="0"/>
@@ -28166,6 +28167,43 @@
     </w:p>
     <w:p>
       <w:pPr>
+        <w:pBdr>
+          <w:top w:val="nil"/>
+          <w:left w:val="nil"/>
+          <w:bottom w:val="nil"/>
+          <w:right w:val="nil"/>
+          <w:between w:val="nil"/>
+        </w:pBdr>
+        <w:spacing w:after="200"/>
+        <w:jc w:val="center"/>
+        <w:rPr>
+          <w:i/>
+          <w:color w:val="1F497D"/>
+          <w:sz w:val="18"/>
+          <w:szCs w:val="18"/>
+        </w:rPr>
+      </w:pPr>
+      <w:r>
+        <w:rPr>
+          <w:i/>
+          <w:color w:val="1F497D"/>
+          <w:sz w:val="18"/>
+          <w:szCs w:val="18"/>
+        </w:rPr>
+        <w:t>Hình 26</w:t>
+      </w:r>
+      <w:r>
+        <w:rPr>
+          <w:i/>
+          <w:color w:val="1F497D"/>
+          <w:sz w:val="18"/>
+          <w:szCs w:val="18"/>
+        </w:rPr>
+        <w:t>. Tạo 2 case action</w:t>
+      </w:r>
+    </w:p>
+    <w:p>
+      <w:pPr>
         <w:rPr>
           <w:sz w:val="26"/>
           <w:szCs w:val="26"/>
@@ -28197,14 +28235,7 @@
           <w:sz w:val="26"/>
           <w:szCs w:val="26"/>
         </w:rPr>
-        <w:t xml:space="preserve"> </w:t>
-      </w:r>
-      <w:r>
-        <w:rPr>
-          <w:sz w:val="26"/>
-          <w:szCs w:val="26"/>
-        </w:rPr>
-        <w:t>loading</w:t>
+        <w:t xml:space="preserve"> loading</w:t>
       </w:r>
       <w:r>
         <w:rPr>
@@ -28241,6 +28272,7 @@
           <w:noProof/>
           <w:sz w:val="26"/>
           <w:szCs w:val="26"/>
+          <w:lang w:eastAsia="en-US"/>
         </w:rPr>
         <w:lastRenderedPageBreak/>
         <w:drawing>
@@ -28259,7 +28291,7 @@
                     <pic:cNvPicPr/>
                   </pic:nvPicPr>
                   <pic:blipFill>
-                    <a:blip r:embed="rId36">
+                    <a:blip r:embed="rId37">
                       <a:extLst>
                         <a:ext uri="{28A0092B-C50C-407E-A947-70E740481C1C}">
                           <a14:useLocalDpi xmlns:a14="http://schemas.microsoft.com/office/drawing/2010/main" val="0"/>
@@ -28288,6 +28320,34 @@
     </w:p>
     <w:p>
       <w:pPr>
+        <w:pBdr>
+          <w:top w:val="nil"/>
+          <w:left w:val="nil"/>
+          <w:bottom w:val="nil"/>
+          <w:right w:val="nil"/>
+          <w:between w:val="nil"/>
+        </w:pBdr>
+        <w:spacing w:after="200"/>
+        <w:jc w:val="center"/>
+        <w:rPr>
+          <w:i/>
+          <w:color w:val="1F497D"/>
+          <w:sz w:val="18"/>
+          <w:szCs w:val="18"/>
+        </w:rPr>
+      </w:pPr>
+      <w:r>
+        <w:rPr>
+          <w:i/>
+          <w:color w:val="1F497D"/>
+          <w:sz w:val="18"/>
+          <w:szCs w:val="18"/>
+        </w:rPr>
+        <w:t xml:space="preserve">Hình 27. </w:t>
+      </w:r>
+    </w:p>
+    <w:p>
+      <w:pPr>
         <w:rPr>
           <w:sz w:val="26"/>
           <w:szCs w:val="26"/>
@@ -28328,6 +28388,7 @@
           <w:noProof/>
           <w:sz w:val="26"/>
           <w:szCs w:val="26"/>
+          <w:lang w:eastAsia="en-US"/>
         </w:rPr>
         <w:drawing>
           <wp:inline distT="0" distB="0" distL="0" distR="0" wp14:anchorId="0DB7F3B8" wp14:editId="12E72C29">
@@ -28345,7 +28406,7 @@
                     <pic:cNvPicPr/>
                   </pic:nvPicPr>
                   <pic:blipFill>
-                    <a:blip r:embed="rId37">
+                    <a:blip r:embed="rId38">
                       <a:extLst>
                         <a:ext uri="{28A0092B-C50C-407E-A947-70E740481C1C}">
                           <a14:useLocalDpi xmlns:a14="http://schemas.microsoft.com/office/drawing/2010/main" val="0"/>
@@ -28374,11 +28435,49 @@
     </w:p>
     <w:p>
       <w:pPr>
-        <w:rPr>
-          <w:sz w:val="26"/>
-          <w:szCs w:val="26"/>
+        <w:pBdr>
+          <w:top w:val="nil"/>
+          <w:left w:val="nil"/>
+          <w:bottom w:val="nil"/>
+          <w:right w:val="nil"/>
+          <w:between w:val="nil"/>
+        </w:pBdr>
+        <w:spacing w:after="200"/>
+        <w:jc w:val="center"/>
+        <w:rPr>
+          <w:i/>
+          <w:color w:val="1F497D"/>
+          <w:sz w:val="18"/>
+          <w:szCs w:val="18"/>
         </w:rPr>
       </w:pPr>
+      <w:r>
+        <w:rPr>
+          <w:i/>
+          <w:color w:val="1F497D"/>
+          <w:sz w:val="18"/>
+          <w:szCs w:val="18"/>
+        </w:rPr>
+        <w:t>Hình 2</w:t>
+      </w:r>
+      <w:r>
+        <w:rPr>
+          <w:i/>
+          <w:color w:val="1F497D"/>
+          <w:sz w:val="18"/>
+          <w:szCs w:val="18"/>
+        </w:rPr>
+        <w:t>8</w:t>
+      </w:r>
+      <w:r>
+        <w:rPr>
+          <w:i/>
+          <w:color w:val="1F497D"/>
+          <w:sz w:val="18"/>
+          <w:szCs w:val="18"/>
+        </w:rPr>
+        <w:t xml:space="preserve">. </w:t>
+      </w:r>
     </w:p>
     <w:p>
       <w:pPr>
@@ -28499,6 +28598,22 @@
           <w:szCs w:val="26"/>
         </w:rPr>
       </w:pPr>
+    </w:p>
+    <w:p>
+      <w:pPr>
+        <w:rPr>
+          <w:sz w:val="26"/>
+          <w:szCs w:val="26"/>
+        </w:rPr>
+      </w:pPr>
+    </w:p>
+    <w:p>
+      <w:pPr>
+        <w:rPr>
+          <w:sz w:val="26"/>
+          <w:szCs w:val="26"/>
+        </w:rPr>
+      </w:pPr>
       <w:r>
         <w:rPr>
           <w:noProof/>
@@ -28506,10 +28621,11 @@
           <w:szCs w:val="26"/>
           <w:lang w:eastAsia="en-US"/>
         </w:rPr>
+        <w:lastRenderedPageBreak/>
         <w:drawing>
-          <wp:inline distT="0" distB="0" distL="0" distR="0" wp14:anchorId="33BCD8A7" wp14:editId="581CAFA6">
-            <wp:extent cx="6116320" cy="2836545"/>
-            <wp:effectExtent l="0" t="0" r="0" b="1905"/>
+          <wp:inline distT="0" distB="0" distL="0" distR="0" wp14:anchorId="33BCD8A7" wp14:editId="7C3AD0A2">
+            <wp:extent cx="6115048" cy="3086100"/>
+            <wp:effectExtent l="0" t="0" r="635" b="0"/>
             <wp:docPr id="9" name="Picture 9"/>
             <wp:cNvGraphicFramePr>
               <a:graphicFrameLocks xmlns:a="http://schemas.openxmlformats.org/drawingml/2006/main" noChangeAspect="1"/>
@@ -28522,7 +28638,559 @@
                     <pic:cNvPicPr/>
                   </pic:nvPicPr>
                   <pic:blipFill>
-                    <a:blip r:embed="rId38" cstate="print">
+                    <a:blip r:embed="rId39" cstate="print">
+                      <a:extLst>
+                        <a:ext uri="{28A0092B-C50C-407E-A947-70E740481C1C}">
+                          <a14:useLocalDpi xmlns:a14="http://schemas.microsoft.com/office/drawing/2010/main" val="0"/>
+                        </a:ext>
+                      </a:extLst>
+                    </a:blip>
+                    <a:stretch>
+                      <a:fillRect/>
+                    </a:stretch>
+                  </pic:blipFill>
+                  <pic:spPr>
+                    <a:xfrm>
+                      <a:off x="0" y="0"/>
+                      <a:ext cx="6116320" cy="3086742"/>
+                    </a:xfrm>
+                    <a:prstGeom prst="rect">
+                      <a:avLst/>
+                    </a:prstGeom>
+                  </pic:spPr>
+                </pic:pic>
+              </a:graphicData>
+            </a:graphic>
+          </wp:inline>
+        </w:drawing>
+      </w:r>
+    </w:p>
+    <w:p>
+      <w:pPr>
+        <w:pBdr>
+          <w:top w:val="nil"/>
+          <w:left w:val="nil"/>
+          <w:bottom w:val="nil"/>
+          <w:right w:val="nil"/>
+          <w:between w:val="nil"/>
+        </w:pBdr>
+        <w:spacing w:after="200"/>
+        <w:jc w:val="center"/>
+        <w:rPr>
+          <w:i/>
+          <w:color w:val="1F497D"/>
+          <w:sz w:val="18"/>
+          <w:szCs w:val="18"/>
+        </w:rPr>
+      </w:pPr>
+      <w:r>
+        <w:rPr>
+          <w:i/>
+          <w:color w:val="1F497D"/>
+          <w:sz w:val="18"/>
+          <w:szCs w:val="18"/>
+        </w:rPr>
+        <w:t xml:space="preserve">Hình 29.Giao </w:t>
+      </w:r>
+      <w:r>
+        <w:rPr>
+          <w:i/>
+          <w:color w:val="1F497D"/>
+          <w:sz w:val="18"/>
+          <w:szCs w:val="18"/>
+        </w:rPr>
+        <w:t>d</w:t>
+      </w:r>
+      <w:r>
+        <w:rPr>
+          <w:i/>
+          <w:color w:val="1F497D"/>
+          <w:sz w:val="18"/>
+          <w:szCs w:val="18"/>
+        </w:rPr>
+        <w:t xml:space="preserve">iện sau khi tìm kiếm </w:t>
+      </w:r>
+    </w:p>
+    <w:p>
+      <w:pPr>
+        <w:rPr>
+          <w:sz w:val="26"/>
+          <w:szCs w:val="26"/>
+        </w:rPr>
+      </w:pPr>
+      <w:r>
+        <w:rPr>
+          <w:sz w:val="26"/>
+          <w:szCs w:val="26"/>
+        </w:rPr>
+        <w:t>Khai báo nút Search:</w:t>
+      </w:r>
+    </w:p>
+    <w:p>
+      <w:pPr>
+        <w:rPr>
+          <w:sz w:val="26"/>
+          <w:szCs w:val="26"/>
+        </w:rPr>
+      </w:pPr>
+    </w:p>
+    <w:p>
+      <w:pPr>
+        <w:jc w:val="center"/>
+        <w:rPr>
+          <w:sz w:val="26"/>
+          <w:szCs w:val="26"/>
+        </w:rPr>
+      </w:pPr>
+      <w:r>
+        <w:rPr>
+          <w:noProof/>
+          <w:sz w:val="26"/>
+          <w:szCs w:val="26"/>
+          <w:lang w:eastAsia="en-US"/>
+        </w:rPr>
+        <w:drawing>
+          <wp:inline distT="0" distB="0" distL="0" distR="0" wp14:anchorId="00B12EFA" wp14:editId="17FA33CE">
+            <wp:extent cx="4077269" cy="924054"/>
+            <wp:effectExtent l="0" t="0" r="0" b="9525"/>
+            <wp:docPr id="19" name="Picture 19"/>
+            <wp:cNvGraphicFramePr>
+              <a:graphicFrameLocks xmlns:a="http://schemas.openxmlformats.org/drawingml/2006/main" noChangeAspect="1"/>
+            </wp:cNvGraphicFramePr>
+            <a:graphic xmlns:a="http://schemas.openxmlformats.org/drawingml/2006/main">
+              <a:graphicData uri="http://schemas.openxmlformats.org/drawingml/2006/picture">
+                <pic:pic xmlns:pic="http://schemas.openxmlformats.org/drawingml/2006/picture">
+                  <pic:nvPicPr>
+                    <pic:cNvPr id="0" name="Screenshot_3.png"/>
+                    <pic:cNvPicPr/>
+                  </pic:nvPicPr>
+                  <pic:blipFill>
+                    <a:blip r:embed="rId40">
+                      <a:extLst>
+                        <a:ext uri="{28A0092B-C50C-407E-A947-70E740481C1C}">
+                          <a14:useLocalDpi xmlns:a14="http://schemas.microsoft.com/office/drawing/2010/main" val="0"/>
+                        </a:ext>
+                      </a:extLst>
+                    </a:blip>
+                    <a:stretch>
+                      <a:fillRect/>
+                    </a:stretch>
+                  </pic:blipFill>
+                  <pic:spPr>
+                    <a:xfrm>
+                      <a:off x="0" y="0"/>
+                      <a:ext cx="4077269" cy="924054"/>
+                    </a:xfrm>
+                    <a:prstGeom prst="rect">
+                      <a:avLst/>
+                    </a:prstGeom>
+                  </pic:spPr>
+                </pic:pic>
+              </a:graphicData>
+            </a:graphic>
+          </wp:inline>
+        </w:drawing>
+      </w:r>
+    </w:p>
+    <w:p>
+      <w:pPr>
+        <w:pBdr>
+          <w:top w:val="nil"/>
+          <w:left w:val="nil"/>
+          <w:bottom w:val="nil"/>
+          <w:right w:val="nil"/>
+          <w:between w:val="nil"/>
+        </w:pBdr>
+        <w:spacing w:after="200"/>
+        <w:jc w:val="center"/>
+        <w:rPr>
+          <w:i/>
+          <w:color w:val="1F497D"/>
+          <w:sz w:val="18"/>
+          <w:szCs w:val="18"/>
+        </w:rPr>
+      </w:pPr>
+      <w:r>
+        <w:rPr>
+          <w:i/>
+          <w:color w:val="1F497D"/>
+          <w:sz w:val="18"/>
+          <w:szCs w:val="18"/>
+        </w:rPr>
+        <w:t xml:space="preserve">Hình 30. Khai báo onSearch </w:t>
+      </w:r>
+    </w:p>
+    <w:p>
+      <w:pPr>
+        <w:rPr>
+          <w:sz w:val="26"/>
+          <w:szCs w:val="26"/>
+        </w:rPr>
+      </w:pPr>
+      <w:r>
+        <w:rPr>
+          <w:sz w:val="26"/>
+          <w:szCs w:val="26"/>
+        </w:rPr>
+        <w:t>Khi Search thì màn hình sẽ chỉ hiển thị những mục mà ta tìm kiếm:</w:t>
+      </w:r>
+    </w:p>
+    <w:p>
+      <w:pPr>
+        <w:rPr>
+          <w:sz w:val="26"/>
+          <w:szCs w:val="26"/>
+        </w:rPr>
+      </w:pPr>
+      <w:r>
+        <w:rPr>
+          <w:noProof/>
+          <w:sz w:val="26"/>
+          <w:szCs w:val="26"/>
+          <w:lang w:eastAsia="en-US"/>
+        </w:rPr>
+        <w:drawing>
+          <wp:inline distT="0" distB="0" distL="0" distR="0" wp14:anchorId="7507B3DE" wp14:editId="79A84C1B">
+            <wp:extent cx="5934903" cy="1514686"/>
+            <wp:effectExtent l="0" t="0" r="8890" b="9525"/>
+            <wp:docPr id="21" name="Picture 21"/>
+            <wp:cNvGraphicFramePr>
+              <a:graphicFrameLocks xmlns:a="http://schemas.openxmlformats.org/drawingml/2006/main" noChangeAspect="1"/>
+            </wp:cNvGraphicFramePr>
+            <a:graphic xmlns:a="http://schemas.openxmlformats.org/drawingml/2006/main">
+              <a:graphicData uri="http://schemas.openxmlformats.org/drawingml/2006/picture">
+                <pic:pic xmlns:pic="http://schemas.openxmlformats.org/drawingml/2006/picture">
+                  <pic:nvPicPr>
+                    <pic:cNvPr id="0" name="Screenshot_2.png"/>
+                    <pic:cNvPicPr/>
+                  </pic:nvPicPr>
+                  <pic:blipFill>
+                    <a:blip r:embed="rId41">
+                      <a:extLst>
+                        <a:ext uri="{28A0092B-C50C-407E-A947-70E740481C1C}">
+                          <a14:useLocalDpi xmlns:a14="http://schemas.microsoft.com/office/drawing/2010/main" val="0"/>
+                        </a:ext>
+                      </a:extLst>
+                    </a:blip>
+                    <a:stretch>
+                      <a:fillRect/>
+                    </a:stretch>
+                  </pic:blipFill>
+                  <pic:spPr>
+                    <a:xfrm>
+                      <a:off x="0" y="0"/>
+                      <a:ext cx="5934903" cy="1514686"/>
+                    </a:xfrm>
+                    <a:prstGeom prst="rect">
+                      <a:avLst/>
+                    </a:prstGeom>
+                  </pic:spPr>
+                </pic:pic>
+              </a:graphicData>
+            </a:graphic>
+          </wp:inline>
+        </w:drawing>
+      </w:r>
+    </w:p>
+    <w:p>
+      <w:pPr>
+        <w:pBdr>
+          <w:top w:val="nil"/>
+          <w:left w:val="nil"/>
+          <w:bottom w:val="nil"/>
+          <w:right w:val="nil"/>
+          <w:between w:val="nil"/>
+        </w:pBdr>
+        <w:spacing w:after="200"/>
+        <w:jc w:val="center"/>
+        <w:rPr>
+          <w:i/>
+          <w:color w:val="1F497D"/>
+          <w:sz w:val="18"/>
+          <w:szCs w:val="18"/>
+        </w:rPr>
+      </w:pPr>
+      <w:r>
+        <w:rPr>
+          <w:i/>
+          <w:color w:val="1F497D"/>
+          <w:sz w:val="18"/>
+          <w:szCs w:val="18"/>
+        </w:rPr>
+        <w:t>Hình 31</w:t>
+      </w:r>
+      <w:r>
+        <w:rPr>
+          <w:i/>
+          <w:color w:val="1F497D"/>
+          <w:sz w:val="18"/>
+          <w:szCs w:val="18"/>
+        </w:rPr>
+        <w:t>.</w:t>
+      </w:r>
+      <w:r>
+        <w:rPr>
+          <w:i/>
+          <w:color w:val="1F497D"/>
+          <w:sz w:val="18"/>
+          <w:szCs w:val="18"/>
+        </w:rPr>
+        <w:t xml:space="preserve"> useEffect hiển thị mục tìm kiêm</w:t>
+      </w:r>
+      <w:r>
+        <w:rPr>
+          <w:i/>
+          <w:color w:val="1F497D"/>
+          <w:sz w:val="18"/>
+          <w:szCs w:val="18"/>
+        </w:rPr>
+        <w:t xml:space="preserve"> </w:t>
+      </w:r>
+      <w:r>
+        <w:rPr>
+          <w:sz w:val="26"/>
+          <w:szCs w:val="26"/>
+        </w:rPr>
+        <w:br w:type="page"/>
+      </w:r>
+    </w:p>
+    <w:p>
+      <w:pPr>
+        <w:rPr>
+          <w:sz w:val="26"/>
+          <w:szCs w:val="26"/>
+        </w:rPr>
+      </w:pPr>
+    </w:p>
+    <w:p>
+      <w:pPr>
+        <w:pStyle w:val="Heading3"/>
+        <w:rPr>
+          <w:sz w:val="26"/>
+          <w:szCs w:val="26"/>
+        </w:rPr>
+      </w:pPr>
+      <w:bookmarkStart w:id="32" w:name="_Toc88818120"/>
+      <w:r>
+        <w:rPr>
+          <w:sz w:val="26"/>
+          <w:szCs w:val="26"/>
+        </w:rPr>
+        <w:t>3.2.</w:t>
+      </w:r>
+      <w:r>
+        <w:rPr>
+          <w:sz w:val="26"/>
+          <w:szCs w:val="26"/>
+        </w:rPr>
+        <w:t>7</w:t>
+      </w:r>
+      <w:r>
+        <w:rPr>
+          <w:sz w:val="26"/>
+          <w:szCs w:val="26"/>
+        </w:rPr>
+        <w:t>. Trang Chi Tiết Bài Viết.</w:t>
+      </w:r>
+      <w:bookmarkEnd w:id="32"/>
+    </w:p>
+    <w:p>
+      <w:pPr>
+        <w:rPr>
+          <w:sz w:val="26"/>
+          <w:szCs w:val="26"/>
+        </w:rPr>
+      </w:pPr>
+    </w:p>
+    <w:p>
+      <w:pPr>
+        <w:rPr>
+          <w:sz w:val="26"/>
+          <w:szCs w:val="26"/>
+        </w:rPr>
+      </w:pPr>
+      <w:r>
+        <w:rPr>
+          <w:sz w:val="26"/>
+          <w:szCs w:val="26"/>
+        </w:rPr>
+        <w:t>Trang chi tiết hiển thị nội dung bài viết ở bên trái, và nội dung bài viết liên quan ở bên phải, người dùng có thể click vào và đọc tiếp các bài viết thú vị khác.</w:t>
+      </w:r>
+    </w:p>
+    <w:p/>
+    <w:p>
+      <w:r>
+        <w:rPr>
+          <w:noProof/>
+          <w:lang w:eastAsia="en-US"/>
+        </w:rPr>
+        <w:drawing>
+          <wp:inline distT="0" distB="0" distL="0" distR="0" wp14:anchorId="313BBE57" wp14:editId="25F3AECD">
+            <wp:extent cx="6116320" cy="2827020"/>
+            <wp:effectExtent l="0" t="0" r="0" b="0"/>
+            <wp:docPr id="10" name="Picture 10"/>
+            <wp:cNvGraphicFramePr>
+              <a:graphicFrameLocks xmlns:a="http://schemas.openxmlformats.org/drawingml/2006/main" noChangeAspect="1"/>
+            </wp:cNvGraphicFramePr>
+            <a:graphic xmlns:a="http://schemas.openxmlformats.org/drawingml/2006/main">
+              <a:graphicData uri="http://schemas.openxmlformats.org/drawingml/2006/picture">
+                <pic:pic xmlns:pic="http://schemas.openxmlformats.org/drawingml/2006/picture">
+                  <pic:nvPicPr>
+                    <pic:cNvPr id="10" name="Picture 10"/>
+                    <pic:cNvPicPr/>
+                  </pic:nvPicPr>
+                  <pic:blipFill>
+                    <a:blip r:embed="rId42" cstate="print">
+                      <a:extLst>
+                        <a:ext uri="{28A0092B-C50C-407E-A947-70E740481C1C}">
+                          <a14:useLocalDpi xmlns:a14="http://schemas.microsoft.com/office/drawing/2010/main" val="0"/>
+                        </a:ext>
+                      </a:extLst>
+                    </a:blip>
+                    <a:stretch>
+                      <a:fillRect/>
+                    </a:stretch>
+                  </pic:blipFill>
+                  <pic:spPr>
+                    <a:xfrm>
+                      <a:off x="0" y="0"/>
+                      <a:ext cx="6116320" cy="2827020"/>
+                    </a:xfrm>
+                    <a:prstGeom prst="rect">
+                      <a:avLst/>
+                    </a:prstGeom>
+                  </pic:spPr>
+                </pic:pic>
+              </a:graphicData>
+            </a:graphic>
+          </wp:inline>
+        </w:drawing>
+      </w:r>
+    </w:p>
+    <w:p>
+      <w:pPr>
+        <w:pBdr>
+          <w:top w:val="nil"/>
+          <w:left w:val="nil"/>
+          <w:bottom w:val="nil"/>
+          <w:right w:val="nil"/>
+          <w:between w:val="nil"/>
+        </w:pBdr>
+        <w:spacing w:after="200"/>
+        <w:jc w:val="center"/>
+        <w:rPr>
+          <w:i/>
+          <w:color w:val="1F497D"/>
+          <w:sz w:val="18"/>
+          <w:szCs w:val="18"/>
+        </w:rPr>
+      </w:pPr>
+      <w:r>
+        <w:rPr>
+          <w:i/>
+          <w:color w:val="1F497D"/>
+          <w:sz w:val="18"/>
+          <w:szCs w:val="18"/>
+        </w:rPr>
+        <w:t xml:space="preserve">Hình 32. </w:t>
+      </w:r>
+    </w:p>
+    <w:p>
+      <w:pPr>
+        <w:rPr>
+          <w:sz w:val="26"/>
+          <w:szCs w:val="26"/>
+        </w:rPr>
+      </w:pPr>
+      <w:r>
+        <w:rPr>
+          <w:sz w:val="26"/>
+          <w:szCs w:val="26"/>
+        </w:rPr>
+        <w:br w:type="page"/>
+      </w:r>
+    </w:p>
+    <w:p>
+      <w:pPr>
+        <w:pStyle w:val="Heading3"/>
+        <w:rPr>
+          <w:sz w:val="26"/>
+          <w:szCs w:val="26"/>
+        </w:rPr>
+      </w:pPr>
+      <w:bookmarkStart w:id="33" w:name="_Toc88818121"/>
+      <w:r>
+        <w:rPr>
+          <w:sz w:val="26"/>
+          <w:szCs w:val="26"/>
+        </w:rPr>
+        <w:lastRenderedPageBreak/>
+        <w:t>3.2.7. Đa Ngôn Ngữ.</w:t>
+      </w:r>
+      <w:bookmarkEnd w:id="33"/>
+    </w:p>
+    <w:p>
+      <w:pPr>
+        <w:rPr>
+          <w:sz w:val="26"/>
+          <w:szCs w:val="26"/>
+        </w:rPr>
+      </w:pPr>
+    </w:p>
+    <w:p>
+      <w:pPr>
+        <w:rPr>
+          <w:sz w:val="26"/>
+          <w:szCs w:val="26"/>
+        </w:rPr>
+      </w:pPr>
+      <w:r>
+        <w:rPr>
+          <w:sz w:val="26"/>
+          <w:szCs w:val="26"/>
+        </w:rPr>
+        <w:t>Người dùng có thể đổi một số ngôn ngữ khác, để phù hợp với các vùng khác nhau, hiện tại đang hỗ trợ Anh, Việt, Nhật.</w:t>
+      </w:r>
+    </w:p>
+    <w:p>
+      <w:pPr>
+        <w:rPr>
+          <w:sz w:val="26"/>
+          <w:szCs w:val="26"/>
+        </w:rPr>
+      </w:pPr>
+    </w:p>
+    <w:p>
+      <w:pPr>
+        <w:rPr>
+          <w:sz w:val="26"/>
+          <w:szCs w:val="26"/>
+        </w:rPr>
+      </w:pPr>
+      <w:r>
+        <w:rPr>
+          <w:noProof/>
+          <w:sz w:val="26"/>
+          <w:szCs w:val="26"/>
+          <w:lang w:eastAsia="en-US"/>
+        </w:rPr>
+        <w:drawing>
+          <wp:inline distT="0" distB="0" distL="0" distR="0" wp14:anchorId="47F4EC71" wp14:editId="41923B53">
+            <wp:extent cx="6116320" cy="2836545"/>
+            <wp:effectExtent l="0" t="0" r="0" b="1905"/>
+            <wp:docPr id="11" name="Picture 11"/>
+            <wp:cNvGraphicFramePr>
+              <a:graphicFrameLocks xmlns:a="http://schemas.openxmlformats.org/drawingml/2006/main" noChangeAspect="1"/>
+            </wp:cNvGraphicFramePr>
+            <a:graphic xmlns:a="http://schemas.openxmlformats.org/drawingml/2006/main">
+              <a:graphicData uri="http://schemas.openxmlformats.org/drawingml/2006/picture">
+                <pic:pic xmlns:pic="http://schemas.openxmlformats.org/drawingml/2006/picture">
+                  <pic:nvPicPr>
+                    <pic:cNvPr id="11" name="Picture 11"/>
+                    <pic:cNvPicPr/>
+                  </pic:nvPicPr>
+                  <pic:blipFill>
+                    <a:blip r:embed="rId43" cstate="print">
                       <a:extLst>
                         <a:ext uri="{28A0092B-C50C-407E-A947-70E740481C1C}">
                           <a14:useLocalDpi xmlns:a14="http://schemas.microsoft.com/office/drawing/2010/main" val="0"/>
@@ -28551,6 +29219,52 @@
     </w:p>
     <w:p>
       <w:pPr>
+        <w:pBdr>
+          <w:top w:val="nil"/>
+          <w:left w:val="nil"/>
+          <w:bottom w:val="nil"/>
+          <w:right w:val="nil"/>
+          <w:between w:val="nil"/>
+        </w:pBdr>
+        <w:spacing w:after="200"/>
+        <w:jc w:val="center"/>
+        <w:rPr>
+          <w:i/>
+          <w:color w:val="1F497D"/>
+          <w:sz w:val="18"/>
+          <w:szCs w:val="18"/>
+        </w:rPr>
+      </w:pPr>
+      <w:r>
+        <w:rPr>
+          <w:i/>
+          <w:color w:val="1F497D"/>
+          <w:sz w:val="18"/>
+          <w:szCs w:val="18"/>
+        </w:rPr>
+        <w:t xml:space="preserve">Hình </w:t>
+      </w:r>
+      <w:r>
+        <w:rPr>
+          <w:i/>
+          <w:color w:val="1F497D"/>
+          <w:sz w:val="18"/>
+          <w:szCs w:val="18"/>
+        </w:rPr>
+        <w:t>33</w:t>
+      </w:r>
+      <w:r>
+        <w:rPr>
+          <w:i/>
+          <w:color w:val="1F497D"/>
+          <w:sz w:val="18"/>
+          <w:szCs w:val="18"/>
+        </w:rPr>
+        <w:t xml:space="preserve">. </w:t>
+      </w:r>
+    </w:p>
+    <w:p>
+      <w:pPr>
         <w:rPr>
           <w:sz w:val="26"/>
           <w:szCs w:val="26"/>
@@ -28560,93 +29274,24 @@
     <w:p>
       <w:pPr>
         <w:rPr>
+          <w:i/>
+          <w:color w:val="1F497D"/>
+          <w:sz w:val="18"/>
+          <w:szCs w:val="18"/>
+        </w:rPr>
+      </w:pPr>
+      <w:r>
+        <w:rPr>
+          <w:noProof/>
           <w:sz w:val="26"/>
           <w:szCs w:val="26"/>
-        </w:rPr>
-      </w:pPr>
-      <w:r>
-        <w:rPr>
-          <w:sz w:val="26"/>
-          <w:szCs w:val="26"/>
-        </w:rPr>
-        <w:br w:type="page"/>
-      </w:r>
-    </w:p>
-    <w:p>
-      <w:pPr>
-        <w:rPr>
-          <w:sz w:val="26"/>
-          <w:szCs w:val="26"/>
-        </w:rPr>
-      </w:pPr>
-    </w:p>
-    <w:p>
-      <w:pPr>
-        <w:pStyle w:val="Heading3"/>
-        <w:rPr>
-          <w:sz w:val="26"/>
-          <w:szCs w:val="26"/>
-        </w:rPr>
-      </w:pPr>
-      <w:bookmarkStart w:id="32" w:name="_Toc88818120"/>
-      <w:r>
-        <w:rPr>
-          <w:sz w:val="26"/>
-          <w:szCs w:val="26"/>
-        </w:rPr>
-        <w:t>3.2.</w:t>
-      </w:r>
-      <w:r>
-        <w:rPr>
-          <w:sz w:val="26"/>
-          <w:szCs w:val="26"/>
-        </w:rPr>
-        <w:t>7</w:t>
-      </w:r>
-      <w:r>
-        <w:rPr>
-          <w:sz w:val="26"/>
-          <w:szCs w:val="26"/>
-        </w:rPr>
-        <w:t>. Trang Chi Tiết Bài Viết.</w:t>
-      </w:r>
-      <w:bookmarkEnd w:id="32"/>
-    </w:p>
-    <w:p>
-      <w:pPr>
-        <w:rPr>
-          <w:sz w:val="26"/>
-          <w:szCs w:val="26"/>
-        </w:rPr>
-      </w:pPr>
-    </w:p>
-    <w:p>
-      <w:pPr>
-        <w:rPr>
-          <w:sz w:val="26"/>
-          <w:szCs w:val="26"/>
-        </w:rPr>
-      </w:pPr>
-      <w:r>
-        <w:rPr>
-          <w:sz w:val="26"/>
-          <w:szCs w:val="26"/>
-        </w:rPr>
-        <w:t>Trang chi tiết hiển thị nội dung bài viết ở bên trái, và nội dung bài viết liên quan ở bên phải, người dùng có thể click vào và đọc tiếp các bài viết thú vị khác.</w:t>
-      </w:r>
-    </w:p>
-    <w:p/>
-    <w:p>
-      <w:r>
-        <w:rPr>
-          <w:noProof/>
           <w:lang w:eastAsia="en-US"/>
         </w:rPr>
         <w:drawing>
-          <wp:inline distT="0" distB="0" distL="0" distR="0" wp14:anchorId="313BBE57" wp14:editId="25F3AECD">
-            <wp:extent cx="6116320" cy="2827020"/>
-            <wp:effectExtent l="0" t="0" r="0" b="0"/>
-            <wp:docPr id="10" name="Picture 10"/>
+          <wp:inline distT="0" distB="0" distL="0" distR="0" wp14:anchorId="28057FB2" wp14:editId="112C4B25">
+            <wp:extent cx="6115050" cy="2733675"/>
+            <wp:effectExtent l="0" t="0" r="0" b="9525"/>
+            <wp:docPr id="12" name="Picture 12"/>
             <wp:cNvGraphicFramePr>
               <a:graphicFrameLocks xmlns:a="http://schemas.openxmlformats.org/drawingml/2006/main" noChangeAspect="1"/>
             </wp:cNvGraphicFramePr>
@@ -28654,11 +29299,11 @@
               <a:graphicData uri="http://schemas.openxmlformats.org/drawingml/2006/picture">
                 <pic:pic xmlns:pic="http://schemas.openxmlformats.org/drawingml/2006/picture">
                   <pic:nvPicPr>
-                    <pic:cNvPr id="10" name="Picture 10"/>
+                    <pic:cNvPr id="12" name="Picture 12"/>
                     <pic:cNvPicPr/>
                   </pic:nvPicPr>
                   <pic:blipFill>
-                    <a:blip r:embed="rId39" cstate="print">
+                    <a:blip r:embed="rId44" cstate="print">
                       <a:extLst>
                         <a:ext uri="{28A0092B-C50C-407E-A947-70E740481C1C}">
                           <a14:useLocalDpi xmlns:a14="http://schemas.microsoft.com/office/drawing/2010/main" val="0"/>
@@ -28672,7 +29317,7 @@
                   <pic:spPr>
                     <a:xfrm>
                       <a:off x="0" y="0"/>
-                      <a:ext cx="6116320" cy="2827020"/>
+                      <a:ext cx="6116320" cy="2734243"/>
                     </a:xfrm>
                     <a:prstGeom prst="rect">
                       <a:avLst/>
@@ -28687,6 +29332,52 @@
     </w:p>
     <w:p>
       <w:pPr>
+        <w:pBdr>
+          <w:top w:val="nil"/>
+          <w:left w:val="nil"/>
+          <w:bottom w:val="nil"/>
+          <w:right w:val="nil"/>
+          <w:between w:val="nil"/>
+        </w:pBdr>
+        <w:spacing w:after="200"/>
+        <w:jc w:val="center"/>
+        <w:rPr>
+          <w:i/>
+          <w:color w:val="1F497D"/>
+          <w:sz w:val="18"/>
+          <w:szCs w:val="18"/>
+        </w:rPr>
+      </w:pPr>
+      <w:r>
+        <w:rPr>
+          <w:i/>
+          <w:color w:val="1F497D"/>
+          <w:sz w:val="18"/>
+          <w:szCs w:val="18"/>
+        </w:rPr>
+        <w:t>Hình 3</w:t>
+      </w:r>
+      <w:r>
+        <w:rPr>
+          <w:i/>
+          <w:color w:val="1F497D"/>
+          <w:sz w:val="18"/>
+          <w:szCs w:val="18"/>
+        </w:rPr>
+        <w:t>4</w:t>
+      </w:r>
+      <w:r>
+        <w:rPr>
+          <w:i/>
+          <w:color w:val="1F497D"/>
+          <w:sz w:val="18"/>
+          <w:szCs w:val="18"/>
+        </w:rPr>
+        <w:t>.</w:t>
+      </w:r>
+    </w:p>
+    <w:p>
+      <w:pPr>
         <w:rPr>
           <w:sz w:val="26"/>
           <w:szCs w:val="26"/>
@@ -28700,32 +29391,6 @@
           <w:szCs w:val="26"/>
         </w:rPr>
       </w:pPr>
-      <w:r>
-        <w:rPr>
-          <w:sz w:val="26"/>
-          <w:szCs w:val="26"/>
-        </w:rPr>
-        <w:br w:type="page"/>
-      </w:r>
-    </w:p>
-    <w:p>
-      <w:pPr>
-        <w:pStyle w:val="Heading3"/>
-        <w:rPr>
-          <w:sz w:val="26"/>
-          <w:szCs w:val="26"/>
-        </w:rPr>
-      </w:pPr>
-      <w:bookmarkStart w:id="33" w:name="_Toc88818121"/>
-      <w:r>
-        <w:rPr>
-          <w:sz w:val="26"/>
-          <w:szCs w:val="26"/>
-        </w:rPr>
-        <w:lastRenderedPageBreak/>
-        <w:t>3.2.7. Đa Ngôn Ngữ.</w:t>
-      </w:r>
-      <w:bookmarkEnd w:id="33"/>
     </w:p>
     <w:p>
       <w:pPr>
@@ -28742,13 +29407,6 @@
           <w:szCs w:val="26"/>
         </w:rPr>
       </w:pPr>
-      <w:r>
-        <w:rPr>
-          <w:sz w:val="26"/>
-          <w:szCs w:val="26"/>
-        </w:rPr>
-        <w:t>Người dùng có thể đổi một số ngôn ngữ khác, để phù hợp với các vùng khác nhau, hiện tại đang hỗ trợ Anh, Việt, Nhật.</w:t>
-      </w:r>
     </w:p>
     <w:p>
       <w:pPr>
@@ -28765,55 +29423,6 @@
           <w:szCs w:val="26"/>
         </w:rPr>
       </w:pPr>
-      <w:r>
-        <w:rPr>
-          <w:noProof/>
-          <w:sz w:val="26"/>
-          <w:szCs w:val="26"/>
-          <w:lang w:eastAsia="en-US"/>
-        </w:rPr>
-        <w:drawing>
-          <wp:inline distT="0" distB="0" distL="0" distR="0" wp14:anchorId="47F4EC71" wp14:editId="41923B53">
-            <wp:extent cx="6116320" cy="2836545"/>
-            <wp:effectExtent l="0" t="0" r="0" b="1905"/>
-            <wp:docPr id="11" name="Picture 11"/>
-            <wp:cNvGraphicFramePr>
-              <a:graphicFrameLocks xmlns:a="http://schemas.openxmlformats.org/drawingml/2006/main" noChangeAspect="1"/>
-            </wp:cNvGraphicFramePr>
-            <a:graphic xmlns:a="http://schemas.openxmlformats.org/drawingml/2006/main">
-              <a:graphicData uri="http://schemas.openxmlformats.org/drawingml/2006/picture">
-                <pic:pic xmlns:pic="http://schemas.openxmlformats.org/drawingml/2006/picture">
-                  <pic:nvPicPr>
-                    <pic:cNvPr id="11" name="Picture 11"/>
-                    <pic:cNvPicPr/>
-                  </pic:nvPicPr>
-                  <pic:blipFill>
-                    <a:blip r:embed="rId40" cstate="print">
-                      <a:extLst>
-                        <a:ext uri="{28A0092B-C50C-407E-A947-70E740481C1C}">
-                          <a14:useLocalDpi xmlns:a14="http://schemas.microsoft.com/office/drawing/2010/main" val="0"/>
-                        </a:ext>
-                      </a:extLst>
-                    </a:blip>
-                    <a:stretch>
-                      <a:fillRect/>
-                    </a:stretch>
-                  </pic:blipFill>
-                  <pic:spPr>
-                    <a:xfrm>
-                      <a:off x="0" y="0"/>
-                      <a:ext cx="6116320" cy="2836545"/>
-                    </a:xfrm>
-                    <a:prstGeom prst="rect">
-                      <a:avLst/>
-                    </a:prstGeom>
-                  </pic:spPr>
-                </pic:pic>
-              </a:graphicData>
-            </a:graphic>
-          </wp:inline>
-        </w:drawing>
-      </w:r>
     </w:p>
     <w:p>
       <w:pPr>
@@ -28838,78 +29447,6 @@
           <w:szCs w:val="26"/>
         </w:rPr>
       </w:pPr>
-      <w:r>
-        <w:rPr>
-          <w:noProof/>
-          <w:sz w:val="26"/>
-          <w:szCs w:val="26"/>
-          <w:lang w:eastAsia="en-US"/>
-        </w:rPr>
-        <w:drawing>
-          <wp:inline distT="0" distB="0" distL="0" distR="0" wp14:anchorId="28057FB2" wp14:editId="39710214">
-            <wp:extent cx="6116320" cy="2846070"/>
-            <wp:effectExtent l="0" t="0" r="0" b="0"/>
-            <wp:docPr id="12" name="Picture 12"/>
-            <wp:cNvGraphicFramePr>
-              <a:graphicFrameLocks xmlns:a="http://schemas.openxmlformats.org/drawingml/2006/main" noChangeAspect="1"/>
-            </wp:cNvGraphicFramePr>
-            <a:graphic xmlns:a="http://schemas.openxmlformats.org/drawingml/2006/main">
-              <a:graphicData uri="http://schemas.openxmlformats.org/drawingml/2006/picture">
-                <pic:pic xmlns:pic="http://schemas.openxmlformats.org/drawingml/2006/picture">
-                  <pic:nvPicPr>
-                    <pic:cNvPr id="12" name="Picture 12"/>
-                    <pic:cNvPicPr/>
-                  </pic:nvPicPr>
-                  <pic:blipFill>
-                    <a:blip r:embed="rId41" cstate="print">
-                      <a:extLst>
-                        <a:ext uri="{28A0092B-C50C-407E-A947-70E740481C1C}">
-                          <a14:useLocalDpi xmlns:a14="http://schemas.microsoft.com/office/drawing/2010/main" val="0"/>
-                        </a:ext>
-                      </a:extLst>
-                    </a:blip>
-                    <a:stretch>
-                      <a:fillRect/>
-                    </a:stretch>
-                  </pic:blipFill>
-                  <pic:spPr>
-                    <a:xfrm>
-                      <a:off x="0" y="0"/>
-                      <a:ext cx="6116320" cy="2846070"/>
-                    </a:xfrm>
-                    <a:prstGeom prst="rect">
-                      <a:avLst/>
-                    </a:prstGeom>
-                  </pic:spPr>
-                </pic:pic>
-              </a:graphicData>
-            </a:graphic>
-          </wp:inline>
-        </w:drawing>
-      </w:r>
-    </w:p>
-    <w:p>
-      <w:pPr>
-        <w:rPr>
-          <w:sz w:val="26"/>
-          <w:szCs w:val="26"/>
-        </w:rPr>
-      </w:pPr>
-    </w:p>
-    <w:p>
-      <w:pPr>
-        <w:rPr>
-          <w:sz w:val="26"/>
-          <w:szCs w:val="26"/>
-        </w:rPr>
-      </w:pPr>
-      <w:r>
-        <w:rPr>
-          <w:sz w:val="26"/>
-          <w:szCs w:val="26"/>
-        </w:rPr>
-        <w:br w:type="page"/>
-      </w:r>
     </w:p>
     <w:p>
       <w:pPr>
@@ -29012,7 +29549,7 @@
                     <pic:cNvPicPr/>
                   </pic:nvPicPr>
                   <pic:blipFill>
-                    <a:blip r:embed="rId42" cstate="print">
+                    <a:blip r:embed="rId45" cstate="print">
                       <a:extLst>
                         <a:ext uri="{28A0092B-C50C-407E-A947-70E740481C1C}">
                           <a14:useLocalDpi xmlns:a14="http://schemas.microsoft.com/office/drawing/2010/main" val="0"/>
@@ -29039,9 +29576,56 @@
         </w:drawing>
       </w:r>
     </w:p>
+    <w:p>
+      <w:pPr>
+        <w:pBdr>
+          <w:top w:val="nil"/>
+          <w:left w:val="nil"/>
+          <w:bottom w:val="nil"/>
+          <w:right w:val="nil"/>
+          <w:between w:val="nil"/>
+        </w:pBdr>
+        <w:spacing w:after="200"/>
+        <w:jc w:val="center"/>
+        <w:rPr>
+          <w:i/>
+          <w:color w:val="1F497D"/>
+          <w:sz w:val="18"/>
+          <w:szCs w:val="18"/>
+        </w:rPr>
+      </w:pPr>
+      <w:r>
+        <w:rPr>
+          <w:i/>
+          <w:color w:val="1F497D"/>
+          <w:sz w:val="18"/>
+          <w:szCs w:val="18"/>
+        </w:rPr>
+        <w:t>Hình 35</w:t>
+      </w:r>
+      <w:bookmarkStart w:id="35" w:name="_GoBack"/>
+      <w:bookmarkEnd w:id="35"/>
+      <w:r>
+        <w:rPr>
+          <w:i/>
+          <w:color w:val="1F497D"/>
+          <w:sz w:val="18"/>
+          <w:szCs w:val="18"/>
+        </w:rPr>
+        <w:t xml:space="preserve">. </w:t>
+      </w:r>
+    </w:p>
+    <w:p>
+      <w:pPr>
+        <w:rPr>
+          <w:sz w:val="26"/>
+          <w:szCs w:val="26"/>
+        </w:rPr>
+      </w:pPr>
+    </w:p>
     <w:sectPr>
-      <w:footerReference w:type="even" r:id="rId43"/>
-      <w:footerReference w:type="default" r:id="rId44"/>
+      <w:footerReference w:type="even" r:id="rId46"/>
+      <w:footerReference w:type="default" r:id="rId47"/>
       <w:pgSz w:w="11900" w:h="16840"/>
       <w:pgMar w:top="1134" w:right="1134" w:bottom="1134" w:left="1134" w:header="709" w:footer="709" w:gutter="0"/>
       <w:pgNumType w:start="1"/>
@@ -29052,7 +29636,7 @@
 </file>
 
 <file path=word/endnotes.xml><?xml version="1.0" encoding="utf-8"?>
-<w:endnotes xmlns:wpc="http://schemas.microsoft.com/office/word/2010/wordprocessingCanvas" xmlns:cx="http://schemas.microsoft.com/office/drawing/2014/chartex" xmlns:cx1="http://schemas.microsoft.com/office/drawing/2015/9/8/chartex" xmlns:cx2="http://schemas.microsoft.com/office/drawing/2015/10/21/chartex" xmlns:cx3="http://schemas.microsoft.com/office/drawing/2016/5/9/chartex" xmlns:cx4="http://schemas.microsoft.com/office/drawing/2016/5/10/chartex" xmlns:cx5="http://schemas.microsoft.com/office/drawing/2016/5/11/chartex" xmlns:cx6="http://schemas.microsoft.com/office/drawing/2016/5/12/chartex" xmlns:cx7="http://schemas.microsoft.com/office/drawing/2016/5/13/chartex" xmlns:cx8="http://schemas.microsoft.com/office/drawing/2016/5/14/chartex" xmlns:mc="http://schemas.openxmlformats.org/markup-compatibility/2006" xmlns:aink="http://schemas.microsoft.com/office/drawing/2016/ink" xmlns:am3d="http://schemas.microsoft.com/office/drawing/2017/model3d" xmlns:o="urn:schemas-microsoft-com:office:office" xmlns:r="http://schemas.openxmlformats.org/officeDocument/2006/relationships" xmlns:m="http://schemas.openxmlformats.org/officeDocument/2006/math" xmlns:v="urn:schemas-microsoft-com:vml" xmlns:wp14="http://schemas.microsoft.com/office/word/2010/wordprocessingDrawing" xmlns:wp="http://schemas.openxmlformats.org/drawingml/2006/wordprocessingDrawing" xmlns:w10="urn:schemas-microsoft-com:office:word" xmlns:w="http://schemas.openxmlformats.org/wordprocessingml/2006/main" xmlns:w14="http://schemas.microsoft.com/office/word/2010/wordml" xmlns:w15="http://schemas.microsoft.com/office/word/2012/wordml" xmlns:w16cex="http://schemas.microsoft.com/office/word/2018/wordml/cex" xmlns:w16cid="http://schemas.microsoft.com/office/word/2016/wordml/cid" xmlns:w16="http://schemas.microsoft.com/office/word/2018/wordml" xmlns:w16sdtdh="http://schemas.microsoft.com/office/word/2020/wordml/sdtdatahash" xmlns:w16se="http://schemas.microsoft.com/office/word/2015/wordml/symex" xmlns:wpg="http://schemas.microsoft.com/office/word/2010/wordprocessingGroup" xmlns:wpi="http://schemas.microsoft.com/office/word/2010/wordprocessingInk" xmlns:wne="http://schemas.microsoft.com/office/word/2006/wordml" xmlns:wps="http://schemas.microsoft.com/office/word/2010/wordprocessingShape" mc:Ignorable="w14 w15 w16se w16cid w16 w16cex w16sdtdh wp14">
+<w:endnotes xmlns:wpc="http://schemas.microsoft.com/office/word/2010/wordprocessingCanvas" xmlns:mc="http://schemas.openxmlformats.org/markup-compatibility/2006" xmlns:o="urn:schemas-microsoft-com:office:office" xmlns:r="http://schemas.openxmlformats.org/officeDocument/2006/relationships" xmlns:m="http://schemas.openxmlformats.org/officeDocument/2006/math" xmlns:v="urn:schemas-microsoft-com:vml" xmlns:wp14="http://schemas.microsoft.com/office/word/2010/wordprocessingDrawing" xmlns:wp="http://schemas.openxmlformats.org/drawingml/2006/wordprocessingDrawing" xmlns:w10="urn:schemas-microsoft-com:office:word" xmlns:w="http://schemas.openxmlformats.org/wordprocessingml/2006/main" xmlns:w14="http://schemas.microsoft.com/office/word/2010/wordml" xmlns:wpg="http://schemas.microsoft.com/office/word/2010/wordprocessingGroup" xmlns:wpi="http://schemas.microsoft.com/office/word/2010/wordprocessingInk" xmlns:wne="http://schemas.microsoft.com/office/word/2006/wordml" xmlns:wps="http://schemas.microsoft.com/office/word/2010/wordprocessingShape" mc:Ignorable="w14 wp14">
   <w:endnote w:type="separator" w:id="-1">
     <w:p>
       <w:r>
@@ -29071,7 +29655,7 @@
 </file>
 
 <file path=word/footer1.xml><?xml version="1.0" encoding="utf-8"?>
-<w:ftr xmlns:wpc="http://schemas.microsoft.com/office/word/2010/wordprocessingCanvas" xmlns:cx="http://schemas.microsoft.com/office/drawing/2014/chartex" xmlns:cx1="http://schemas.microsoft.com/office/drawing/2015/9/8/chartex" xmlns:cx2="http://schemas.microsoft.com/office/drawing/2015/10/21/chartex" xmlns:cx3="http://schemas.microsoft.com/office/drawing/2016/5/9/chartex" xmlns:cx4="http://schemas.microsoft.com/office/drawing/2016/5/10/chartex" xmlns:cx5="http://schemas.microsoft.com/office/drawing/2016/5/11/chartex" xmlns:cx6="http://schemas.microsoft.com/office/drawing/2016/5/12/chartex" xmlns:cx7="http://schemas.microsoft.com/office/drawing/2016/5/13/chartex" xmlns:cx8="http://schemas.microsoft.com/office/drawing/2016/5/14/chartex" xmlns:mc="http://schemas.openxmlformats.org/markup-compatibility/2006" xmlns:aink="http://schemas.microsoft.com/office/drawing/2016/ink" xmlns:am3d="http://schemas.microsoft.com/office/drawing/2017/model3d" xmlns:o="urn:schemas-microsoft-com:office:office" xmlns:r="http://schemas.openxmlformats.org/officeDocument/2006/relationships" xmlns:m="http://schemas.openxmlformats.org/officeDocument/2006/math" xmlns:v="urn:schemas-microsoft-com:vml" xmlns:wp14="http://schemas.microsoft.com/office/word/2010/wordprocessingDrawing" xmlns:wp="http://schemas.openxmlformats.org/drawingml/2006/wordprocessingDrawing" xmlns:w10="urn:schemas-microsoft-com:office:word" xmlns:w="http://schemas.openxmlformats.org/wordprocessingml/2006/main" xmlns:w14="http://schemas.microsoft.com/office/word/2010/wordml" xmlns:w15="http://schemas.microsoft.com/office/word/2012/wordml" xmlns:w16cex="http://schemas.microsoft.com/office/word/2018/wordml/cex" xmlns:w16cid="http://schemas.microsoft.com/office/word/2016/wordml/cid" xmlns:w16="http://schemas.microsoft.com/office/word/2018/wordml" xmlns:w16sdtdh="http://schemas.microsoft.com/office/word/2020/wordml/sdtdatahash" xmlns:w16se="http://schemas.microsoft.com/office/word/2015/wordml/symex" xmlns:wpg="http://schemas.microsoft.com/office/word/2010/wordprocessingGroup" xmlns:wpi="http://schemas.microsoft.com/office/word/2010/wordprocessingInk" xmlns:wne="http://schemas.microsoft.com/office/word/2006/wordml" xmlns:wps="http://schemas.microsoft.com/office/word/2010/wordprocessingShape" mc:Ignorable="w14 w15 w16se w16cid w16 w16cex w16sdtdh wp14">
+<w:ftr xmlns:wpc="http://schemas.microsoft.com/office/word/2010/wordprocessingCanvas" xmlns:mc="http://schemas.openxmlformats.org/markup-compatibility/2006" xmlns:o="urn:schemas-microsoft-com:office:office" xmlns:r="http://schemas.openxmlformats.org/officeDocument/2006/relationships" xmlns:m="http://schemas.openxmlformats.org/officeDocument/2006/math" xmlns:v="urn:schemas-microsoft-com:vml" xmlns:wp14="http://schemas.microsoft.com/office/word/2010/wordprocessingDrawing" xmlns:wp="http://schemas.openxmlformats.org/drawingml/2006/wordprocessingDrawing" xmlns:w10="urn:schemas-microsoft-com:office:word" xmlns:w="http://schemas.openxmlformats.org/wordprocessingml/2006/main" xmlns:w14="http://schemas.microsoft.com/office/word/2010/wordml" xmlns:wpg="http://schemas.microsoft.com/office/word/2010/wordprocessingGroup" xmlns:wpi="http://schemas.microsoft.com/office/word/2010/wordprocessingInk" xmlns:wne="http://schemas.microsoft.com/office/word/2006/wordml" xmlns:wps="http://schemas.microsoft.com/office/word/2010/wordprocessingShape" mc:Ignorable="w14 wp14">
   <w:p>
     <w:pPr>
       <w:pBdr>
@@ -29186,7 +29770,7 @@
 </file>
 
 <file path=word/footer2.xml><?xml version="1.0" encoding="utf-8"?>
-<w:ftr xmlns:wpc="http://schemas.microsoft.com/office/word/2010/wordprocessingCanvas" xmlns:cx="http://schemas.microsoft.com/office/drawing/2014/chartex" xmlns:cx1="http://schemas.microsoft.com/office/drawing/2015/9/8/chartex" xmlns:cx2="http://schemas.microsoft.com/office/drawing/2015/10/21/chartex" xmlns:cx3="http://schemas.microsoft.com/office/drawing/2016/5/9/chartex" xmlns:cx4="http://schemas.microsoft.com/office/drawing/2016/5/10/chartex" xmlns:cx5="http://schemas.microsoft.com/office/drawing/2016/5/11/chartex" xmlns:cx6="http://schemas.microsoft.com/office/drawing/2016/5/12/chartex" xmlns:cx7="http://schemas.microsoft.com/office/drawing/2016/5/13/chartex" xmlns:cx8="http://schemas.microsoft.com/office/drawing/2016/5/14/chartex" xmlns:mc="http://schemas.openxmlformats.org/markup-compatibility/2006" xmlns:aink="http://schemas.microsoft.com/office/drawing/2016/ink" xmlns:am3d="http://schemas.microsoft.com/office/drawing/2017/model3d" xmlns:o="urn:schemas-microsoft-com:office:office" xmlns:r="http://schemas.openxmlformats.org/officeDocument/2006/relationships" xmlns:m="http://schemas.openxmlformats.org/officeDocument/2006/math" xmlns:v="urn:schemas-microsoft-com:vml" xmlns:wp14="http://schemas.microsoft.com/office/word/2010/wordprocessingDrawing" xmlns:wp="http://schemas.openxmlformats.org/drawingml/2006/wordprocessingDrawing" xmlns:w10="urn:schemas-microsoft-com:office:word" xmlns:w="http://schemas.openxmlformats.org/wordprocessingml/2006/main" xmlns:w14="http://schemas.microsoft.com/office/word/2010/wordml" xmlns:w15="http://schemas.microsoft.com/office/word/2012/wordml" xmlns:w16cex="http://schemas.microsoft.com/office/word/2018/wordml/cex" xmlns:w16cid="http://schemas.microsoft.com/office/word/2016/wordml/cid" xmlns:w16="http://schemas.microsoft.com/office/word/2018/wordml" xmlns:w16sdtdh="http://schemas.microsoft.com/office/word/2020/wordml/sdtdatahash" xmlns:w16se="http://schemas.microsoft.com/office/word/2015/wordml/symex" xmlns:wpg="http://schemas.microsoft.com/office/word/2010/wordprocessingGroup" xmlns:wpi="http://schemas.microsoft.com/office/word/2010/wordprocessingInk" xmlns:wne="http://schemas.microsoft.com/office/word/2006/wordml" xmlns:wps="http://schemas.microsoft.com/office/word/2010/wordprocessingShape" mc:Ignorable="w14 w15 w16se w16cid w16 w16cex w16sdtdh wp14">
+<w:ftr xmlns:wpc="http://schemas.microsoft.com/office/word/2010/wordprocessingCanvas" xmlns:mc="http://schemas.openxmlformats.org/markup-compatibility/2006" xmlns:o="urn:schemas-microsoft-com:office:office" xmlns:r="http://schemas.openxmlformats.org/officeDocument/2006/relationships" xmlns:m="http://schemas.openxmlformats.org/officeDocument/2006/math" xmlns:v="urn:schemas-microsoft-com:vml" xmlns:wp14="http://schemas.microsoft.com/office/word/2010/wordprocessingDrawing" xmlns:wp="http://schemas.openxmlformats.org/drawingml/2006/wordprocessingDrawing" xmlns:w10="urn:schemas-microsoft-com:office:word" xmlns:w="http://schemas.openxmlformats.org/wordprocessingml/2006/main" xmlns:w14="http://schemas.microsoft.com/office/word/2010/wordml" xmlns:wpg="http://schemas.microsoft.com/office/word/2010/wordprocessingGroup" xmlns:wpi="http://schemas.microsoft.com/office/word/2010/wordprocessingInk" xmlns:wne="http://schemas.microsoft.com/office/word/2006/wordml" xmlns:wps="http://schemas.microsoft.com/office/word/2010/wordprocessingShape" mc:Ignorable="w14 wp14">
   <w:p>
     <w:pPr>
       <w:pBdr>
@@ -29249,7 +29833,7 @@
         <w:sz w:val="20"/>
         <w:szCs w:val="20"/>
       </w:rPr>
-      <w:t>16</w:t>
+      <w:t>32</w:t>
     </w:r>
     <w:r>
       <w:rPr>
@@ -29309,7 +29893,7 @@
 </file>
 
 <file path=word/footnotes.xml><?xml version="1.0" encoding="utf-8"?>
-<w:footnotes xmlns:wpc="http://schemas.microsoft.com/office/word/2010/wordprocessingCanvas" xmlns:cx="http://schemas.microsoft.com/office/drawing/2014/chartex" xmlns:cx1="http://schemas.microsoft.com/office/drawing/2015/9/8/chartex" xmlns:cx2="http://schemas.microsoft.com/office/drawing/2015/10/21/chartex" xmlns:cx3="http://schemas.microsoft.com/office/drawing/2016/5/9/chartex" xmlns:cx4="http://schemas.microsoft.com/office/drawing/2016/5/10/chartex" xmlns:cx5="http://schemas.microsoft.com/office/drawing/2016/5/11/chartex" xmlns:cx6="http://schemas.microsoft.com/office/drawing/2016/5/12/chartex" xmlns:cx7="http://schemas.microsoft.com/office/drawing/2016/5/13/chartex" xmlns:cx8="http://schemas.microsoft.com/office/drawing/2016/5/14/chartex" xmlns:mc="http://schemas.openxmlformats.org/markup-compatibility/2006" xmlns:aink="http://schemas.microsoft.com/office/drawing/2016/ink" xmlns:am3d="http://schemas.microsoft.com/office/drawing/2017/model3d" xmlns:o="urn:schemas-microsoft-com:office:office" xmlns:r="http://schemas.openxmlformats.org/officeDocument/2006/relationships" xmlns:m="http://schemas.openxmlformats.org/officeDocument/2006/math" xmlns:v="urn:schemas-microsoft-com:vml" xmlns:wp14="http://schemas.microsoft.com/office/word/2010/wordprocessingDrawing" xmlns:wp="http://schemas.openxmlformats.org/drawingml/2006/wordprocessingDrawing" xmlns:w10="urn:schemas-microsoft-com:office:word" xmlns:w="http://schemas.openxmlformats.org/wordprocessingml/2006/main" xmlns:w14="http://schemas.microsoft.com/office/word/2010/wordml" xmlns:w15="http://schemas.microsoft.com/office/word/2012/wordml" xmlns:w16cex="http://schemas.microsoft.com/office/word/2018/wordml/cex" xmlns:w16cid="http://schemas.microsoft.com/office/word/2016/wordml/cid" xmlns:w16="http://schemas.microsoft.com/office/word/2018/wordml" xmlns:w16sdtdh="http://schemas.microsoft.com/office/word/2020/wordml/sdtdatahash" xmlns:w16se="http://schemas.microsoft.com/office/word/2015/wordml/symex" xmlns:wpg="http://schemas.microsoft.com/office/word/2010/wordprocessingGroup" xmlns:wpi="http://schemas.microsoft.com/office/word/2010/wordprocessingInk" xmlns:wne="http://schemas.microsoft.com/office/word/2006/wordml" xmlns:wps="http://schemas.microsoft.com/office/word/2010/wordprocessingShape" mc:Ignorable="w14 w15 w16se w16cid w16 w16cex w16sdtdh wp14">
+<w:footnotes xmlns:wpc="http://schemas.microsoft.com/office/word/2010/wordprocessingCanvas" xmlns:mc="http://schemas.openxmlformats.org/markup-compatibility/2006" xmlns:o="urn:schemas-microsoft-com:office:office" xmlns:r="http://schemas.openxmlformats.org/officeDocument/2006/relationships" xmlns:m="http://schemas.openxmlformats.org/officeDocument/2006/math" xmlns:v="urn:schemas-microsoft-com:vml" xmlns:wp14="http://schemas.microsoft.com/office/word/2010/wordprocessingDrawing" xmlns:wp="http://schemas.openxmlformats.org/drawingml/2006/wordprocessingDrawing" xmlns:w10="urn:schemas-microsoft-com:office:word" xmlns:w="http://schemas.openxmlformats.org/wordprocessingml/2006/main" xmlns:w14="http://schemas.microsoft.com/office/word/2010/wordml" xmlns:wpg="http://schemas.microsoft.com/office/word/2010/wordprocessingGroup" xmlns:wpi="http://schemas.microsoft.com/office/word/2010/wordprocessingInk" xmlns:wne="http://schemas.microsoft.com/office/word/2006/wordml" xmlns:wps="http://schemas.microsoft.com/office/word/2010/wordprocessingShape" mc:Ignorable="w14 wp14">
   <w:footnote w:type="separator" w:id="-1">
     <w:p>
       <w:r>
@@ -29328,8 +29912,8 @@
 </file>
 
 <file path=word/numbering.xml><?xml version="1.0" encoding="utf-8"?>
-<w:numbering xmlns:wpc="http://schemas.microsoft.com/office/word/2010/wordprocessingCanvas" xmlns:cx="http://schemas.microsoft.com/office/drawing/2014/chartex" xmlns:cx1="http://schemas.microsoft.com/office/drawing/2015/9/8/chartex" xmlns:cx2="http://schemas.microsoft.com/office/drawing/2015/10/21/chartex" xmlns:cx3="http://schemas.microsoft.com/office/drawing/2016/5/9/chartex" xmlns:cx4="http://schemas.microsoft.com/office/drawing/2016/5/10/chartex" xmlns:cx5="http://schemas.microsoft.com/office/drawing/2016/5/11/chartex" xmlns:cx6="http://schemas.microsoft.com/office/drawing/2016/5/12/chartex" xmlns:cx7="http://schemas.microsoft.com/office/drawing/2016/5/13/chartex" xmlns:cx8="http://schemas.microsoft.com/office/drawing/2016/5/14/chartex" xmlns:mc="http://schemas.openxmlformats.org/markup-compatibility/2006" xmlns:aink="http://schemas.microsoft.com/office/drawing/2016/ink" xmlns:am3d="http://schemas.microsoft.com/office/drawing/2017/model3d" xmlns:o="urn:schemas-microsoft-com:office:office" xmlns:r="http://schemas.openxmlformats.org/officeDocument/2006/relationships" xmlns:m="http://schemas.openxmlformats.org/officeDocument/2006/math" xmlns:v="urn:schemas-microsoft-com:vml" xmlns:wp14="http://schemas.microsoft.com/office/word/2010/wordprocessingDrawing" xmlns:wp="http://schemas.openxmlformats.org/drawingml/2006/wordprocessingDrawing" xmlns:w10="urn:schemas-microsoft-com:office:word" xmlns:w="http://schemas.openxmlformats.org/wordprocessingml/2006/main" xmlns:w14="http://schemas.microsoft.com/office/word/2010/wordml" xmlns:w15="http://schemas.microsoft.com/office/word/2012/wordml" xmlns:w16cex="http://schemas.microsoft.com/office/word/2018/wordml/cex" xmlns:w16cid="http://schemas.microsoft.com/office/word/2016/wordml/cid" xmlns:w16="http://schemas.microsoft.com/office/word/2018/wordml" xmlns:w16sdtdh="http://schemas.microsoft.com/office/word/2020/wordml/sdtdatahash" xmlns:w16se="http://schemas.microsoft.com/office/word/2015/wordml/symex" xmlns:wpg="http://schemas.microsoft.com/office/word/2010/wordprocessingGroup" xmlns:wpi="http://schemas.microsoft.com/office/word/2010/wordprocessingInk" xmlns:wne="http://schemas.microsoft.com/office/word/2006/wordml" xmlns:wps="http://schemas.microsoft.com/office/word/2010/wordprocessingShape" mc:Ignorable="w14 w15 w16se w16cid w16 w16cex w16sdtdh wp14">
-  <w:abstractNum w:abstractNumId="0" w15:restartNumberingAfterBreak="0">
+<w:numbering xmlns:wpc="http://schemas.microsoft.com/office/word/2010/wordprocessingCanvas" xmlns:mc="http://schemas.openxmlformats.org/markup-compatibility/2006" xmlns:o="urn:schemas-microsoft-com:office:office" xmlns:r="http://schemas.openxmlformats.org/officeDocument/2006/relationships" xmlns:m="http://schemas.openxmlformats.org/officeDocument/2006/math" xmlns:v="urn:schemas-microsoft-com:vml" xmlns:wp14="http://schemas.microsoft.com/office/word/2010/wordprocessingDrawing" xmlns:wp="http://schemas.openxmlformats.org/drawingml/2006/wordprocessingDrawing" xmlns:w10="urn:schemas-microsoft-com:office:word" xmlns:w="http://schemas.openxmlformats.org/wordprocessingml/2006/main" xmlns:w14="http://schemas.microsoft.com/office/word/2010/wordml" xmlns:wpg="http://schemas.microsoft.com/office/word/2010/wordprocessingGroup" xmlns:wpi="http://schemas.microsoft.com/office/word/2010/wordprocessingInk" xmlns:wne="http://schemas.microsoft.com/office/word/2006/wordml" xmlns:wps="http://schemas.microsoft.com/office/word/2010/wordprocessingShape" mc:Ignorable="w14 wp14">
+  <w:abstractNum w:abstractNumId="0">
     <w:nsid w:val="550E3285"/>
     <w:multiLevelType w:val="multilevel"/>
     <w:tmpl w:val="CD3C2932"/>
@@ -29442,7 +30026,7 @@
       </w:rPr>
     </w:lvl>
   </w:abstractNum>
-  <w:abstractNum w:abstractNumId="1" w15:restartNumberingAfterBreak="0">
+  <w:abstractNum w:abstractNumId="1">
     <w:nsid w:val="5AAD71C1"/>
     <w:multiLevelType w:val="multilevel"/>
     <w:tmpl w:val="7AC43DB6"/>
@@ -29555,7 +30139,7 @@
       </w:rPr>
     </w:lvl>
   </w:abstractNum>
-  <w:abstractNum w:abstractNumId="2" w15:restartNumberingAfterBreak="0">
+  <w:abstractNum w:abstractNumId="2">
     <w:nsid w:val="64834279"/>
     <w:multiLevelType w:val="multilevel"/>
     <w:tmpl w:val="A842977A"/>
@@ -29681,7 +30265,7 @@
 </file>
 
 <file path=word/styles.xml><?xml version="1.0" encoding="utf-8"?>
-<w:styles xmlns:mc="http://schemas.openxmlformats.org/markup-compatibility/2006" xmlns:r="http://schemas.openxmlformats.org/officeDocument/2006/relationships" xmlns:w="http://schemas.openxmlformats.org/wordprocessingml/2006/main" xmlns:w14="http://schemas.microsoft.com/office/word/2010/wordml" xmlns:w15="http://schemas.microsoft.com/office/word/2012/wordml" xmlns:w16cex="http://schemas.microsoft.com/office/word/2018/wordml/cex" xmlns:w16cid="http://schemas.microsoft.com/office/word/2016/wordml/cid" xmlns:w16="http://schemas.microsoft.com/office/word/2018/wordml" xmlns:w16sdtdh="http://schemas.microsoft.com/office/word/2020/wordml/sdtdatahash" xmlns:w16se="http://schemas.microsoft.com/office/word/2015/wordml/symex" mc:Ignorable="w14 w15 w16se w16cid w16 w16cex w16sdtdh">
+<w:styles xmlns:mc="http://schemas.openxmlformats.org/markup-compatibility/2006" xmlns:r="http://schemas.openxmlformats.org/officeDocument/2006/relationships" xmlns:w="http://schemas.openxmlformats.org/wordprocessingml/2006/main" xmlns:w14="http://schemas.microsoft.com/office/word/2010/wordml" mc:Ignorable="w14">
   <w:docDefaults>
     <w:rPrDefault>
       <w:rPr>
@@ -29693,383 +30277,144 @@
     </w:rPrDefault>
     <w:pPrDefault/>
   </w:docDefaults>
-  <w:latentStyles w:defLockedState="0" w:defUIPriority="99" w:defSemiHidden="0" w:defUnhideWhenUsed="0" w:defQFormat="0" w:count="376">
-    <w:lsdException w:name="Normal" w:uiPriority="0" w:qFormat="1"/>
-    <w:lsdException w:name="heading 1" w:uiPriority="9" w:qFormat="1"/>
-    <w:lsdException w:name="heading 2" w:semiHidden="1" w:uiPriority="9" w:unhideWhenUsed="1" w:qFormat="1"/>
-    <w:lsdException w:name="heading 3" w:semiHidden="1" w:uiPriority="9" w:unhideWhenUsed="1" w:qFormat="1"/>
-    <w:lsdException w:name="heading 4" w:semiHidden="1" w:uiPriority="9" w:unhideWhenUsed="1" w:qFormat="1"/>
-    <w:lsdException w:name="heading 5" w:semiHidden="1" w:uiPriority="9" w:unhideWhenUsed="1" w:qFormat="1"/>
-    <w:lsdException w:name="heading 6" w:semiHidden="1" w:uiPriority="9" w:unhideWhenUsed="1" w:qFormat="1"/>
-    <w:lsdException w:name="heading 7" w:semiHidden="1" w:uiPriority="9" w:unhideWhenUsed="1" w:qFormat="1"/>
-    <w:lsdException w:name="heading 8" w:semiHidden="1" w:uiPriority="9" w:unhideWhenUsed="1" w:qFormat="1"/>
-    <w:lsdException w:name="heading 9" w:semiHidden="1" w:uiPriority="9" w:unhideWhenUsed="1" w:qFormat="1"/>
-    <w:lsdException w:name="index 1" w:semiHidden="1" w:unhideWhenUsed="1"/>
-    <w:lsdException w:name="index 2" w:semiHidden="1" w:unhideWhenUsed="1"/>
-    <w:lsdException w:name="index 3" w:semiHidden="1" w:unhideWhenUsed="1"/>
-    <w:lsdException w:name="index 4" w:semiHidden="1" w:unhideWhenUsed="1"/>
-    <w:lsdException w:name="index 5" w:semiHidden="1" w:unhideWhenUsed="1"/>
-    <w:lsdException w:name="index 6" w:semiHidden="1" w:unhideWhenUsed="1"/>
-    <w:lsdException w:name="index 7" w:semiHidden="1" w:unhideWhenUsed="1"/>
-    <w:lsdException w:name="index 8" w:semiHidden="1" w:unhideWhenUsed="1"/>
-    <w:lsdException w:name="index 9" w:semiHidden="1" w:unhideWhenUsed="1"/>
-    <w:lsdException w:name="toc 1" w:semiHidden="1" w:uiPriority="39" w:unhideWhenUsed="1"/>
-    <w:lsdException w:name="toc 2" w:semiHidden="1" w:uiPriority="39" w:unhideWhenUsed="1"/>
-    <w:lsdException w:name="toc 3" w:semiHidden="1" w:uiPriority="39" w:unhideWhenUsed="1"/>
-    <w:lsdException w:name="toc 4" w:semiHidden="1" w:uiPriority="39" w:unhideWhenUsed="1"/>
-    <w:lsdException w:name="toc 5" w:semiHidden="1" w:uiPriority="39" w:unhideWhenUsed="1"/>
-    <w:lsdException w:name="toc 6" w:semiHidden="1" w:uiPriority="39" w:unhideWhenUsed="1"/>
-    <w:lsdException w:name="toc 7" w:semiHidden="1" w:uiPriority="39" w:unhideWhenUsed="1"/>
-    <w:lsdException w:name="toc 8" w:semiHidden="1" w:uiPriority="39" w:unhideWhenUsed="1"/>
-    <w:lsdException w:name="toc 9" w:semiHidden="1" w:uiPriority="39" w:unhideWhenUsed="1"/>
-    <w:lsdException w:name="Normal Indent" w:semiHidden="1" w:unhideWhenUsed="1"/>
-    <w:lsdException w:name="footnote text" w:semiHidden="1" w:unhideWhenUsed="1"/>
-    <w:lsdException w:name="annotation text" w:semiHidden="1" w:unhideWhenUsed="1"/>
-    <w:lsdException w:name="header" w:semiHidden="1" w:unhideWhenUsed="1"/>
-    <w:lsdException w:name="footer" w:semiHidden="1" w:unhideWhenUsed="1"/>
-    <w:lsdException w:name="index heading" w:semiHidden="1" w:unhideWhenUsed="1"/>
-    <w:lsdException w:name="caption" w:semiHidden="1" w:uiPriority="35" w:unhideWhenUsed="1" w:qFormat="1"/>
-    <w:lsdException w:name="table of figures" w:semiHidden="1" w:unhideWhenUsed="1"/>
-    <w:lsdException w:name="envelope address" w:semiHidden="1" w:unhideWhenUsed="1"/>
-    <w:lsdException w:name="envelope return" w:semiHidden="1" w:unhideWhenUsed="1"/>
-    <w:lsdException w:name="footnote reference" w:semiHidden="1" w:unhideWhenUsed="1"/>
-    <w:lsdException w:name="annotation reference" w:semiHidden="1" w:unhideWhenUsed="1"/>
-    <w:lsdException w:name="line number" w:semiHidden="1" w:unhideWhenUsed="1"/>
-    <w:lsdException w:name="page number" w:semiHidden="1" w:unhideWhenUsed="1"/>
-    <w:lsdException w:name="endnote reference" w:semiHidden="1" w:unhideWhenUsed="1"/>
-    <w:lsdException w:name="endnote text" w:semiHidden="1" w:unhideWhenUsed="1"/>
-    <w:lsdException w:name="table of authorities" w:semiHidden="1" w:unhideWhenUsed="1"/>
-    <w:lsdException w:name="macro" w:semiHidden="1" w:unhideWhenUsed="1"/>
-    <w:lsdException w:name="toa heading" w:semiHidden="1" w:unhideWhenUsed="1"/>
-    <w:lsdException w:name="List" w:semiHidden="1" w:unhideWhenUsed="1"/>
-    <w:lsdException w:name="List Bullet" w:semiHidden="1" w:unhideWhenUsed="1"/>
-    <w:lsdException w:name="List Number" w:semiHidden="1" w:unhideWhenUsed="1"/>
-    <w:lsdException w:name="List 2" w:semiHidden="1" w:unhideWhenUsed="1"/>
-    <w:lsdException w:name="List 3" w:semiHidden="1" w:unhideWhenUsed="1"/>
-    <w:lsdException w:name="List 4" w:semiHidden="1" w:unhideWhenUsed="1"/>
-    <w:lsdException w:name="List 5" w:semiHidden="1" w:unhideWhenUsed="1"/>
-    <w:lsdException w:name="List Bullet 2" w:semiHidden="1" w:unhideWhenUsed="1"/>
-    <w:lsdException w:name="List Bullet 3" w:semiHidden="1" w:unhideWhenUsed="1"/>
-    <w:lsdException w:name="List Bullet 4" w:semiHidden="1" w:unhideWhenUsed="1"/>
-    <w:lsdException w:name="List Bullet 5" w:semiHidden="1" w:unhideWhenUsed="1"/>
-    <w:lsdException w:name="List Number 2" w:semiHidden="1" w:unhideWhenUsed="1"/>
-    <w:lsdException w:name="List Number 3" w:semiHidden="1" w:unhideWhenUsed="1"/>
-    <w:lsdException w:name="List Number 4" w:semiHidden="1" w:unhideWhenUsed="1"/>
-    <w:lsdException w:name="List Number 5" w:semiHidden="1" w:unhideWhenUsed="1"/>
-    <w:lsdException w:name="Title" w:uiPriority="10" w:qFormat="1"/>
-    <w:lsdException w:name="Closing" w:semiHidden="1" w:unhideWhenUsed="1"/>
-    <w:lsdException w:name="Signature" w:semiHidden="1" w:unhideWhenUsed="1"/>
-    <w:lsdException w:name="Default Paragraph Font" w:semiHidden="1" w:uiPriority="1" w:unhideWhenUsed="1"/>
-    <w:lsdException w:name="Body Text" w:semiHidden="1" w:unhideWhenUsed="1"/>
-    <w:lsdException w:name="Body Text Indent" w:semiHidden="1" w:unhideWhenUsed="1"/>
-    <w:lsdException w:name="List Continue" w:semiHidden="1" w:unhideWhenUsed="1"/>
-    <w:lsdException w:name="List Continue 2" w:semiHidden="1" w:unhideWhenUsed="1"/>
-    <w:lsdException w:name="List Continue 3" w:semiHidden="1" w:unhideWhenUsed="1"/>
-    <w:lsdException w:name="List Continue 4" w:semiHidden="1" w:unhideWhenUsed="1"/>
-    <w:lsdException w:name="List Continue 5" w:semiHidden="1" w:unhideWhenUsed="1"/>
-    <w:lsdException w:name="Message Header" w:semiHidden="1" w:unhideWhenUsed="1"/>
-    <w:lsdException w:name="Subtitle" w:uiPriority="11" w:qFormat="1"/>
-    <w:lsdException w:name="Salutation" w:semiHidden="1" w:unhideWhenUsed="1"/>
-    <w:lsdException w:name="Date" w:semiHidden="1" w:unhideWhenUsed="1"/>
-    <w:lsdException w:name="Body Text First Indent" w:semiHidden="1" w:unhideWhenUsed="1"/>
-    <w:lsdException w:name="Body Text First Indent 2" w:semiHidden="1" w:unhideWhenUsed="1"/>
-    <w:lsdException w:name="Note Heading" w:semiHidden="1" w:unhideWhenUsed="1"/>
-    <w:lsdException w:name="Body Text 2" w:semiHidden="1" w:unhideWhenUsed="1"/>
-    <w:lsdException w:name="Body Text 3" w:semiHidden="1" w:unhideWhenUsed="1"/>
-    <w:lsdException w:name="Body Text Indent 2" w:semiHidden="1" w:unhideWhenUsed="1"/>
-    <w:lsdException w:name="Body Text Indent 3" w:semiHidden="1" w:unhideWhenUsed="1"/>
-    <w:lsdException w:name="Block Text" w:semiHidden="1" w:unhideWhenUsed="1"/>
-    <w:lsdException w:name="Hyperlink" w:semiHidden="1" w:unhideWhenUsed="1"/>
-    <w:lsdException w:name="FollowedHyperlink" w:semiHidden="1" w:unhideWhenUsed="1"/>
-    <w:lsdException w:name="Strong" w:uiPriority="22" w:qFormat="1"/>
-    <w:lsdException w:name="Emphasis" w:uiPriority="20" w:qFormat="1"/>
-    <w:lsdException w:name="Document Map" w:semiHidden="1" w:unhideWhenUsed="1"/>
-    <w:lsdException w:name="Plain Text" w:semiHidden="1" w:unhideWhenUsed="1"/>
-    <w:lsdException w:name="E-mail Signature" w:semiHidden="1" w:unhideWhenUsed="1"/>
-    <w:lsdException w:name="HTML Top of Form" w:semiHidden="1" w:unhideWhenUsed="1"/>
-    <w:lsdException w:name="HTML Bottom of Form" w:semiHidden="1" w:unhideWhenUsed="1"/>
-    <w:lsdException w:name="Normal (Web)" w:semiHidden="1" w:unhideWhenUsed="1"/>
-    <w:lsdException w:name="HTML Acronym" w:semiHidden="1" w:unhideWhenUsed="1"/>
-    <w:lsdException w:name="HTML Address" w:semiHidden="1" w:unhideWhenUsed="1"/>
-    <w:lsdException w:name="HTML Cite" w:semiHidden="1" w:unhideWhenUsed="1"/>
-    <w:lsdException w:name="HTML Code" w:semiHidden="1" w:unhideWhenUsed="1"/>
-    <w:lsdException w:name="HTML Definition" w:semiHidden="1" w:unhideWhenUsed="1"/>
-    <w:lsdException w:name="HTML Keyboard" w:semiHidden="1" w:unhideWhenUsed="1"/>
-    <w:lsdException w:name="HTML Preformatted" w:semiHidden="1" w:unhideWhenUsed="1"/>
-    <w:lsdException w:name="HTML Sample" w:semiHidden="1" w:unhideWhenUsed="1"/>
-    <w:lsdException w:name="HTML Typewriter" w:semiHidden="1" w:unhideWhenUsed="1"/>
-    <w:lsdException w:name="HTML Variable" w:semiHidden="1" w:unhideWhenUsed="1"/>
-    <w:lsdException w:name="Normal Table" w:semiHidden="1" w:unhideWhenUsed="1"/>
-    <w:lsdException w:name="annotation subject" w:semiHidden="1" w:unhideWhenUsed="1"/>
-    <w:lsdException w:name="No List" w:semiHidden="1" w:unhideWhenUsed="1"/>
-    <w:lsdException w:name="Outline List 1" w:semiHidden="1" w:unhideWhenUsed="1"/>
-    <w:lsdException w:name="Outline List 2" w:semiHidden="1" w:unhideWhenUsed="1"/>
-    <w:lsdException w:name="Outline List 3" w:semiHidden="1" w:unhideWhenUsed="1"/>
-    <w:lsdException w:name="Table Simple 1" w:semiHidden="1" w:unhideWhenUsed="1"/>
-    <w:lsdException w:name="Table Simple 2" w:semiHidden="1" w:unhideWhenUsed="1"/>
-    <w:lsdException w:name="Table Simple 3" w:semiHidden="1" w:unhideWhenUsed="1"/>
-    <w:lsdException w:name="Table Classic 1" w:semiHidden="1" w:unhideWhenUsed="1"/>
-    <w:lsdException w:name="Table Classic 2" w:semiHidden="1" w:unhideWhenUsed="1"/>
-    <w:lsdException w:name="Table Classic 3" w:semiHidden="1" w:unhideWhenUsed="1"/>
-    <w:lsdException w:name="Table Classic 4" w:semiHidden="1" w:unhideWhenUsed="1"/>
-    <w:lsdException w:name="Table Colorful 1" w:semiHidden="1" w:unhideWhenUsed="1"/>
-    <w:lsdException w:name="Table Colorful 2" w:semiHidden="1" w:unhideWhenUsed="1"/>
-    <w:lsdException w:name="Table Colorful 3" w:semiHidden="1" w:unhideWhenUsed="1"/>
-    <w:lsdException w:name="Table Columns 1" w:semiHidden="1" w:unhideWhenUsed="1"/>
-    <w:lsdException w:name="Table Columns 2" w:semiHidden="1" w:unhideWhenUsed="1"/>
-    <w:lsdException w:name="Table Columns 3" w:semiHidden="1" w:unhideWhenUsed="1"/>
-    <w:lsdException w:name="Table Columns 4" w:semiHidden="1" w:unhideWhenUsed="1"/>
-    <w:lsdException w:name="Table Columns 5" w:semiHidden="1" w:unhideWhenUsed="1"/>
-    <w:lsdException w:name="Table Grid 1" w:semiHidden="1" w:unhideWhenUsed="1"/>
-    <w:lsdException w:name="Table Grid 2" w:semiHidden="1" w:unhideWhenUsed="1"/>
-    <w:lsdException w:name="Table Grid 3" w:semiHidden="1" w:unhideWhenUsed="1"/>
-    <w:lsdException w:name="Table Grid 4" w:semiHidden="1" w:unhideWhenUsed="1"/>
-    <w:lsdException w:name="Table Grid 5" w:semiHidden="1" w:unhideWhenUsed="1"/>
-    <w:lsdException w:name="Table Grid 6" w:semiHidden="1" w:unhideWhenUsed="1"/>
-    <w:lsdException w:name="Table Grid 7" w:semiHidden="1" w:unhideWhenUsed="1"/>
-    <w:lsdException w:name="Table Grid 8" w:semiHidden="1" w:unhideWhenUsed="1"/>
-    <w:lsdException w:name="Table List 1" w:semiHidden="1" w:unhideWhenUsed="1"/>
-    <w:lsdException w:name="Table List 2" w:semiHidden="1" w:unhideWhenUsed="1"/>
-    <w:lsdException w:name="Table List 3" w:semiHidden="1" w:unhideWhenUsed="1"/>
-    <w:lsdException w:name="Table List 4" w:semiHidden="1" w:unhideWhenUsed="1"/>
-    <w:lsdException w:name="Table List 5" w:semiHidden="1" w:unhideWhenUsed="1"/>
-    <w:lsdException w:name="Table List 6" w:semiHidden="1" w:unhideWhenUsed="1"/>
-    <w:lsdException w:name="Table List 7" w:semiHidden="1" w:unhideWhenUsed="1"/>
-    <w:lsdException w:name="Table List 8" w:semiHidden="1" w:unhideWhenUsed="1"/>
-    <w:lsdException w:name="Table 3D effects 1" w:semiHidden="1" w:unhideWhenUsed="1"/>
-    <w:lsdException w:name="Table 3D effects 2" w:semiHidden="1" w:unhideWhenUsed="1"/>
-    <w:lsdException w:name="Table 3D effects 3" w:semiHidden="1" w:unhideWhenUsed="1"/>
-    <w:lsdException w:name="Table Contemporary" w:semiHidden="1" w:unhideWhenUsed="1"/>
-    <w:lsdException w:name="Table Elegant" w:semiHidden="1" w:unhideWhenUsed="1"/>
-    <w:lsdException w:name="Table Professional" w:semiHidden="1" w:unhideWhenUsed="1"/>
-    <w:lsdException w:name="Table Subtle 1" w:semiHidden="1" w:unhideWhenUsed="1"/>
-    <w:lsdException w:name="Table Subtle 2" w:semiHidden="1" w:unhideWhenUsed="1"/>
-    <w:lsdException w:name="Table Web 1" w:semiHidden="1" w:unhideWhenUsed="1"/>
-    <w:lsdException w:name="Table Web 2" w:semiHidden="1" w:unhideWhenUsed="1"/>
-    <w:lsdException w:name="Table Web 3" w:semiHidden="1" w:unhideWhenUsed="1"/>
-    <w:lsdException w:name="Balloon Text" w:semiHidden="1" w:unhideWhenUsed="1"/>
-    <w:lsdException w:name="Table Grid" w:uiPriority="39"/>
-    <w:lsdException w:name="Table Theme" w:semiHidden="1" w:unhideWhenUsed="1"/>
-    <w:lsdException w:name="Placeholder Text" w:semiHidden="1"/>
-    <w:lsdException w:name="No Spacing" w:uiPriority="1" w:qFormat="1"/>
-    <w:lsdException w:name="Light Shading" w:uiPriority="60"/>
-    <w:lsdException w:name="Light List" w:uiPriority="61"/>
-    <w:lsdException w:name="Light Grid" w:uiPriority="62"/>
-    <w:lsdException w:name="Medium Shading 1" w:uiPriority="63"/>
-    <w:lsdException w:name="Medium Shading 2" w:uiPriority="64"/>
-    <w:lsdException w:name="Medium List 1" w:uiPriority="65"/>
-    <w:lsdException w:name="Medium List 2" w:uiPriority="66"/>
-    <w:lsdException w:name="Medium Grid 1" w:uiPriority="67"/>
-    <w:lsdException w:name="Medium Grid 2" w:uiPriority="68"/>
-    <w:lsdException w:name="Medium Grid 3" w:uiPriority="69"/>
-    <w:lsdException w:name="Dark List" w:uiPriority="70"/>
-    <w:lsdException w:name="Colorful Shading" w:uiPriority="71"/>
-    <w:lsdException w:name="Colorful List" w:uiPriority="72"/>
-    <w:lsdException w:name="Colorful Grid" w:uiPriority="73"/>
-    <w:lsdException w:name="Light Shading Accent 1" w:uiPriority="60"/>
-    <w:lsdException w:name="Light List Accent 1" w:uiPriority="61"/>
-    <w:lsdException w:name="Light Grid Accent 1" w:uiPriority="62"/>
-    <w:lsdException w:name="Medium Shading 1 Accent 1" w:uiPriority="63"/>
-    <w:lsdException w:name="Medium Shading 2 Accent 1" w:uiPriority="64"/>
-    <w:lsdException w:name="Medium List 1 Accent 1" w:uiPriority="65"/>
-    <w:lsdException w:name="Revision" w:semiHidden="1"/>
-    <w:lsdException w:name="List Paragraph" w:uiPriority="34" w:qFormat="1"/>
-    <w:lsdException w:name="Quote" w:uiPriority="29" w:qFormat="1"/>
-    <w:lsdException w:name="Intense Quote" w:uiPriority="30" w:qFormat="1"/>
-    <w:lsdException w:name="Medium List 2 Accent 1" w:uiPriority="66"/>
-    <w:lsdException w:name="Medium Grid 1 Accent 1" w:uiPriority="67"/>
-    <w:lsdException w:name="Medium Grid 2 Accent 1" w:uiPriority="68"/>
-    <w:lsdException w:name="Medium Grid 3 Accent 1" w:uiPriority="69"/>
-    <w:lsdException w:name="Dark List Accent 1" w:uiPriority="70"/>
-    <w:lsdException w:name="Colorful Shading Accent 1" w:uiPriority="71"/>
-    <w:lsdException w:name="Colorful List Accent 1" w:uiPriority="72"/>
-    <w:lsdException w:name="Colorful Grid Accent 1" w:uiPriority="73"/>
-    <w:lsdException w:name="Light Shading Accent 2" w:uiPriority="60"/>
-    <w:lsdException w:name="Light List Accent 2" w:uiPriority="61"/>
-    <w:lsdException w:name="Light Grid Accent 2" w:uiPriority="62"/>
-    <w:lsdException w:name="Medium Shading 1 Accent 2" w:uiPriority="63"/>
-    <w:lsdException w:name="Medium Shading 2 Accent 2" w:uiPriority="64"/>
-    <w:lsdException w:name="Medium List 1 Accent 2" w:uiPriority="65"/>
-    <w:lsdException w:name="Medium List 2 Accent 2" w:uiPriority="66"/>
-    <w:lsdException w:name="Medium Grid 1 Accent 2" w:uiPriority="67"/>
-    <w:lsdException w:name="Medium Grid 2 Accent 2" w:uiPriority="68"/>
-    <w:lsdException w:name="Medium Grid 3 Accent 2" w:uiPriority="69"/>
-    <w:lsdException w:name="Dark List Accent 2" w:uiPriority="70"/>
-    <w:lsdException w:name="Colorful Shading Accent 2" w:uiPriority="71"/>
-    <w:lsdException w:name="Colorful List Accent 2" w:uiPriority="72"/>
-    <w:lsdException w:name="Colorful Grid Accent 2" w:uiPriority="73"/>
-    <w:lsdException w:name="Light Shading Accent 3" w:uiPriority="60"/>
-    <w:lsdException w:name="Light List Accent 3" w:uiPriority="61"/>
-    <w:lsdException w:name="Light Grid Accent 3" w:uiPriority="62"/>
-    <w:lsdException w:name="Medium Shading 1 Accent 3" w:uiPriority="63"/>
-    <w:lsdException w:name="Medium Shading 2 Accent 3" w:uiPriority="64"/>
-    <w:lsdException w:name="Medium List 1 Accent 3" w:uiPriority="65"/>
-    <w:lsdException w:name="Medium List 2 Accent 3" w:uiPriority="66"/>
-    <w:lsdException w:name="Medium Grid 1 Accent 3" w:uiPriority="67"/>
-    <w:lsdException w:name="Medium Grid 2 Accent 3" w:uiPriority="68"/>
-    <w:lsdException w:name="Medium Grid 3 Accent 3" w:uiPriority="69"/>
-    <w:lsdException w:name="Dark List Accent 3" w:uiPriority="70"/>
-    <w:lsdException w:name="Colorful Shading Accent 3" w:uiPriority="71"/>
-    <w:lsdException w:name="Colorful List Accent 3" w:uiPriority="72"/>
-    <w:lsdException w:name="Colorful Grid Accent 3" w:uiPriority="73"/>
-    <w:lsdException w:name="Light Shading Accent 4" w:uiPriority="60"/>
-    <w:lsdException w:name="Light List Accent 4" w:uiPriority="61"/>
-    <w:lsdException w:name="Light Grid Accent 4" w:uiPriority="62"/>
-    <w:lsdException w:name="Medium Shading 1 Accent 4" w:uiPriority="63"/>
-    <w:lsdException w:name="Medium Shading 2 Accent 4" w:uiPriority="64"/>
-    <w:lsdException w:name="Medium List 1 Accent 4" w:uiPriority="65"/>
-    <w:lsdException w:name="Medium List 2 Accent 4" w:uiPriority="66"/>
-    <w:lsdException w:name="Medium Grid 1 Accent 4" w:uiPriority="67"/>
-    <w:lsdException w:name="Medium Grid 2 Accent 4" w:uiPriority="68"/>
-    <w:lsdException w:name="Medium Grid 3 Accent 4" w:uiPriority="69"/>
-    <w:lsdException w:name="Dark List Accent 4" w:uiPriority="70"/>
-    <w:lsdException w:name="Colorful Shading Accent 4" w:uiPriority="71"/>
-    <w:lsdException w:name="Colorful List Accent 4" w:uiPriority="72"/>
-    <w:lsdException w:name="Colorful Grid Accent 4" w:uiPriority="73"/>
-    <w:lsdException w:name="Light Shading Accent 5" w:uiPriority="60"/>
-    <w:lsdException w:name="Light List Accent 5" w:uiPriority="61"/>
-    <w:lsdException w:name="Light Grid Accent 5" w:uiPriority="62"/>
-    <w:lsdException w:name="Medium Shading 1 Accent 5" w:uiPriority="63"/>
-    <w:lsdException w:name="Medium Shading 2 Accent 5" w:uiPriority="64"/>
-    <w:lsdException w:name="Medium List 1 Accent 5" w:uiPriority="65"/>
-    <w:lsdException w:name="Medium List 2 Accent 5" w:uiPriority="66"/>
-    <w:lsdException w:name="Medium Grid 1 Accent 5" w:uiPriority="67"/>
-    <w:lsdException w:name="Medium Grid 2 Accent 5" w:uiPriority="68"/>
-    <w:lsdException w:name="Medium Grid 3 Accent 5" w:uiPriority="69"/>
-    <w:lsdException w:name="Dark List Accent 5" w:uiPriority="70"/>
-    <w:lsdException w:name="Colorful Shading Accent 5" w:uiPriority="71"/>
-    <w:lsdException w:name="Colorful List Accent 5" w:uiPriority="72"/>
-    <w:lsdException w:name="Colorful Grid Accent 5" w:uiPriority="73"/>
-    <w:lsdException w:name="Light Shading Accent 6" w:uiPriority="60"/>
-    <w:lsdException w:name="Light List Accent 6" w:uiPriority="61"/>
-    <w:lsdException w:name="Light Grid Accent 6" w:uiPriority="62"/>
-    <w:lsdException w:name="Medium Shading 1 Accent 6" w:uiPriority="63"/>
-    <w:lsdException w:name="Medium Shading 2 Accent 6" w:uiPriority="64"/>
-    <w:lsdException w:name="Medium List 1 Accent 6" w:uiPriority="65"/>
-    <w:lsdException w:name="Medium List 2 Accent 6" w:uiPriority="66"/>
-    <w:lsdException w:name="Medium Grid 1 Accent 6" w:uiPriority="67"/>
-    <w:lsdException w:name="Medium Grid 2 Accent 6" w:uiPriority="68"/>
-    <w:lsdException w:name="Medium Grid 3 Accent 6" w:uiPriority="69"/>
-    <w:lsdException w:name="Dark List Accent 6" w:uiPriority="70"/>
-    <w:lsdException w:name="Colorful Shading Accent 6" w:uiPriority="71"/>
-    <w:lsdException w:name="Colorful List Accent 6" w:uiPriority="72"/>
-    <w:lsdException w:name="Colorful Grid Accent 6" w:uiPriority="73"/>
-    <w:lsdException w:name="Subtle Emphasis" w:uiPriority="19" w:qFormat="1"/>
-    <w:lsdException w:name="Intense Emphasis" w:uiPriority="21" w:qFormat="1"/>
-    <w:lsdException w:name="Subtle Reference" w:uiPriority="31" w:qFormat="1"/>
-    <w:lsdException w:name="Intense Reference" w:uiPriority="32" w:qFormat="1"/>
-    <w:lsdException w:name="Book Title" w:uiPriority="33" w:qFormat="1"/>
-    <w:lsdException w:name="Bibliography" w:semiHidden="1" w:uiPriority="37" w:unhideWhenUsed="1"/>
-    <w:lsdException w:name="TOC Heading" w:semiHidden="1" w:uiPriority="39" w:unhideWhenUsed="1" w:qFormat="1"/>
-    <w:lsdException w:name="Plain Table 1" w:uiPriority="41"/>
-    <w:lsdException w:name="Plain Table 2" w:uiPriority="42"/>
-    <w:lsdException w:name="Plain Table 3" w:uiPriority="43"/>
-    <w:lsdException w:name="Plain Table 4" w:uiPriority="44"/>
-    <w:lsdException w:name="Plain Table 5" w:uiPriority="45"/>
-    <w:lsdException w:name="Grid Table Light" w:uiPriority="40"/>
-    <w:lsdException w:name="Grid Table 1 Light" w:uiPriority="46"/>
-    <w:lsdException w:name="Grid Table 2" w:uiPriority="47"/>
-    <w:lsdException w:name="Grid Table 3" w:uiPriority="48"/>
-    <w:lsdException w:name="Grid Table 4" w:uiPriority="49"/>
-    <w:lsdException w:name="Grid Table 5 Dark" w:uiPriority="50"/>
-    <w:lsdException w:name="Grid Table 6 Colorful" w:uiPriority="51"/>
-    <w:lsdException w:name="Grid Table 7 Colorful" w:uiPriority="52"/>
-    <w:lsdException w:name="Grid Table 1 Light Accent 1" w:uiPriority="46"/>
-    <w:lsdException w:name="Grid Table 2 Accent 1" w:uiPriority="47"/>
-    <w:lsdException w:name="Grid Table 3 Accent 1" w:uiPriority="48"/>
-    <w:lsdException w:name="Grid Table 4 Accent 1" w:uiPriority="49"/>
-    <w:lsdException w:name="Grid Table 5 Dark Accent 1" w:uiPriority="50"/>
-    <w:lsdException w:name="Grid Table 6 Colorful Accent 1" w:uiPriority="51"/>
-    <w:lsdException w:name="Grid Table 7 Colorful Accent 1" w:uiPriority="52"/>
-    <w:lsdException w:name="Grid Table 1 Light Accent 2" w:uiPriority="46"/>
-    <w:lsdException w:name="Grid Table 2 Accent 2" w:uiPriority="47"/>
-    <w:lsdException w:name="Grid Table 3 Accent 2" w:uiPriority="48"/>
-    <w:lsdException w:name="Grid Table 4 Accent 2" w:uiPriority="49"/>
-    <w:lsdException w:name="Grid Table 5 Dark Accent 2" w:uiPriority="50"/>
-    <w:lsdException w:name="Grid Table 6 Colorful Accent 2" w:uiPriority="51"/>
-    <w:lsdException w:name="Grid Table 7 Colorful Accent 2" w:uiPriority="52"/>
-    <w:lsdException w:name="Grid Table 1 Light Accent 3" w:uiPriority="46"/>
-    <w:lsdException w:name="Grid Table 2 Accent 3" w:uiPriority="47"/>
-    <w:lsdException w:name="Grid Table 3 Accent 3" w:uiPriority="48"/>
-    <w:lsdException w:name="Grid Table 4 Accent 3" w:uiPriority="49"/>
-    <w:lsdException w:name="Grid Table 5 Dark Accent 3" w:uiPriority="50"/>
-    <w:lsdException w:name="Grid Table 6 Colorful Accent 3" w:uiPriority="51"/>
-    <w:lsdException w:name="Grid Table 7 Colorful Accent 3" w:uiPriority="52"/>
-    <w:lsdException w:name="Grid Table 1 Light Accent 4" w:uiPriority="46"/>
-    <w:lsdException w:name="Grid Table 2 Accent 4" w:uiPriority="47"/>
-    <w:lsdException w:name="Grid Table 3 Accent 4" w:uiPriority="48"/>
-    <w:lsdException w:name="Grid Table 4 Accent 4" w:uiPriority="49"/>
-    <w:lsdException w:name="Grid Table 5 Dark Accent 4" w:uiPriority="50"/>
-    <w:lsdException w:name="Grid Table 6 Colorful Accent 4" w:uiPriority="51"/>
-    <w:lsdException w:name="Grid Table 7 Colorful Accent 4" w:uiPriority="52"/>
-    <w:lsdException w:name="Grid Table 1 Light Accent 5" w:uiPriority="46"/>
-    <w:lsdException w:name="Grid Table 2 Accent 5" w:uiPriority="47"/>
-    <w:lsdException w:name="Grid Table 3 Accent 5" w:uiPriority="48"/>
-    <w:lsdException w:name="Grid Table 4 Accent 5" w:uiPriority="49"/>
-    <w:lsdException w:name="Grid Table 5 Dark Accent 5" w:uiPriority="50"/>
-    <w:lsdException w:name="Grid Table 6 Colorful Accent 5" w:uiPriority="51"/>
-    <w:lsdException w:name="Grid Table 7 Colorful Accent 5" w:uiPriority="52"/>
-    <w:lsdException w:name="Grid Table 1 Light Accent 6" w:uiPriority="46"/>
-    <w:lsdException w:name="Grid Table 2 Accent 6" w:uiPriority="47"/>
-    <w:lsdException w:name="Grid Table 3 Accent 6" w:uiPriority="48"/>
-    <w:lsdException w:name="Grid Table 4 Accent 6" w:uiPriority="49"/>
-    <w:lsdException w:name="Grid Table 5 Dark Accent 6" w:uiPriority="50"/>
-    <w:lsdException w:name="Grid Table 6 Colorful Accent 6" w:uiPriority="51"/>
-    <w:lsdException w:name="Grid Table 7 Colorful Accent 6" w:uiPriority="52"/>
-    <w:lsdException w:name="List Table 1 Light" w:uiPriority="46"/>
-    <w:lsdException w:name="List Table 2" w:uiPriority="47"/>
-    <w:lsdException w:name="List Table 3" w:uiPriority="48"/>
-    <w:lsdException w:name="List Table 4" w:uiPriority="49"/>
-    <w:lsdException w:name="List Table 5 Dark" w:uiPriority="50"/>
-    <w:lsdException w:name="List Table 6 Colorful" w:uiPriority="51"/>
-    <w:lsdException w:name="List Table 7 Colorful" w:uiPriority="52"/>
-    <w:lsdException w:name="List Table 1 Light Accent 1" w:uiPriority="46"/>
-    <w:lsdException w:name="List Table 2 Accent 1" w:uiPriority="47"/>
-    <w:lsdException w:name="List Table 3 Accent 1" w:uiPriority="48"/>
-    <w:lsdException w:name="List Table 4 Accent 1" w:uiPriority="49"/>
-    <w:lsdException w:name="List Table 5 Dark Accent 1" w:uiPriority="50"/>
-    <w:lsdException w:name="List Table 6 Colorful Accent 1" w:uiPriority="51"/>
-    <w:lsdException w:name="List Table 7 Colorful Accent 1" w:uiPriority="52"/>
-    <w:lsdException w:name="List Table 1 Light Accent 2" w:uiPriority="46"/>
-    <w:lsdException w:name="List Table 2 Accent 2" w:uiPriority="47"/>
-    <w:lsdException w:name="List Table 3 Accent 2" w:uiPriority="48"/>
-    <w:lsdException w:name="List Table 4 Accent 2" w:uiPriority="49"/>
-    <w:lsdException w:name="List Table 5 Dark Accent 2" w:uiPriority="50"/>
-    <w:lsdException w:name="List Table 6 Colorful Accent 2" w:uiPriority="51"/>
-    <w:lsdException w:name="List Table 7 Colorful Accent 2" w:uiPriority="52"/>
-    <w:lsdException w:name="List Table 1 Light Accent 3" w:uiPriority="46"/>
-    <w:lsdException w:name="List Table 2 Accent 3" w:uiPriority="47"/>
-    <w:lsdException w:name="List Table 3 Accent 3" w:uiPriority="48"/>
-    <w:lsdException w:name="List Table 4 Accent 3" w:uiPriority="49"/>
-    <w:lsdException w:name="List Table 5 Dark Accent 3" w:uiPriority="50"/>
-    <w:lsdException w:name="List Table 6 Colorful Accent 3" w:uiPriority="51"/>
-    <w:lsdException w:name="List Table 7 Colorful Accent 3" w:uiPriority="52"/>
-    <w:lsdException w:name="List Table 1 Light Accent 4" w:uiPriority="46"/>
-    <w:lsdException w:name="List Table 2 Accent 4" w:uiPriority="47"/>
-    <w:lsdException w:name="List Table 3 Accent 4" w:uiPriority="48"/>
-    <w:lsdException w:name="List Table 4 Accent 4" w:uiPriority="49"/>
-    <w:lsdException w:name="List Table 5 Dark Accent 4" w:uiPriority="50"/>
-    <w:lsdException w:name="List Table 6 Colorful Accent 4" w:uiPriority="51"/>
-    <w:lsdException w:name="List Table 7 Colorful Accent 4" w:uiPriority="52"/>
-    <w:lsdException w:name="List Table 1 Light Accent 5" w:uiPriority="46"/>
-    <w:lsdException w:name="List Table 2 Accent 5" w:uiPriority="47"/>
-    <w:lsdException w:name="List Table 3 Accent 5" w:uiPriority="48"/>
-    <w:lsdException w:name="List Table 4 Accent 5" w:uiPriority="49"/>
-    <w:lsdException w:name="List Table 5 Dark Accent 5" w:uiPriority="50"/>
-    <w:lsdException w:name="List Table 6 Colorful Accent 5" w:uiPriority="51"/>
-    <w:lsdException w:name="List Table 7 Colorful Accent 5" w:uiPriority="52"/>
-    <w:lsdException w:name="List Table 1 Light Accent 6" w:uiPriority="46"/>
-    <w:lsdException w:name="List Table 2 Accent 6" w:uiPriority="47"/>
-    <w:lsdException w:name="List Table 3 Accent 6" w:uiPriority="48"/>
-    <w:lsdException w:name="List Table 4 Accent 6" w:uiPriority="49"/>
-    <w:lsdException w:name="List Table 5 Dark Accent 6" w:uiPriority="50"/>
-    <w:lsdException w:name="List Table 6 Colorful Accent 6" w:uiPriority="51"/>
-    <w:lsdException w:name="List Table 7 Colorful Accent 6" w:uiPriority="52"/>
-    <w:lsdException w:name="Mention" w:semiHidden="1" w:unhideWhenUsed="1"/>
-    <w:lsdException w:name="Smart Hyperlink" w:semiHidden="1" w:unhideWhenUsed="1"/>
-    <w:lsdException w:name="Hashtag" w:semiHidden="1" w:unhideWhenUsed="1"/>
-    <w:lsdException w:name="Unresolved Mention" w:semiHidden="1" w:unhideWhenUsed="1"/>
-    <w:lsdException w:name="Smart Link" w:semiHidden="1" w:unhideWhenUsed="1"/>
+  <w:latentStyles w:defLockedState="0" w:defUIPriority="99" w:defSemiHidden="1" w:defUnhideWhenUsed="1" w:defQFormat="0" w:count="267">
+    <w:lsdException w:name="Normal" w:semiHidden="0" w:uiPriority="0" w:unhideWhenUsed="0" w:qFormat="1"/>
+    <w:lsdException w:name="heading 1" w:semiHidden="0" w:uiPriority="9" w:unhideWhenUsed="0" w:qFormat="1"/>
+    <w:lsdException w:name="heading 2" w:uiPriority="9" w:qFormat="1"/>
+    <w:lsdException w:name="heading 3" w:uiPriority="9" w:qFormat="1"/>
+    <w:lsdException w:name="heading 4" w:uiPriority="9" w:qFormat="1"/>
+    <w:lsdException w:name="heading 5" w:uiPriority="9" w:qFormat="1"/>
+    <w:lsdException w:name="heading 6" w:uiPriority="9" w:qFormat="1"/>
+    <w:lsdException w:name="heading 7" w:uiPriority="9" w:qFormat="1"/>
+    <w:lsdException w:name="heading 8" w:uiPriority="9" w:qFormat="1"/>
+    <w:lsdException w:name="heading 9" w:uiPriority="9" w:qFormat="1"/>
+    <w:lsdException w:name="toc 1" w:uiPriority="39"/>
+    <w:lsdException w:name="toc 2" w:uiPriority="39"/>
+    <w:lsdException w:name="toc 3" w:uiPriority="39"/>
+    <w:lsdException w:name="toc 4" w:uiPriority="39"/>
+    <w:lsdException w:name="toc 5" w:uiPriority="39"/>
+    <w:lsdException w:name="toc 6" w:uiPriority="39"/>
+    <w:lsdException w:name="toc 7" w:uiPriority="39"/>
+    <w:lsdException w:name="toc 8" w:uiPriority="39"/>
+    <w:lsdException w:name="toc 9" w:uiPriority="39"/>
+    <w:lsdException w:name="caption" w:uiPriority="35" w:qFormat="1"/>
+    <w:lsdException w:name="Title" w:semiHidden="0" w:uiPriority="10" w:unhideWhenUsed="0" w:qFormat="1"/>
+    <w:lsdException w:name="Default Paragraph Font" w:uiPriority="1"/>
+    <w:lsdException w:name="Subtitle" w:semiHidden="0" w:uiPriority="11" w:unhideWhenUsed="0" w:qFormat="1"/>
+    <w:lsdException w:name="Strong" w:semiHidden="0" w:uiPriority="22" w:unhideWhenUsed="0" w:qFormat="1"/>
+    <w:lsdException w:name="Emphasis" w:semiHidden="0" w:uiPriority="20" w:unhideWhenUsed="0" w:qFormat="1"/>
+    <w:lsdException w:name="Table Grid" w:semiHidden="0" w:uiPriority="39" w:unhideWhenUsed="0"/>
+    <w:lsdException w:name="Placeholder Text" w:unhideWhenUsed="0"/>
+    <w:lsdException w:name="No Spacing" w:semiHidden="0" w:uiPriority="1" w:unhideWhenUsed="0" w:qFormat="1"/>
+    <w:lsdException w:name="Light Shading" w:semiHidden="0" w:uiPriority="60" w:unhideWhenUsed="0"/>
+    <w:lsdException w:name="Light List" w:semiHidden="0" w:uiPriority="61" w:unhideWhenUsed="0"/>
+    <w:lsdException w:name="Light Grid" w:semiHidden="0" w:uiPriority="62" w:unhideWhenUsed="0"/>
+    <w:lsdException w:name="Medium Shading 1" w:semiHidden="0" w:uiPriority="63" w:unhideWhenUsed="0"/>
+    <w:lsdException w:name="Medium Shading 2" w:semiHidden="0" w:uiPriority="64" w:unhideWhenUsed="0"/>
+    <w:lsdException w:name="Medium List 1" w:semiHidden="0" w:uiPriority="65" w:unhideWhenUsed="0"/>
+    <w:lsdException w:name="Medium List 2" w:semiHidden="0" w:uiPriority="66" w:unhideWhenUsed="0"/>
+    <w:lsdException w:name="Medium Grid 1" w:semiHidden="0" w:uiPriority="67" w:unhideWhenUsed="0"/>
+    <w:lsdException w:name="Medium Grid 2" w:semiHidden="0" w:uiPriority="68" w:unhideWhenUsed="0"/>
+    <w:lsdException w:name="Medium Grid 3" w:semiHidden="0" w:uiPriority="69" w:unhideWhenUsed="0"/>
+    <w:lsdException w:name="Dark List" w:semiHidden="0" w:uiPriority="70" w:unhideWhenUsed="0"/>
+    <w:lsdException w:name="Colorful Shading" w:semiHidden="0" w:uiPriority="71" w:unhideWhenUsed="0"/>
+    <w:lsdException w:name="Colorful List" w:semiHidden="0" w:uiPriority="72" w:unhideWhenUsed="0"/>
+    <w:lsdException w:name="Colorful Grid" w:semiHidden="0" w:uiPriority="73" w:unhideWhenUsed="0"/>
+    <w:lsdException w:name="Light Shading Accent 1" w:semiHidden="0" w:uiPriority="60" w:unhideWhenUsed="0"/>
+    <w:lsdException w:name="Light List Accent 1" w:semiHidden="0" w:uiPriority="61" w:unhideWhenUsed="0"/>
+    <w:lsdException w:name="Light Grid Accent 1" w:semiHidden="0" w:uiPriority="62" w:unhideWhenUsed="0"/>
+    <w:lsdException w:name="Medium Shading 1 Accent 1" w:semiHidden="0" w:uiPriority="63" w:unhideWhenUsed="0"/>
+    <w:lsdException w:name="Medium Shading 2 Accent 1" w:semiHidden="0" w:uiPriority="64" w:unhideWhenUsed="0"/>
+    <w:lsdException w:name="Medium List 1 Accent 1" w:semiHidden="0" w:uiPriority="65" w:unhideWhenUsed="0"/>
+    <w:lsdException w:name="Revision" w:unhideWhenUsed="0"/>
+    <w:lsdException w:name="List Paragraph" w:semiHidden="0" w:uiPriority="34" w:unhideWhenUsed="0" w:qFormat="1"/>
+    <w:lsdException w:name="Quote" w:semiHidden="0" w:uiPriority="29" w:unhideWhenUsed="0" w:qFormat="1"/>
+    <w:lsdException w:name="Intense Quote" w:semiHidden="0" w:uiPriority="30" w:unhideWhenUsed="0" w:qFormat="1"/>
+    <w:lsdException w:name="Medium List 2 Accent 1" w:semiHidden="0" w:uiPriority="66" w:unhideWhenUsed="0"/>
+    <w:lsdException w:name="Medium Grid 1 Accent 1" w:semiHidden="0" w:uiPriority="67" w:unhideWhenUsed="0"/>
+    <w:lsdException w:name="Medium Grid 2 Accent 1" w:semiHidden="0" w:uiPriority="68" w:unhideWhenUsed="0"/>
+    <w:lsdException w:name="Medium Grid 3 Accent 1" w:semiHidden="0" w:uiPriority="69" w:unhideWhenUsed="0"/>
+    <w:lsdException w:name="Dark List Accent 1" w:semiHidden="0" w:uiPriority="70" w:unhideWhenUsed="0"/>
+    <w:lsdException w:name="Colorful Shading Accent 1" w:semiHidden="0" w:uiPriority="71" w:unhideWhenUsed="0"/>
+    <w:lsdException w:name="Colorful List Accent 1" w:semiHidden="0" w:uiPriority="72" w:unhideWhenUsed="0"/>
+    <w:lsdException w:name="Colorful Grid Accent 1" w:semiHidden="0" w:uiPriority="73" w:unhideWhenUsed="0"/>
+    <w:lsdException w:name="Light Shading Accent 2" w:semiHidden="0" w:uiPriority="60" w:unhideWhenUsed="0"/>
+    <w:lsdException w:name="Light List Accent 2" w:semiHidden="0" w:uiPriority="61" w:unhideWhenUsed="0"/>
+    <w:lsdException w:name="Light Grid Accent 2" w:semiHidden="0" w:uiPriority="62" w:unhideWhenUsed="0"/>
+    <w:lsdException w:name="Medium Shading 1 Accent 2" w:semiHidden="0" w:uiPriority="63" w:unhideWhenUsed="0"/>
+    <w:lsdException w:name="Medium Shading 2 Accent 2" w:semiHidden="0" w:uiPriority="64" w:unhideWhenUsed="0"/>
+    <w:lsdException w:name="Medium List 1 Accent 2" w:semiHidden="0" w:uiPriority="65" w:unhideWhenUsed="0"/>
+    <w:lsdException w:name="Medium List 2 Accent 2" w:semiHidden="0" w:uiPriority="66" w:unhideWhenUsed="0"/>
+    <w:lsdException w:name="Medium Grid 1 Accent 2" w:semiHidden="0" w:uiPriority="67" w:unhideWhenUsed="0"/>
+    <w:lsdException w:name="Medium Grid 2 Accent 2" w:semiHidden="0" w:uiPriority="68" w:unhideWhenUsed="0"/>
+    <w:lsdException w:name="Medium Grid 3 Accent 2" w:semiHidden="0" w:uiPriority="69" w:unhideWhenUsed="0"/>
+    <w:lsdException w:name="Dark List Accent 2" w:semiHidden="0" w:uiPriority="70" w:unhideWhenUsed="0"/>
+    <w:lsdException w:name="Colorful Shading Accent 2" w:semiHidden="0" w:uiPriority="71" w:unhideWhenUsed="0"/>
+    <w:lsdException w:name="Colorful List Accent 2" w:semiHidden="0" w:uiPriority="72" w:unhideWhenUsed="0"/>
+    <w:lsdException w:name="Colorful Grid Accent 2" w:semiHidden="0" w:uiPriority="73" w:unhideWhenUsed="0"/>
+    <w:lsdException w:name="Light Shading Accent 3" w:semiHidden="0" w:uiPriority="60" w:unhideWhenUsed="0"/>
+    <w:lsdException w:name="Light List Accent 3" w:semiHidden="0" w:uiPriority="61" w:unhideWhenUsed="0"/>
+    <w:lsdException w:name="Light Grid Accent 3" w:semiHidden="0" w:uiPriority="62" w:unhideWhenUsed="0"/>
+    <w:lsdException w:name="Medium Shading 1 Accent 3" w:semiHidden="0" w:uiPriority="63" w:unhideWhenUsed="0"/>
+    <w:lsdException w:name="Medium Shading 2 Accent 3" w:semiHidden="0" w:uiPriority="64" w:unhideWhenUsed="0"/>
+    <w:lsdException w:name="Medium List 1 Accent 3" w:semiHidden="0" w:uiPriority="65" w:unhideWhenUsed="0"/>
+    <w:lsdException w:name="Medium List 2 Accent 3" w:semiHidden="0" w:uiPriority="66" w:unhideWhenUsed="0"/>
+    <w:lsdException w:name="Medium Grid 1 Accent 3" w:semiHidden="0" w:uiPriority="67" w:unhideWhenUsed="0"/>
+    <w:lsdException w:name="Medium Grid 2 Accent 3" w:semiHidden="0" w:uiPriority="68" w:unhideWhenUsed="0"/>
+    <w:lsdException w:name="Medium Grid 3 Accent 3" w:semiHidden="0" w:uiPriority="69" w:unhideWhenUsed="0"/>
+    <w:lsdException w:name="Dark List Accent 3" w:semiHidden="0" w:uiPriority="70" w:unhideWhenUsed="0"/>
+    <w:lsdException w:name="Colorful Shading Accent 3" w:semiHidden="0" w:uiPriority="71" w:unhideWhenUsed="0"/>
+    <w:lsdException w:name="Colorful List Accent 3" w:semiHidden="0" w:uiPriority="72" w:unhideWhenUsed="0"/>
+    <w:lsdException w:name="Colorful Grid Accent 3" w:semiHidden="0" w:uiPriority="73" w:unhideWhenUsed="0"/>
+    <w:lsdException w:name="Light Shading Accent 4" w:semiHidden="0" w:uiPriority="60" w:unhideWhenUsed="0"/>
+    <w:lsdException w:name="Light List Accent 4" w:semiHidden="0" w:uiPriority="61" w:unhideWhenUsed="0"/>
+    <w:lsdException w:name="Light Grid Accent 4" w:semiHidden="0" w:uiPriority="62" w:unhideWhenUsed="0"/>
+    <w:lsdException w:name="Medium Shading 1 Accent 4" w:semiHidden="0" w:uiPriority="63" w:unhideWhenUsed="0"/>
+    <w:lsdException w:name="Medium Shading 2 Accent 4" w:semiHidden="0" w:uiPriority="64" w:unhideWhenUsed="0"/>
+    <w:lsdException w:name="Medium List 1 Accent 4" w:semiHidden="0" w:uiPriority="65" w:unhideWhenUsed="0"/>
+    <w:lsdException w:name="Medium List 2 Accent 4" w:semiHidden="0" w:uiPriority="66" w:unhideWhenUsed="0"/>
+    <w:lsdException w:name="Medium Grid 1 Accent 4" w:semiHidden="0" w:uiPriority="67" w:unhideWhenUsed="0"/>
+    <w:lsdException w:name="Medium Grid 2 Accent 4" w:semiHidden="0" w:uiPriority="68" w:unhideWhenUsed="0"/>
+    <w:lsdException w:name="Medium Grid 3 Accent 4" w:semiHidden="0" w:uiPriority="69" w:unhideWhenUsed="0"/>
+    <w:lsdException w:name="Dark List Accent 4" w:semiHidden="0" w:uiPriority="70" w:unhideWhenUsed="0"/>
+    <w:lsdException w:name="Colorful Shading Accent 4" w:semiHidden="0" w:uiPriority="71" w:unhideWhenUsed="0"/>
+    <w:lsdException w:name="Colorful List Accent 4" w:semiHidden="0" w:uiPriority="72" w:unhideWhenUsed="0"/>
+    <w:lsdException w:name="Colorful Grid Accent 4" w:semiHidden="0" w:uiPriority="73" w:unhideWhenUsed="0"/>
+    <w:lsdException w:name="Light Shading Accent 5" w:semiHidden="0" w:uiPriority="60" w:unhideWhenUsed="0"/>
+    <w:lsdException w:name="Light List Accent 5" w:semiHidden="0" w:uiPriority="61" w:unhideWhenUsed="0"/>
+    <w:lsdException w:name="Light Grid Accent 5" w:semiHidden="0" w:uiPriority="62" w:unhideWhenUsed="0"/>
+    <w:lsdException w:name="Medium Shading 1 Accent 5" w:semiHidden="0" w:uiPriority="63" w:unhideWhenUsed="0"/>
+    <w:lsdException w:name="Medium Shading 2 Accent 5" w:semiHidden="0" w:uiPriority="64" w:unhideWhenUsed="0"/>
+    <w:lsdException w:name="Medium List 1 Accent 5" w:semiHidden="0" w:uiPriority="65" w:unhideWhenUsed="0"/>
+    <w:lsdException w:name="Medium List 2 Accent 5" w:semiHidden="0" w:uiPriority="66" w:unhideWhenUsed="0"/>
+    <w:lsdException w:name="Medium Grid 1 Accent 5" w:semiHidden="0" w:uiPriority="67" w:unhideWhenUsed="0"/>
+    <w:lsdException w:name="Medium Grid 2 Accent 5" w:semiHidden="0" w:uiPriority="68" w:unhideWhenUsed="0"/>
+    <w:lsdException w:name="Medium Grid 3 Accent 5" w:semiHidden="0" w:uiPriority="69" w:unhideWhenUsed="0"/>
+    <w:lsdException w:name="Dark List Accent 5" w:semiHidden="0" w:uiPriority="70" w:unhideWhenUsed="0"/>
+    <w:lsdException w:name="Colorful Shading Accent 5" w:semiHidden="0" w:uiPriority="71" w:unhideWhenUsed="0"/>
+    <w:lsdException w:name="Colorful List Accent 5" w:semiHidden="0" w:uiPriority="72" w:unhideWhenUsed="0"/>
+    <w:lsdException w:name="Colorful Grid Accent 5" w:semiHidden="0" w:uiPriority="73" w:unhideWhenUsed="0"/>
+    <w:lsdException w:name="Light Shading Accent 6" w:semiHidden="0" w:uiPriority="60" w:unhideWhenUsed="0"/>
+    <w:lsdException w:name="Light List Accent 6" w:semiHidden="0" w:uiPriority="61" w:unhideWhenUsed="0"/>
+    <w:lsdException w:name="Light Grid Accent 6" w:semiHidden="0" w:uiPriority="62" w:unhideWhenUsed="0"/>
+    <w:lsdException w:name="Medium Shading 1 Accent 6" w:semiHidden="0" w:uiPriority="63" w:unhideWhenUsed="0"/>
+    <w:lsdException w:name="Medium Shading 2 Accent 6" w:semiHidden="0" w:uiPriority="64" w:unhideWhenUsed="0"/>
+    <w:lsdException w:name="Medium List 1 Accent 6" w:semiHidden="0" w:uiPriority="65" w:unhideWhenUsed="0"/>
+    <w:lsdException w:name="Medium List 2 Accent 6" w:semiHidden="0" w:uiPriority="66" w:unhideWhenUsed="0"/>
+    <w:lsdException w:name="Medium Grid 1 Accent 6" w:semiHidden="0" w:uiPriority="67" w:unhideWhenUsed="0"/>
+    <w:lsdException w:name="Medium Grid 2 Accent 6" w:semiHidden="0" w:uiPriority="68" w:unhideWhenUsed="0"/>
+    <w:lsdException w:name="Medium Grid 3 Accent 6" w:semiHidden="0" w:uiPriority="69" w:unhideWhenUsed="0"/>
+    <w:lsdException w:name="Dark List Accent 6" w:semiHidden="0" w:uiPriority="70" w:unhideWhenUsed="0"/>
+    <w:lsdException w:name="Colorful Shading Accent 6" w:semiHidden="0" w:uiPriority="71" w:unhideWhenUsed="0"/>
+    <w:lsdException w:name="Colorful List Accent 6" w:semiHidden="0" w:uiPriority="72" w:unhideWhenUsed="0"/>
+    <w:lsdException w:name="Colorful Grid Accent 6" w:semiHidden="0" w:uiPriority="73" w:unhideWhenUsed="0"/>
+    <w:lsdException w:name="Subtle Emphasis" w:semiHidden="0" w:uiPriority="19" w:unhideWhenUsed="0" w:qFormat="1"/>
+    <w:lsdException w:name="Intense Emphasis" w:semiHidden="0" w:uiPriority="21" w:unhideWhenUsed="0" w:qFormat="1"/>
+    <w:lsdException w:name="Subtle Reference" w:semiHidden="0" w:uiPriority="31" w:unhideWhenUsed="0" w:qFormat="1"/>
+    <w:lsdException w:name="Intense Reference" w:semiHidden="0" w:uiPriority="32" w:unhideWhenUsed="0" w:qFormat="1"/>
+    <w:lsdException w:name="Book Title" w:semiHidden="0" w:uiPriority="33" w:unhideWhenUsed="0" w:qFormat="1"/>
+    <w:lsdException w:name="Bibliography" w:uiPriority="37"/>
+    <w:lsdException w:name="TOC Heading" w:uiPriority="39" w:qFormat="1"/>
   </w:latentStyles>
   <w:style w:type="paragraph" w:default="1" w:styleId="Normal">
     <w:name w:val="Normal"/>
@@ -30263,6 +30608,7 @@
     <w:uiPriority w:val="39"/>
     <w:rsid w:val="002106FF"/>
     <w:tblPr>
+      <w:tblInd w:w="0" w:type="dxa"/>
       <w:tblBorders>
         <w:top w:val="single" w:sz="4" w:space="0" w:color="auto"/>
         <w:left w:val="single" w:sz="4" w:space="0" w:color="auto"/>
@@ -30271,6 +30617,12 @@
         <w:insideH w:val="single" w:sz="4" w:space="0" w:color="auto"/>
         <w:insideV w:val="single" w:sz="4" w:space="0" w:color="auto"/>
       </w:tblBorders>
+      <w:tblCellMar>
+        <w:top w:w="0" w:type="dxa"/>
+        <w:left w:w="108" w:type="dxa"/>
+        <w:bottom w:w="0" w:type="dxa"/>
+        <w:right w:w="108" w:type="dxa"/>
+      </w:tblCellMar>
     </w:tblPr>
   </w:style>
   <w:style w:type="paragraph" w:styleId="BalloonText">
@@ -30514,8 +30866,11 @@
     <w:tblPr>
       <w:tblStyleRowBandSize w:val="1"/>
       <w:tblStyleColBandSize w:val="1"/>
+      <w:tblInd w:w="0" w:type="dxa"/>
       <w:tblCellMar>
+        <w:top w:w="0" w:type="dxa"/>
         <w:left w:w="0" w:type="dxa"/>
+        <w:bottom w:w="0" w:type="dxa"/>
         <w:right w:w="0" w:type="dxa"/>
       </w:tblCellMar>
     </w:tblPr>
@@ -30525,6 +30880,13 @@
     <w:tblPr>
       <w:tblStyleRowBandSize w:val="1"/>
       <w:tblStyleColBandSize w:val="1"/>
+      <w:tblInd w:w="0" w:type="dxa"/>
+      <w:tblCellMar>
+        <w:top w:w="0" w:type="dxa"/>
+        <w:left w:w="108" w:type="dxa"/>
+        <w:bottom w:w="0" w:type="dxa"/>
+        <w:right w:w="108" w:type="dxa"/>
+      </w:tblCellMar>
     </w:tblPr>
   </w:style>
   <w:style w:type="table" w:customStyle="1" w:styleId="a1">
@@ -30532,8 +30894,11 @@
     <w:tblPr>
       <w:tblStyleRowBandSize w:val="1"/>
       <w:tblStyleColBandSize w:val="1"/>
+      <w:tblInd w:w="0" w:type="dxa"/>
       <w:tblCellMar>
+        <w:top w:w="0" w:type="dxa"/>
         <w:left w:w="0" w:type="dxa"/>
+        <w:bottom w:w="0" w:type="dxa"/>
         <w:right w:w="0" w:type="dxa"/>
       </w:tblCellMar>
     </w:tblPr>
@@ -30543,8 +30908,11 @@
     <w:tblPr>
       <w:tblStyleRowBandSize w:val="1"/>
       <w:tblStyleColBandSize w:val="1"/>
+      <w:tblInd w:w="0" w:type="dxa"/>
       <w:tblCellMar>
+        <w:top w:w="0" w:type="dxa"/>
         <w:left w:w="0" w:type="dxa"/>
+        <w:bottom w:w="0" w:type="dxa"/>
         <w:right w:w="0" w:type="dxa"/>
       </w:tblCellMar>
     </w:tblPr>
@@ -30557,6 +30925,7 @@
     <w:tblPr>
       <w:tblStyleRowBandSize w:val="1"/>
       <w:tblStyleColBandSize w:val="1"/>
+      <w:tblInd w:w="0" w:type="dxa"/>
       <w:tblBorders>
         <w:top w:val="single" w:sz="4" w:space="0" w:color="BFBFBF" w:themeColor="background1" w:themeShade="BF"/>
         <w:left w:val="single" w:sz="4" w:space="0" w:color="BFBFBF" w:themeColor="background1" w:themeShade="BF"/>
@@ -30565,6 +30934,12 @@
         <w:insideH w:val="single" w:sz="4" w:space="0" w:color="BFBFBF" w:themeColor="background1" w:themeShade="BF"/>
         <w:insideV w:val="single" w:sz="4" w:space="0" w:color="BFBFBF" w:themeColor="background1" w:themeShade="BF"/>
       </w:tblBorders>
+      <w:tblCellMar>
+        <w:top w:w="0" w:type="dxa"/>
+        <w:left w:w="108" w:type="dxa"/>
+        <w:bottom w:w="0" w:type="dxa"/>
+        <w:right w:w="108" w:type="dxa"/>
+      </w:tblCellMar>
     </w:tblPr>
     <w:tblStylePr w:type="firstRow">
       <w:rPr>
@@ -30615,6 +30990,7 @@
     <w:uiPriority w:val="40"/>
     <w:rsid w:val="00FA1530"/>
     <w:tblPr>
+      <w:tblInd w:w="0" w:type="dxa"/>
       <w:tblBorders>
         <w:top w:val="single" w:sz="4" w:space="0" w:color="BFBFBF" w:themeColor="background1" w:themeShade="BF"/>
         <w:left w:val="single" w:sz="4" w:space="0" w:color="BFBFBF" w:themeColor="background1" w:themeShade="BF"/>
@@ -30623,6 +30999,758 @@
         <w:insideH w:val="single" w:sz="4" w:space="0" w:color="BFBFBF" w:themeColor="background1" w:themeShade="BF"/>
         <w:insideV w:val="single" w:sz="4" w:space="0" w:color="BFBFBF" w:themeColor="background1" w:themeShade="BF"/>
       </w:tblBorders>
+      <w:tblCellMar>
+        <w:top w:w="0" w:type="dxa"/>
+        <w:left w:w="108" w:type="dxa"/>
+        <w:bottom w:w="0" w:type="dxa"/>
+        <w:right w:w="108" w:type="dxa"/>
+      </w:tblCellMar>
+    </w:tblPr>
+  </w:style>
+</w:styles>
+</file>
+
+<file path=word/stylesWithEffects.xml><?xml version="1.0" encoding="utf-8"?>
+<w:styles xmlns:wpc="http://schemas.microsoft.com/office/word/2010/wordprocessingCanvas" xmlns:mc="http://schemas.openxmlformats.org/markup-compatibility/2006" xmlns:o="urn:schemas-microsoft-com:office:office" xmlns:r="http://schemas.openxmlformats.org/officeDocument/2006/relationships" xmlns:m="http://schemas.openxmlformats.org/officeDocument/2006/math" xmlns:v="urn:schemas-microsoft-com:vml" xmlns:wp14="http://schemas.microsoft.com/office/word/2010/wordprocessingDrawing" xmlns:wp="http://schemas.openxmlformats.org/drawingml/2006/wordprocessingDrawing" xmlns:w10="urn:schemas-microsoft-com:office:word" xmlns:w="http://schemas.openxmlformats.org/wordprocessingml/2006/main" xmlns:w14="http://schemas.microsoft.com/office/word/2010/wordml" xmlns:wpg="http://schemas.microsoft.com/office/word/2010/wordprocessingGroup" xmlns:wpi="http://schemas.microsoft.com/office/word/2010/wordprocessingInk" xmlns:wne="http://schemas.microsoft.com/office/word/2006/wordml" xmlns:wps="http://schemas.microsoft.com/office/word/2010/wordprocessingShape" mc:Ignorable="w14 wp14">
+  <w:docDefaults>
+    <w:rPrDefault>
+      <w:rPr>
+        <w:rFonts w:ascii="Cambria" w:eastAsia="Cambria" w:hAnsi="Cambria" w:cs="Cambria"/>
+        <w:sz w:val="24"/>
+        <w:szCs w:val="24"/>
+        <w:lang w:val="en-US" w:eastAsia="ja-JP" w:bidi="ar-SA"/>
+      </w:rPr>
+    </w:rPrDefault>
+    <w:pPrDefault/>
+  </w:docDefaults>
+  <w:latentStyles w:defLockedState="0" w:defUIPriority="99" w:defSemiHidden="1" w:defUnhideWhenUsed="1" w:defQFormat="0" w:count="267">
+    <w:lsdException w:name="Normal" w:semiHidden="0" w:uiPriority="0" w:unhideWhenUsed="0" w:qFormat="1"/>
+    <w:lsdException w:name="heading 1" w:semiHidden="0" w:uiPriority="9" w:unhideWhenUsed="0" w:qFormat="1"/>
+    <w:lsdException w:name="heading 2" w:uiPriority="9" w:qFormat="1"/>
+    <w:lsdException w:name="heading 3" w:uiPriority="9" w:qFormat="1"/>
+    <w:lsdException w:name="heading 4" w:uiPriority="9" w:qFormat="1"/>
+    <w:lsdException w:name="heading 5" w:uiPriority="9" w:qFormat="1"/>
+    <w:lsdException w:name="heading 6" w:uiPriority="9" w:qFormat="1"/>
+    <w:lsdException w:name="heading 7" w:uiPriority="9" w:qFormat="1"/>
+    <w:lsdException w:name="heading 8" w:uiPriority="9" w:qFormat="1"/>
+    <w:lsdException w:name="heading 9" w:uiPriority="9" w:qFormat="1"/>
+    <w:lsdException w:name="toc 1" w:uiPriority="39"/>
+    <w:lsdException w:name="toc 2" w:uiPriority="39"/>
+    <w:lsdException w:name="toc 3" w:uiPriority="39"/>
+    <w:lsdException w:name="toc 4" w:uiPriority="39"/>
+    <w:lsdException w:name="toc 5" w:uiPriority="39"/>
+    <w:lsdException w:name="toc 6" w:uiPriority="39"/>
+    <w:lsdException w:name="toc 7" w:uiPriority="39"/>
+    <w:lsdException w:name="toc 8" w:uiPriority="39"/>
+    <w:lsdException w:name="toc 9" w:uiPriority="39"/>
+    <w:lsdException w:name="caption" w:uiPriority="35" w:qFormat="1"/>
+    <w:lsdException w:name="Title" w:semiHidden="0" w:uiPriority="10" w:unhideWhenUsed="0" w:qFormat="1"/>
+    <w:lsdException w:name="Default Paragraph Font" w:uiPriority="1"/>
+    <w:lsdException w:name="Subtitle" w:semiHidden="0" w:uiPriority="11" w:unhideWhenUsed="0" w:qFormat="1"/>
+    <w:lsdException w:name="Strong" w:semiHidden="0" w:uiPriority="22" w:unhideWhenUsed="0" w:qFormat="1"/>
+    <w:lsdException w:name="Emphasis" w:semiHidden="0" w:uiPriority="20" w:unhideWhenUsed="0" w:qFormat="1"/>
+    <w:lsdException w:name="Table Grid" w:semiHidden="0" w:uiPriority="39" w:unhideWhenUsed="0"/>
+    <w:lsdException w:name="Placeholder Text" w:unhideWhenUsed="0"/>
+    <w:lsdException w:name="No Spacing" w:semiHidden="0" w:uiPriority="1" w:unhideWhenUsed="0" w:qFormat="1"/>
+    <w:lsdException w:name="Light Shading" w:semiHidden="0" w:uiPriority="60" w:unhideWhenUsed="0"/>
+    <w:lsdException w:name="Light List" w:semiHidden="0" w:uiPriority="61" w:unhideWhenUsed="0"/>
+    <w:lsdException w:name="Light Grid" w:semiHidden="0" w:uiPriority="62" w:unhideWhenUsed="0"/>
+    <w:lsdException w:name="Medium Shading 1" w:semiHidden="0" w:uiPriority="63" w:unhideWhenUsed="0"/>
+    <w:lsdException w:name="Medium Shading 2" w:semiHidden="0" w:uiPriority="64" w:unhideWhenUsed="0"/>
+    <w:lsdException w:name="Medium List 1" w:semiHidden="0" w:uiPriority="65" w:unhideWhenUsed="0"/>
+    <w:lsdException w:name="Medium List 2" w:semiHidden="0" w:uiPriority="66" w:unhideWhenUsed="0"/>
+    <w:lsdException w:name="Medium Grid 1" w:semiHidden="0" w:uiPriority="67" w:unhideWhenUsed="0"/>
+    <w:lsdException w:name="Medium Grid 2" w:semiHidden="0" w:uiPriority="68" w:unhideWhenUsed="0"/>
+    <w:lsdException w:name="Medium Grid 3" w:semiHidden="0" w:uiPriority="69" w:unhideWhenUsed="0"/>
+    <w:lsdException w:name="Dark List" w:semiHidden="0" w:uiPriority="70" w:unhideWhenUsed="0"/>
+    <w:lsdException w:name="Colorful Shading" w:semiHidden="0" w:uiPriority="71" w:unhideWhenUsed="0"/>
+    <w:lsdException w:name="Colorful List" w:semiHidden="0" w:uiPriority="72" w:unhideWhenUsed="0"/>
+    <w:lsdException w:name="Colorful Grid" w:semiHidden="0" w:uiPriority="73" w:unhideWhenUsed="0"/>
+    <w:lsdException w:name="Light Shading Accent 1" w:semiHidden="0" w:uiPriority="60" w:unhideWhenUsed="0"/>
+    <w:lsdException w:name="Light List Accent 1" w:semiHidden="0" w:uiPriority="61" w:unhideWhenUsed="0"/>
+    <w:lsdException w:name="Light Grid Accent 1" w:semiHidden="0" w:uiPriority="62" w:unhideWhenUsed="0"/>
+    <w:lsdException w:name="Medium Shading 1 Accent 1" w:semiHidden="0" w:uiPriority="63" w:unhideWhenUsed="0"/>
+    <w:lsdException w:name="Medium Shading 2 Accent 1" w:semiHidden="0" w:uiPriority="64" w:unhideWhenUsed="0"/>
+    <w:lsdException w:name="Medium List 1 Accent 1" w:semiHidden="0" w:uiPriority="65" w:unhideWhenUsed="0"/>
+    <w:lsdException w:name="Revision" w:unhideWhenUsed="0"/>
+    <w:lsdException w:name="List Paragraph" w:semiHidden="0" w:uiPriority="34" w:unhideWhenUsed="0" w:qFormat="1"/>
+    <w:lsdException w:name="Quote" w:semiHidden="0" w:uiPriority="29" w:unhideWhenUsed="0" w:qFormat="1"/>
+    <w:lsdException w:name="Intense Quote" w:semiHidden="0" w:uiPriority="30" w:unhideWhenUsed="0" w:qFormat="1"/>
+    <w:lsdException w:name="Medium List 2 Accent 1" w:semiHidden="0" w:uiPriority="66" w:unhideWhenUsed="0"/>
+    <w:lsdException w:name="Medium Grid 1 Accent 1" w:semiHidden="0" w:uiPriority="67" w:unhideWhenUsed="0"/>
+    <w:lsdException w:name="Medium Grid 2 Accent 1" w:semiHidden="0" w:uiPriority="68" w:unhideWhenUsed="0"/>
+    <w:lsdException w:name="Medium Grid 3 Accent 1" w:semiHidden="0" w:uiPriority="69" w:unhideWhenUsed="0"/>
+    <w:lsdException w:name="Dark List Accent 1" w:semiHidden="0" w:uiPriority="70" w:unhideWhenUsed="0"/>
+    <w:lsdException w:name="Colorful Shading Accent 1" w:semiHidden="0" w:uiPriority="71" w:unhideWhenUsed="0"/>
+    <w:lsdException w:name="Colorful List Accent 1" w:semiHidden="0" w:uiPriority="72" w:unhideWhenUsed="0"/>
+    <w:lsdException w:name="Colorful Grid Accent 1" w:semiHidden="0" w:uiPriority="73" w:unhideWhenUsed="0"/>
+    <w:lsdException w:name="Light Shading Accent 2" w:semiHidden="0" w:uiPriority="60" w:unhideWhenUsed="0"/>
+    <w:lsdException w:name="Light List Accent 2" w:semiHidden="0" w:uiPriority="61" w:unhideWhenUsed="0"/>
+    <w:lsdException w:name="Light Grid Accent 2" w:semiHidden="0" w:uiPriority="62" w:unhideWhenUsed="0"/>
+    <w:lsdException w:name="Medium Shading 1 Accent 2" w:semiHidden="0" w:uiPriority="63" w:unhideWhenUsed="0"/>
+    <w:lsdException w:name="Medium Shading 2 Accent 2" w:semiHidden="0" w:uiPriority="64" w:unhideWhenUsed="0"/>
+    <w:lsdException w:name="Medium List 1 Accent 2" w:semiHidden="0" w:uiPriority="65" w:unhideWhenUsed="0"/>
+    <w:lsdException w:name="Medium List 2 Accent 2" w:semiHidden="0" w:uiPriority="66" w:unhideWhenUsed="0"/>
+    <w:lsdException w:name="Medium Grid 1 Accent 2" w:semiHidden="0" w:uiPriority="67" w:unhideWhenUsed="0"/>
+    <w:lsdException w:name="Medium Grid 2 Accent 2" w:semiHidden="0" w:uiPriority="68" w:unhideWhenUsed="0"/>
+    <w:lsdException w:name="Medium Grid 3 Accent 2" w:semiHidden="0" w:uiPriority="69" w:unhideWhenUsed="0"/>
+    <w:lsdException w:name="Dark List Accent 2" w:semiHidden="0" w:uiPriority="70" w:unhideWhenUsed="0"/>
+    <w:lsdException w:name="Colorful Shading Accent 2" w:semiHidden="0" w:uiPriority="71" w:unhideWhenUsed="0"/>
+    <w:lsdException w:name="Colorful List Accent 2" w:semiHidden="0" w:uiPriority="72" w:unhideWhenUsed="0"/>
+    <w:lsdException w:name="Colorful Grid Accent 2" w:semiHidden="0" w:uiPriority="73" w:unhideWhenUsed="0"/>
+    <w:lsdException w:name="Light Shading Accent 3" w:semiHidden="0" w:uiPriority="60" w:unhideWhenUsed="0"/>
+    <w:lsdException w:name="Light List Accent 3" w:semiHidden="0" w:uiPriority="61" w:unhideWhenUsed="0"/>
+    <w:lsdException w:name="Light Grid Accent 3" w:semiHidden="0" w:uiPriority="62" w:unhideWhenUsed="0"/>
+    <w:lsdException w:name="Medium Shading 1 Accent 3" w:semiHidden="0" w:uiPriority="63" w:unhideWhenUsed="0"/>
+    <w:lsdException w:name="Medium Shading 2 Accent 3" w:semiHidden="0" w:uiPriority="64" w:unhideWhenUsed="0"/>
+    <w:lsdException w:name="Medium List 1 Accent 3" w:semiHidden="0" w:uiPriority="65" w:unhideWhenUsed="0"/>
+    <w:lsdException w:name="Medium List 2 Accent 3" w:semiHidden="0" w:uiPriority="66" w:unhideWhenUsed="0"/>
+    <w:lsdException w:name="Medium Grid 1 Accent 3" w:semiHidden="0" w:uiPriority="67" w:unhideWhenUsed="0"/>
+    <w:lsdException w:name="Medium Grid 2 Accent 3" w:semiHidden="0" w:uiPriority="68" w:unhideWhenUsed="0"/>
+    <w:lsdException w:name="Medium Grid 3 Accent 3" w:semiHidden="0" w:uiPriority="69" w:unhideWhenUsed="0"/>
+    <w:lsdException w:name="Dark List Accent 3" w:semiHidden="0" w:uiPriority="70" w:unhideWhenUsed="0"/>
+    <w:lsdException w:name="Colorful Shading Accent 3" w:semiHidden="0" w:uiPriority="71" w:unhideWhenUsed="0"/>
+    <w:lsdException w:name="Colorful List Accent 3" w:semiHidden="0" w:uiPriority="72" w:unhideWhenUsed="0"/>
+    <w:lsdException w:name="Colorful Grid Accent 3" w:semiHidden="0" w:uiPriority="73" w:unhideWhenUsed="0"/>
+    <w:lsdException w:name="Light Shading Accent 4" w:semiHidden="0" w:uiPriority="60" w:unhideWhenUsed="0"/>
+    <w:lsdException w:name="Light List Accent 4" w:semiHidden="0" w:uiPriority="61" w:unhideWhenUsed="0"/>
+    <w:lsdException w:name="Light Grid Accent 4" w:semiHidden="0" w:uiPriority="62" w:unhideWhenUsed="0"/>
+    <w:lsdException w:name="Medium Shading 1 Accent 4" w:semiHidden="0" w:uiPriority="63" w:unhideWhenUsed="0"/>
+    <w:lsdException w:name="Medium Shading 2 Accent 4" w:semiHidden="0" w:uiPriority="64" w:unhideWhenUsed="0"/>
+    <w:lsdException w:name="Medium List 1 Accent 4" w:semiHidden="0" w:uiPriority="65" w:unhideWhenUsed="0"/>
+    <w:lsdException w:name="Medium List 2 Accent 4" w:semiHidden="0" w:uiPriority="66" w:unhideWhenUsed="0"/>
+    <w:lsdException w:name="Medium Grid 1 Accent 4" w:semiHidden="0" w:uiPriority="67" w:unhideWhenUsed="0"/>
+    <w:lsdException w:name="Medium Grid 2 Accent 4" w:semiHidden="0" w:uiPriority="68" w:unhideWhenUsed="0"/>
+    <w:lsdException w:name="Medium Grid 3 Accent 4" w:semiHidden="0" w:uiPriority="69" w:unhideWhenUsed="0"/>
+    <w:lsdException w:name="Dark List Accent 4" w:semiHidden="0" w:uiPriority="70" w:unhideWhenUsed="0"/>
+    <w:lsdException w:name="Colorful Shading Accent 4" w:semiHidden="0" w:uiPriority="71" w:unhideWhenUsed="0"/>
+    <w:lsdException w:name="Colorful List Accent 4" w:semiHidden="0" w:uiPriority="72" w:unhideWhenUsed="0"/>
+    <w:lsdException w:name="Colorful Grid Accent 4" w:semiHidden="0" w:uiPriority="73" w:unhideWhenUsed="0"/>
+    <w:lsdException w:name="Light Shading Accent 5" w:semiHidden="0" w:uiPriority="60" w:unhideWhenUsed="0"/>
+    <w:lsdException w:name="Light List Accent 5" w:semiHidden="0" w:uiPriority="61" w:unhideWhenUsed="0"/>
+    <w:lsdException w:name="Light Grid Accent 5" w:semiHidden="0" w:uiPriority="62" w:unhideWhenUsed="0"/>
+    <w:lsdException w:name="Medium Shading 1 Accent 5" w:semiHidden="0" w:uiPriority="63" w:unhideWhenUsed="0"/>
+    <w:lsdException w:name="Medium Shading 2 Accent 5" w:semiHidden="0" w:uiPriority="64" w:unhideWhenUsed="0"/>
+    <w:lsdException w:name="Medium List 1 Accent 5" w:semiHidden="0" w:uiPriority="65" w:unhideWhenUsed="0"/>
+    <w:lsdException w:name="Medium List 2 Accent 5" w:semiHidden="0" w:uiPriority="66" w:unhideWhenUsed="0"/>
+    <w:lsdException w:name="Medium Grid 1 Accent 5" w:semiHidden="0" w:uiPriority="67" w:unhideWhenUsed="0"/>
+    <w:lsdException w:name="Medium Grid 2 Accent 5" w:semiHidden="0" w:uiPriority="68" w:unhideWhenUsed="0"/>
+    <w:lsdException w:name="Medium Grid 3 Accent 5" w:semiHidden="0" w:uiPriority="69" w:unhideWhenUsed="0"/>
+    <w:lsdException w:name="Dark List Accent 5" w:semiHidden="0" w:uiPriority="70" w:unhideWhenUsed="0"/>
+    <w:lsdException w:name="Colorful Shading Accent 5" w:semiHidden="0" w:uiPriority="71" w:unhideWhenUsed="0"/>
+    <w:lsdException w:name="Colorful List Accent 5" w:semiHidden="0" w:uiPriority="72" w:unhideWhenUsed="0"/>
+    <w:lsdException w:name="Colorful Grid Accent 5" w:semiHidden="0" w:uiPriority="73" w:unhideWhenUsed="0"/>
+    <w:lsdException w:name="Light Shading Accent 6" w:semiHidden="0" w:uiPriority="60" w:unhideWhenUsed="0"/>
+    <w:lsdException w:name="Light List Accent 6" w:semiHidden="0" w:uiPriority="61" w:unhideWhenUsed="0"/>
+    <w:lsdException w:name="Light Grid Accent 6" w:semiHidden="0" w:uiPriority="62" w:unhideWhenUsed="0"/>
+    <w:lsdException w:name="Medium Shading 1 Accent 6" w:semiHidden="0" w:uiPriority="63" w:unhideWhenUsed="0"/>
+    <w:lsdException w:name="Medium Shading 2 Accent 6" w:semiHidden="0" w:uiPriority="64" w:unhideWhenUsed="0"/>
+    <w:lsdException w:name="Medium List 1 Accent 6" w:semiHidden="0" w:uiPriority="65" w:unhideWhenUsed="0"/>
+    <w:lsdException w:name="Medium List 2 Accent 6" w:semiHidden="0" w:uiPriority="66" w:unhideWhenUsed="0"/>
+    <w:lsdException w:name="Medium Grid 1 Accent 6" w:semiHidden="0" w:uiPriority="67" w:unhideWhenUsed="0"/>
+    <w:lsdException w:name="Medium Grid 2 Accent 6" w:semiHidden="0" w:uiPriority="68" w:unhideWhenUsed="0"/>
+    <w:lsdException w:name="Medium Grid 3 Accent 6" w:semiHidden="0" w:uiPriority="69" w:unhideWhenUsed="0"/>
+    <w:lsdException w:name="Dark List Accent 6" w:semiHidden="0" w:uiPriority="70" w:unhideWhenUsed="0"/>
+    <w:lsdException w:name="Colorful Shading Accent 6" w:semiHidden="0" w:uiPriority="71" w:unhideWhenUsed="0"/>
+    <w:lsdException w:name="Colorful List Accent 6" w:semiHidden="0" w:uiPriority="72" w:unhideWhenUsed="0"/>
+    <w:lsdException w:name="Colorful Grid Accent 6" w:semiHidden="0" w:uiPriority="73" w:unhideWhenUsed="0"/>
+    <w:lsdException w:name="Subtle Emphasis" w:semiHidden="0" w:uiPriority="19" w:unhideWhenUsed="0" w:qFormat="1"/>
+    <w:lsdException w:name="Intense Emphasis" w:semiHidden="0" w:uiPriority="21" w:unhideWhenUsed="0" w:qFormat="1"/>
+    <w:lsdException w:name="Subtle Reference" w:semiHidden="0" w:uiPriority="31" w:unhideWhenUsed="0" w:qFormat="1"/>
+    <w:lsdException w:name="Intense Reference" w:semiHidden="0" w:uiPriority="32" w:unhideWhenUsed="0" w:qFormat="1"/>
+    <w:lsdException w:name="Book Title" w:semiHidden="0" w:uiPriority="33" w:unhideWhenUsed="0" w:qFormat="1"/>
+    <w:lsdException w:name="Bibliography" w:uiPriority="37"/>
+    <w:lsdException w:name="TOC Heading" w:uiPriority="39" w:qFormat="1"/>
+  </w:latentStyles>
+  <w:style w:type="paragraph" w:default="1" w:styleId="Normal">
+    <w:name w:val="Normal"/>
+    <w:qFormat/>
+    <w:rsid w:val="00C14D3D"/>
+  </w:style>
+  <w:style w:type="paragraph" w:styleId="Heading1">
+    <w:name w:val="heading 1"/>
+    <w:basedOn w:val="Normal"/>
+    <w:next w:val="Normal"/>
+    <w:link w:val="Heading1Char"/>
+    <w:uiPriority w:val="9"/>
+    <w:qFormat/>
+    <w:rsid w:val="005E2DDB"/>
+    <w:pPr>
+      <w:keepNext/>
+      <w:keepLines/>
+      <w:spacing w:before="240"/>
+      <w:outlineLvl w:val="0"/>
+    </w:pPr>
+    <w:rPr>
+      <w:rFonts w:asciiTheme="majorHAnsi" w:eastAsiaTheme="majorEastAsia" w:hAnsiTheme="majorHAnsi" w:cstheme="majorBidi"/>
+      <w:color w:val="365F91" w:themeColor="accent1" w:themeShade="BF"/>
+      <w:sz w:val="32"/>
+      <w:szCs w:val="32"/>
+    </w:rPr>
+  </w:style>
+  <w:style w:type="paragraph" w:styleId="Heading2">
+    <w:name w:val="heading 2"/>
+    <w:basedOn w:val="Normal"/>
+    <w:next w:val="Normal"/>
+    <w:link w:val="Heading2Char"/>
+    <w:uiPriority w:val="9"/>
+    <w:unhideWhenUsed/>
+    <w:qFormat/>
+    <w:rsid w:val="004466AF"/>
+    <w:pPr>
+      <w:keepNext/>
+      <w:keepLines/>
+      <w:spacing w:before="40"/>
+      <w:outlineLvl w:val="1"/>
+    </w:pPr>
+    <w:rPr>
+      <w:rFonts w:asciiTheme="majorHAnsi" w:eastAsiaTheme="majorEastAsia" w:hAnsiTheme="majorHAnsi" w:cstheme="majorBidi"/>
+      <w:color w:val="365F91" w:themeColor="accent1" w:themeShade="BF"/>
+      <w:sz w:val="26"/>
+      <w:szCs w:val="26"/>
+    </w:rPr>
+  </w:style>
+  <w:style w:type="paragraph" w:styleId="Heading3">
+    <w:name w:val="heading 3"/>
+    <w:basedOn w:val="Normal"/>
+    <w:next w:val="Normal"/>
+    <w:link w:val="Heading3Char"/>
+    <w:uiPriority w:val="9"/>
+    <w:unhideWhenUsed/>
+    <w:qFormat/>
+    <w:rsid w:val="004466AF"/>
+    <w:pPr>
+      <w:keepNext/>
+      <w:keepLines/>
+      <w:spacing w:before="40"/>
+      <w:outlineLvl w:val="2"/>
+    </w:pPr>
+    <w:rPr>
+      <w:rFonts w:asciiTheme="majorHAnsi" w:eastAsiaTheme="majorEastAsia" w:hAnsiTheme="majorHAnsi" w:cstheme="majorBidi"/>
+      <w:color w:val="243F60" w:themeColor="accent1" w:themeShade="7F"/>
+    </w:rPr>
+  </w:style>
+  <w:style w:type="paragraph" w:styleId="Heading4">
+    <w:name w:val="heading 4"/>
+    <w:basedOn w:val="Normal"/>
+    <w:next w:val="Normal"/>
+    <w:link w:val="Heading4Char"/>
+    <w:uiPriority w:val="9"/>
+    <w:semiHidden/>
+    <w:unhideWhenUsed/>
+    <w:qFormat/>
+    <w:rsid w:val="00A408CA"/>
+    <w:pPr>
+      <w:keepNext/>
+      <w:keepLines/>
+      <w:spacing w:before="40"/>
+      <w:outlineLvl w:val="3"/>
+    </w:pPr>
+    <w:rPr>
+      <w:rFonts w:asciiTheme="majorHAnsi" w:eastAsiaTheme="majorEastAsia" w:hAnsiTheme="majorHAnsi" w:cstheme="majorBidi"/>
+      <w:i/>
+      <w:iCs/>
+      <w:color w:val="365F91" w:themeColor="accent1" w:themeShade="BF"/>
+    </w:rPr>
+  </w:style>
+  <w:style w:type="paragraph" w:styleId="Heading5">
+    <w:name w:val="heading 5"/>
+    <w:basedOn w:val="Normal"/>
+    <w:next w:val="Normal"/>
+    <w:uiPriority w:val="9"/>
+    <w:semiHidden/>
+    <w:unhideWhenUsed/>
+    <w:qFormat/>
+    <w:pPr>
+      <w:keepNext/>
+      <w:keepLines/>
+      <w:spacing w:before="220" w:after="40"/>
+      <w:outlineLvl w:val="4"/>
+    </w:pPr>
+    <w:rPr>
+      <w:b/>
+      <w:sz w:val="22"/>
+      <w:szCs w:val="22"/>
+    </w:rPr>
+  </w:style>
+  <w:style w:type="paragraph" w:styleId="Heading6">
+    <w:name w:val="heading 6"/>
+    <w:basedOn w:val="Normal"/>
+    <w:next w:val="Normal"/>
+    <w:uiPriority w:val="9"/>
+    <w:semiHidden/>
+    <w:unhideWhenUsed/>
+    <w:qFormat/>
+    <w:pPr>
+      <w:keepNext/>
+      <w:keepLines/>
+      <w:spacing w:before="200" w:after="40"/>
+      <w:outlineLvl w:val="5"/>
+    </w:pPr>
+    <w:rPr>
+      <w:b/>
+      <w:sz w:val="20"/>
+      <w:szCs w:val="20"/>
+    </w:rPr>
+  </w:style>
+  <w:style w:type="character" w:default="1" w:styleId="DefaultParagraphFont">
+    <w:name w:val="Default Paragraph Font"/>
+    <w:uiPriority w:val="1"/>
+    <w:semiHidden/>
+    <w:unhideWhenUsed/>
+  </w:style>
+  <w:style w:type="table" w:default="1" w:styleId="TableNormal">
+    <w:name w:val="Normal Table"/>
+    <w:uiPriority w:val="99"/>
+    <w:semiHidden/>
+    <w:unhideWhenUsed/>
+    <w:tblPr>
+      <w:tblInd w:w="0" w:type="dxa"/>
+      <w:tblCellMar>
+        <w:top w:w="0" w:type="dxa"/>
+        <w:left w:w="108" w:type="dxa"/>
+        <w:bottom w:w="0" w:type="dxa"/>
+        <w:right w:w="108" w:type="dxa"/>
+      </w:tblCellMar>
+    </w:tblPr>
+  </w:style>
+  <w:style w:type="numbering" w:default="1" w:styleId="NoList">
+    <w:name w:val="No List"/>
+    <w:uiPriority w:val="99"/>
+    <w:semiHidden/>
+    <w:unhideWhenUsed/>
+  </w:style>
+  <w:style w:type="paragraph" w:styleId="Title">
+    <w:name w:val="Title"/>
+    <w:basedOn w:val="Normal"/>
+    <w:next w:val="Normal"/>
+    <w:uiPriority w:val="10"/>
+    <w:qFormat/>
+    <w:pPr>
+      <w:keepNext/>
+      <w:keepLines/>
+      <w:spacing w:before="480" w:after="120"/>
+    </w:pPr>
+    <w:rPr>
+      <w:b/>
+      <w:sz w:val="72"/>
+      <w:szCs w:val="72"/>
+    </w:rPr>
+  </w:style>
+  <w:style w:type="paragraph" w:styleId="ListParagraph">
+    <w:name w:val="List Paragraph"/>
+    <w:basedOn w:val="Normal"/>
+    <w:uiPriority w:val="34"/>
+    <w:qFormat/>
+    <w:rsid w:val="002A53A6"/>
+    <w:pPr>
+      <w:ind w:left="720"/>
+      <w:contextualSpacing/>
+    </w:pPr>
+  </w:style>
+  <w:style w:type="table" w:styleId="TableGrid">
+    <w:name w:val="Table Grid"/>
+    <w:basedOn w:val="TableNormal"/>
+    <w:uiPriority w:val="39"/>
+    <w:rsid w:val="002106FF"/>
+    <w:tblPr>
+      <w:tblInd w:w="0" w:type="dxa"/>
+      <w:tblBorders>
+        <w:top w:val="single" w:sz="4" w:space="0" w:color="auto"/>
+        <w:left w:val="single" w:sz="4" w:space="0" w:color="auto"/>
+        <w:bottom w:val="single" w:sz="4" w:space="0" w:color="auto"/>
+        <w:right w:val="single" w:sz="4" w:space="0" w:color="auto"/>
+        <w:insideH w:val="single" w:sz="4" w:space="0" w:color="auto"/>
+        <w:insideV w:val="single" w:sz="4" w:space="0" w:color="auto"/>
+      </w:tblBorders>
+      <w:tblCellMar>
+        <w:top w:w="0" w:type="dxa"/>
+        <w:left w:w="108" w:type="dxa"/>
+        <w:bottom w:w="0" w:type="dxa"/>
+        <w:right w:w="108" w:type="dxa"/>
+      </w:tblCellMar>
+    </w:tblPr>
+  </w:style>
+  <w:style w:type="paragraph" w:styleId="BalloonText">
+    <w:name w:val="Balloon Text"/>
+    <w:basedOn w:val="Normal"/>
+    <w:link w:val="BalloonTextChar"/>
+    <w:uiPriority w:val="99"/>
+    <w:semiHidden/>
+    <w:unhideWhenUsed/>
+    <w:rsid w:val="008E0B66"/>
+    <w:rPr>
+      <w:rFonts w:ascii="Lucida Grande" w:hAnsi="Lucida Grande" w:cs="Lucida Grande"/>
+      <w:sz w:val="18"/>
+      <w:szCs w:val="18"/>
+    </w:rPr>
+  </w:style>
+  <w:style w:type="character" w:customStyle="1" w:styleId="BalloonTextChar">
+    <w:name w:val="Balloon Text Char"/>
+    <w:basedOn w:val="DefaultParagraphFont"/>
+    <w:link w:val="BalloonText"/>
+    <w:uiPriority w:val="99"/>
+    <w:semiHidden/>
+    <w:rsid w:val="008E0B66"/>
+    <w:rPr>
+      <w:rFonts w:ascii="Lucida Grande" w:hAnsi="Lucida Grande" w:cs="Lucida Grande"/>
+      <w:sz w:val="18"/>
+      <w:szCs w:val="18"/>
+    </w:rPr>
+  </w:style>
+  <w:style w:type="paragraph" w:styleId="Footer">
+    <w:name w:val="footer"/>
+    <w:basedOn w:val="Normal"/>
+    <w:link w:val="FooterChar"/>
+    <w:uiPriority w:val="99"/>
+    <w:unhideWhenUsed/>
+    <w:rsid w:val="00DC59CB"/>
+    <w:pPr>
+      <w:tabs>
+        <w:tab w:val="center" w:pos="4320"/>
+        <w:tab w:val="right" w:pos="8640"/>
+      </w:tabs>
+    </w:pPr>
+  </w:style>
+  <w:style w:type="character" w:customStyle="1" w:styleId="FooterChar">
+    <w:name w:val="Footer Char"/>
+    <w:basedOn w:val="DefaultParagraphFont"/>
+    <w:link w:val="Footer"/>
+    <w:uiPriority w:val="99"/>
+    <w:rsid w:val="00DC59CB"/>
+  </w:style>
+  <w:style w:type="character" w:styleId="PageNumber">
+    <w:name w:val="page number"/>
+    <w:basedOn w:val="DefaultParagraphFont"/>
+    <w:uiPriority w:val="99"/>
+    <w:semiHidden/>
+    <w:unhideWhenUsed/>
+    <w:rsid w:val="00DC59CB"/>
+  </w:style>
+  <w:style w:type="paragraph" w:styleId="Header">
+    <w:name w:val="header"/>
+    <w:basedOn w:val="Normal"/>
+    <w:link w:val="HeaderChar"/>
+    <w:uiPriority w:val="99"/>
+    <w:unhideWhenUsed/>
+    <w:rsid w:val="00DC59CB"/>
+    <w:pPr>
+      <w:tabs>
+        <w:tab w:val="center" w:pos="4320"/>
+        <w:tab w:val="right" w:pos="8640"/>
+      </w:tabs>
+    </w:pPr>
+  </w:style>
+  <w:style w:type="character" w:customStyle="1" w:styleId="HeaderChar">
+    <w:name w:val="Header Char"/>
+    <w:basedOn w:val="DefaultParagraphFont"/>
+    <w:link w:val="Header"/>
+    <w:uiPriority w:val="99"/>
+    <w:rsid w:val="00DC59CB"/>
+  </w:style>
+  <w:style w:type="character" w:styleId="Hyperlink">
+    <w:name w:val="Hyperlink"/>
+    <w:basedOn w:val="DefaultParagraphFont"/>
+    <w:uiPriority w:val="99"/>
+    <w:unhideWhenUsed/>
+    <w:rsid w:val="00F6302E"/>
+    <w:rPr>
+      <w:color w:val="0000FF" w:themeColor="hyperlink"/>
+      <w:u w:val="single"/>
+    </w:rPr>
+  </w:style>
+  <w:style w:type="character" w:customStyle="1" w:styleId="go">
+    <w:name w:val="go"/>
+    <w:basedOn w:val="DefaultParagraphFont"/>
+    <w:rsid w:val="00B60E2D"/>
+  </w:style>
+  <w:style w:type="character" w:customStyle="1" w:styleId="Heading1Char">
+    <w:name w:val="Heading 1 Char"/>
+    <w:basedOn w:val="DefaultParagraphFont"/>
+    <w:link w:val="Heading1"/>
+    <w:rsid w:val="005E2DDB"/>
+    <w:rPr>
+      <w:rFonts w:asciiTheme="majorHAnsi" w:eastAsiaTheme="majorEastAsia" w:hAnsiTheme="majorHAnsi" w:cstheme="majorBidi"/>
+      <w:color w:val="365F91" w:themeColor="accent1" w:themeShade="BF"/>
+      <w:sz w:val="32"/>
+      <w:szCs w:val="32"/>
+    </w:rPr>
+  </w:style>
+  <w:style w:type="paragraph" w:styleId="TOCHeading">
+    <w:name w:val="TOC Heading"/>
+    <w:basedOn w:val="Heading1"/>
+    <w:next w:val="Normal"/>
+    <w:uiPriority w:val="39"/>
+    <w:unhideWhenUsed/>
+    <w:qFormat/>
+    <w:rsid w:val="005E2DDB"/>
+    <w:pPr>
+      <w:spacing w:line="259" w:lineRule="auto"/>
+      <w:outlineLvl w:val="9"/>
+    </w:pPr>
+  </w:style>
+  <w:style w:type="character" w:customStyle="1" w:styleId="Heading2Char">
+    <w:name w:val="Heading 2 Char"/>
+    <w:basedOn w:val="DefaultParagraphFont"/>
+    <w:link w:val="Heading2"/>
+    <w:uiPriority w:val="9"/>
+    <w:rsid w:val="004466AF"/>
+    <w:rPr>
+      <w:rFonts w:asciiTheme="majorHAnsi" w:eastAsiaTheme="majorEastAsia" w:hAnsiTheme="majorHAnsi" w:cstheme="majorBidi"/>
+      <w:color w:val="365F91" w:themeColor="accent1" w:themeShade="BF"/>
+      <w:sz w:val="26"/>
+      <w:szCs w:val="26"/>
+    </w:rPr>
+  </w:style>
+  <w:style w:type="character" w:customStyle="1" w:styleId="Heading3Char">
+    <w:name w:val="Heading 3 Char"/>
+    <w:basedOn w:val="DefaultParagraphFont"/>
+    <w:link w:val="Heading3"/>
+    <w:uiPriority w:val="9"/>
+    <w:rsid w:val="004466AF"/>
+    <w:rPr>
+      <w:rFonts w:asciiTheme="majorHAnsi" w:eastAsiaTheme="majorEastAsia" w:hAnsiTheme="majorHAnsi" w:cstheme="majorBidi"/>
+      <w:color w:val="243F60" w:themeColor="accent1" w:themeShade="7F"/>
+    </w:rPr>
+  </w:style>
+  <w:style w:type="character" w:customStyle="1" w:styleId="Heading4Char">
+    <w:name w:val="Heading 4 Char"/>
+    <w:basedOn w:val="DefaultParagraphFont"/>
+    <w:link w:val="Heading4"/>
+    <w:rsid w:val="00A408CA"/>
+    <w:rPr>
+      <w:rFonts w:asciiTheme="majorHAnsi" w:eastAsiaTheme="majorEastAsia" w:hAnsiTheme="majorHAnsi" w:cstheme="majorBidi"/>
+      <w:i/>
+      <w:iCs/>
+      <w:color w:val="365F91" w:themeColor="accent1" w:themeShade="BF"/>
+    </w:rPr>
+  </w:style>
+  <w:style w:type="paragraph" w:styleId="TOC1">
+    <w:name w:val="toc 1"/>
+    <w:basedOn w:val="Normal"/>
+    <w:next w:val="Normal"/>
+    <w:autoRedefine/>
+    <w:uiPriority w:val="39"/>
+    <w:unhideWhenUsed/>
+    <w:rsid w:val="000C0357"/>
+    <w:pPr>
+      <w:spacing w:after="100"/>
+    </w:pPr>
+  </w:style>
+  <w:style w:type="paragraph" w:styleId="TOC2">
+    <w:name w:val="toc 2"/>
+    <w:basedOn w:val="Normal"/>
+    <w:next w:val="Normal"/>
+    <w:autoRedefine/>
+    <w:uiPriority w:val="39"/>
+    <w:unhideWhenUsed/>
+    <w:rsid w:val="000C0357"/>
+    <w:pPr>
+      <w:spacing w:after="100"/>
+      <w:ind w:left="240"/>
+    </w:pPr>
+  </w:style>
+  <w:style w:type="paragraph" w:styleId="TOC3">
+    <w:name w:val="toc 3"/>
+    <w:basedOn w:val="Normal"/>
+    <w:next w:val="Normal"/>
+    <w:autoRedefine/>
+    <w:uiPriority w:val="39"/>
+    <w:unhideWhenUsed/>
+    <w:rsid w:val="000C0357"/>
+    <w:pPr>
+      <w:spacing w:after="100"/>
+      <w:ind w:left="480"/>
+    </w:pPr>
+  </w:style>
+  <w:style w:type="paragraph" w:styleId="Caption">
+    <w:name w:val="caption"/>
+    <w:basedOn w:val="Normal"/>
+    <w:next w:val="Normal"/>
+    <w:unhideWhenUsed/>
+    <w:rsid w:val="005165AD"/>
+    <w:pPr>
+      <w:spacing w:after="200"/>
+    </w:pPr>
+    <w:rPr>
+      <w:i/>
+      <w:iCs/>
+      <w:color w:val="1F497D" w:themeColor="text2"/>
+      <w:sz w:val="18"/>
+      <w:szCs w:val="18"/>
+    </w:rPr>
+  </w:style>
+  <w:style w:type="paragraph" w:styleId="TableofFigures">
+    <w:name w:val="table of figures"/>
+    <w:basedOn w:val="Normal"/>
+    <w:next w:val="Normal"/>
+    <w:uiPriority w:val="99"/>
+    <w:unhideWhenUsed/>
+    <w:rsid w:val="00615FAD"/>
+  </w:style>
+  <w:style w:type="paragraph" w:styleId="Subtitle">
+    <w:name w:val="Subtitle"/>
+    <w:basedOn w:val="Normal"/>
+    <w:next w:val="Normal"/>
+    <w:uiPriority w:val="11"/>
+    <w:qFormat/>
+    <w:pPr>
+      <w:keepNext/>
+      <w:keepLines/>
+      <w:spacing w:before="360" w:after="80"/>
+    </w:pPr>
+    <w:rPr>
+      <w:rFonts w:ascii="Georgia" w:eastAsia="Georgia" w:hAnsi="Georgia" w:cs="Georgia"/>
+      <w:i/>
+      <w:color w:val="666666"/>
+      <w:sz w:val="48"/>
+      <w:szCs w:val="48"/>
+    </w:rPr>
+  </w:style>
+  <w:style w:type="table" w:customStyle="1" w:styleId="a">
+    <w:basedOn w:val="TableNormal"/>
+    <w:tblPr>
+      <w:tblStyleRowBandSize w:val="1"/>
+      <w:tblStyleColBandSize w:val="1"/>
+      <w:tblInd w:w="0" w:type="dxa"/>
+      <w:tblCellMar>
+        <w:top w:w="0" w:type="dxa"/>
+        <w:left w:w="0" w:type="dxa"/>
+        <w:bottom w:w="0" w:type="dxa"/>
+        <w:right w:w="0" w:type="dxa"/>
+      </w:tblCellMar>
+    </w:tblPr>
+  </w:style>
+  <w:style w:type="table" w:customStyle="1" w:styleId="a0">
+    <w:basedOn w:val="TableNormal"/>
+    <w:tblPr>
+      <w:tblStyleRowBandSize w:val="1"/>
+      <w:tblStyleColBandSize w:val="1"/>
+      <w:tblInd w:w="0" w:type="dxa"/>
+      <w:tblCellMar>
+        <w:top w:w="0" w:type="dxa"/>
+        <w:left w:w="108" w:type="dxa"/>
+        <w:bottom w:w="0" w:type="dxa"/>
+        <w:right w:w="108" w:type="dxa"/>
+      </w:tblCellMar>
+    </w:tblPr>
+  </w:style>
+  <w:style w:type="table" w:customStyle="1" w:styleId="a1">
+    <w:basedOn w:val="TableNormal"/>
+    <w:tblPr>
+      <w:tblStyleRowBandSize w:val="1"/>
+      <w:tblStyleColBandSize w:val="1"/>
+      <w:tblInd w:w="0" w:type="dxa"/>
+      <w:tblCellMar>
+        <w:top w:w="0" w:type="dxa"/>
+        <w:left w:w="0" w:type="dxa"/>
+        <w:bottom w:w="0" w:type="dxa"/>
+        <w:right w:w="0" w:type="dxa"/>
+      </w:tblCellMar>
+    </w:tblPr>
+  </w:style>
+  <w:style w:type="table" w:customStyle="1" w:styleId="a2">
+    <w:basedOn w:val="TableNormal"/>
+    <w:tblPr>
+      <w:tblStyleRowBandSize w:val="1"/>
+      <w:tblStyleColBandSize w:val="1"/>
+      <w:tblInd w:w="0" w:type="dxa"/>
+      <w:tblCellMar>
+        <w:top w:w="0" w:type="dxa"/>
+        <w:left w:w="0" w:type="dxa"/>
+        <w:bottom w:w="0" w:type="dxa"/>
+        <w:right w:w="0" w:type="dxa"/>
+      </w:tblCellMar>
+    </w:tblPr>
+  </w:style>
+  <w:style w:type="table" w:customStyle="1" w:styleId="PlainTable11">
+    <w:name w:val="Plain Table 11"/>
+    <w:basedOn w:val="TableNormal"/>
+    <w:uiPriority w:val="41"/>
+    <w:rsid w:val="00FA1530"/>
+    <w:tblPr>
+      <w:tblStyleRowBandSize w:val="1"/>
+      <w:tblStyleColBandSize w:val="1"/>
+      <w:tblInd w:w="0" w:type="dxa"/>
+      <w:tblBorders>
+        <w:top w:val="single" w:sz="4" w:space="0" w:color="BFBFBF" w:themeColor="background1" w:themeShade="BF"/>
+        <w:left w:val="single" w:sz="4" w:space="0" w:color="BFBFBF" w:themeColor="background1" w:themeShade="BF"/>
+        <w:bottom w:val="single" w:sz="4" w:space="0" w:color="BFBFBF" w:themeColor="background1" w:themeShade="BF"/>
+        <w:right w:val="single" w:sz="4" w:space="0" w:color="BFBFBF" w:themeColor="background1" w:themeShade="BF"/>
+        <w:insideH w:val="single" w:sz="4" w:space="0" w:color="BFBFBF" w:themeColor="background1" w:themeShade="BF"/>
+        <w:insideV w:val="single" w:sz="4" w:space="0" w:color="BFBFBF" w:themeColor="background1" w:themeShade="BF"/>
+      </w:tblBorders>
+      <w:tblCellMar>
+        <w:top w:w="0" w:type="dxa"/>
+        <w:left w:w="108" w:type="dxa"/>
+        <w:bottom w:w="0" w:type="dxa"/>
+        <w:right w:w="108" w:type="dxa"/>
+      </w:tblCellMar>
+    </w:tblPr>
+    <w:tblStylePr w:type="firstRow">
+      <w:rPr>
+        <w:b/>
+        <w:bCs/>
+      </w:rPr>
+    </w:tblStylePr>
+    <w:tblStylePr w:type="lastRow">
+      <w:rPr>
+        <w:b/>
+        <w:bCs/>
+      </w:rPr>
+      <w:tblPr/>
+      <w:tcPr>
+        <w:tcBorders>
+          <w:top w:val="double" w:sz="4" w:space="0" w:color="BFBFBF" w:themeColor="background1" w:themeShade="BF"/>
+        </w:tcBorders>
+      </w:tcPr>
+    </w:tblStylePr>
+    <w:tblStylePr w:type="firstCol">
+      <w:rPr>
+        <w:b/>
+        <w:bCs/>
+      </w:rPr>
+    </w:tblStylePr>
+    <w:tblStylePr w:type="lastCol">
+      <w:rPr>
+        <w:b/>
+        <w:bCs/>
+      </w:rPr>
+    </w:tblStylePr>
+    <w:tblStylePr w:type="band1Vert">
+      <w:tblPr/>
+      <w:tcPr>
+        <w:shd w:val="clear" w:color="auto" w:fill="F2F2F2" w:themeFill="background1" w:themeFillShade="F2"/>
+      </w:tcPr>
+    </w:tblStylePr>
+    <w:tblStylePr w:type="band1Horz">
+      <w:tblPr/>
+      <w:tcPr>
+        <w:shd w:val="clear" w:color="auto" w:fill="F2F2F2" w:themeFill="background1" w:themeFillShade="F2"/>
+      </w:tcPr>
+    </w:tblStylePr>
+  </w:style>
+  <w:style w:type="table" w:customStyle="1" w:styleId="TableGridLight1">
+    <w:name w:val="Table Grid Light1"/>
+    <w:basedOn w:val="TableNormal"/>
+    <w:uiPriority w:val="40"/>
+    <w:rsid w:val="00FA1530"/>
+    <w:tblPr>
+      <w:tblInd w:w="0" w:type="dxa"/>
+      <w:tblBorders>
+        <w:top w:val="single" w:sz="4" w:space="0" w:color="BFBFBF" w:themeColor="background1" w:themeShade="BF"/>
+        <w:left w:val="single" w:sz="4" w:space="0" w:color="BFBFBF" w:themeColor="background1" w:themeShade="BF"/>
+        <w:bottom w:val="single" w:sz="4" w:space="0" w:color="BFBFBF" w:themeColor="background1" w:themeShade="BF"/>
+        <w:right w:val="single" w:sz="4" w:space="0" w:color="BFBFBF" w:themeColor="background1" w:themeShade="BF"/>
+        <w:insideH w:val="single" w:sz="4" w:space="0" w:color="BFBFBF" w:themeColor="background1" w:themeShade="BF"/>
+        <w:insideV w:val="single" w:sz="4" w:space="0" w:color="BFBFBF" w:themeColor="background1" w:themeShade="BF"/>
+      </w:tblBorders>
+      <w:tblCellMar>
+        <w:top w:w="0" w:type="dxa"/>
+        <w:left w:w="108" w:type="dxa"/>
+        <w:bottom w:w="0" w:type="dxa"/>
+        <w:right w:w="108" w:type="dxa"/>
+      </w:tblCellMar>
     </w:tblPr>
   </w:style>
 </w:styles>
@@ -30968,7 +32096,7 @@
 </file>
 
 <file path=customXml/itemProps2.xml><?xml version="1.0" encoding="utf-8"?>
-<ds:datastoreItem xmlns:ds="http://schemas.openxmlformats.org/officeDocument/2006/customXml" ds:itemID="{1CE1E8FE-FBB2-46BB-9E81-04542D96B2F3}">
+<ds:datastoreItem xmlns:ds="http://schemas.openxmlformats.org/officeDocument/2006/customXml" ds:itemID="{980A83BF-A36B-4C7E-A42A-E515B7D0DE29}">
   <ds:schemaRefs>
     <ds:schemaRef ds:uri="http://schemas.openxmlformats.org/officeDocument/2006/bibliography"/>
   </ds:schemaRefs>
